--- a/Thesis/Tesi_laurea_triennale_Andrea_Lenzi.docx
+++ b/Thesis/Tesi_laurea_triennale_Andrea_Lenzi.docx
@@ -653,7 +653,10 @@
           <w:szCs w:val="32"/>
         </w:rPr>
       </w:pPr>
-      <w:r>
+    </w:p>
+    <w:p>
+      <w:pPr>
+        <w:spacing w:after="0" w:line="240" w:lineRule="auto"/>
         <w:rPr>
           <w:rFonts w:ascii="Times" w:hAnsi="Times" w:cs="Times"/>
           <w:b/>
@@ -661,7 +664,379 @@
           <w:sz w:val="32"/>
           <w:szCs w:val="32"/>
         </w:rPr>
+      </w:pPr>
+      <w:r>
+        <w:rPr>
+          <w:rFonts w:ascii="Times" w:hAnsi="Times" w:cs="Times"/>
+          <w:b/>
+          <w:bCs/>
+          <w:sz w:val="32"/>
+          <w:szCs w:val="32"/>
+        </w:rPr>
+        <w:br w:type="page"/>
+      </w:r>
+    </w:p>
+    <w:p>
+      <w:pPr>
+        <w:spacing w:before="240" w:line="360" w:lineRule="auto"/>
+        <w:rPr>
+          <w:rFonts w:ascii="Times" w:hAnsi="Times" w:cs="Times"/>
+          <w:b/>
+          <w:bCs/>
+          <w:sz w:val="36"/>
+          <w:szCs w:val="36"/>
+        </w:rPr>
+      </w:pPr>
+      <w:r>
+        <w:rPr>
+          <w:rFonts w:ascii="Times" w:hAnsi="Times" w:cs="Times"/>
+          <w:b/>
+          <w:bCs/>
+          <w:sz w:val="36"/>
+          <w:szCs w:val="36"/>
+        </w:rPr>
         <w:lastRenderedPageBreak/>
+        <w:t>Indice</w:t>
+      </w:r>
+    </w:p>
+    <w:p>
+      <w:pPr>
+        <w:spacing w:after="0" w:line="240" w:lineRule="auto"/>
+        <w:rPr>
+          <w:rFonts w:ascii="Times" w:hAnsi="Times" w:cs="Times"/>
+          <w:b/>
+          <w:bCs/>
+          <w:sz w:val="32"/>
+          <w:szCs w:val="32"/>
+        </w:rPr>
+      </w:pPr>
+    </w:p>
+    <w:p>
+      <w:pPr>
+        <w:spacing w:after="0" w:line="240" w:lineRule="auto"/>
+        <w:rPr>
+          <w:rFonts w:ascii="Times" w:hAnsi="Times" w:cs="Times"/>
+          <w:b/>
+          <w:bCs/>
+          <w:sz w:val="32"/>
+          <w:szCs w:val="32"/>
+        </w:rPr>
+      </w:pPr>
+      <w:r>
+        <w:rPr>
+          <w:rFonts w:ascii="Times" w:hAnsi="Times" w:cs="Times"/>
+          <w:b/>
+          <w:bCs/>
+          <w:sz w:val="32"/>
+          <w:szCs w:val="32"/>
+        </w:rPr>
+        <w:br w:type="page"/>
+      </w:r>
+    </w:p>
+    <w:p>
+      <w:pPr>
+        <w:spacing w:before="240" w:line="360" w:lineRule="auto"/>
+        <w:rPr>
+          <w:rFonts w:ascii="Times" w:hAnsi="Times" w:cs="Times"/>
+          <w:b/>
+          <w:bCs/>
+          <w:sz w:val="36"/>
+          <w:szCs w:val="36"/>
+        </w:rPr>
+      </w:pPr>
+      <w:r>
+        <w:rPr>
+          <w:rFonts w:ascii="Times" w:hAnsi="Times" w:cs="Times"/>
+          <w:b/>
+          <w:bCs/>
+          <w:sz w:val="36"/>
+          <w:szCs w:val="36"/>
+        </w:rPr>
+        <w:lastRenderedPageBreak/>
+        <w:t>Elenco delle figure</w:t>
+      </w:r>
+    </w:p>
+    <w:p>
+      <w:pPr>
+        <w:pStyle w:val="Indicedellefigure"/>
+        <w:tabs>
+          <w:tab w:val="right" w:leader="dot" w:pos="8494"/>
+        </w:tabs>
+        <w:rPr>
+          <w:rFonts w:asciiTheme="minorHAnsi" w:eastAsiaTheme="minorEastAsia" w:hAnsiTheme="minorHAnsi" w:cstheme="minorBidi"/>
+          <w:noProof/>
+          <w:lang w:eastAsia="it-IT"/>
+        </w:rPr>
+      </w:pPr>
+      <w:r>
+        <w:rPr>
+          <w:rFonts w:ascii="Times" w:hAnsi="Times" w:cs="Times"/>
+          <w:b/>
+          <w:bCs/>
+          <w:sz w:val="32"/>
+          <w:szCs w:val="32"/>
+        </w:rPr>
+        <w:fldChar w:fldCharType="begin"/>
+      </w:r>
+      <w:r>
+        <w:rPr>
+          <w:rFonts w:ascii="Times" w:hAnsi="Times" w:cs="Times"/>
+          <w:b/>
+          <w:bCs/>
+          <w:sz w:val="32"/>
+          <w:szCs w:val="32"/>
+        </w:rPr>
+        <w:instrText xml:space="preserve"> TOC \h \z \c "Figura" </w:instrText>
+      </w:r>
+      <w:r>
+        <w:rPr>
+          <w:rFonts w:ascii="Times" w:hAnsi="Times" w:cs="Times"/>
+          <w:b/>
+          <w:bCs/>
+          <w:sz w:val="32"/>
+          <w:szCs w:val="32"/>
+        </w:rPr>
+        <w:fldChar w:fldCharType="separate"/>
+      </w:r>
+      <w:hyperlink w:anchor="_Toc117162206" w:history="1">
+        <w:r>
+          <w:rPr>
+            <w:rStyle w:val="Collegamentoipertestuale"/>
+            <w:noProof/>
+          </w:rPr>
+          <w:t>Figura 1: Icona Raspberry Pi</w:t>
+        </w:r>
+        <w:r>
+          <w:rPr>
+            <w:noProof/>
+            <w:webHidden/>
+          </w:rPr>
+          <w:tab/>
+        </w:r>
+        <w:r>
+          <w:rPr>
+            <w:noProof/>
+            <w:webHidden/>
+          </w:rPr>
+          <w:fldChar w:fldCharType="begin"/>
+        </w:r>
+        <w:r>
+          <w:rPr>
+            <w:noProof/>
+            <w:webHidden/>
+          </w:rPr>
+          <w:instrText xml:space="preserve"> PAGEREF _Toc117162206 \h </w:instrText>
+        </w:r>
+        <w:r>
+          <w:rPr>
+            <w:noProof/>
+            <w:webHidden/>
+          </w:rPr>
+        </w:r>
+        <w:r>
+          <w:rPr>
+            <w:noProof/>
+            <w:webHidden/>
+          </w:rPr>
+          <w:fldChar w:fldCharType="separate"/>
+        </w:r>
+        <w:r>
+          <w:rPr>
+            <w:noProof/>
+            <w:webHidden/>
+          </w:rPr>
+          <w:t>8</w:t>
+        </w:r>
+        <w:r>
+          <w:rPr>
+            <w:noProof/>
+            <w:webHidden/>
+          </w:rPr>
+          <w:fldChar w:fldCharType="end"/>
+        </w:r>
+      </w:hyperlink>
+    </w:p>
+    <w:p>
+      <w:pPr>
+        <w:pStyle w:val="Indicedellefigure"/>
+        <w:tabs>
+          <w:tab w:val="right" w:leader="dot" w:pos="8494"/>
+        </w:tabs>
+        <w:rPr>
+          <w:rFonts w:asciiTheme="minorHAnsi" w:eastAsiaTheme="minorEastAsia" w:hAnsiTheme="minorHAnsi" w:cstheme="minorBidi"/>
+          <w:noProof/>
+          <w:lang w:eastAsia="it-IT"/>
+        </w:rPr>
+      </w:pPr>
+      <w:hyperlink w:anchor="_Toc117162207" w:history="1">
+        <w:r>
+          <w:rPr>
+            <w:rStyle w:val="Collegamentoipertestuale"/>
+            <w:noProof/>
+          </w:rPr>
+          <w:t>Figura 2: Componenti Raspberry Pi3</w:t>
+        </w:r>
+        <w:r>
+          <w:rPr>
+            <w:noProof/>
+            <w:webHidden/>
+          </w:rPr>
+          <w:tab/>
+        </w:r>
+        <w:r>
+          <w:rPr>
+            <w:noProof/>
+            <w:webHidden/>
+          </w:rPr>
+          <w:fldChar w:fldCharType="begin"/>
+        </w:r>
+        <w:r>
+          <w:rPr>
+            <w:noProof/>
+            <w:webHidden/>
+          </w:rPr>
+          <w:instrText xml:space="preserve"> PAGEREF _Toc117162207 \h </w:instrText>
+        </w:r>
+        <w:r>
+          <w:rPr>
+            <w:noProof/>
+            <w:webHidden/>
+          </w:rPr>
+        </w:r>
+        <w:r>
+          <w:rPr>
+            <w:noProof/>
+            <w:webHidden/>
+          </w:rPr>
+          <w:fldChar w:fldCharType="separate"/>
+        </w:r>
+        <w:r>
+          <w:rPr>
+            <w:noProof/>
+            <w:webHidden/>
+          </w:rPr>
+          <w:t>9</w:t>
+        </w:r>
+        <w:r>
+          <w:rPr>
+            <w:noProof/>
+            <w:webHidden/>
+          </w:rPr>
+          <w:fldChar w:fldCharType="end"/>
+        </w:r>
+      </w:hyperlink>
+    </w:p>
+    <w:p>
+      <w:pPr>
+        <w:pStyle w:val="Indicedellefigure"/>
+        <w:tabs>
+          <w:tab w:val="right" w:leader="dot" w:pos="8494"/>
+        </w:tabs>
+        <w:rPr>
+          <w:rFonts w:asciiTheme="minorHAnsi" w:eastAsiaTheme="minorEastAsia" w:hAnsiTheme="minorHAnsi" w:cstheme="minorBidi"/>
+          <w:noProof/>
+          <w:lang w:eastAsia="it-IT"/>
+        </w:rPr>
+      </w:pPr>
+      <w:hyperlink w:anchor="_Toc117162208" w:history="1">
+        <w:r>
+          <w:rPr>
+            <w:rStyle w:val="Collegamentoipertestuale"/>
+            <w:noProof/>
+          </w:rPr>
+          <w:t>Figura 3: Sensore Temperatura e Umidita DHT11</w:t>
+        </w:r>
+        <w:r>
+          <w:rPr>
+            <w:noProof/>
+            <w:webHidden/>
+          </w:rPr>
+          <w:tab/>
+        </w:r>
+        <w:r>
+          <w:rPr>
+            <w:noProof/>
+            <w:webHidden/>
+          </w:rPr>
+          <w:fldChar w:fldCharType="begin"/>
+        </w:r>
+        <w:r>
+          <w:rPr>
+            <w:noProof/>
+            <w:webHidden/>
+          </w:rPr>
+          <w:instrText xml:space="preserve"> PAGEREF _Toc117162208 \h </w:instrText>
+        </w:r>
+        <w:r>
+          <w:rPr>
+            <w:noProof/>
+            <w:webHidden/>
+          </w:rPr>
+        </w:r>
+        <w:r>
+          <w:rPr>
+            <w:noProof/>
+            <w:webHidden/>
+          </w:rPr>
+          <w:fldChar w:fldCharType="separate"/>
+        </w:r>
+        <w:r>
+          <w:rPr>
+            <w:noProof/>
+            <w:webHidden/>
+          </w:rPr>
+          <w:t>10</w:t>
+        </w:r>
+        <w:r>
+          <w:rPr>
+            <w:noProof/>
+            <w:webHidden/>
+          </w:rPr>
+          <w:fldChar w:fldCharType="end"/>
+        </w:r>
+      </w:hyperlink>
+    </w:p>
+    <w:p>
+      <w:pPr>
+        <w:spacing w:before="240" w:line="360" w:lineRule="auto"/>
+        <w:rPr>
+          <w:rFonts w:ascii="Times" w:hAnsi="Times" w:cs="Times"/>
+          <w:b/>
+          <w:bCs/>
+          <w:sz w:val="32"/>
+          <w:szCs w:val="32"/>
+        </w:rPr>
+      </w:pPr>
+      <w:r>
+        <w:rPr>
+          <w:rFonts w:ascii="Times" w:hAnsi="Times" w:cs="Times"/>
+          <w:b/>
+          <w:bCs/>
+          <w:sz w:val="32"/>
+          <w:szCs w:val="32"/>
+        </w:rPr>
+        <w:fldChar w:fldCharType="end"/>
+      </w:r>
+    </w:p>
+    <w:p>
+      <w:pPr>
+        <w:spacing w:after="0" w:line="240" w:lineRule="auto"/>
+        <w:rPr>
+          <w:rFonts w:ascii="Times" w:hAnsi="Times" w:cs="Times"/>
+          <w:b/>
+          <w:bCs/>
+          <w:sz w:val="32"/>
+          <w:szCs w:val="32"/>
+        </w:rPr>
+      </w:pPr>
+      <w:r>
+        <w:rPr>
+          <w:rFonts w:ascii="Times" w:hAnsi="Times" w:cs="Times"/>
+          <w:b/>
+          <w:bCs/>
+          <w:sz w:val="32"/>
+          <w:szCs w:val="32"/>
+        </w:rPr>
         <w:br w:type="page"/>
       </w:r>
     </w:p>
@@ -796,43 +1171,55 @@
           <w:sz w:val="24"/>
           <w:szCs w:val="24"/>
         </w:rPr>
-        <w:t xml:space="preserve">Le evidenti qualità dell’automazione riguardano la facilità di gestire, modificare e adeguare non solo l’infrastruttura IT, ma molti dei processi produttivi. A spingere verso questo cambiamento c’è da un lato la necessità di ridurre il </w:t>
-      </w:r>
-      <w:proofErr w:type="gramStart"/>
-      <w:r>
-        <w:rPr>
-          <w:rFonts w:ascii="Times" w:hAnsi="Times" w:cs="Times"/>
-          <w:sz w:val="24"/>
-          <w:szCs w:val="24"/>
-        </w:rPr>
-        <w:t>gap</w:t>
-      </w:r>
-      <w:proofErr w:type="gramEnd"/>
-      <w:r>
-        <w:rPr>
-          <w:rFonts w:ascii="Times" w:hAnsi="Times" w:cs="Times"/>
-          <w:sz w:val="24"/>
-          <w:szCs w:val="24"/>
-        </w:rPr>
-        <w:t xml:space="preserve"> con la digital </w:t>
-      </w:r>
-      <w:proofErr w:type="spellStart"/>
-      <w:r>
-        <w:rPr>
-          <w:rFonts w:ascii="Times" w:hAnsi="Times" w:cs="Times"/>
-          <w:sz w:val="24"/>
-          <w:szCs w:val="24"/>
-        </w:rPr>
-        <w:t>trasformation</w:t>
-      </w:r>
-      <w:proofErr w:type="spellEnd"/>
-      <w:r>
-        <w:rPr>
-          <w:rFonts w:ascii="Times" w:hAnsi="Times" w:cs="Times"/>
-          <w:sz w:val="24"/>
-          <w:szCs w:val="24"/>
-        </w:rPr>
-        <w:t xml:space="preserve"> e dall’altra la volontà, da parte delle aziende, di posizionarsi come innovatori nel proprio settore di appartenenza.</w:t>
+        <w:t>Le evidenti qualità dell’automazione riguardano la facilità di gestire, modificare e adeguare non solo l’infrastruttura IT</w:t>
+      </w:r>
+      <w:r>
+        <w:rPr>
+          <w:rFonts w:ascii="Times" w:hAnsi="Times" w:cs="Times"/>
+          <w:sz w:val="24"/>
+          <w:szCs w:val="24"/>
+        </w:rPr>
+        <w:t xml:space="preserve"> (</w:t>
+      </w:r>
+      <w:r>
+        <w:rPr>
+          <w:rFonts w:ascii="Times" w:hAnsi="Times" w:cs="Times"/>
+          <w:sz w:val="24"/>
+          <w:szCs w:val="24"/>
+        </w:rPr>
+        <w:t>Information Technology</w:t>
+      </w:r>
+      <w:r>
+        <w:rPr>
+          <w:rFonts w:ascii="Times" w:hAnsi="Times" w:cs="Times"/>
+          <w:sz w:val="24"/>
+          <w:szCs w:val="24"/>
+        </w:rPr>
+        <w:t>)</w:t>
+      </w:r>
+      <w:r>
+        <w:rPr>
+          <w:rFonts w:ascii="Times" w:hAnsi="Times" w:cs="Times"/>
+          <w:sz w:val="24"/>
+          <w:szCs w:val="24"/>
+        </w:rPr>
+        <w:t xml:space="preserve">, ma molti dei processi produttivi. A spingere verso questo cambiamento c’è da un lato la necessità di ridurre il </w:t>
+      </w:r>
+      <w:r>
+        <w:rPr>
+          <w:rFonts w:ascii="Times" w:hAnsi="Times" w:cs="Times"/>
+          <w:sz w:val="24"/>
+          <w:szCs w:val="24"/>
+        </w:rPr>
+        <w:t>divario</w:t>
+      </w:r>
+      <w:r>
+        <w:rPr>
+          <w:rFonts w:ascii="Times" w:hAnsi="Times" w:cs="Times"/>
+          <w:sz w:val="24"/>
+          <w:szCs w:val="24"/>
+        </w:rPr>
+        <w:t xml:space="preserve"> con la digital trasformation e dall’altra la volontà, da parte delle aziende, di posizionarsi come innovatori nel proprio settore di appartenenza.</w:t>
       </w:r>
     </w:p>
     <w:p>
@@ -870,7 +1257,39 @@
           <w:sz w:val="24"/>
           <w:szCs w:val="24"/>
         </w:rPr>
-        <w:t xml:space="preserve">Sebbene i vantaggi siano evidenti ci sono degli elementi da valutare e affrontare in questa importante trasformazione, il costo è uno di questi. </w:t>
+        <w:t>Sebbene i vantaggi siano evidenti ci sono degli elementi da valutare e affrontare in questa importante trasformazione,</w:t>
+      </w:r>
+      <w:r>
+        <w:rPr>
+          <w:rFonts w:ascii="Times" w:hAnsi="Times" w:cs="Times"/>
+          <w:sz w:val="24"/>
+          <w:szCs w:val="24"/>
+        </w:rPr>
+        <w:t xml:space="preserve"> </w:t>
+      </w:r>
+      <w:r>
+        <w:rPr>
+          <w:rFonts w:ascii="Times" w:hAnsi="Times" w:cs="Times"/>
+          <w:sz w:val="24"/>
+          <w:szCs w:val="24"/>
+        </w:rPr>
+        <w:t xml:space="preserve">il </w:t>
+      </w:r>
+      <w:r>
+        <w:rPr>
+          <w:rFonts w:ascii="Times" w:hAnsi="Times" w:cs="Times"/>
+          <w:sz w:val="24"/>
+          <w:szCs w:val="24"/>
+        </w:rPr>
+        <w:t>più importante di questi è il costo</w:t>
+      </w:r>
+      <w:r>
+        <w:rPr>
+          <w:rFonts w:ascii="Times" w:hAnsi="Times" w:cs="Times"/>
+          <w:sz w:val="24"/>
+          <w:szCs w:val="24"/>
+        </w:rPr>
+        <w:t xml:space="preserve">. </w:t>
       </w:r>
       <w:r>
         <w:rPr>
@@ -886,7 +1305,31 @@
           <w:sz w:val="24"/>
           <w:szCs w:val="24"/>
         </w:rPr>
-        <w:t xml:space="preserve"> di soluzioni automatizzare richiede tempo, risorse economiche e valutazioni tecniche. In merito a quest’ultimo punto, infatti, è opportuno verificare quali siano i processi da automatizzare. L’automazione non è una strategia applicabile ovunque è perciò necessario valutare rischi e vantaggi</w:t>
+        <w:t xml:space="preserve"> di soluzioni automatizzare richied</w:t>
+      </w:r>
+      <w:r>
+        <w:rPr>
+          <w:rFonts w:ascii="Times" w:hAnsi="Times" w:cs="Times"/>
+          <w:sz w:val="24"/>
+          <w:szCs w:val="24"/>
+        </w:rPr>
+        <w:t>ono</w:t>
+      </w:r>
+      <w:r>
+        <w:rPr>
+          <w:rFonts w:ascii="Times" w:hAnsi="Times" w:cs="Times"/>
+          <w:sz w:val="24"/>
+          <w:szCs w:val="24"/>
+        </w:rPr>
+        <w:t xml:space="preserve"> tempo, risorse economiche e valutazioni tecniche. In merito a quest’ultimo punto, infatti, è opportuno verificare quali siano i processi da automatizzare. L’automazione non è una strategia applicabile ovunque è perciò necessario valutare rischi e vantaggi</w:t>
+      </w:r>
+      <w:r>
+        <w:rPr>
+          <w:rFonts w:ascii="Times" w:hAnsi="Times" w:cs="Times"/>
+          <w:sz w:val="24"/>
+          <w:szCs w:val="24"/>
+        </w:rPr>
+        <w:t xml:space="preserve"> al fine di eseguire procedure più sicure, efficienti e meno costose.</w:t>
       </w:r>
     </w:p>
     <w:p>
@@ -1111,7 +1554,47 @@
           <w:sz w:val="24"/>
           <w:szCs w:val="24"/>
         </w:rPr>
-        <w:t xml:space="preserve"> ad un possibile nuovo approccio, più vicino ai giorni d’oggi, dove la tecnologia e la </w:t>
+        <w:t xml:space="preserve"> ad un possibile nuovo approccio, </w:t>
+      </w:r>
+      <w:r>
+        <w:rPr>
+          <w:rFonts w:ascii="Times" w:hAnsi="Times" w:cs="Rubik"/>
+          <w:sz w:val="24"/>
+          <w:szCs w:val="24"/>
+        </w:rPr>
+        <w:t xml:space="preserve">quello della </w:t>
+      </w:r>
+      <w:r>
+        <w:rPr>
+          <w:rFonts w:ascii="Times" w:hAnsi="Times" w:cs="Times"/>
+          <w:sz w:val="24"/>
+          <w:szCs w:val="24"/>
+        </w:rPr>
+        <w:t>digital trasformation</w:t>
+      </w:r>
+      <w:r>
+        <w:rPr>
+          <w:rFonts w:ascii="Times" w:hAnsi="Times" w:cs="Times"/>
+          <w:sz w:val="24"/>
+          <w:szCs w:val="24"/>
+        </w:rPr>
+        <w:t>,</w:t>
+      </w:r>
+      <w:r>
+        <w:rPr>
+          <w:rFonts w:ascii="Times" w:hAnsi="Times" w:cs="Times"/>
+          <w:sz w:val="24"/>
+          <w:szCs w:val="24"/>
+        </w:rPr>
+        <w:t xml:space="preserve"> </w:t>
+      </w:r>
+      <w:r>
+        <w:rPr>
+          <w:rFonts w:ascii="Times" w:hAnsi="Times" w:cs="Rubik"/>
+          <w:sz w:val="24"/>
+          <w:szCs w:val="24"/>
+        </w:rPr>
+        <w:t xml:space="preserve">più vicino ai giorni d’oggi, dove la tecnologia e la </w:t>
       </w:r>
       <w:r>
         <w:rPr>
@@ -1135,7 +1618,23 @@
           <w:sz w:val="24"/>
           <w:szCs w:val="24"/>
         </w:rPr>
-        <w:t xml:space="preserve"> aziende.</w:t>
+        <w:t xml:space="preserve"> aziende</w:t>
+      </w:r>
+      <w:r>
+        <w:rPr>
+          <w:rFonts w:ascii="Times" w:hAnsi="Times" w:cs="Rubik"/>
+          <w:sz w:val="24"/>
+          <w:szCs w:val="24"/>
+        </w:rPr>
+        <w:t xml:space="preserve"> e start up</w:t>
+      </w:r>
+      <w:r>
+        <w:rPr>
+          <w:rFonts w:ascii="Times" w:hAnsi="Times" w:cs="Rubik"/>
+          <w:sz w:val="24"/>
+          <w:szCs w:val="24"/>
+        </w:rPr>
+        <w:t>.</w:t>
       </w:r>
     </w:p>
     <w:p>
@@ -1170,7 +1669,79 @@
           <w:sz w:val="24"/>
           <w:szCs w:val="24"/>
         </w:rPr>
-        <w:t xml:space="preserve"> quindi quello di pensare, progettare una serra automatizzata che sia il più intuitiva possibile e disponibile per qualsiasi utenza e</w:t>
+        <w:t xml:space="preserve"> quindi quello di pensare, progettare</w:t>
+      </w:r>
+      <w:r>
+        <w:rPr>
+          <w:rFonts w:ascii="Times" w:hAnsi="Times" w:cs="Rubik"/>
+          <w:sz w:val="24"/>
+          <w:szCs w:val="24"/>
+        </w:rPr>
+        <w:t xml:space="preserve"> e analizzare le prestazioni di</w:t>
+      </w:r>
+      <w:r>
+        <w:rPr>
+          <w:rFonts w:ascii="Times" w:hAnsi="Times" w:cs="Rubik"/>
+          <w:sz w:val="24"/>
+          <w:szCs w:val="24"/>
+        </w:rPr>
+        <w:t xml:space="preserve"> una serra automatizzata che sia il più intuitiva possibile e </w:t>
+      </w:r>
+      <w:r>
+        <w:rPr>
+          <w:rFonts w:ascii="Times" w:hAnsi="Times" w:cs="Rubik"/>
+          <w:sz w:val="24"/>
+          <w:szCs w:val="24"/>
+        </w:rPr>
+        <w:t>sfruttabile</w:t>
+      </w:r>
+      <w:r>
+        <w:rPr>
+          <w:rFonts w:ascii="Times" w:hAnsi="Times" w:cs="Rubik"/>
+          <w:sz w:val="24"/>
+          <w:szCs w:val="24"/>
+        </w:rPr>
+        <w:t xml:space="preserve"> </w:t>
+      </w:r>
+      <w:r>
+        <w:rPr>
+          <w:rFonts w:ascii="Times" w:hAnsi="Times" w:cs="Rubik"/>
+          <w:sz w:val="24"/>
+          <w:szCs w:val="24"/>
+        </w:rPr>
+        <w:t>da</w:t>
+      </w:r>
+      <w:r>
+        <w:rPr>
+          <w:rFonts w:ascii="Times" w:hAnsi="Times" w:cs="Rubik"/>
+          <w:sz w:val="24"/>
+          <w:szCs w:val="24"/>
+        </w:rPr>
+        <w:t xml:space="preserve"> qualsiasi </w:t>
+      </w:r>
+      <w:r>
+        <w:rPr>
+          <w:rFonts w:ascii="Times" w:hAnsi="Times" w:cs="Rubik"/>
+          <w:sz w:val="24"/>
+          <w:szCs w:val="24"/>
+        </w:rPr>
+        <w:t xml:space="preserve">tipo di </w:t>
+      </w:r>
+      <w:r>
+        <w:rPr>
+          <w:rFonts w:ascii="Times" w:hAnsi="Times" w:cs="Rubik"/>
+          <w:sz w:val="24"/>
+          <w:szCs w:val="24"/>
+        </w:rPr>
+        <w:t>utenza</w:t>
+      </w:r>
+      <w:r>
+        <w:rPr>
+          <w:rFonts w:ascii="Times" w:hAnsi="Times" w:cs="Rubik"/>
+          <w:sz w:val="24"/>
+          <w:szCs w:val="24"/>
+        </w:rPr>
+        <w:t>, da un ingegnere informatico ad un neofito curioso e</w:t>
       </w:r>
       <w:r>
         <w:rPr>
@@ -1202,15 +1773,71 @@
           <w:sz w:val="24"/>
           <w:szCs w:val="24"/>
         </w:rPr>
-        <w:t xml:space="preserve">che parteciperanno al corso, valutare se questa possa essere o meno una soluzione </w:t>
-      </w:r>
-      <w:r>
-        <w:rPr>
-          <w:rFonts w:ascii="Times" w:hAnsi="Times" w:cs="Rubik"/>
-          <w:sz w:val="24"/>
-          <w:szCs w:val="24"/>
-        </w:rPr>
-        <w:t>sviluppabile in un futuro.</w:t>
+        <w:t>che parteciperanno al corso</w:t>
+      </w:r>
+      <w:r>
+        <w:rPr>
+          <w:rFonts w:ascii="Times" w:hAnsi="Times" w:cs="Rubik"/>
+          <w:sz w:val="24"/>
+          <w:szCs w:val="24"/>
+        </w:rPr>
+        <w:t xml:space="preserve"> associato al progetto</w:t>
+      </w:r>
+      <w:r>
+        <w:rPr>
+          <w:rFonts w:ascii="Times" w:hAnsi="Times" w:cs="Rubik"/>
+          <w:sz w:val="24"/>
+          <w:szCs w:val="24"/>
+        </w:rPr>
+        <w:t>, valutare se questa possa essere o meno una soluzione</w:t>
+      </w:r>
+      <w:r>
+        <w:rPr>
+          <w:rFonts w:ascii="Times" w:hAnsi="Times" w:cs="Rubik"/>
+          <w:sz w:val="24"/>
+          <w:szCs w:val="24"/>
+        </w:rPr>
+        <w:t xml:space="preserve"> alternativa</w:t>
+      </w:r>
+      <w:r>
+        <w:rPr>
+          <w:rFonts w:ascii="Times" w:hAnsi="Times" w:cs="Rubik"/>
+          <w:sz w:val="24"/>
+          <w:szCs w:val="24"/>
+        </w:rPr>
+        <w:t xml:space="preserve"> </w:t>
+      </w:r>
+      <w:r>
+        <w:rPr>
+          <w:rFonts w:ascii="Times" w:hAnsi="Times" w:cs="Rubik"/>
+          <w:sz w:val="24"/>
+          <w:szCs w:val="24"/>
+        </w:rPr>
+        <w:t xml:space="preserve">alla coltura tradizionale </w:t>
+      </w:r>
+      <w:r>
+        <w:rPr>
+          <w:rFonts w:ascii="Times" w:hAnsi="Times" w:cs="Rubik"/>
+          <w:sz w:val="24"/>
+          <w:szCs w:val="24"/>
+        </w:rPr>
+        <w:t>in un futuro</w:t>
+      </w:r>
+      <w:r>
+        <w:rPr>
+          <w:rFonts w:ascii="Times" w:hAnsi="Times" w:cs="Rubik"/>
+          <w:sz w:val="24"/>
+          <w:szCs w:val="24"/>
+        </w:rPr>
+        <w:t xml:space="preserve"> prossimo</w:t>
+      </w:r>
+      <w:r>
+        <w:rPr>
+          <w:rFonts w:ascii="Times" w:hAnsi="Times" w:cs="Rubik"/>
+          <w:sz w:val="24"/>
+          <w:szCs w:val="24"/>
+        </w:rPr>
+        <w:t>.</w:t>
       </w:r>
     </w:p>
     <w:p>
@@ -1274,7 +1901,31 @@
           <w:sz w:val="24"/>
           <w:szCs w:val="24"/>
         </w:rPr>
-        <w:t xml:space="preserve"> fondamentali per rendere più confortevole la lettura che sono:</w:t>
+        <w:t xml:space="preserve"> fondamentali per rendere più</w:t>
+      </w:r>
+      <w:r>
+        <w:rPr>
+          <w:rFonts w:ascii="Times" w:hAnsi="Times" w:cs="Rubik"/>
+          <w:sz w:val="24"/>
+          <w:szCs w:val="24"/>
+        </w:rPr>
+        <w:t xml:space="preserve"> chiare le fasi del progetto e</w:t>
+      </w:r>
+      <w:r>
+        <w:rPr>
+          <w:rFonts w:ascii="Times" w:hAnsi="Times" w:cs="Rubik"/>
+          <w:sz w:val="24"/>
+          <w:szCs w:val="24"/>
+        </w:rPr>
+        <w:t xml:space="preserve"> confortevole la lettura</w:t>
+      </w:r>
+      <w:r>
+        <w:rPr>
+          <w:rFonts w:ascii="Times" w:hAnsi="Times" w:cs="Rubik"/>
+          <w:sz w:val="24"/>
+          <w:szCs w:val="24"/>
+        </w:rPr>
+        <w:t>.</w:t>
       </w:r>
     </w:p>
     <w:p>
@@ -1354,17 +2005,7 @@
           <w:sz w:val="24"/>
           <w:szCs w:val="24"/>
         </w:rPr>
-        <w:t xml:space="preserve">Capitolo </w:t>
-      </w:r>
-      <w:r>
-        <w:rPr>
-          <w:rFonts w:ascii="Times" w:hAnsi="Times" w:cs="Rubik"/>
-          <w:i/>
-          <w:iCs/>
-          <w:sz w:val="24"/>
-          <w:szCs w:val="24"/>
-        </w:rPr>
-        <w:t>3</w:t>
+        <w:t>Capitolo 3</w:t>
       </w:r>
       <w:r>
         <w:rPr>
@@ -1446,7 +2087,55 @@
           <w:sz w:val="24"/>
           <w:szCs w:val="24"/>
         </w:rPr>
-        <w:t xml:space="preserve"> dove verranno in un primo momento trattati i costi della manutenzione e confrontati con la coltura tradizionale e successivamente verrà descritto il progetto come progetto educativo scolastico (se i ragazzi hanno raggiunto determinati obbiettivi prestabiliti per il corso).</w:t>
+        <w:t xml:space="preserve"> dove verranno in un primo momento trattati i costi della manutenzione e confrontati con la coltura tradizionale e successivamente verrà descritto il progetto come </w:t>
+      </w:r>
+      <w:r>
+        <w:rPr>
+          <w:rFonts w:ascii="Times" w:hAnsi="Times" w:cs="Rubik"/>
+          <w:sz w:val="24"/>
+          <w:szCs w:val="24"/>
+        </w:rPr>
+        <w:t>esperienza</w:t>
+      </w:r>
+      <w:r>
+        <w:rPr>
+          <w:rFonts w:ascii="Times" w:hAnsi="Times" w:cs="Rubik"/>
+          <w:sz w:val="24"/>
+          <w:szCs w:val="24"/>
+        </w:rPr>
+        <w:t xml:space="preserve"> </w:t>
+      </w:r>
+      <w:r>
+        <w:rPr>
+          <w:rFonts w:ascii="Times" w:hAnsi="Times" w:cs="Rubik"/>
+          <w:sz w:val="24"/>
+          <w:szCs w:val="24"/>
+        </w:rPr>
+        <w:t xml:space="preserve">didattica </w:t>
+      </w:r>
+      <w:r>
+        <w:rPr>
+          <w:rFonts w:ascii="Times" w:hAnsi="Times" w:cs="Rubik"/>
+          <w:sz w:val="24"/>
+          <w:szCs w:val="24"/>
+        </w:rPr>
+        <w:t xml:space="preserve">(se </w:t>
+      </w:r>
+      <w:r>
+        <w:rPr>
+          <w:rFonts w:ascii="Times" w:hAnsi="Times" w:cs="Rubik"/>
+          <w:sz w:val="24"/>
+          <w:szCs w:val="24"/>
+        </w:rPr>
+        <w:t>i ragazzi hanno capito e sono riusciti a replicare il prototipo</w:t>
+      </w:r>
+      <w:r>
+        <w:rPr>
+          <w:rFonts w:ascii="Times" w:hAnsi="Times" w:cs="Rubik"/>
+          <w:sz w:val="24"/>
+          <w:szCs w:val="24"/>
+        </w:rPr>
+        <w:t>).</w:t>
       </w:r>
     </w:p>
     <w:p>
@@ -1484,6 +2173,7 @@
           <w:sz w:val="28"/>
           <w:szCs w:val="28"/>
         </w:rPr>
+        <w:lastRenderedPageBreak/>
         <w:t>Progetto Open Source e Repository GitHub</w:t>
       </w:r>
     </w:p>
@@ -1493,19 +2183,16 @@
         <w:jc w:val="both"/>
         <w:rPr>
           <w:rFonts w:ascii="Times" w:hAnsi="Times" w:cs="Rubik"/>
-          <w:b/>
-          <w:bCs/>
-          <w:sz w:val="28"/>
-          <w:szCs w:val="28"/>
-        </w:rPr>
-      </w:pPr>
-      <w:r>
-        <w:rPr>
-          <w:rFonts w:ascii="Times" w:hAnsi="Times" w:cs="Rubik"/>
-          <w:sz w:val="24"/>
-          <w:szCs w:val="24"/>
-        </w:rPr>
-        <w:lastRenderedPageBreak/>
+          <w:sz w:val="24"/>
+          <w:szCs w:val="24"/>
+        </w:rPr>
+      </w:pPr>
+      <w:r>
+        <w:rPr>
+          <w:rFonts w:ascii="Times" w:hAnsi="Times" w:cs="Rubik"/>
+          <w:sz w:val="24"/>
+          <w:szCs w:val="24"/>
+        </w:rPr>
         <w:t xml:space="preserve">Come </w:t>
       </w:r>
       <w:r>
@@ -1530,18 +2217,48 @@
           <w:sz w:val="24"/>
           <w:szCs w:val="24"/>
         </w:rPr>
-        <w:t xml:space="preserve"> GitHub, dove sarà possibile visionare tutto il lavoro (sia a livello fisico che a livello Software) che </w:t>
-      </w:r>
-      <w:proofErr w:type="gramStart"/>
-      <w:r>
-        <w:rPr>
-          <w:rFonts w:ascii="Times" w:hAnsi="Times" w:cs="Rubik"/>
-          <w:sz w:val="24"/>
-          <w:szCs w:val="24"/>
-        </w:rPr>
-        <w:t>e</w:t>
-      </w:r>
-      <w:proofErr w:type="gramEnd"/>
+        <w:t xml:space="preserve"> GitHub, dove sarà possibile visionare</w:t>
+      </w:r>
+      <w:r>
+        <w:rPr>
+          <w:rFonts w:ascii="Times" w:hAnsi="Times" w:cs="Rubik"/>
+          <w:sz w:val="24"/>
+          <w:szCs w:val="24"/>
+        </w:rPr>
+        <w:t xml:space="preserve"> e condividere</w:t>
+      </w:r>
+      <w:r>
+        <w:rPr>
+          <w:rFonts w:ascii="Times" w:hAnsi="Times" w:cs="Rubik"/>
+          <w:sz w:val="24"/>
+          <w:szCs w:val="24"/>
+        </w:rPr>
+        <w:t xml:space="preserve"> tutto il lavoro (sia a livello fisic</w:t>
+      </w:r>
+      <w:r>
+        <w:rPr>
+          <w:rFonts w:ascii="Times" w:hAnsi="Times" w:cs="Rubik"/>
+          <w:sz w:val="24"/>
+          <w:szCs w:val="24"/>
+        </w:rPr>
+        <w:t>o</w:t>
+      </w:r>
+      <w:r>
+        <w:rPr>
+          <w:rFonts w:ascii="Times" w:hAnsi="Times" w:cs="Rubik"/>
+          <w:sz w:val="24"/>
+          <w:szCs w:val="24"/>
+        </w:rPr>
+        <w:t xml:space="preserve"> che a livello Software) </w:t>
+      </w:r>
+      <w:r>
+        <w:rPr>
+          <w:rFonts w:ascii="Times" w:hAnsi="Times" w:cs="Rubik"/>
+          <w:sz w:val="24"/>
+          <w:szCs w:val="24"/>
+        </w:rPr>
+        <w:t>che è stato alla base di questa esperienza. Esso sarà</w:t>
+      </w:r>
       <w:r>
         <w:rPr>
           <w:rFonts w:ascii="Times" w:hAnsi="Times" w:cs="Rubik"/>
@@ -1550,23 +2267,45 @@
         </w:rPr>
         <w:t xml:space="preserve"> disponibile presso il mio profilo personale: </w:t>
       </w:r>
-      <w:proofErr w:type="spellStart"/>
-      <w:r>
-        <w:rPr>
-          <w:rFonts w:ascii="Times" w:hAnsi="Times" w:cs="Rubik"/>
-          <w:sz w:val="24"/>
-          <w:szCs w:val="24"/>
-        </w:rPr>
-        <w:t>CaptainLento</w:t>
-      </w:r>
-      <w:proofErr w:type="spellEnd"/>
-      <w:r>
-        <w:rPr>
-          <w:rFonts w:ascii="Times" w:hAnsi="Times" w:cs="Rubik"/>
-          <w:sz w:val="24"/>
-          <w:szCs w:val="24"/>
-        </w:rPr>
-        <w:t xml:space="preserve">. </w:t>
+      <w:r>
+        <w:rPr>
+          <w:rFonts w:ascii="Times" w:hAnsi="Times" w:cs="Rubik"/>
+          <w:sz w:val="24"/>
+          <w:szCs w:val="24"/>
+        </w:rPr>
+        <w:t>CaptainLento/Raspberry-Smart-</w:t>
+      </w:r>
+      <w:r>
+        <w:rPr>
+          <w:rFonts w:ascii="Times" w:hAnsi="Times" w:cs="Rubik"/>
+          <w:sz w:val="24"/>
+          <w:szCs w:val="24"/>
+        </w:rPr>
+        <w:t>GreenHouse</w:t>
+      </w:r>
+      <w:r>
+        <w:rPr>
+          <w:rFonts w:ascii="Times" w:hAnsi="Times" w:cs="Rubik"/>
+          <w:sz w:val="24"/>
+          <w:szCs w:val="24"/>
+        </w:rPr>
+        <w:t xml:space="preserve"> oppure nel presente link: </w:t>
+      </w:r>
+      <w:r>
+        <w:rPr>
+          <w:rFonts w:ascii="Times" w:hAnsi="Times" w:cs="Rubik"/>
+          <w:sz w:val="24"/>
+          <w:szCs w:val="24"/>
+        </w:rPr>
+        <w:t>https://github.com/CaptainLento/Raspberry-Smart-GreenHouse</w:t>
+      </w:r>
+      <w:r>
+        <w:rPr>
+          <w:rFonts w:ascii="Times" w:hAnsi="Times" w:cs="Rubik"/>
+          <w:sz w:val="24"/>
+          <w:szCs w:val="24"/>
+        </w:rPr>
+        <w:t>.</w:t>
       </w:r>
     </w:p>
     <w:p>
@@ -1712,7 +2451,23 @@
           <w:sz w:val="24"/>
           <w:szCs w:val="24"/>
         </w:rPr>
-        <w:t xml:space="preserve">Il Raspberry Pi è un computer a scheda singola sviluppato nel Regno Unito il 29 febbraio 2012. La scheda è stata progettata per ospitare sistemi operativi basati sul kernel Linux. È stato concepito un sistema operativo appositamente dedicato, chiamato Raspberry Pi OS. </w:t>
+        <w:t xml:space="preserve">Il Raspberry Pi è un computer a scheda singola sviluppato nel Regno Unito </w:t>
+      </w:r>
+      <w:r>
+        <w:rPr>
+          <w:rFonts w:ascii="Times" w:hAnsi="Times" w:cs="Rubik"/>
+          <w:sz w:val="24"/>
+          <w:szCs w:val="24"/>
+        </w:rPr>
+        <w:t>nel</w:t>
+      </w:r>
+      <w:r>
+        <w:rPr>
+          <w:rFonts w:ascii="Times" w:hAnsi="Times" w:cs="Rubik"/>
+          <w:sz w:val="24"/>
+          <w:szCs w:val="24"/>
+        </w:rPr>
+        <w:t xml:space="preserve"> 2012. La scheda è stata progettata per ospitare sistemi operativi basati sul kernel Linux. È stato concepito un sistema operativo appositamente dedicato, chiamato Raspberry Pi OS. </w:t>
       </w:r>
     </w:p>
     <w:p>
@@ -1766,9 +2521,139 @@
           <w:sz w:val="24"/>
           <w:szCs w:val="24"/>
         </w:rPr>
-        <w:t xml:space="preserve">Per quanto riguarda il software invece, la Raspberry Pi Foundation diffonde ufficialmente sistemi operativi basati su GNU/Linux, fra cui NOOBS e </w:t>
-      </w:r>
-      <w:proofErr w:type="spellStart"/>
+        <w:t xml:space="preserve">Per quanto riguarda il software invece, la Raspberry Pi Foundation diffonde ufficialmente sistemi operativi basati su GNU/Linux, fra cui NOOBS e Raspbian, NOOBS contiene un installer semplificato mentre Raspbian propone un procedimento di installazione testuale come Debian. </w:t>
+      </w:r>
+      <w:r>
+        <w:rPr>
+          <w:rFonts w:ascii="Times" w:hAnsi="Times" w:cs="Rubik"/>
+          <w:sz w:val="24"/>
+          <w:szCs w:val="24"/>
+        </w:rPr>
+        <w:t>S</w:t>
+      </w:r>
+      <w:r>
+        <w:rPr>
+          <w:rFonts w:ascii="Times" w:hAnsi="Times" w:cs="Rubik"/>
+          <w:sz w:val="24"/>
+          <w:szCs w:val="24"/>
+        </w:rPr>
+        <w:t xml:space="preserve">i tende a preferire un ambiente </w:t>
+      </w:r>
+      <w:r>
+        <w:rPr>
+          <w:rFonts w:ascii="Times" w:hAnsi="Times" w:cs="Rubik"/>
+          <w:sz w:val="24"/>
+          <w:szCs w:val="24"/>
+        </w:rPr>
+        <w:t xml:space="preserve">con funzionalità </w:t>
+      </w:r>
+      <w:r>
+        <w:rPr>
+          <w:rFonts w:ascii="Times" w:hAnsi="Times" w:cs="Rubik"/>
+          <w:sz w:val="24"/>
+          <w:szCs w:val="24"/>
+        </w:rPr>
+        <w:t>minim</w:t>
+      </w:r>
+      <w:r>
+        <w:rPr>
+          <w:rFonts w:ascii="Times" w:hAnsi="Times" w:cs="Rubik"/>
+          <w:sz w:val="24"/>
+          <w:szCs w:val="24"/>
+        </w:rPr>
+        <w:t>e</w:t>
+      </w:r>
+      <w:r>
+        <w:rPr>
+          <w:rFonts w:ascii="Times" w:hAnsi="Times" w:cs="Rubik"/>
+          <w:sz w:val="24"/>
+          <w:szCs w:val="24"/>
+        </w:rPr>
+        <w:t xml:space="preserve"> e </w:t>
+      </w:r>
+      <w:r>
+        <w:rPr>
+          <w:rFonts w:ascii="Times" w:hAnsi="Times" w:cs="Rubik"/>
+          <w:sz w:val="24"/>
+          <w:szCs w:val="24"/>
+        </w:rPr>
+        <w:t>prediligendo</w:t>
+      </w:r>
+      <w:r>
+        <w:rPr>
+          <w:rFonts w:ascii="Times" w:hAnsi="Times" w:cs="Rubik"/>
+          <w:sz w:val="24"/>
+          <w:szCs w:val="24"/>
+        </w:rPr>
+        <w:t xml:space="preserve"> un utilizzo puramente incentrato sulle prestazioni della macchina.</w:t>
+      </w:r>
+    </w:p>
+    <w:p>
+      <w:pPr>
+        <w:spacing w:before="240" w:line="360" w:lineRule="auto"/>
+        <w:jc w:val="both"/>
+        <w:rPr>
+          <w:rFonts w:ascii="Times" w:hAnsi="Times" w:cs="Rubik"/>
+          <w:sz w:val="24"/>
+          <w:szCs w:val="24"/>
+        </w:rPr>
+      </w:pPr>
+      <w:r>
+        <w:rPr>
+          <w:rFonts w:ascii="Times" w:hAnsi="Times" w:cs="Rubik"/>
+          <w:sz w:val="24"/>
+          <w:szCs w:val="24"/>
+        </w:rPr>
+        <w:t>Per quanto riguarda questo progetto</w:t>
+      </w:r>
+      <w:r>
+        <w:rPr>
+          <w:rFonts w:ascii="Times" w:hAnsi="Times" w:cs="Rubik"/>
+          <w:sz w:val="24"/>
+          <w:szCs w:val="24"/>
+        </w:rPr>
+        <w:t>,</w:t>
+      </w:r>
+      <w:r>
+        <w:rPr>
+          <w:rFonts w:ascii="Times" w:hAnsi="Times" w:cs="Rubik"/>
+          <w:sz w:val="24"/>
+          <w:szCs w:val="24"/>
+        </w:rPr>
+        <w:t xml:space="preserve"> si </w:t>
+      </w:r>
+      <w:r>
+        <w:rPr>
+          <w:rFonts w:ascii="Times" w:hAnsi="Times" w:cs="Rubik"/>
+          <w:sz w:val="24"/>
+          <w:szCs w:val="24"/>
+        </w:rPr>
+        <w:t>è</w:t>
+      </w:r>
+      <w:r>
+        <w:rPr>
+          <w:rFonts w:ascii="Times" w:hAnsi="Times" w:cs="Rubik"/>
+          <w:sz w:val="24"/>
+          <w:szCs w:val="24"/>
+        </w:rPr>
+        <w:t xml:space="preserve"> deciso di utilizzare un </w:t>
+      </w:r>
+      <w:r>
+        <w:rPr>
+          <w:rFonts w:ascii="Times" w:hAnsi="Times" w:cs="Rubik"/>
+          <w:sz w:val="24"/>
+          <w:szCs w:val="24"/>
+        </w:rPr>
+        <w:t>Raspberry</w:t>
+      </w:r>
+      <w:r>
+        <w:rPr>
+          <w:rFonts w:ascii="Times" w:hAnsi="Times" w:cs="Rubik"/>
+          <w:sz w:val="24"/>
+          <w:szCs w:val="24"/>
+        </w:rPr>
+        <w:t xml:space="preserve"> Pi3 con SO </w:t>
+      </w:r>
       <w:r>
         <w:rPr>
           <w:rFonts w:ascii="Times" w:hAnsi="Times" w:cs="Rubik"/>
@@ -1777,114 +2662,45 @@
         </w:rPr>
         <w:t>Raspbian</w:t>
       </w:r>
-      <w:proofErr w:type="spellEnd"/>
-      <w:r>
-        <w:rPr>
-          <w:rFonts w:ascii="Times" w:hAnsi="Times" w:cs="Rubik"/>
-          <w:sz w:val="24"/>
-          <w:szCs w:val="24"/>
-        </w:rPr>
-        <w:t xml:space="preserve">, NOOBS contiene un installer semplificato mentre </w:t>
-      </w:r>
-      <w:proofErr w:type="spellStart"/>
-      <w:r>
-        <w:rPr>
-          <w:rFonts w:ascii="Times" w:hAnsi="Times" w:cs="Rubik"/>
-          <w:sz w:val="24"/>
-          <w:szCs w:val="24"/>
-        </w:rPr>
-        <w:t>Raspbian</w:t>
-      </w:r>
-      <w:proofErr w:type="spellEnd"/>
-      <w:r>
-        <w:rPr>
-          <w:rFonts w:ascii="Times" w:hAnsi="Times" w:cs="Rubik"/>
-          <w:sz w:val="24"/>
-          <w:szCs w:val="24"/>
-        </w:rPr>
-        <w:t xml:space="preserve"> propone un procedimento di installazione testuale come </w:t>
-      </w:r>
-      <w:proofErr w:type="spellStart"/>
-      <w:r>
-        <w:rPr>
-          <w:rFonts w:ascii="Times" w:hAnsi="Times" w:cs="Rubik"/>
-          <w:sz w:val="24"/>
-          <w:szCs w:val="24"/>
-        </w:rPr>
-        <w:t>Debian</w:t>
-      </w:r>
-      <w:proofErr w:type="spellEnd"/>
-      <w:r>
-        <w:rPr>
-          <w:rFonts w:ascii="Times" w:hAnsi="Times" w:cs="Rubik"/>
-          <w:sz w:val="24"/>
-          <w:szCs w:val="24"/>
-        </w:rPr>
-        <w:t xml:space="preserve">. </w:t>
-      </w:r>
-      <w:r>
-        <w:rPr>
-          <w:rFonts w:ascii="Times" w:hAnsi="Times" w:cs="Rubik"/>
-          <w:sz w:val="24"/>
-          <w:szCs w:val="24"/>
-        </w:rPr>
-        <w:t>S</w:t>
-      </w:r>
-      <w:r>
-        <w:rPr>
-          <w:rFonts w:ascii="Times" w:hAnsi="Times" w:cs="Rubik"/>
-          <w:sz w:val="24"/>
-          <w:szCs w:val="24"/>
-        </w:rPr>
-        <w:t xml:space="preserve">i tende a preferire un ambiente </w:t>
-      </w:r>
-      <w:r>
-        <w:rPr>
-          <w:rFonts w:ascii="Times" w:hAnsi="Times" w:cs="Rubik"/>
-          <w:sz w:val="24"/>
-          <w:szCs w:val="24"/>
-        </w:rPr>
-        <w:t xml:space="preserve">con funzionalità </w:t>
-      </w:r>
-      <w:r>
-        <w:rPr>
-          <w:rFonts w:ascii="Times" w:hAnsi="Times" w:cs="Rubik"/>
-          <w:sz w:val="24"/>
-          <w:szCs w:val="24"/>
-        </w:rPr>
-        <w:t>minim</w:t>
-      </w:r>
-      <w:r>
-        <w:rPr>
-          <w:rFonts w:ascii="Times" w:hAnsi="Times" w:cs="Rubik"/>
-          <w:sz w:val="24"/>
-          <w:szCs w:val="24"/>
-        </w:rPr>
-        <w:t>e</w:t>
-      </w:r>
-      <w:r>
-        <w:rPr>
-          <w:rFonts w:ascii="Times" w:hAnsi="Times" w:cs="Rubik"/>
-          <w:sz w:val="24"/>
-          <w:szCs w:val="24"/>
-        </w:rPr>
-        <w:t xml:space="preserve"> e </w:t>
-      </w:r>
-      <w:r>
-        <w:rPr>
-          <w:rFonts w:ascii="Times" w:hAnsi="Times" w:cs="Rubik"/>
-          <w:sz w:val="24"/>
-          <w:szCs w:val="24"/>
-        </w:rPr>
-        <w:t>prediligendo</w:t>
-      </w:r>
-      <w:r>
-        <w:rPr>
-          <w:rFonts w:ascii="Times" w:hAnsi="Times" w:cs="Rubik"/>
-          <w:sz w:val="24"/>
-          <w:szCs w:val="24"/>
-        </w:rPr>
-        <w:t xml:space="preserve"> un utilizzo puramente incentrato sulle prestazioni della macchina.</w:t>
+      <w:r>
+        <w:rPr>
+          <w:rFonts w:ascii="Times" w:hAnsi="Times" w:cs="Rubik"/>
+          <w:sz w:val="24"/>
+          <w:szCs w:val="24"/>
+        </w:rPr>
+        <w:t xml:space="preserve">, la scelta e data dal fatto che la terza versione </w:t>
+      </w:r>
+      <w:r>
+        <w:rPr>
+          <w:rFonts w:ascii="Times" w:hAnsi="Times" w:cs="Rubik"/>
+          <w:sz w:val="24"/>
+          <w:szCs w:val="24"/>
+        </w:rPr>
+        <w:t>di Raspberry porta con sé prestazioni abbastanza elevate senza avere un costo fuori dalla portata di tutti, questo lo ha reso la migliore soluzione</w:t>
+      </w:r>
+      <w:r>
+        <w:rPr>
+          <w:rFonts w:ascii="Times" w:hAnsi="Times" w:cs="Rubik"/>
+          <w:sz w:val="24"/>
+          <w:szCs w:val="24"/>
+        </w:rPr>
+        <w:t xml:space="preserve"> </w:t>
+      </w:r>
+      <w:r>
+        <w:rPr>
+          <w:rFonts w:ascii="Times" w:hAnsi="Times" w:cs="Rubik"/>
+          <w:sz w:val="24"/>
+          <w:szCs w:val="24"/>
+        </w:rPr>
+        <w:t>tra le opportunità fornite dalla casa produttrice</w:t>
+      </w:r>
+      <w:r>
+        <w:rPr>
+          <w:rFonts w:ascii="Times" w:hAnsi="Times" w:cs="Rubik"/>
+          <w:sz w:val="24"/>
+          <w:szCs w:val="24"/>
+        </w:rPr>
+        <w:t>.</w:t>
       </w:r>
     </w:p>
     <w:p>
@@ -1940,16 +2756,14 @@
         </w:rPr>
         <w:t xml:space="preserve">La differenza principale tra Arduino e Raspberry Pi consiste nel fatto che il primo è un microcontrollore, che può eseguire solo il codice C compilato, mentre l’altro funziona (se richiesto) anche come sistema autonomo. </w:t>
       </w:r>
-      <w:proofErr w:type="gramStart"/>
-      <w:r>
-        <w:rPr>
-          <w:rFonts w:ascii="Times" w:hAnsi="Times" w:cs="Rubik"/>
-          <w:sz w:val="24"/>
-          <w:szCs w:val="24"/>
-        </w:rPr>
-        <w:t>Tuttavia</w:t>
-      </w:r>
-      <w:proofErr w:type="gramEnd"/>
+      <w:r>
+        <w:rPr>
+          <w:rFonts w:ascii="Times" w:hAnsi="Times" w:cs="Rubik"/>
+          <w:sz w:val="24"/>
+          <w:szCs w:val="24"/>
+        </w:rPr>
+        <w:t>Tuttavia,</w:t>
+      </w:r>
       <w:r>
         <w:rPr>
           <w:rFonts w:ascii="Times" w:hAnsi="Times" w:cs="Rubik"/>
@@ -2039,6 +2853,7 @@
           <w:sz w:val="24"/>
           <w:szCs w:val="24"/>
         </w:rPr>
+        <w:lastRenderedPageBreak/>
         <w:t>Fornisce un processore integrato comprensivo di periferiche (entrate, uscite e interfacce),</w:t>
       </w:r>
     </w:p>
@@ -2063,7 +2878,6 @@
           <w:sz w:val="24"/>
           <w:szCs w:val="24"/>
         </w:rPr>
-        <w:lastRenderedPageBreak/>
         <w:t>L'ambiente di sviluppo basato sull'hardware che fornisce un'interfaccia di programmazione con diverse librerie già pronte, che facilitano notevolmente la programmazione.</w:t>
       </w:r>
     </w:p>
@@ -2296,7 +3110,23 @@
           <w:sz w:val="24"/>
           <w:szCs w:val="24"/>
         </w:rPr>
-        <w:t xml:space="preserve">ad internet e l’interfaccia grafica che il minicomputer fornisce semplificano molto sia il lavoro di setup che la comprensione da parte dei ragazzi del progetto, e soprattutto, volendo insegnare a dei neofiti delle basi di programmazione, il codice </w:t>
+        <w:t>ad internet e l’interfaccia grafica che il minicomputer fornisce</w:t>
+      </w:r>
+      <w:r>
+        <w:rPr>
+          <w:rFonts w:ascii="Times" w:hAnsi="Times" w:cs="Rubik"/>
+          <w:sz w:val="24"/>
+          <w:szCs w:val="24"/>
+        </w:rPr>
+        <w:t>,</w:t>
+      </w:r>
+      <w:r>
+        <w:rPr>
+          <w:rFonts w:ascii="Times" w:hAnsi="Times" w:cs="Rubik"/>
+          <w:sz w:val="24"/>
+          <w:szCs w:val="24"/>
+        </w:rPr>
+        <w:t xml:space="preserve"> semplificano molto sia il lavoro di setup che la comprensione da parte dei ragazzi del progetto, e soprattutto, volendo insegnare a dei neofiti delle basi di programmazione, il codice </w:t>
       </w:r>
       <w:r>
         <w:rPr>
@@ -2320,15 +3150,79 @@
           <w:sz w:val="24"/>
           <w:szCs w:val="24"/>
         </w:rPr>
-        <w:t xml:space="preserve">usato per Raspberry </w:t>
-      </w:r>
-      <w:r>
-        <w:rPr>
-          <w:rFonts w:ascii="Times" w:hAnsi="Times" w:cs="Rubik"/>
-          <w:sz w:val="24"/>
-          <w:szCs w:val="24"/>
-        </w:rPr>
-        <w:t xml:space="preserve">diviene sicuramente più utile in un futuro che il singolo sketch </w:t>
+        <w:t xml:space="preserve">usato </w:t>
+      </w:r>
+      <w:r>
+        <w:rPr>
+          <w:rFonts w:ascii="Times" w:hAnsi="Times" w:cs="Rubik"/>
+          <w:sz w:val="24"/>
+          <w:szCs w:val="24"/>
+        </w:rPr>
+        <w:t>su</w:t>
+      </w:r>
+      <w:r>
+        <w:rPr>
+          <w:rFonts w:ascii="Times" w:hAnsi="Times" w:cs="Rubik"/>
+          <w:sz w:val="24"/>
+          <w:szCs w:val="24"/>
+        </w:rPr>
+        <w:t xml:space="preserve"> Raspberry </w:t>
+      </w:r>
+      <w:r>
+        <w:rPr>
+          <w:rFonts w:ascii="Times" w:hAnsi="Times" w:cs="Rubik"/>
+          <w:sz w:val="24"/>
+          <w:szCs w:val="24"/>
+        </w:rPr>
+        <w:t>diviene sicuramente più util</w:t>
+      </w:r>
+      <w:r>
+        <w:rPr>
+          <w:rFonts w:ascii="Times" w:hAnsi="Times" w:cs="Rubik"/>
+          <w:sz w:val="24"/>
+          <w:szCs w:val="24"/>
+        </w:rPr>
+        <w:t>e</w:t>
+      </w:r>
+      <w:r>
+        <w:rPr>
+          <w:rFonts w:ascii="Times" w:hAnsi="Times" w:cs="Rubik"/>
+          <w:sz w:val="24"/>
+          <w:szCs w:val="24"/>
+        </w:rPr>
+        <w:t xml:space="preserve"> in un futuro</w:t>
+      </w:r>
+      <w:r>
+        <w:rPr>
+          <w:rFonts w:ascii="Times" w:hAnsi="Times" w:cs="Rubik"/>
+          <w:sz w:val="24"/>
+          <w:szCs w:val="24"/>
+        </w:rPr>
+        <w:t>,</w:t>
+      </w:r>
+      <w:r>
+        <w:rPr>
+          <w:rFonts w:ascii="Times" w:hAnsi="Times" w:cs="Rubik"/>
+          <w:sz w:val="24"/>
+          <w:szCs w:val="24"/>
+        </w:rPr>
+        <w:t xml:space="preserve"> </w:t>
+      </w:r>
+      <w:r>
+        <w:rPr>
+          <w:rFonts w:ascii="Times" w:hAnsi="Times" w:cs="Rubik"/>
+          <w:sz w:val="24"/>
+          <w:szCs w:val="24"/>
+        </w:rPr>
+        <w:t>rispetto a</w:t>
+      </w:r>
+      <w:r>
+        <w:rPr>
+          <w:rFonts w:ascii="Times" w:hAnsi="Times" w:cs="Rubik"/>
+          <w:sz w:val="24"/>
+          <w:szCs w:val="24"/>
+        </w:rPr>
+        <w:t xml:space="preserve">l singolo sketch </w:t>
       </w:r>
       <w:r>
         <w:rPr>
@@ -2373,23 +3267,199 @@
     </w:p>
     <w:p>
       <w:pPr>
-        <w:spacing w:before="240" w:line="360" w:lineRule="auto"/>
-        <w:jc w:val="both"/>
-        <w:rPr>
-          <w:rFonts w:ascii="Times" w:hAnsi="Times" w:cs="Rubik"/>
-          <w:sz w:val="24"/>
-          <w:szCs w:val="24"/>
-        </w:rPr>
-      </w:pPr>
-      <w:r>
-        <w:rPr>
-          <w:rFonts w:ascii="Times" w:hAnsi="Times" w:cs="Rubik"/>
+        <w:keepNext/>
+        <w:spacing w:after="0" w:line="360" w:lineRule="auto"/>
+        <w:jc w:val="center"/>
+      </w:pPr>
+      <w:r>
+        <w:rPr>
+          <w:rFonts w:ascii="Times" w:hAnsi="Times" w:cs="Rubik"/>
+          <w:noProof/>
+          <w:sz w:val="24"/>
+          <w:szCs w:val="24"/>
+        </w:rPr>
+        <w:drawing>
+          <wp:inline distT="0" distB="0" distL="0" distR="0" wp14:anchorId="0A354106" wp14:editId="04D72BC1">
+            <wp:extent cx="2862666" cy="729276"/>
+            <wp:effectExtent l="0" t="0" r="0" b="0"/>
+            <wp:docPr id="3" name="Immagine 3"/>
+            <wp:cNvGraphicFramePr>
+              <a:graphicFrameLocks xmlns:a="http://schemas.openxmlformats.org/drawingml/2006/main" noChangeAspect="1"/>
+            </wp:cNvGraphicFramePr>
+            <a:graphic xmlns:a="http://schemas.openxmlformats.org/drawingml/2006/main">
+              <a:graphicData uri="http://schemas.openxmlformats.org/drawingml/2006/picture">
+                <pic:pic xmlns:pic="http://schemas.openxmlformats.org/drawingml/2006/picture">
+                  <pic:nvPicPr>
+                    <pic:cNvPr id="3" name="Immagine 3"/>
+                    <pic:cNvPicPr/>
+                  </pic:nvPicPr>
+                  <pic:blipFill rotWithShape="1">
+                    <a:blip r:embed="rId9" cstate="print">
+                      <a:extLst>
+                        <a:ext uri="{28A0092B-C50C-407E-A947-70E740481C1C}">
+                          <a14:useLocalDpi xmlns:a14="http://schemas.microsoft.com/office/drawing/2010/main" val="0"/>
+                        </a:ext>
+                      </a:extLst>
+                    </a:blip>
+                    <a:srcRect t="18529" b="25942"/>
+                    <a:stretch/>
+                  </pic:blipFill>
+                  <pic:spPr bwMode="auto">
+                    <a:xfrm>
+                      <a:off x="0" y="0"/>
+                      <a:ext cx="3169215" cy="807371"/>
+                    </a:xfrm>
+                    <a:prstGeom prst="rect">
+                      <a:avLst/>
+                    </a:prstGeom>
+                    <a:ln>
+                      <a:noFill/>
+                    </a:ln>
+                    <a:extLst>
+                      <a:ext uri="{53640926-AAD7-44D8-BBD7-CCE9431645EC}">
+                        <a14:shadowObscured xmlns:a14="http://schemas.microsoft.com/office/drawing/2010/main"/>
+                      </a:ext>
+                    </a:extLst>
+                  </pic:spPr>
+                </pic:pic>
+              </a:graphicData>
+            </a:graphic>
+          </wp:inline>
+        </w:drawing>
+      </w:r>
+    </w:p>
+    <w:p>
+      <w:pPr>
+        <w:pStyle w:val="Didascalia"/>
+        <w:spacing w:after="0"/>
+        <w:jc w:val="center"/>
+        <w:rPr>
+          <w:rFonts w:ascii="Times" w:hAnsi="Times" w:cs="Rubik"/>
+          <w:sz w:val="24"/>
+          <w:szCs w:val="24"/>
+        </w:rPr>
+      </w:pPr>
+      <w:bookmarkStart w:id="0" w:name="_Toc117162206"/>
+      <w:r>
+        <w:t xml:space="preserve">Figura </w:t>
+      </w:r>
+      <w:r>
+        <w:fldChar w:fldCharType="begin"/>
+      </w:r>
+      <w:r>
+        <w:instrText xml:space="preserve"> SEQ Figura \* ARABIC </w:instrText>
+      </w:r>
+      <w:r>
+        <w:fldChar w:fldCharType="separate"/>
+      </w:r>
+      <w:r>
+        <w:rPr>
+          <w:noProof/>
+        </w:rPr>
+        <w:t>1</w:t>
+      </w:r>
+      <w:r>
+        <w:fldChar w:fldCharType="end"/>
+      </w:r>
+      <w:r>
+        <w:t>: Icona Raspberry Pi</w:t>
+      </w:r>
+      <w:bookmarkEnd w:id="0"/>
+    </w:p>
+    <w:p>
+      <w:pPr>
+        <w:keepNext/>
+        <w:spacing w:after="0" w:line="360" w:lineRule="auto"/>
+        <w:jc w:val="center"/>
+      </w:pPr>
+      <w:r>
+        <w:rPr>
+          <w:rFonts w:ascii="Times" w:hAnsi="Times" w:cs="Rubik"/>
+          <w:noProof/>
           <w:color w:val="FF0000"/>
           <w:sz w:val="24"/>
           <w:szCs w:val="24"/>
         </w:rPr>
-        <w:t>FOTO RASBERRY</w:t>
-      </w:r>
+        <w:lastRenderedPageBreak/>
+        <w:drawing>
+          <wp:inline distT="0" distB="0" distL="0" distR="0" wp14:anchorId="65AC70CC" wp14:editId="7B041F0A">
+            <wp:extent cx="3154755" cy="1632585"/>
+            <wp:effectExtent l="0" t="0" r="7620" b="5715"/>
+            <wp:docPr id="2" name="Immagine 2"/>
+            <wp:cNvGraphicFramePr>
+              <a:graphicFrameLocks xmlns:a="http://schemas.openxmlformats.org/drawingml/2006/main" noChangeAspect="1"/>
+            </wp:cNvGraphicFramePr>
+            <a:graphic xmlns:a="http://schemas.openxmlformats.org/drawingml/2006/main">
+              <a:graphicData uri="http://schemas.openxmlformats.org/drawingml/2006/picture">
+                <pic:pic xmlns:pic="http://schemas.openxmlformats.org/drawingml/2006/picture">
+                  <pic:nvPicPr>
+                    <pic:cNvPr id="2" name="Immagine 2"/>
+                    <pic:cNvPicPr/>
+                  </pic:nvPicPr>
+                  <pic:blipFill>
+                    <a:blip r:embed="rId10">
+                      <a:extLst>
+                        <a:ext uri="{28A0092B-C50C-407E-A947-70E740481C1C}">
+                          <a14:useLocalDpi xmlns:a14="http://schemas.microsoft.com/office/drawing/2010/main" val="0"/>
+                        </a:ext>
+                      </a:extLst>
+                    </a:blip>
+                    <a:stretch>
+                      <a:fillRect/>
+                    </a:stretch>
+                  </pic:blipFill>
+                  <pic:spPr>
+                    <a:xfrm>
+                      <a:off x="0" y="0"/>
+                      <a:ext cx="3243291" cy="1678402"/>
+                    </a:xfrm>
+                    <a:prstGeom prst="rect">
+                      <a:avLst/>
+                    </a:prstGeom>
+                  </pic:spPr>
+                </pic:pic>
+              </a:graphicData>
+            </a:graphic>
+          </wp:inline>
+        </w:drawing>
+      </w:r>
+    </w:p>
+    <w:p>
+      <w:pPr>
+        <w:pStyle w:val="Didascalia"/>
+        <w:spacing w:after="0"/>
+        <w:jc w:val="center"/>
+        <w:rPr>
+          <w:sz w:val="22"/>
+          <w:szCs w:val="22"/>
+        </w:rPr>
+      </w:pPr>
+      <w:bookmarkStart w:id="1" w:name="_Toc117162207"/>
+      <w:r>
+        <w:t xml:space="preserve">Figura </w:t>
+      </w:r>
+      <w:r>
+        <w:fldChar w:fldCharType="begin"/>
+      </w:r>
+      <w:r>
+        <w:instrText xml:space="preserve"> SEQ Figura \* ARABIC </w:instrText>
+      </w:r>
+      <w:r>
+        <w:fldChar w:fldCharType="separate"/>
+      </w:r>
+      <w:r>
+        <w:rPr>
+          <w:noProof/>
+        </w:rPr>
+        <w:t>2</w:t>
+      </w:r>
+      <w:r>
+        <w:fldChar w:fldCharType="end"/>
+      </w:r>
+      <w:r>
+        <w:t>: Componenti Raspberry Pi3</w:t>
+      </w:r>
+      <w:bookmarkEnd w:id="1"/>
     </w:p>
     <w:p>
       <w:pPr>
@@ -2497,7 +3567,361 @@
           <w:sz w:val="24"/>
           <w:szCs w:val="24"/>
         </w:rPr>
-        <w:t xml:space="preserve"> Essendo il nostro scopo riprodurre delle coltivazioni </w:t>
+        <w:t xml:space="preserve"> Essendo il nostro scopo riprodurre delle coltivazioni non in uso nei nostri territori, dopo una ricerca si è concluso che, al fine di monitorare al meglio le piante, è necessario controllare: la luce che queste assorbono (sia in quantità che in che frequenza)</w:t>
+      </w:r>
+      <w:r>
+        <w:rPr>
+          <w:rFonts w:ascii="Times" w:hAnsi="Times" w:cs="Rubik"/>
+          <w:sz w:val="24"/>
+          <w:szCs w:val="24"/>
+        </w:rPr>
+        <w:t xml:space="preserve">, la quantità di acqua di cui queste hanno bisogno e l’umidita e la temperatura a cui hanno la necessita di </w:t>
+      </w:r>
+      <w:r>
+        <w:rPr>
+          <w:rFonts w:ascii="Times" w:hAnsi="Times" w:cs="Rubik"/>
+          <w:sz w:val="24"/>
+          <w:szCs w:val="24"/>
+        </w:rPr>
+        <w:t>re</w:t>
+      </w:r>
+      <w:r>
+        <w:rPr>
+          <w:rFonts w:ascii="Times" w:hAnsi="Times" w:cs="Rubik"/>
+          <w:sz w:val="24"/>
+          <w:szCs w:val="24"/>
+        </w:rPr>
+        <w:t>stare.</w:t>
+      </w:r>
+    </w:p>
+    <w:p>
+      <w:pPr>
+        <w:spacing w:before="240" w:line="360" w:lineRule="auto"/>
+        <w:jc w:val="both"/>
+        <w:rPr>
+          <w:rFonts w:ascii="Times" w:hAnsi="Times" w:cs="Rubik"/>
+          <w:sz w:val="24"/>
+          <w:szCs w:val="24"/>
+        </w:rPr>
+      </w:pPr>
+      <w:r>
+        <w:rPr>
+          <w:rFonts w:ascii="Times" w:hAnsi="Times" w:cs="Rubik"/>
+          <w:sz w:val="24"/>
+          <w:szCs w:val="24"/>
+        </w:rPr>
+        <w:t>Non cerchiamo una precisione molto elevata ne</w:t>
+      </w:r>
+      <w:r>
+        <w:rPr>
+          <w:rFonts w:ascii="Times" w:hAnsi="Times" w:cs="Rubik"/>
+          <w:sz w:val="24"/>
+          <w:szCs w:val="24"/>
+        </w:rPr>
+        <w:t>lle</w:t>
+      </w:r>
+      <w:r>
+        <w:rPr>
+          <w:rFonts w:ascii="Times" w:hAnsi="Times" w:cs="Rubik"/>
+          <w:sz w:val="24"/>
+          <w:szCs w:val="24"/>
+        </w:rPr>
+        <w:t xml:space="preserve"> </w:t>
+      </w:r>
+      <w:r>
+        <w:rPr>
+          <w:rFonts w:ascii="Times" w:hAnsi="Times" w:cs="Rubik"/>
+          <w:sz w:val="24"/>
+          <w:szCs w:val="24"/>
+        </w:rPr>
+        <w:t xml:space="preserve">misure dei </w:t>
+      </w:r>
+      <w:r>
+        <w:rPr>
+          <w:rFonts w:ascii="Times" w:hAnsi="Times" w:cs="Rubik"/>
+          <w:sz w:val="24"/>
+          <w:szCs w:val="24"/>
+        </w:rPr>
+        <w:t xml:space="preserve">sensori, né </w:t>
+      </w:r>
+      <w:r>
+        <w:rPr>
+          <w:rFonts w:ascii="Times" w:hAnsi="Times" w:cs="Rubik"/>
+          <w:sz w:val="24"/>
+          <w:szCs w:val="24"/>
+        </w:rPr>
+        <w:t xml:space="preserve">dei tempi </w:t>
+      </w:r>
+      <w:r>
+        <w:rPr>
+          <w:rFonts w:ascii="Times" w:hAnsi="Times" w:cs="Rubik"/>
+          <w:sz w:val="24"/>
+          <w:szCs w:val="24"/>
+        </w:rPr>
+        <w:t xml:space="preserve">esaustivi </w:t>
+      </w:r>
+      <w:r>
+        <w:rPr>
+          <w:rFonts w:ascii="Times" w:hAnsi="Times" w:cs="Rubik"/>
+          <w:sz w:val="24"/>
+          <w:szCs w:val="24"/>
+        </w:rPr>
+        <w:t xml:space="preserve">tra </w:t>
+      </w:r>
+      <w:r>
+        <w:rPr>
+          <w:rFonts w:ascii="Times" w:hAnsi="Times" w:cs="Rubik"/>
+          <w:sz w:val="24"/>
+          <w:szCs w:val="24"/>
+        </w:rPr>
+        <w:t>un controllo</w:t>
+      </w:r>
+      <w:r>
+        <w:rPr>
+          <w:rFonts w:ascii="Times" w:hAnsi="Times" w:cs="Rubik"/>
+          <w:sz w:val="24"/>
+          <w:szCs w:val="24"/>
+        </w:rPr>
+        <w:t xml:space="preserve"> e l’altro</w:t>
+      </w:r>
+      <w:r>
+        <w:rPr>
+          <w:rFonts w:ascii="Times" w:hAnsi="Times" w:cs="Rubik"/>
+          <w:sz w:val="24"/>
+          <w:szCs w:val="24"/>
+        </w:rPr>
+        <w:t xml:space="preserve">, anche perché abbiamo cercato di limitare il budget il più possibile e in condizioni ottimali non ci aspettiamo variazioni </w:t>
+      </w:r>
+      <w:r>
+        <w:rPr>
+          <w:rFonts w:ascii="Times" w:hAnsi="Times" w:cs="Rubik"/>
+          <w:sz w:val="24"/>
+          <w:szCs w:val="24"/>
+        </w:rPr>
+        <w:t>di misure elevate in tempi brevi.</w:t>
+      </w:r>
+    </w:p>
+    <w:p>
+      <w:pPr>
+        <w:spacing w:before="240" w:line="360" w:lineRule="auto"/>
+        <w:jc w:val="both"/>
+        <w:rPr>
+          <w:rFonts w:ascii="Times" w:hAnsi="Times" w:cs="Rubik"/>
+          <w:sz w:val="24"/>
+          <w:szCs w:val="24"/>
+        </w:rPr>
+      </w:pPr>
+      <w:r>
+        <w:rPr>
+          <w:rFonts w:ascii="Times" w:hAnsi="Times" w:cs="Rubik"/>
+          <w:sz w:val="24"/>
+          <w:szCs w:val="24"/>
+        </w:rPr>
+        <w:t xml:space="preserve">Ovviamente per lo sviluppo di un progetto più in grande scala si sarebbero potuti aggiungere altri sensori che avrebbero garantito un maggior controllo dell’ambiente circostante (come, per esempio, un misuratore del PH del terreno), ma essendo il primo prototipo si </w:t>
+      </w:r>
+      <w:r>
+        <w:rPr>
+          <w:rFonts w:ascii="Times" w:hAnsi="Times" w:cs="Rubik"/>
+          <w:sz w:val="24"/>
+          <w:szCs w:val="24"/>
+        </w:rPr>
+        <w:t>è</w:t>
+      </w:r>
+      <w:r>
+        <w:rPr>
+          <w:rFonts w:ascii="Times" w:hAnsi="Times" w:cs="Rubik"/>
+          <w:sz w:val="24"/>
+          <w:szCs w:val="24"/>
+        </w:rPr>
+        <w:t xml:space="preserve"> deciso di mantenere sotto controllo solamente i fattori ambientali precedentemente descritti</w:t>
+      </w:r>
+      <w:r>
+        <w:rPr>
+          <w:rFonts w:ascii="Times" w:hAnsi="Times" w:cs="Rubik"/>
+          <w:sz w:val="24"/>
+          <w:szCs w:val="24"/>
+        </w:rPr>
+        <w:t>, nonché quelli ritenuti, non solo dal sottoscritto ma anche dagli studenti frequentanti la scuola agraria, più utili</w:t>
+      </w:r>
+      <w:r>
+        <w:rPr>
+          <w:rFonts w:ascii="Times" w:hAnsi="Times" w:cs="Rubik"/>
+          <w:sz w:val="24"/>
+          <w:szCs w:val="24"/>
+        </w:rPr>
+        <w:t xml:space="preserve">.  </w:t>
+      </w:r>
+    </w:p>
+    <w:p>
+      <w:pPr>
+        <w:spacing w:before="240" w:line="360" w:lineRule="auto"/>
+        <w:rPr>
+          <w:rFonts w:ascii="Times" w:hAnsi="Times" w:cs="Rubik"/>
+          <w:b/>
+          <w:bCs/>
+          <w:sz w:val="24"/>
+          <w:szCs w:val="24"/>
+        </w:rPr>
+      </w:pPr>
+      <w:r>
+        <w:rPr>
+          <w:rFonts w:ascii="Times" w:hAnsi="Times" w:cs="Rubik"/>
+          <w:b/>
+          <w:bCs/>
+          <w:sz w:val="24"/>
+          <w:szCs w:val="24"/>
+        </w:rPr>
+        <w:t>2.2.1</w:t>
+      </w:r>
+      <w:r>
+        <w:rPr>
+          <w:rFonts w:ascii="Times" w:hAnsi="Times" w:cs="Rubik"/>
+          <w:b/>
+          <w:bCs/>
+          <w:sz w:val="24"/>
+          <w:szCs w:val="24"/>
+        </w:rPr>
+        <w:tab/>
+        <w:t>Sensore temperatura e umidita aria DH11</w:t>
+      </w:r>
+    </w:p>
+    <w:p>
+      <w:pPr>
+        <w:spacing w:before="240" w:line="360" w:lineRule="auto"/>
+        <w:jc w:val="both"/>
+        <w:rPr>
+          <w:rFonts w:ascii="Times" w:hAnsi="Times" w:cs="Rubik"/>
+          <w:sz w:val="24"/>
+          <w:szCs w:val="24"/>
+        </w:rPr>
+      </w:pPr>
+      <w:r>
+        <w:rPr>
+          <w:rFonts w:ascii="Times" w:hAnsi="Times" w:cs="Rubik"/>
+          <w:sz w:val="24"/>
+          <w:szCs w:val="24"/>
+        </w:rPr>
+        <w:t>Il sensore DHT11 è un sensore di temperatura e umidità con uscita dei dati in formato digitale di facile gestione con la scheda Raspberry</w:t>
+      </w:r>
+      <w:r>
+        <w:rPr>
+          <w:rFonts w:ascii="Times" w:hAnsi="Times" w:cs="Rubik"/>
+          <w:sz w:val="24"/>
+          <w:szCs w:val="24"/>
+        </w:rPr>
+        <w:t xml:space="preserve"> attraverso una apposita libreria</w:t>
+      </w:r>
+      <w:r>
+        <w:rPr>
+          <w:rFonts w:ascii="Times" w:hAnsi="Times" w:cs="Rubik"/>
+          <w:sz w:val="24"/>
+          <w:szCs w:val="24"/>
+        </w:rPr>
+        <w:t xml:space="preserve"> fornita da </w:t>
+      </w:r>
+      <w:r>
+        <w:rPr>
+          <w:rFonts w:ascii="Times" w:hAnsi="Times" w:cs="Rubik"/>
+          <w:sz w:val="24"/>
+          <w:szCs w:val="24"/>
+        </w:rPr>
+        <w:t>Adafruit</w:t>
+      </w:r>
+      <w:r>
+        <w:rPr>
+          <w:rFonts w:ascii="Times" w:hAnsi="Times" w:cs="Rubik"/>
+          <w:sz w:val="24"/>
+          <w:szCs w:val="24"/>
+        </w:rPr>
+        <w:t xml:space="preserve"> (</w:t>
+      </w:r>
+      <w:r>
+        <w:rPr>
+          <w:rFonts w:ascii="Times" w:hAnsi="Times" w:cs="Rubik"/>
+          <w:sz w:val="24"/>
+          <w:szCs w:val="24"/>
+        </w:rPr>
+        <w:t>produ</w:t>
+      </w:r>
+      <w:r>
+        <w:rPr>
+          <w:rFonts w:ascii="Times" w:hAnsi="Times" w:cs="Rubik"/>
+          <w:sz w:val="24"/>
+          <w:szCs w:val="24"/>
+        </w:rPr>
+        <w:t>ttrice</w:t>
+      </w:r>
+      <w:r>
+        <w:rPr>
+          <w:rFonts w:ascii="Times" w:hAnsi="Times" w:cs="Rubik"/>
+          <w:sz w:val="24"/>
+          <w:szCs w:val="24"/>
+        </w:rPr>
+        <w:t xml:space="preserve"> </w:t>
+      </w:r>
+      <w:r>
+        <w:rPr>
+          <w:rFonts w:ascii="Times" w:hAnsi="Times" w:cs="Rubik"/>
+          <w:sz w:val="24"/>
+          <w:szCs w:val="24"/>
+        </w:rPr>
+        <w:t>e</w:t>
+      </w:r>
+      <w:r>
+        <w:rPr>
+          <w:rFonts w:ascii="Times" w:hAnsi="Times" w:cs="Rubik"/>
+          <w:sz w:val="24"/>
+          <w:szCs w:val="24"/>
+        </w:rPr>
+        <w:t xml:space="preserve"> vend</w:t>
+      </w:r>
+      <w:r>
+        <w:rPr>
+          <w:rFonts w:ascii="Times" w:hAnsi="Times" w:cs="Rubik"/>
+          <w:sz w:val="24"/>
+          <w:szCs w:val="24"/>
+        </w:rPr>
+        <w:t xml:space="preserve">itrice di </w:t>
+      </w:r>
+      <w:r>
+        <w:rPr>
+          <w:rFonts w:ascii="Times" w:hAnsi="Times" w:cs="Rubik"/>
+          <w:sz w:val="24"/>
+          <w:szCs w:val="24"/>
+        </w:rPr>
+        <w:t>numerosi componenti elettronici</w:t>
+      </w:r>
+      <w:r>
+        <w:rPr>
+          <w:rFonts w:ascii="Times" w:hAnsi="Times" w:cs="Rubik"/>
+          <w:sz w:val="24"/>
+          <w:szCs w:val="24"/>
+        </w:rPr>
+        <w:t xml:space="preserve"> e</w:t>
+      </w:r>
+      <w:r>
+        <w:rPr>
+          <w:rFonts w:ascii="Times" w:hAnsi="Times" w:cs="Rubik"/>
+          <w:sz w:val="24"/>
+          <w:szCs w:val="24"/>
+        </w:rPr>
+        <w:t xml:space="preserve"> strumenti </w:t>
+      </w:r>
+      <w:r>
+        <w:rPr>
+          <w:rFonts w:ascii="Times" w:hAnsi="Times" w:cs="Rubik"/>
+          <w:sz w:val="24"/>
+          <w:szCs w:val="24"/>
+        </w:rPr>
+        <w:t>per la loro implementazione)</w:t>
+      </w:r>
+      <w:r>
+        <w:rPr>
+          <w:rFonts w:ascii="Times" w:hAnsi="Times" w:cs="Rubik"/>
+          <w:sz w:val="24"/>
+          <w:szCs w:val="24"/>
+        </w:rPr>
+        <w:t xml:space="preserve">. Il sensore viene alimentato attraverso il pin da 5V e utilizza </w:t>
       </w:r>
       <w:r>
         <w:rPr>
@@ -2506,31 +3930,528 @@
           <w:szCs w:val="24"/>
         </w:rPr>
         <w:lastRenderedPageBreak/>
-        <w:t>non in uso nei nostri territori, dopo una ricerca si è concluso che, al fine di monitorare al meglio le piante, è necessario controllare: la luce che queste assorbono (sia in quantità che in che frequenza)</w:t>
-      </w:r>
-      <w:r>
-        <w:rPr>
-          <w:rFonts w:ascii="Times" w:hAnsi="Times" w:cs="Rubik"/>
-          <w:sz w:val="24"/>
-          <w:szCs w:val="24"/>
-        </w:rPr>
-        <w:t xml:space="preserve">, la quantità di acqua di cui queste hanno bisogno e l’umidita e la temperatura a cui hanno la necessita di </w:t>
-      </w:r>
-      <w:r>
-        <w:rPr>
-          <w:rFonts w:ascii="Times" w:hAnsi="Times" w:cs="Rubik"/>
-          <w:sz w:val="24"/>
-          <w:szCs w:val="24"/>
-        </w:rPr>
-        <w:t>re</w:t>
-      </w:r>
-      <w:r>
-        <w:rPr>
-          <w:rFonts w:ascii="Times" w:hAnsi="Times" w:cs="Rubik"/>
-          <w:sz w:val="24"/>
-          <w:szCs w:val="24"/>
-        </w:rPr>
-        <w:t>stare.</w:t>
+        <w:t>una tecnica digitale esclusiva che unita alla tecnologia di rilevamento dell’umidità, ne garantisce l’affidabilità e la stabilità. I suoi elementi sensibili sono connessi con un processore 8-bit single-chip.</w:t>
+      </w:r>
+    </w:p>
+    <w:p>
+      <w:pPr>
+        <w:spacing w:before="240" w:line="360" w:lineRule="auto"/>
+        <w:jc w:val="both"/>
+        <w:rPr>
+          <w:rFonts w:ascii="Times" w:hAnsi="Times" w:cs="Rubik"/>
+          <w:sz w:val="24"/>
+          <w:szCs w:val="24"/>
+        </w:rPr>
+      </w:pPr>
+      <w:r>
+        <w:rPr>
+          <w:rFonts w:ascii="Times" w:hAnsi="Times" w:cs="Rubik"/>
+          <w:sz w:val="24"/>
+          <w:szCs w:val="24"/>
+        </w:rPr>
+        <w:t xml:space="preserve">Le sue piccole dimensioni e suo basso consumo permettono al sensore DHT11 di essere adatto per molti tipi di </w:t>
+      </w:r>
+      <w:r>
+        <w:rPr>
+          <w:rFonts w:ascii="Times" w:hAnsi="Times" w:cs="Rubik"/>
+          <w:sz w:val="24"/>
+          <w:szCs w:val="24"/>
+        </w:rPr>
+        <w:t>applicazioni, inoltre</w:t>
+      </w:r>
+      <w:r>
+        <w:rPr>
+          <w:rFonts w:ascii="Times" w:hAnsi="Times" w:cs="Rubik"/>
+          <w:sz w:val="24"/>
+          <w:szCs w:val="24"/>
+        </w:rPr>
+        <w:t>,</w:t>
+      </w:r>
+      <w:r>
+        <w:rPr>
+          <w:rFonts w:ascii="Times" w:hAnsi="Times" w:cs="Rubik"/>
+          <w:sz w:val="24"/>
+          <w:szCs w:val="24"/>
+        </w:rPr>
+        <w:t xml:space="preserve"> </w:t>
+      </w:r>
+      <w:r>
+        <w:rPr>
+          <w:rFonts w:ascii="Times" w:hAnsi="Times" w:cs="Rubik"/>
+          <w:sz w:val="24"/>
+          <w:szCs w:val="24"/>
+        </w:rPr>
+        <w:t>il modulo con tre</w:t>
+      </w:r>
+      <w:r>
+        <w:rPr>
+          <w:rFonts w:ascii="Times" w:hAnsi="Times" w:cs="Rubik"/>
+          <w:sz w:val="24"/>
+          <w:szCs w:val="24"/>
+        </w:rPr>
+        <w:t xml:space="preserve"> pin in linea rende facile la connessione alla scheda</w:t>
+      </w:r>
+      <w:r>
+        <w:rPr>
+          <w:rFonts w:ascii="Times" w:hAnsi="Times" w:cs="Rubik"/>
+          <w:sz w:val="24"/>
+          <w:szCs w:val="24"/>
+        </w:rPr>
+        <w:t xml:space="preserve"> Raspberry</w:t>
+      </w:r>
+      <w:r>
+        <w:rPr>
+          <w:rFonts w:ascii="Times" w:hAnsi="Times" w:cs="Rubik"/>
+          <w:sz w:val="24"/>
+          <w:szCs w:val="24"/>
+        </w:rPr>
+        <w:t>.</w:t>
+      </w:r>
+    </w:p>
+    <w:p>
+      <w:pPr>
+        <w:spacing w:before="240" w:line="360" w:lineRule="auto"/>
+        <w:jc w:val="both"/>
+        <w:rPr>
+          <w:rFonts w:ascii="Times" w:hAnsi="Times" w:cs="Rubik"/>
+          <w:sz w:val="24"/>
+          <w:szCs w:val="24"/>
+        </w:rPr>
+      </w:pPr>
+      <w:r>
+        <w:rPr>
+          <w:rFonts w:ascii="Times" w:hAnsi="Times" w:cs="Rubik"/>
+          <w:sz w:val="24"/>
+          <w:szCs w:val="24"/>
+        </w:rPr>
+        <w:t>A livello prestazionale</w:t>
+      </w:r>
+      <w:r>
+        <w:rPr>
+          <w:rFonts w:ascii="Times" w:hAnsi="Times" w:cs="Rubik"/>
+          <w:sz w:val="24"/>
+          <w:szCs w:val="24"/>
+        </w:rPr>
+        <w:t>,</w:t>
+      </w:r>
+      <w:r>
+        <w:rPr>
+          <w:rFonts w:ascii="Times" w:hAnsi="Times" w:cs="Rubik"/>
+          <w:sz w:val="24"/>
+          <w:szCs w:val="24"/>
+        </w:rPr>
+        <w:t xml:space="preserve"> </w:t>
+      </w:r>
+      <w:r>
+        <w:rPr>
+          <w:rFonts w:ascii="Times" w:hAnsi="Times" w:cs="Rubik"/>
+          <w:sz w:val="24"/>
+          <w:szCs w:val="24"/>
+        </w:rPr>
+        <w:t>ha un range di misurazione dell’umidità che va da</w:t>
+      </w:r>
+      <w:r>
+        <w:rPr>
+          <w:rFonts w:ascii="Times" w:hAnsi="Times" w:cs="Rubik"/>
+          <w:sz w:val="24"/>
+          <w:szCs w:val="24"/>
+        </w:rPr>
+        <w:t>l</w:t>
+      </w:r>
+      <w:r>
+        <w:rPr>
+          <w:rFonts w:ascii="Times" w:hAnsi="Times" w:cs="Rubik"/>
+          <w:sz w:val="24"/>
+          <w:szCs w:val="24"/>
+        </w:rPr>
+        <w:t xml:space="preserve"> 20 al 9</w:t>
+      </w:r>
+      <w:r>
+        <w:rPr>
+          <w:rFonts w:ascii="Times" w:hAnsi="Times" w:cs="Rubik"/>
+          <w:sz w:val="24"/>
+          <w:szCs w:val="24"/>
+        </w:rPr>
+        <w:t xml:space="preserve">0 per cento, </w:t>
+      </w:r>
+      <w:r>
+        <w:rPr>
+          <w:rFonts w:ascii="Times" w:hAnsi="Times" w:cs="Rubik"/>
+          <w:sz w:val="24"/>
+          <w:szCs w:val="24"/>
+        </w:rPr>
+        <w:t>con una precisione di 5</w:t>
+      </w:r>
+      <w:r>
+        <w:rPr>
+          <w:rFonts w:ascii="Times" w:hAnsi="Times" w:cs="Rubik"/>
+          <w:sz w:val="24"/>
+          <w:szCs w:val="24"/>
+        </w:rPr>
+        <w:t xml:space="preserve"> per cento </w:t>
+      </w:r>
+      <w:r>
+        <w:rPr>
+          <w:rFonts w:ascii="Times" w:hAnsi="Times" w:cs="Rubik"/>
+          <w:sz w:val="24"/>
+          <w:szCs w:val="24"/>
+        </w:rPr>
+        <w:t>RH</w:t>
+      </w:r>
+      <w:r>
+        <w:rPr>
+          <w:rFonts w:ascii="Times" w:hAnsi="Times" w:cs="Rubik"/>
+          <w:sz w:val="24"/>
+          <w:szCs w:val="24"/>
+        </w:rPr>
+        <w:t xml:space="preserve"> (</w:t>
+      </w:r>
+      <w:r>
+        <w:rPr>
+          <w:rFonts w:ascii="Times" w:hAnsi="Times" w:cs="Rubik"/>
+          <w:sz w:val="24"/>
+          <w:szCs w:val="24"/>
+        </w:rPr>
+        <w:t>Relative Humidity</w:t>
+      </w:r>
+      <w:r>
+        <w:rPr>
+          <w:rFonts w:ascii="Times" w:hAnsi="Times" w:cs="Rubik"/>
+          <w:sz w:val="24"/>
+          <w:szCs w:val="24"/>
+        </w:rPr>
+        <w:t>)</w:t>
+      </w:r>
+      <w:r>
+        <w:rPr>
+          <w:rFonts w:ascii="Times" w:hAnsi="Times" w:cs="Rubik"/>
+          <w:sz w:val="24"/>
+          <w:szCs w:val="24"/>
+        </w:rPr>
+        <w:t xml:space="preserve"> e di temperatura da 0 a 50°C</w:t>
+      </w:r>
+      <w:r>
+        <w:rPr>
+          <w:rFonts w:ascii="Times" w:hAnsi="Times" w:cs="Rubik"/>
+          <w:sz w:val="24"/>
+          <w:szCs w:val="24"/>
+        </w:rPr>
+        <w:t xml:space="preserve">, </w:t>
+      </w:r>
+      <w:r>
+        <w:rPr>
+          <w:rFonts w:ascii="Times" w:hAnsi="Times" w:cs="Rubik"/>
+          <w:sz w:val="24"/>
+          <w:szCs w:val="24"/>
+        </w:rPr>
+        <w:t>con una precisione di 2°C</w:t>
+      </w:r>
+      <w:r>
+        <w:rPr>
+          <w:rFonts w:ascii="Times" w:hAnsi="Times" w:cs="Rubik"/>
+          <w:sz w:val="24"/>
+          <w:szCs w:val="24"/>
+        </w:rPr>
+        <w:t>;</w:t>
+      </w:r>
+      <w:r>
+        <w:rPr>
+          <w:rFonts w:ascii="Times" w:hAnsi="Times" w:cs="Rubik"/>
+          <w:sz w:val="24"/>
+          <w:szCs w:val="24"/>
+        </w:rPr>
+        <w:t xml:space="preserve"> queste caratteristiche, e il costo non elevato </w:t>
+      </w:r>
+      <w:r>
+        <w:rPr>
+          <w:rFonts w:ascii="Times" w:hAnsi="Times" w:cs="Rubik"/>
+          <w:sz w:val="24"/>
+          <w:szCs w:val="24"/>
+        </w:rPr>
+        <w:t>ha</w:t>
+      </w:r>
+      <w:r>
+        <w:rPr>
+          <w:rFonts w:ascii="Times" w:hAnsi="Times" w:cs="Rubik"/>
+          <w:sz w:val="24"/>
+          <w:szCs w:val="24"/>
+        </w:rPr>
+        <w:t xml:space="preserve"> fatto pensare che fosse la scelta più adatta al nostro progetto.</w:t>
+      </w:r>
+    </w:p>
+    <w:p>
+      <w:pPr>
+        <w:keepNext/>
+        <w:spacing w:after="0" w:line="360" w:lineRule="auto"/>
+        <w:jc w:val="center"/>
+      </w:pPr>
+      <w:r>
+        <w:rPr>
+          <w:rFonts w:ascii="Times" w:hAnsi="Times" w:cs="Rubik"/>
+          <w:noProof/>
+          <w:color w:val="FF0000"/>
+          <w:sz w:val="24"/>
+          <w:szCs w:val="24"/>
+        </w:rPr>
+        <w:drawing>
+          <wp:inline distT="0" distB="0" distL="0" distR="0" wp14:anchorId="071ABBB0" wp14:editId="4EF4A332">
+            <wp:extent cx="1778311" cy="1447165"/>
+            <wp:effectExtent l="0" t="0" r="0" b="635"/>
+            <wp:docPr id="4" name="Immagine 4" descr="Immagine che contiene elettronico&#10;&#10;Descrizione generata automaticamente"/>
+            <wp:cNvGraphicFramePr>
+              <a:graphicFrameLocks xmlns:a="http://schemas.openxmlformats.org/drawingml/2006/main" noChangeAspect="1"/>
+            </wp:cNvGraphicFramePr>
+            <a:graphic xmlns:a="http://schemas.openxmlformats.org/drawingml/2006/main">
+              <a:graphicData uri="http://schemas.openxmlformats.org/drawingml/2006/picture">
+                <pic:pic xmlns:pic="http://schemas.openxmlformats.org/drawingml/2006/picture">
+                  <pic:nvPicPr>
+                    <pic:cNvPr id="4" name="Immagine 4" descr="Immagine che contiene elettronico&#10;&#10;Descrizione generata automaticamente"/>
+                    <pic:cNvPicPr/>
+                  </pic:nvPicPr>
+                  <pic:blipFill>
+                    <a:blip r:embed="rId11">
+                      <a:extLst>
+                        <a:ext uri="{28A0092B-C50C-407E-A947-70E740481C1C}">
+                          <a14:useLocalDpi xmlns:a14="http://schemas.microsoft.com/office/drawing/2010/main" val="0"/>
+                        </a:ext>
+                      </a:extLst>
+                    </a:blip>
+                    <a:stretch>
+                      <a:fillRect/>
+                    </a:stretch>
+                  </pic:blipFill>
+                  <pic:spPr>
+                    <a:xfrm>
+                      <a:off x="0" y="0"/>
+                      <a:ext cx="1801761" cy="1466248"/>
+                    </a:xfrm>
+                    <a:prstGeom prst="rect">
+                      <a:avLst/>
+                    </a:prstGeom>
+                  </pic:spPr>
+                </pic:pic>
+              </a:graphicData>
+            </a:graphic>
+          </wp:inline>
+        </w:drawing>
+      </w:r>
+    </w:p>
+    <w:p>
+      <w:pPr>
+        <w:pStyle w:val="Didascalia"/>
+        <w:spacing w:after="0"/>
+        <w:jc w:val="center"/>
+        <w:rPr>
+          <w:rFonts w:ascii="Times" w:hAnsi="Times" w:cs="Rubik"/>
+          <w:color w:val="FF0000"/>
+          <w:sz w:val="24"/>
+          <w:szCs w:val="24"/>
+        </w:rPr>
+      </w:pPr>
+      <w:bookmarkStart w:id="2" w:name="_Toc117162208"/>
+      <w:r>
+        <w:t xml:space="preserve">Figura </w:t>
+      </w:r>
+      <w:r>
+        <w:fldChar w:fldCharType="begin"/>
+      </w:r>
+      <w:r>
+        <w:instrText xml:space="preserve"> SEQ Figura \* ARABIC </w:instrText>
+      </w:r>
+      <w:r>
+        <w:fldChar w:fldCharType="separate"/>
+      </w:r>
+      <w:r>
+        <w:rPr>
+          <w:noProof/>
+        </w:rPr>
+        <w:t>3</w:t>
+      </w:r>
+      <w:r>
+        <w:fldChar w:fldCharType="end"/>
+      </w:r>
+      <w:r>
+        <w:t>: Sensore Temperatura e Umidita DHT11</w:t>
+      </w:r>
+      <w:bookmarkEnd w:id="2"/>
+    </w:p>
+    <w:p>
+      <w:pPr>
+        <w:spacing w:before="240" w:line="360" w:lineRule="auto"/>
+        <w:rPr>
+          <w:rFonts w:ascii="Times" w:hAnsi="Times" w:cs="Rubik"/>
+          <w:b/>
+          <w:bCs/>
+          <w:sz w:val="24"/>
+          <w:szCs w:val="24"/>
+        </w:rPr>
+      </w:pPr>
+    </w:p>
+    <w:p>
+      <w:pPr>
+        <w:spacing w:before="240" w:line="360" w:lineRule="auto"/>
+        <w:rPr>
+          <w:rFonts w:ascii="Times" w:hAnsi="Times" w:cs="Rubik"/>
+          <w:b/>
+          <w:bCs/>
+          <w:color w:val="FF0000"/>
+          <w:sz w:val="24"/>
+          <w:szCs w:val="24"/>
+        </w:rPr>
+      </w:pPr>
+      <w:r>
+        <w:rPr>
+          <w:rFonts w:ascii="Times" w:hAnsi="Times" w:cs="Rubik"/>
+          <w:b/>
+          <w:bCs/>
+          <w:color w:val="FF0000"/>
+          <w:sz w:val="24"/>
+          <w:szCs w:val="24"/>
+        </w:rPr>
+        <w:t>FINO QUA PERFETTO</w:t>
+      </w:r>
+    </w:p>
+    <w:p>
+      <w:pPr>
+        <w:spacing w:before="240" w:line="360" w:lineRule="auto"/>
+        <w:rPr>
+          <w:rFonts w:ascii="Times" w:hAnsi="Times" w:cs="Rubik"/>
+          <w:b/>
+          <w:bCs/>
+          <w:sz w:val="24"/>
+          <w:szCs w:val="24"/>
+        </w:rPr>
+      </w:pPr>
+      <w:r>
+        <w:rPr>
+          <w:rFonts w:ascii="Times" w:hAnsi="Times" w:cs="Rubik"/>
+          <w:b/>
+          <w:bCs/>
+          <w:sz w:val="24"/>
+          <w:szCs w:val="24"/>
+        </w:rPr>
+        <w:t>2.2.</w:t>
+      </w:r>
+      <w:r>
+        <w:rPr>
+          <w:rFonts w:ascii="Times" w:hAnsi="Times" w:cs="Rubik"/>
+          <w:b/>
+          <w:bCs/>
+          <w:sz w:val="24"/>
+          <w:szCs w:val="24"/>
+        </w:rPr>
+        <w:t>2</w:t>
+      </w:r>
+      <w:r>
+        <w:rPr>
+          <w:rFonts w:ascii="Times" w:hAnsi="Times" w:cs="Rubik"/>
+          <w:b/>
+          <w:bCs/>
+          <w:sz w:val="24"/>
+          <w:szCs w:val="24"/>
+        </w:rPr>
+        <w:tab/>
+        <w:t>Sensore umidita del terreno</w:t>
+      </w:r>
+    </w:p>
+    <w:p>
+      <w:pPr>
+        <w:spacing w:before="240" w:line="360" w:lineRule="auto"/>
+        <w:jc w:val="both"/>
+        <w:rPr>
+          <w:rFonts w:ascii="Times" w:hAnsi="Times" w:cs="Rubik"/>
+          <w:sz w:val="24"/>
+          <w:szCs w:val="24"/>
+        </w:rPr>
+      </w:pPr>
+      <w:r>
+        <w:rPr>
+          <w:rFonts w:ascii="Times" w:hAnsi="Times" w:cs="Rubik"/>
+          <w:sz w:val="24"/>
+          <w:szCs w:val="24"/>
+        </w:rPr>
+        <w:t xml:space="preserve">Sensore umidita del terreno da mettere </w:t>
+      </w:r>
+      <w:proofErr w:type="spellStart"/>
+      <w:r>
+        <w:rPr>
+          <w:rFonts w:ascii="Times" w:hAnsi="Times" w:cs="Rubik"/>
+          <w:sz w:val="24"/>
+          <w:szCs w:val="24"/>
+        </w:rPr>
+        <w:t>uwu</w:t>
+      </w:r>
+      <w:proofErr w:type="spellEnd"/>
+    </w:p>
+    <w:p>
+      <w:pPr>
+        <w:spacing w:before="240" w:line="360" w:lineRule="auto"/>
+        <w:rPr>
+          <w:rFonts w:ascii="Times" w:hAnsi="Times" w:cs="Rubik"/>
+          <w:b/>
+          <w:bCs/>
+          <w:sz w:val="24"/>
+          <w:szCs w:val="24"/>
+        </w:rPr>
+      </w:pPr>
+      <w:r>
+        <w:rPr>
+          <w:rFonts w:ascii="Times" w:hAnsi="Times" w:cs="Rubik"/>
+          <w:b/>
+          <w:bCs/>
+          <w:sz w:val="24"/>
+          <w:szCs w:val="24"/>
+        </w:rPr>
+        <w:t>2.2.</w:t>
+      </w:r>
+      <w:r>
+        <w:rPr>
+          <w:rFonts w:ascii="Times" w:hAnsi="Times" w:cs="Rubik"/>
+          <w:b/>
+          <w:bCs/>
+          <w:sz w:val="24"/>
+          <w:szCs w:val="24"/>
+        </w:rPr>
+        <w:t>3</w:t>
+      </w:r>
+      <w:r>
+        <w:rPr>
+          <w:rFonts w:ascii="Times" w:hAnsi="Times" w:cs="Rubik"/>
+          <w:b/>
+          <w:bCs/>
+          <w:sz w:val="24"/>
+          <w:szCs w:val="24"/>
+        </w:rPr>
+        <w:tab/>
+        <w:t xml:space="preserve">Sensore </w:t>
+      </w:r>
+      <w:r>
+        <w:rPr>
+          <w:rFonts w:ascii="Times" w:hAnsi="Times" w:cs="Rubik"/>
+          <w:b/>
+          <w:bCs/>
+          <w:sz w:val="24"/>
+          <w:szCs w:val="24"/>
+        </w:rPr>
+        <w:t>luce</w:t>
+      </w:r>
+    </w:p>
+    <w:p>
+      <w:pPr>
+        <w:spacing w:before="240" w:line="360" w:lineRule="auto"/>
+        <w:rPr>
+          <w:rFonts w:ascii="Times" w:hAnsi="Times" w:cs="Rubik"/>
+          <w:sz w:val="24"/>
+          <w:szCs w:val="24"/>
+        </w:rPr>
+      </w:pPr>
+      <w:r>
+        <w:rPr>
+          <w:rFonts w:ascii="Times" w:hAnsi="Times" w:cs="Rubik"/>
+          <w:sz w:val="24"/>
+          <w:szCs w:val="24"/>
+        </w:rPr>
+        <w:t>Sensore luce da mettere</w:t>
       </w:r>
     </w:p>
     <w:p>
@@ -2548,51 +4469,42 @@
       <w:r>
         <w:rPr>
           <w:rFonts w:ascii="Times" w:hAnsi="Times" w:cs="Rubik"/>
-          <w:sz w:val="24"/>
-          <w:szCs w:val="24"/>
-        </w:rPr>
-        <w:t xml:space="preserve">Non cerchiamo una precisione molto elevata nei sensori, né dei tempi di loop estremamente esaustivi, anche perché abbiamo cercato di limitare il budget il più possibile e in condizioni ottimali non ci aspettiamo variazioni </w:t>
-      </w:r>
-      <w:r>
-        <w:rPr>
-          <w:rFonts w:ascii="Times" w:hAnsi="Times" w:cs="Rubik"/>
-          <w:sz w:val="24"/>
-          <w:szCs w:val="24"/>
-        </w:rPr>
-        <w:t>di misure elevate in tempi brevi.</w:t>
-      </w:r>
-    </w:p>
-    <w:p>
-      <w:pPr>
-        <w:spacing w:before="240" w:line="360" w:lineRule="auto"/>
-        <w:rPr>
-          <w:rFonts w:ascii="Times" w:hAnsi="Times" w:cs="Rubik"/>
-          <w:b/>
-          <w:bCs/>
-          <w:sz w:val="24"/>
-          <w:szCs w:val="24"/>
-        </w:rPr>
-      </w:pPr>
-      <w:r>
-        <w:rPr>
-          <w:rFonts w:ascii="Times" w:hAnsi="Times" w:cs="Rubik"/>
-          <w:b/>
-          <w:bCs/>
-          <w:sz w:val="24"/>
-          <w:szCs w:val="24"/>
-        </w:rPr>
-        <w:t>2.2.1</w:t>
-      </w:r>
-      <w:r>
-        <w:rPr>
-          <w:rFonts w:ascii="Times" w:hAnsi="Times" w:cs="Rubik"/>
-          <w:b/>
-          <w:bCs/>
-          <w:sz w:val="24"/>
-          <w:szCs w:val="24"/>
+          <w:b/>
+          <w:bCs/>
+          <w:sz w:val="28"/>
+          <w:szCs w:val="28"/>
+        </w:rPr>
+        <w:t>2.</w:t>
+      </w:r>
+      <w:r>
+        <w:rPr>
+          <w:rFonts w:ascii="Times" w:hAnsi="Times" w:cs="Rubik"/>
+          <w:b/>
+          <w:bCs/>
+          <w:sz w:val="28"/>
+          <w:szCs w:val="28"/>
+        </w:rPr>
+        <w:t>3</w:t>
+      </w:r>
+      <w:r>
+        <w:rPr>
+          <w:rFonts w:ascii="Times" w:hAnsi="Times" w:cs="Rubik"/>
+          <w:b/>
+          <w:bCs/>
+          <w:sz w:val="28"/>
+          <w:szCs w:val="28"/>
         </w:rPr>
         <w:tab/>
-        <w:t>Sensore temperatura e umidita aria DH11</w:t>
+      </w:r>
+      <w:r>
+        <w:rPr>
+          <w:rFonts w:ascii="Times" w:hAnsi="Times" w:cs="Rubik"/>
+          <w:b/>
+          <w:bCs/>
+          <w:sz w:val="28"/>
+          <w:szCs w:val="28"/>
+        </w:rPr>
+        <w:t>Motori e altri strumenti</w:t>
       </w:r>
     </w:p>
     <w:p>
@@ -2611,23 +4523,106 @@
           <w:sz w:val="24"/>
           <w:szCs w:val="24"/>
         </w:rPr>
-        <w:t>Il sensore DHT11 è un sensore di temperatura e umidità con uscita dei dati in formato digitale di facile gestione con la scheda Raspberry</w:t>
-      </w:r>
-      <w:r>
-        <w:rPr>
-          <w:rFonts w:ascii="Times" w:hAnsi="Times" w:cs="Rubik"/>
-          <w:sz w:val="24"/>
-          <w:szCs w:val="24"/>
-        </w:rPr>
-        <w:t xml:space="preserve"> attraverso una apposita libreria</w:t>
-      </w:r>
-      <w:r>
-        <w:rPr>
-          <w:rFonts w:ascii="Times" w:hAnsi="Times" w:cs="Rubik"/>
-          <w:sz w:val="24"/>
-          <w:szCs w:val="24"/>
-        </w:rPr>
-        <w:t>. Il sensore viene alimentato attraverso il pin da 5V e utilizza una tecnica digitale esclusiva che unita alla tecnologia di rilevamento dell’umidità, ne garantisce l’affidabilità e la stabilità. I suoi elementi sensibili sono connessi con un processore 8-bit single-chip.</w:t>
+        <w:t xml:space="preserve">Per un ottimo sviluppo di una serra realmente automatizzata, non </w:t>
+      </w:r>
+      <w:proofErr w:type="gramStart"/>
+      <w:r>
+        <w:rPr>
+          <w:rFonts w:ascii="Times" w:hAnsi="Times" w:cs="Rubik"/>
+          <w:sz w:val="24"/>
+          <w:szCs w:val="24"/>
+        </w:rPr>
+        <w:t>e</w:t>
+      </w:r>
+      <w:proofErr w:type="gramEnd"/>
+      <w:r>
+        <w:rPr>
+          <w:rFonts w:ascii="Times" w:hAnsi="Times" w:cs="Rubik"/>
+          <w:sz w:val="24"/>
+          <w:szCs w:val="24"/>
+        </w:rPr>
+        <w:t xml:space="preserve"> sufficiente solamente avere dei controlli che ti permettono di misurare l’ambiente circostante ma, è necessario associare questi, ad un set di funzioni e motori che mantengono delle condizioni stabili e </w:t>
+      </w:r>
+      <w:r>
+        <w:rPr>
+          <w:rFonts w:ascii="Times" w:hAnsi="Times" w:cs="Rubik"/>
+          <w:sz w:val="24"/>
+          <w:szCs w:val="24"/>
+        </w:rPr>
+        <w:lastRenderedPageBreak/>
+        <w:t>ad una infrastruttura che permetta il reale mantenimento di questi fattori ambientali classificati come ottimali per la specifica pianta coltivata.</w:t>
+      </w:r>
+    </w:p>
+    <w:p>
+      <w:pPr>
+        <w:spacing w:before="240" w:line="360" w:lineRule="auto"/>
+        <w:rPr>
+          <w:rFonts w:ascii="Times" w:hAnsi="Times" w:cs="Rubik"/>
+          <w:b/>
+          <w:bCs/>
+          <w:sz w:val="24"/>
+          <w:szCs w:val="24"/>
+        </w:rPr>
+      </w:pPr>
+      <w:r>
+        <w:rPr>
+          <w:rFonts w:ascii="Times" w:hAnsi="Times" w:cs="Rubik"/>
+          <w:b/>
+          <w:bCs/>
+          <w:sz w:val="24"/>
+          <w:szCs w:val="24"/>
+        </w:rPr>
+        <w:t>2.</w:t>
+      </w:r>
+      <w:r>
+        <w:rPr>
+          <w:rFonts w:ascii="Times" w:hAnsi="Times" w:cs="Rubik"/>
+          <w:b/>
+          <w:bCs/>
+          <w:sz w:val="24"/>
+          <w:szCs w:val="24"/>
+        </w:rPr>
+        <w:t>3</w:t>
+      </w:r>
+      <w:r>
+        <w:rPr>
+          <w:rFonts w:ascii="Times" w:hAnsi="Times" w:cs="Rubik"/>
+          <w:b/>
+          <w:bCs/>
+          <w:sz w:val="24"/>
+          <w:szCs w:val="24"/>
+        </w:rPr>
+        <w:t>.</w:t>
+      </w:r>
+      <w:r>
+        <w:rPr>
+          <w:rFonts w:ascii="Times" w:hAnsi="Times" w:cs="Rubik"/>
+          <w:b/>
+          <w:bCs/>
+          <w:sz w:val="24"/>
+          <w:szCs w:val="24"/>
+        </w:rPr>
+        <w:t>1</w:t>
+      </w:r>
+      <w:r>
+        <w:rPr>
+          <w:rFonts w:ascii="Times" w:hAnsi="Times" w:cs="Rubik"/>
+          <w:b/>
+          <w:bCs/>
+          <w:sz w:val="24"/>
+          <w:szCs w:val="24"/>
+        </w:rPr>
+        <w:tab/>
+      </w:r>
+      <w:r>
+        <w:rPr>
+          <w:rFonts w:ascii="Times" w:hAnsi="Times" w:cs="Rubik"/>
+          <w:b/>
+          <w:bCs/>
+          <w:sz w:val="24"/>
+          <w:szCs w:val="24"/>
+        </w:rPr>
+        <w:t xml:space="preserve">Come rispondere a determinati input </w:t>
       </w:r>
     </w:p>
     <w:p>
@@ -2646,15 +4641,344 @@
           <w:sz w:val="24"/>
           <w:szCs w:val="24"/>
         </w:rPr>
-        <w:t xml:space="preserve">Le sue piccole dimensioni e suo basso consumo unite alla lunga distanza di trasmissione (20m) permettono al sensore DHT11 di essere adatto per molti tipi di </w:t>
-      </w:r>
-      <w:r>
-        <w:rPr>
-          <w:rFonts w:ascii="Times" w:hAnsi="Times" w:cs="Rubik"/>
-          <w:sz w:val="24"/>
-          <w:szCs w:val="24"/>
-        </w:rPr>
-        <w:t>applicazioni, inoltre</w:t>
+        <w:t>Ciò</w:t>
+      </w:r>
+      <w:r>
+        <w:rPr>
+          <w:rFonts w:ascii="Times" w:hAnsi="Times" w:cs="Rubik"/>
+          <w:sz w:val="24"/>
+          <w:szCs w:val="24"/>
+        </w:rPr>
+        <w:t xml:space="preserve"> su cui ci siamo concentrati </w:t>
+      </w:r>
+      <w:r>
+        <w:rPr>
+          <w:rFonts w:ascii="Times" w:hAnsi="Times" w:cs="Rubik"/>
+          <w:sz w:val="24"/>
+          <w:szCs w:val="24"/>
+        </w:rPr>
+        <w:t>di più e stato quello di evitare tre scenari che abbiamo classificato come disastrosi per qualsiasi tipologia di pianta seminata nella serra, che sono: evitare categoricamente temperature troppo basse e percentuali di umidita troppo alte, mantenere un</w:t>
+      </w:r>
+      <w:r>
+        <w:rPr>
+          <w:rFonts w:ascii="Times" w:hAnsi="Times" w:cs="Rubik"/>
+          <w:sz w:val="24"/>
+          <w:szCs w:val="24"/>
+        </w:rPr>
+        <w:t>’</w:t>
+      </w:r>
+      <w:r>
+        <w:rPr>
+          <w:rFonts w:ascii="Times" w:hAnsi="Times" w:cs="Rubik"/>
+          <w:sz w:val="24"/>
+          <w:szCs w:val="24"/>
+        </w:rPr>
+        <w:t xml:space="preserve">umidita del terreno costante e preservare livelli di luce, sia </w:t>
+      </w:r>
+      <w:r>
+        <w:rPr>
+          <w:rFonts w:ascii="Times" w:hAnsi="Times" w:cs="Rubik"/>
+          <w:sz w:val="24"/>
+          <w:szCs w:val="24"/>
+        </w:rPr>
+        <w:t>in termini di</w:t>
+      </w:r>
+      <w:r>
+        <w:rPr>
+          <w:rFonts w:ascii="Times" w:hAnsi="Times" w:cs="Rubik"/>
+          <w:sz w:val="24"/>
+          <w:szCs w:val="24"/>
+        </w:rPr>
+        <w:t xml:space="preserve"> tempo che in </w:t>
+      </w:r>
+      <w:r>
+        <w:rPr>
+          <w:rFonts w:ascii="Times" w:hAnsi="Times" w:cs="Rubik"/>
+          <w:sz w:val="24"/>
+          <w:szCs w:val="24"/>
+        </w:rPr>
+        <w:t>quantità</w:t>
+      </w:r>
+      <w:r>
+        <w:rPr>
+          <w:rFonts w:ascii="Times" w:hAnsi="Times" w:cs="Rubik"/>
+          <w:sz w:val="24"/>
+          <w:szCs w:val="24"/>
+        </w:rPr>
+        <w:t>, accettabili.</w:t>
+      </w:r>
+    </w:p>
+    <w:p>
+      <w:pPr>
+        <w:spacing w:before="240" w:line="360" w:lineRule="auto"/>
+        <w:jc w:val="both"/>
+        <w:rPr>
+          <w:rFonts w:ascii="Times" w:hAnsi="Times" w:cs="Rubik"/>
+          <w:sz w:val="24"/>
+          <w:szCs w:val="24"/>
+        </w:rPr>
+      </w:pPr>
+      <w:r>
+        <w:rPr>
+          <w:rFonts w:ascii="Times" w:hAnsi="Times" w:cs="Rubik"/>
+          <w:sz w:val="24"/>
+          <w:szCs w:val="24"/>
+        </w:rPr>
+        <w:t xml:space="preserve">Per quanto riguarda la temperatura, al fine di evitare temperature troppo basse si </w:t>
+      </w:r>
+      <w:r>
+        <w:rPr>
+          <w:rFonts w:ascii="Times" w:hAnsi="Times" w:cs="Rubik"/>
+          <w:sz w:val="24"/>
+          <w:szCs w:val="24"/>
+        </w:rPr>
+        <w:t>è</w:t>
+      </w:r>
+      <w:r>
+        <w:rPr>
+          <w:rFonts w:ascii="Times" w:hAnsi="Times" w:cs="Rubik"/>
+          <w:sz w:val="24"/>
+          <w:szCs w:val="24"/>
+        </w:rPr>
+        <w:t xml:space="preserve"> deciso di optare </w:t>
+      </w:r>
+      <w:r>
+        <w:rPr>
+          <w:rFonts w:ascii="Times" w:hAnsi="Times" w:cs="Rubik"/>
+          <w:sz w:val="24"/>
+          <w:szCs w:val="24"/>
+        </w:rPr>
+        <w:t>per delle resistenze che, sfruttando i</w:t>
+      </w:r>
+      <w:r>
+        <w:rPr>
+          <w:rFonts w:ascii="Times" w:hAnsi="Times" w:cs="Rubik"/>
+          <w:sz w:val="24"/>
+          <w:szCs w:val="24"/>
+        </w:rPr>
+        <w:t xml:space="preserve">l calore prodotto per </w:t>
+      </w:r>
+      <w:r>
+        <w:rPr>
+          <w:rFonts w:ascii="Times" w:hAnsi="Times" w:cs="Rubik"/>
+          <w:sz w:val="24"/>
+          <w:szCs w:val="24"/>
+        </w:rPr>
+        <w:t>l’</w:t>
+      </w:r>
+      <w:r>
+        <w:rPr>
+          <w:rFonts w:ascii="Times" w:hAnsi="Times" w:cs="Rubik"/>
+          <w:sz w:val="24"/>
+          <w:szCs w:val="24"/>
+        </w:rPr>
+        <w:t>effetto Joule</w:t>
+      </w:r>
+      <w:r>
+        <w:rPr>
+          <w:rFonts w:ascii="Times" w:hAnsi="Times" w:cs="Rubik"/>
+          <w:sz w:val="24"/>
+          <w:szCs w:val="24"/>
+        </w:rPr>
+        <w:t>, scaldano l’ambiente circostante.</w:t>
+      </w:r>
+      <w:r>
+        <w:rPr>
+          <w:rFonts w:ascii="Times" w:hAnsi="Times" w:cs="Rubik"/>
+          <w:sz w:val="24"/>
+          <w:szCs w:val="24"/>
+        </w:rPr>
+        <w:t xml:space="preserve"> Viceversa, p</w:t>
+      </w:r>
+      <w:r>
+        <w:rPr>
+          <w:rFonts w:ascii="Times" w:hAnsi="Times" w:cs="Rubik"/>
+          <w:sz w:val="24"/>
+          <w:szCs w:val="24"/>
+        </w:rPr>
+        <w:t>er evitare temperature troppo alte e livelli di umidita troppo elevati la soluzione migliore e stata quella di inserire due ventole che, se messe in funzione, abbassan</w:t>
+      </w:r>
+      <w:r>
+        <w:rPr>
+          <w:rFonts w:ascii="Times" w:hAnsi="Times" w:cs="Rubik"/>
+          <w:sz w:val="24"/>
+          <w:szCs w:val="24"/>
+        </w:rPr>
+        <w:t>d</w:t>
+      </w:r>
+      <w:r>
+        <w:rPr>
+          <w:rFonts w:ascii="Times" w:hAnsi="Times" w:cs="Rubik"/>
+          <w:sz w:val="24"/>
+          <w:szCs w:val="24"/>
+        </w:rPr>
+        <w:t>o sia i livelli di umidita nell’aria che quelli di temperatura percepita.</w:t>
+      </w:r>
+    </w:p>
+    <w:p>
+      <w:pPr>
+        <w:spacing w:before="240" w:line="360" w:lineRule="auto"/>
+        <w:jc w:val="both"/>
+        <w:rPr>
+          <w:rFonts w:ascii="Times" w:hAnsi="Times" w:cs="Rubik"/>
+          <w:sz w:val="24"/>
+          <w:szCs w:val="24"/>
+        </w:rPr>
+      </w:pPr>
+      <w:r>
+        <w:rPr>
+          <w:rFonts w:ascii="Times" w:hAnsi="Times" w:cs="Rubik"/>
+          <w:sz w:val="24"/>
+          <w:szCs w:val="24"/>
+        </w:rPr>
+        <w:t>Al fine di preservare livelli accettabili di luminosità, abbiamo fornito il prototipo di una luce il più simil</w:t>
+      </w:r>
+      <w:r>
+        <w:rPr>
+          <w:rFonts w:ascii="Times" w:hAnsi="Times" w:cs="Rubik"/>
+          <w:sz w:val="24"/>
+          <w:szCs w:val="24"/>
+        </w:rPr>
+        <w:t>e</w:t>
+      </w:r>
+      <w:r>
+        <w:rPr>
+          <w:rFonts w:ascii="Times" w:hAnsi="Times" w:cs="Rubik"/>
+          <w:sz w:val="24"/>
+          <w:szCs w:val="24"/>
+        </w:rPr>
+        <w:t xml:space="preserve"> </w:t>
+      </w:r>
+      <w:r>
+        <w:rPr>
+          <w:rFonts w:ascii="Times" w:hAnsi="Times" w:cs="Rubik"/>
+          <w:sz w:val="24"/>
+          <w:szCs w:val="24"/>
+        </w:rPr>
+        <w:t>a quella</w:t>
+      </w:r>
+      <w:r>
+        <w:rPr>
+          <w:rFonts w:ascii="Times" w:hAnsi="Times" w:cs="Rubik"/>
+          <w:sz w:val="24"/>
+          <w:szCs w:val="24"/>
+        </w:rPr>
+        <w:t xml:space="preserve"> emessa dal sole (</w:t>
+      </w:r>
+      <w:r>
+        <w:rPr>
+          <w:rFonts w:ascii="Times" w:hAnsi="Times" w:cs="Rubik"/>
+          <w:sz w:val="24"/>
+          <w:szCs w:val="24"/>
+        </w:rPr>
+        <w:t xml:space="preserve">la luce diurna del sole </w:t>
+      </w:r>
+      <w:r>
+        <w:rPr>
+          <w:rFonts w:ascii="Times" w:hAnsi="Times" w:cs="Rubik"/>
+          <w:sz w:val="24"/>
+          <w:szCs w:val="24"/>
+        </w:rPr>
+        <w:t>si aggira attorno ai</w:t>
+      </w:r>
+      <w:r>
+        <w:rPr>
+          <w:rFonts w:ascii="Times" w:hAnsi="Times" w:cs="Rubik"/>
+          <w:sz w:val="24"/>
+          <w:szCs w:val="24"/>
+        </w:rPr>
+        <w:t xml:space="preserve"> 5000 Kelvin</w:t>
+      </w:r>
+      <w:r>
+        <w:rPr>
+          <w:rFonts w:ascii="Times" w:hAnsi="Times" w:cs="Rubik"/>
+          <w:sz w:val="24"/>
+          <w:szCs w:val="24"/>
+        </w:rPr>
+        <w:t xml:space="preserve">), in modo che questa si accendi all’occorrenza in mancanza di luce o semplicemente perché il livello di </w:t>
+      </w:r>
+      <w:r>
+        <w:rPr>
+          <w:rFonts w:ascii="Times" w:hAnsi="Times" w:cs="Rubik"/>
+          <w:sz w:val="24"/>
+          <w:szCs w:val="24"/>
+        </w:rPr>
+        <w:t>luminosità percepita</w:t>
+      </w:r>
+      <w:r>
+        <w:rPr>
+          <w:rFonts w:ascii="Times" w:hAnsi="Times" w:cs="Rubik"/>
+          <w:sz w:val="24"/>
+          <w:szCs w:val="24"/>
+        </w:rPr>
+        <w:t xml:space="preserve"> divent</w:t>
+      </w:r>
+      <w:r>
+        <w:rPr>
+          <w:rFonts w:ascii="Times" w:hAnsi="Times" w:cs="Rubik"/>
+          <w:sz w:val="24"/>
+          <w:szCs w:val="24"/>
+        </w:rPr>
+        <w:t>i</w:t>
+      </w:r>
+      <w:r>
+        <w:rPr>
+          <w:rFonts w:ascii="Times" w:hAnsi="Times" w:cs="Rubik"/>
+          <w:sz w:val="24"/>
+          <w:szCs w:val="24"/>
+        </w:rPr>
+        <w:t xml:space="preserve"> troppo bass</w:t>
+      </w:r>
+      <w:r>
+        <w:rPr>
+          <w:rFonts w:ascii="Times" w:hAnsi="Times" w:cs="Rubik"/>
+          <w:sz w:val="24"/>
+          <w:szCs w:val="24"/>
+        </w:rPr>
+        <w:t>o</w:t>
+      </w:r>
+      <w:r>
+        <w:rPr>
+          <w:rFonts w:ascii="Times" w:hAnsi="Times" w:cs="Rubik"/>
+          <w:sz w:val="24"/>
+          <w:szCs w:val="24"/>
+        </w:rPr>
+        <w:t>.</w:t>
+      </w:r>
+    </w:p>
+    <w:p>
+      <w:pPr>
+        <w:spacing w:before="240" w:line="360" w:lineRule="auto"/>
+        <w:jc w:val="both"/>
+        <w:rPr>
+          <w:rFonts w:ascii="Times" w:hAnsi="Times" w:cs="Rubik"/>
+          <w:sz w:val="24"/>
+          <w:szCs w:val="24"/>
+        </w:rPr>
+      </w:pPr>
+      <w:r>
+        <w:rPr>
+          <w:rFonts w:ascii="Times" w:hAnsi="Times" w:cs="Rubik"/>
+          <w:sz w:val="24"/>
+          <w:szCs w:val="24"/>
+        </w:rPr>
+        <w:t xml:space="preserve">Per mantenere il terreno umido e ricco di acqua da cui le piante possono attingere i propri nutrienti </w:t>
+      </w:r>
+      <w:r>
+        <w:rPr>
+          <w:rFonts w:ascii="Times" w:hAnsi="Times" w:cs="Rubik"/>
+          <w:sz w:val="24"/>
+          <w:szCs w:val="24"/>
+        </w:rPr>
+        <w:t>è</w:t>
+      </w:r>
+      <w:r>
+        <w:rPr>
+          <w:rFonts w:ascii="Times" w:hAnsi="Times" w:cs="Rubik"/>
+          <w:sz w:val="24"/>
+          <w:szCs w:val="24"/>
+        </w:rPr>
+        <w:t xml:space="preserve"> venuta in soccorso una pompa che</w:t>
       </w:r>
       <w:r>
         <w:rPr>
@@ -2670,24 +4994,173 @@
           <w:sz w:val="24"/>
           <w:szCs w:val="24"/>
         </w:rPr>
+        <w:t xml:space="preserve"> attaccata ad un </w:t>
+      </w:r>
+      <w:r>
+        <w:rPr>
+          <w:rFonts w:ascii="Times" w:hAnsi="Times" w:cs="Rubik"/>
+          <w:sz w:val="24"/>
+          <w:szCs w:val="24"/>
+        </w:rPr>
+        <w:t>serbatoio</w:t>
+      </w:r>
+      <w:r>
+        <w:rPr>
+          <w:rFonts w:ascii="Times" w:hAnsi="Times" w:cs="Rubik"/>
+          <w:sz w:val="24"/>
+          <w:szCs w:val="24"/>
+        </w:rPr>
+        <w:t xml:space="preserve"> esterno</w:t>
+      </w:r>
+      <w:r>
+        <w:rPr>
+          <w:rFonts w:ascii="Times" w:hAnsi="Times" w:cs="Rubik"/>
+          <w:sz w:val="24"/>
+          <w:szCs w:val="24"/>
+        </w:rPr>
+        <w:t>,</w:t>
+      </w:r>
+      <w:r>
+        <w:rPr>
+          <w:rFonts w:ascii="Times" w:hAnsi="Times" w:cs="Rubik"/>
+          <w:sz w:val="24"/>
+          <w:szCs w:val="24"/>
+        </w:rPr>
+        <w:t xml:space="preserve"> apre </w:t>
+      </w:r>
+      <w:r>
+        <w:rPr>
+          <w:rFonts w:ascii="Times" w:hAnsi="Times" w:cs="Rubik"/>
+          <w:sz w:val="24"/>
+          <w:szCs w:val="24"/>
+        </w:rPr>
+        <w:t xml:space="preserve">e chiude </w:t>
+      </w:r>
+      <w:r>
+        <w:rPr>
+          <w:rFonts w:ascii="Times" w:hAnsi="Times" w:cs="Rubik"/>
+          <w:sz w:val="24"/>
+          <w:szCs w:val="24"/>
+        </w:rPr>
+        <w:t xml:space="preserve">un rubinetto quando l’umidita del terreno </w:t>
+      </w:r>
+      <w:r>
+        <w:rPr>
+          <w:rFonts w:ascii="Times" w:hAnsi="Times" w:cs="Rubik"/>
+          <w:sz w:val="24"/>
+          <w:szCs w:val="24"/>
+        </w:rPr>
+        <w:t>scende sotto determinati livelli.</w:t>
+      </w:r>
+    </w:p>
+    <w:p>
+      <w:pPr>
+        <w:spacing w:before="240" w:line="360" w:lineRule="auto"/>
+        <w:jc w:val="both"/>
+        <w:rPr>
+          <w:rFonts w:ascii="Times" w:hAnsi="Times" w:cs="Rubik"/>
+          <w:sz w:val="24"/>
+          <w:szCs w:val="24"/>
+        </w:rPr>
+      </w:pPr>
+      <w:r>
+        <w:rPr>
+          <w:rFonts w:ascii="Times" w:hAnsi="Times" w:cs="Rubik"/>
+          <w:sz w:val="24"/>
+          <w:szCs w:val="24"/>
+        </w:rPr>
+        <w:t>Tengo a sottolineare che, ovviamente, i valori da mantenere stabili variano da coltura a coltura e non esiste uno standard fisso valido per ogni piantagione, aspetto importante affrontato nella implementazione del codice.</w:t>
+      </w:r>
+      <w:r>
+        <w:rPr>
+          <w:rFonts w:ascii="Times" w:hAnsi="Times" w:cs="Rubik"/>
+          <w:sz w:val="24"/>
+          <w:szCs w:val="24"/>
+        </w:rPr>
+        <w:t xml:space="preserve"> L’unico lavoro manuale sarà quindi quello di: scegliere una pianta ad inizio coltura e specificarla al software e, successivamente, mantenere controllato solo il serbatoio esterno dell’acqua.</w:t>
+      </w:r>
+    </w:p>
+    <w:p>
+      <w:pPr>
+        <w:spacing w:before="240" w:line="360" w:lineRule="auto"/>
+        <w:rPr>
+          <w:rFonts w:ascii="Times" w:hAnsi="Times" w:cs="Rubik"/>
+          <w:b/>
+          <w:bCs/>
+          <w:sz w:val="24"/>
+          <w:szCs w:val="24"/>
+        </w:rPr>
+      </w:pPr>
+      <w:r>
+        <w:rPr>
+          <w:rFonts w:ascii="Times" w:hAnsi="Times" w:cs="Rubik"/>
+          <w:b/>
+          <w:bCs/>
+          <w:sz w:val="24"/>
+          <w:szCs w:val="24"/>
+        </w:rPr>
+        <w:t>2.</w:t>
+      </w:r>
+      <w:r>
+        <w:rPr>
+          <w:rFonts w:ascii="Times" w:hAnsi="Times" w:cs="Rubik"/>
+          <w:b/>
+          <w:bCs/>
+          <w:sz w:val="24"/>
+          <w:szCs w:val="24"/>
+        </w:rPr>
+        <w:t>3</w:t>
+      </w:r>
+      <w:r>
+        <w:rPr>
+          <w:rFonts w:ascii="Times" w:hAnsi="Times" w:cs="Rubik"/>
+          <w:b/>
+          <w:bCs/>
+          <w:sz w:val="24"/>
+          <w:szCs w:val="24"/>
+        </w:rPr>
+        <w:t>.</w:t>
+      </w:r>
+      <w:r>
+        <w:rPr>
+          <w:rFonts w:ascii="Times" w:hAnsi="Times" w:cs="Rubik"/>
+          <w:b/>
+          <w:bCs/>
+          <w:sz w:val="24"/>
+          <w:szCs w:val="24"/>
+        </w:rPr>
+        <w:t>2</w:t>
+      </w:r>
+      <w:r>
+        <w:rPr>
+          <w:rFonts w:ascii="Times" w:hAnsi="Times" w:cs="Rubik"/>
+          <w:b/>
+          <w:bCs/>
+          <w:sz w:val="24"/>
+          <w:szCs w:val="24"/>
+        </w:rPr>
+        <w:tab/>
+      </w:r>
+      <w:r>
+        <w:rPr>
+          <w:rFonts w:ascii="Times" w:hAnsi="Times" w:cs="Rubik"/>
+          <w:b/>
+          <w:bCs/>
+          <w:sz w:val="24"/>
+          <w:szCs w:val="24"/>
+        </w:rPr>
+        <w:t>Strumenti usati per la struttura del prototipo</w:t>
+      </w:r>
+      <w:r>
+        <w:rPr>
+          <w:rFonts w:ascii="Times" w:hAnsi="Times" w:cs="Rubik"/>
+          <w:b/>
+          <w:bCs/>
+          <w:sz w:val="24"/>
+          <w:szCs w:val="24"/>
+        </w:rPr>
         <w:t xml:space="preserve"> </w:t>
       </w:r>
-      <w:r>
-        <w:rPr>
-          <w:rFonts w:ascii="Times" w:hAnsi="Times" w:cs="Rubik"/>
-          <w:sz w:val="24"/>
-          <w:szCs w:val="24"/>
-        </w:rPr>
-        <w:t>il modulo con tre</w:t>
-      </w:r>
-      <w:r>
-        <w:rPr>
-          <w:rFonts w:ascii="Times" w:hAnsi="Times" w:cs="Rubik"/>
-          <w:sz w:val="24"/>
-          <w:szCs w:val="24"/>
-        </w:rPr>
-        <w:t xml:space="preserve"> pin in linea rende facile la connessione alla scheda.</w:t>
-      </w:r>
     </w:p>
     <w:p>
       <w:pPr>
@@ -2705,11 +5178,834 @@
           <w:sz w:val="24"/>
           <w:szCs w:val="24"/>
         </w:rPr>
-        <w:t>A livello prestazionale</w:t>
-      </w:r>
-      <w:r>
-        <w:rPr>
-          <w:rFonts w:ascii="Times" w:hAnsi="Times" w:cs="Rubik"/>
+        <w:t xml:space="preserve">Volendo mantenere il costo relativamente basso, ho dovuto costruire a mano la struttura che avrebbe accolto il nostro progetto; l’obbiettivo della struttura era quello di, isolare il </w:t>
+      </w:r>
+      <w:r>
+        <w:rPr>
+          <w:rFonts w:ascii="Times" w:hAnsi="Times" w:cs="Rubik"/>
+          <w:sz w:val="24"/>
+          <w:szCs w:val="24"/>
+        </w:rPr>
+        <w:lastRenderedPageBreak/>
+        <w:t xml:space="preserve">prototipo dall’esterno </w:t>
+      </w:r>
+      <w:r>
+        <w:rPr>
+          <w:rFonts w:ascii="Times" w:hAnsi="Times" w:cs="Rubik"/>
+          <w:sz w:val="24"/>
+          <w:szCs w:val="24"/>
+        </w:rPr>
+        <w:t>(perché</w:t>
+      </w:r>
+      <w:r>
+        <w:rPr>
+          <w:rFonts w:ascii="Times" w:hAnsi="Times" w:cs="Rubik"/>
+          <w:sz w:val="24"/>
+          <w:szCs w:val="24"/>
+        </w:rPr>
+        <w:t xml:space="preserve"> altrimenti sarebbe stato inutile progettare dei motori </w:t>
+      </w:r>
+      <w:r>
+        <w:rPr>
+          <w:rFonts w:ascii="Times" w:hAnsi="Times" w:cs="Rubik"/>
+          <w:sz w:val="24"/>
+          <w:szCs w:val="24"/>
+        </w:rPr>
+        <w:t>per mantenere temperatura e umidita costanti) e allo stesso tempo mantenere un certo fascino e facilita di replicazione perché, come descritto nell’introduzione di questo elaborato, è stato importante far capire agli studenti come replicare questo progetto sui Raspberry offerti dalla scuola e, in secondo luogo, il prototipo sarebbe stato esposto nel laboratorio di informatica fino a temo indeterminato.</w:t>
+      </w:r>
+    </w:p>
+    <w:p>
+      <w:pPr>
+        <w:spacing w:before="240" w:line="360" w:lineRule="auto"/>
+        <w:jc w:val="both"/>
+        <w:rPr>
+          <w:rFonts w:ascii="Times" w:hAnsi="Times" w:cs="Rubik"/>
+          <w:sz w:val="24"/>
+          <w:szCs w:val="24"/>
+        </w:rPr>
+      </w:pPr>
+      <w:r>
+        <w:rPr>
+          <w:rFonts w:ascii="Times" w:hAnsi="Times" w:cs="Rubik"/>
+          <w:sz w:val="24"/>
+          <w:szCs w:val="24"/>
+        </w:rPr>
+        <w:t>A fronte di ciò, ho deciso di costruire una struttura in legno</w:t>
+      </w:r>
+      <w:r>
+        <w:rPr>
+          <w:rFonts w:ascii="Times" w:hAnsi="Times" w:cs="Rubik"/>
+          <w:sz w:val="24"/>
+          <w:szCs w:val="24"/>
+        </w:rPr>
+        <w:t xml:space="preserve"> con un doppio fondo, utile per nascondere eventuali parti di cablaggio non estremamente belle alla vista,</w:t>
+      </w:r>
+      <w:r>
+        <w:rPr>
+          <w:rFonts w:ascii="Times" w:hAnsi="Times" w:cs="Rubik"/>
+          <w:sz w:val="24"/>
+          <w:szCs w:val="24"/>
+        </w:rPr>
+        <w:t xml:space="preserve"> e plexiglas, </w:t>
+      </w:r>
+      <w:r>
+        <w:rPr>
+          <w:rFonts w:ascii="Times" w:hAnsi="Times" w:cs="Rubik"/>
+          <w:sz w:val="24"/>
+          <w:szCs w:val="24"/>
+        </w:rPr>
+        <w:t xml:space="preserve">che permette, sia di far passare la luce (evitando sprechi), che di visionare lo sviluppo della pianta e incuriosire le persone. Le dimensioni della struttura e i particolari sono descritte nel capitolo 3.1 </w:t>
+      </w:r>
+      <w:r>
+        <w:rPr>
+          <w:rFonts w:ascii="Times" w:hAnsi="Times" w:cs="Rubik"/>
+          <w:i/>
+          <w:iCs/>
+          <w:sz w:val="24"/>
+          <w:szCs w:val="24"/>
+        </w:rPr>
+        <w:t>Struttura e dimensioni del prototipo</w:t>
+      </w:r>
+      <w:r>
+        <w:rPr>
+          <w:rFonts w:ascii="Times" w:hAnsi="Times" w:cs="Rubik"/>
+          <w:i/>
+          <w:iCs/>
+          <w:sz w:val="24"/>
+          <w:szCs w:val="24"/>
+        </w:rPr>
+        <w:t>.</w:t>
+      </w:r>
+    </w:p>
+    <w:p>
+      <w:pPr>
+        <w:spacing w:before="240" w:line="360" w:lineRule="auto"/>
+        <w:jc w:val="both"/>
+        <w:rPr>
+          <w:rFonts w:ascii="Times" w:hAnsi="Times" w:cs="Rubik"/>
+          <w:b/>
+          <w:bCs/>
+          <w:sz w:val="28"/>
+          <w:szCs w:val="28"/>
+        </w:rPr>
+      </w:pPr>
+      <w:r>
+        <w:rPr>
+          <w:rFonts w:ascii="Times" w:hAnsi="Times" w:cs="Rubik"/>
+          <w:b/>
+          <w:bCs/>
+          <w:sz w:val="28"/>
+          <w:szCs w:val="28"/>
+        </w:rPr>
+        <w:t>2.</w:t>
+      </w:r>
+      <w:r>
+        <w:rPr>
+          <w:rFonts w:ascii="Times" w:hAnsi="Times" w:cs="Rubik"/>
+          <w:b/>
+          <w:bCs/>
+          <w:sz w:val="28"/>
+          <w:szCs w:val="28"/>
+        </w:rPr>
+        <w:t>4</w:t>
+      </w:r>
+      <w:r>
+        <w:rPr>
+          <w:rFonts w:ascii="Times" w:hAnsi="Times" w:cs="Rubik"/>
+          <w:b/>
+          <w:bCs/>
+          <w:sz w:val="28"/>
+          <w:szCs w:val="28"/>
+        </w:rPr>
+        <w:tab/>
+      </w:r>
+      <w:r>
+        <w:rPr>
+          <w:rFonts w:ascii="Times" w:hAnsi="Times" w:cs="Rubik"/>
+          <w:b/>
+          <w:bCs/>
+          <w:sz w:val="28"/>
+          <w:szCs w:val="28"/>
+        </w:rPr>
+        <w:t>Software utilizzati per implementazione</w:t>
+      </w:r>
+    </w:p>
+    <w:p>
+      <w:pPr>
+        <w:spacing w:before="240" w:line="360" w:lineRule="auto"/>
+        <w:jc w:val="both"/>
+        <w:rPr>
+          <w:rFonts w:ascii="Times" w:hAnsi="Times" w:cs="Rubik"/>
+          <w:sz w:val="24"/>
+          <w:szCs w:val="24"/>
+        </w:rPr>
+      </w:pPr>
+      <w:r>
+        <w:rPr>
+          <w:rFonts w:ascii="Times" w:hAnsi="Times" w:cs="Rubik"/>
+          <w:sz w:val="24"/>
+          <w:szCs w:val="24"/>
+        </w:rPr>
+        <w:t xml:space="preserve">Una volta finita la struttura e i collegamenti non resta altro che sincronizzarli per ottenere un lavoro completo, a questo fine e necessario porre un codice che dice </w:t>
+      </w:r>
+      <w:proofErr w:type="gramStart"/>
+      <w:r>
+        <w:rPr>
+          <w:rFonts w:ascii="Times" w:hAnsi="Times" w:cs="Rubik"/>
+          <w:sz w:val="24"/>
+          <w:szCs w:val="24"/>
+        </w:rPr>
+        <w:t>hai</w:t>
+      </w:r>
+      <w:proofErr w:type="gramEnd"/>
+      <w:r>
+        <w:rPr>
+          <w:rFonts w:ascii="Times" w:hAnsi="Times" w:cs="Rubik"/>
+          <w:sz w:val="24"/>
+          <w:szCs w:val="24"/>
+        </w:rPr>
+        <w:t xml:space="preserve"> controllori quando prendere le misure e in che frequenza e ai vari motori e componenti quando attivarsi e quando spegnersi; per fare </w:t>
+      </w:r>
+      <w:r>
+        <w:rPr>
+          <w:rFonts w:ascii="Times" w:hAnsi="Times" w:cs="Rubik"/>
+          <w:sz w:val="24"/>
+          <w:szCs w:val="24"/>
+        </w:rPr>
+        <w:t>ciò</w:t>
+      </w:r>
+      <w:r>
+        <w:rPr>
+          <w:rFonts w:ascii="Times" w:hAnsi="Times" w:cs="Rubik"/>
+          <w:sz w:val="24"/>
+          <w:szCs w:val="24"/>
+        </w:rPr>
+        <w:t xml:space="preserve"> abbiamo sfruttato il linguaggio python, attraverso il tool, già preinstallato su Raspberry attraverso il suo SO, </w:t>
+      </w:r>
+      <w:r>
+        <w:rPr>
+          <w:rFonts w:ascii="Times" w:hAnsi="Times" w:cs="Rubik"/>
+          <w:sz w:val="24"/>
+          <w:szCs w:val="24"/>
+        </w:rPr>
+        <w:t>Thonny</w:t>
+      </w:r>
+      <w:r>
+        <w:rPr>
+          <w:rFonts w:ascii="Times" w:hAnsi="Times" w:cs="Rubik"/>
+          <w:sz w:val="24"/>
+          <w:szCs w:val="24"/>
+        </w:rPr>
+        <w:t>.</w:t>
+      </w:r>
+      <w:r>
+        <w:rPr>
+          <w:rFonts w:ascii="Times" w:hAnsi="Times" w:cs="Rubik"/>
+          <w:sz w:val="24"/>
+          <w:szCs w:val="24"/>
+        </w:rPr>
+        <w:t>5</w:t>
+      </w:r>
+    </w:p>
+    <w:p>
+      <w:pPr>
+        <w:spacing w:before="240" w:line="360" w:lineRule="auto"/>
+        <w:rPr>
+          <w:rFonts w:ascii="Times" w:hAnsi="Times" w:cs="Rubik"/>
+          <w:b/>
+          <w:bCs/>
+          <w:sz w:val="24"/>
+          <w:szCs w:val="24"/>
+        </w:rPr>
+      </w:pPr>
+      <w:r>
+        <w:rPr>
+          <w:rFonts w:ascii="Times" w:hAnsi="Times" w:cs="Rubik"/>
+          <w:b/>
+          <w:bCs/>
+          <w:sz w:val="24"/>
+          <w:szCs w:val="24"/>
+        </w:rPr>
+        <w:t>2.</w:t>
+      </w:r>
+      <w:r>
+        <w:rPr>
+          <w:rFonts w:ascii="Times" w:hAnsi="Times" w:cs="Rubik"/>
+          <w:b/>
+          <w:bCs/>
+          <w:sz w:val="24"/>
+          <w:szCs w:val="24"/>
+        </w:rPr>
+        <w:t>3</w:t>
+      </w:r>
+      <w:r>
+        <w:rPr>
+          <w:rFonts w:ascii="Times" w:hAnsi="Times" w:cs="Rubik"/>
+          <w:b/>
+          <w:bCs/>
+          <w:sz w:val="24"/>
+          <w:szCs w:val="24"/>
+        </w:rPr>
+        <w:t>.</w:t>
+      </w:r>
+      <w:r>
+        <w:rPr>
+          <w:rFonts w:ascii="Times" w:hAnsi="Times" w:cs="Rubik"/>
+          <w:b/>
+          <w:bCs/>
+          <w:sz w:val="24"/>
+          <w:szCs w:val="24"/>
+        </w:rPr>
+        <w:t>1</w:t>
+      </w:r>
+      <w:r>
+        <w:rPr>
+          <w:rFonts w:ascii="Times" w:hAnsi="Times" w:cs="Rubik"/>
+          <w:b/>
+          <w:bCs/>
+          <w:sz w:val="24"/>
+          <w:szCs w:val="24"/>
+        </w:rPr>
+        <w:tab/>
+      </w:r>
+      <w:r>
+        <w:rPr>
+          <w:rFonts w:ascii="Times" w:hAnsi="Times" w:cs="Rubik"/>
+          <w:b/>
+          <w:bCs/>
+          <w:sz w:val="24"/>
+          <w:szCs w:val="24"/>
+        </w:rPr>
+        <w:t xml:space="preserve">Perché </w:t>
+      </w:r>
+      <w:r>
+        <w:rPr>
+          <w:rFonts w:ascii="Times" w:hAnsi="Times" w:cs="Rubik"/>
+          <w:b/>
+          <w:bCs/>
+          <w:sz w:val="24"/>
+          <w:szCs w:val="24"/>
+        </w:rPr>
+        <w:t>Python</w:t>
+      </w:r>
+    </w:p>
+    <w:p>
+      <w:pPr>
+        <w:spacing w:before="240" w:line="360" w:lineRule="auto"/>
+        <w:jc w:val="both"/>
+        <w:rPr>
+          <w:rFonts w:ascii="Times" w:hAnsi="Times" w:cs="Rubik"/>
+          <w:sz w:val="24"/>
+          <w:szCs w:val="24"/>
+        </w:rPr>
+      </w:pPr>
+      <w:r>
+        <w:rPr>
+          <w:rFonts w:ascii="Times" w:hAnsi="Times" w:cs="Rubik"/>
+          <w:sz w:val="24"/>
+          <w:szCs w:val="24"/>
+        </w:rPr>
+        <w:t xml:space="preserve">Come già detto in precedenza ciò che abbiamo cercato di ottenere con questo progetto è stato quello di raggiungere il risultato più efficiente possibile nel modo più semplice da capire per dei neofiti; principalmente per quest’ultimo motivo il linguaggio di programmazione python </w:t>
+      </w:r>
+      <w:r>
+        <w:rPr>
+          <w:rFonts w:ascii="Times" w:hAnsi="Times" w:cs="Rubik"/>
+          <w:sz w:val="24"/>
+          <w:szCs w:val="24"/>
+        </w:rPr>
+        <w:t>è</w:t>
+      </w:r>
+      <w:r>
+        <w:rPr>
+          <w:rFonts w:ascii="Times" w:hAnsi="Times" w:cs="Rubik"/>
+          <w:sz w:val="24"/>
+          <w:szCs w:val="24"/>
+        </w:rPr>
+        <w:t xml:space="preserve"> stato il consigliato, </w:t>
+      </w:r>
+      <w:r>
+        <w:rPr>
+          <w:rFonts w:ascii="Times" w:hAnsi="Times" w:cs="Rubik"/>
+          <w:sz w:val="24"/>
+          <w:szCs w:val="24"/>
+        </w:rPr>
+        <w:t>perché</w:t>
+      </w:r>
+      <w:r>
+        <w:rPr>
+          <w:rFonts w:ascii="Times" w:hAnsi="Times" w:cs="Rubik"/>
+          <w:sz w:val="24"/>
+          <w:szCs w:val="24"/>
+        </w:rPr>
+        <w:t xml:space="preserve">, oltre ad essere uno dei linguaggi nativi di Raspberry, e uno dei linguaggi </w:t>
+      </w:r>
+      <w:r>
+        <w:rPr>
+          <w:rFonts w:ascii="Times" w:hAnsi="Times" w:cs="Rubik"/>
+          <w:sz w:val="24"/>
+          <w:szCs w:val="24"/>
+        </w:rPr>
+        <w:t>più</w:t>
+      </w:r>
+      <w:r>
+        <w:rPr>
+          <w:rFonts w:ascii="Times" w:hAnsi="Times" w:cs="Rubik"/>
+          <w:sz w:val="24"/>
+          <w:szCs w:val="24"/>
+        </w:rPr>
+        <w:t xml:space="preserve"> semplici da spiegare a livello didattico a degli studenti (</w:t>
+      </w:r>
+      <w:r>
+        <w:rPr>
+          <w:rFonts w:ascii="Times" w:hAnsi="Times" w:cs="Rubik"/>
+          <w:sz w:val="24"/>
+          <w:szCs w:val="24"/>
+        </w:rPr>
+        <w:t>tant'è</w:t>
+      </w:r>
+      <w:r>
+        <w:rPr>
+          <w:rFonts w:ascii="Times" w:hAnsi="Times" w:cs="Rubik"/>
+          <w:sz w:val="24"/>
+          <w:szCs w:val="24"/>
+        </w:rPr>
+        <w:t xml:space="preserve"> che viene utilizzato in molte scuole come</w:t>
+      </w:r>
+      <w:r>
+        <w:rPr>
+          <w:rFonts w:ascii="Times" w:hAnsi="Times" w:cs="Rubik"/>
+          <w:sz w:val="24"/>
+          <w:szCs w:val="24"/>
+        </w:rPr>
+        <w:t xml:space="preserve"> punto iniziale per programmare, privilegiando questo linguaggio anche al C e a Java</w:t>
+      </w:r>
+      <w:r>
+        <w:rPr>
+          <w:rFonts w:ascii="Times" w:hAnsi="Times" w:cs="Rubik"/>
+          <w:sz w:val="24"/>
+          <w:szCs w:val="24"/>
+        </w:rPr>
+        <w:t xml:space="preserve">). </w:t>
+      </w:r>
+      <w:r>
+        <w:rPr>
+          <w:rFonts w:ascii="Times" w:hAnsi="Times" w:cs="Rubik"/>
+          <w:sz w:val="24"/>
+          <w:szCs w:val="24"/>
+        </w:rPr>
+        <w:t>È</w:t>
+      </w:r>
+      <w:r>
+        <w:rPr>
+          <w:rFonts w:ascii="Times" w:hAnsi="Times" w:cs="Rubik"/>
+          <w:sz w:val="24"/>
+          <w:szCs w:val="24"/>
+        </w:rPr>
+        <w:t xml:space="preserve"> ricco di librerie, tra cui anche quelle offerte da Adafruit che sono state utilizzate per le implementazioni dei controllori.</w:t>
+      </w:r>
+    </w:p>
+    <w:p>
+      <w:pPr>
+        <w:spacing w:before="240" w:line="360" w:lineRule="auto"/>
+        <w:jc w:val="both"/>
+        <w:rPr>
+          <w:rFonts w:ascii="Times" w:hAnsi="Times" w:cs="Rubik"/>
+          <w:sz w:val="24"/>
+          <w:szCs w:val="24"/>
+        </w:rPr>
+      </w:pPr>
+      <w:r>
+        <w:rPr>
+          <w:rFonts w:ascii="Times" w:hAnsi="Times" w:cs="Rubik"/>
+          <w:sz w:val="24"/>
+          <w:szCs w:val="24"/>
+        </w:rPr>
+        <w:t>L’IDE (</w:t>
+      </w:r>
+      <w:r>
+        <w:rPr>
+          <w:rFonts w:ascii="Times" w:hAnsi="Times" w:cs="Rubik"/>
+          <w:sz w:val="24"/>
+          <w:szCs w:val="24"/>
+        </w:rPr>
+        <w:t>integrated development environment</w:t>
+      </w:r>
+      <w:r>
+        <w:rPr>
+          <w:rFonts w:ascii="Times" w:hAnsi="Times" w:cs="Rubik"/>
+          <w:sz w:val="24"/>
+          <w:szCs w:val="24"/>
+        </w:rPr>
+        <w:t xml:space="preserve">) Thonny è un ambiente di sviluppo </w:t>
+      </w:r>
+      <w:r>
+        <w:rPr>
+          <w:rFonts w:ascii="Times" w:hAnsi="Times" w:cs="Rubik"/>
+          <w:sz w:val="24"/>
+          <w:szCs w:val="24"/>
+        </w:rPr>
+        <w:t>già</w:t>
+      </w:r>
+      <w:r>
+        <w:rPr>
+          <w:rFonts w:ascii="Times" w:hAnsi="Times" w:cs="Rubik"/>
+          <w:sz w:val="24"/>
+          <w:szCs w:val="24"/>
+        </w:rPr>
+        <w:t xml:space="preserve"> installato </w:t>
+      </w:r>
+      <w:r>
+        <w:rPr>
+          <w:rFonts w:ascii="Times" w:hAnsi="Times" w:cs="Rubik"/>
+          <w:sz w:val="24"/>
+          <w:szCs w:val="24"/>
+        </w:rPr>
+        <w:t>s</w:t>
+      </w:r>
+      <w:r>
+        <w:rPr>
+          <w:rFonts w:ascii="Times" w:hAnsi="Times" w:cs="Rubik"/>
+          <w:sz w:val="24"/>
+          <w:szCs w:val="24"/>
+        </w:rPr>
+        <w:t xml:space="preserve">ui </w:t>
+      </w:r>
+      <w:r>
+        <w:rPr>
+          <w:rFonts w:ascii="Times" w:hAnsi="Times" w:cs="Rubik"/>
+          <w:sz w:val="24"/>
+          <w:szCs w:val="24"/>
+        </w:rPr>
+        <w:t>Raspberry</w:t>
+      </w:r>
+      <w:r>
+        <w:rPr>
+          <w:rFonts w:ascii="Times" w:hAnsi="Times" w:cs="Rubik"/>
+          <w:sz w:val="24"/>
+          <w:szCs w:val="24"/>
+        </w:rPr>
+        <w:t xml:space="preserve"> contenenti Raspbian quindi la scelta era </w:t>
+      </w:r>
+      <w:r>
+        <w:rPr>
+          <w:rFonts w:ascii="Times" w:hAnsi="Times" w:cs="Rubik"/>
+          <w:sz w:val="24"/>
+          <w:szCs w:val="24"/>
+        </w:rPr>
+        <w:t>pressoché</w:t>
+      </w:r>
+      <w:r>
+        <w:rPr>
+          <w:rFonts w:ascii="Times" w:hAnsi="Times" w:cs="Rubik"/>
+          <w:sz w:val="24"/>
+          <w:szCs w:val="24"/>
+        </w:rPr>
+        <w:t xml:space="preserve"> </w:t>
+      </w:r>
+      <w:r>
+        <w:rPr>
+          <w:rFonts w:ascii="Times" w:hAnsi="Times" w:cs="Rubik"/>
+          <w:sz w:val="24"/>
+          <w:szCs w:val="24"/>
+        </w:rPr>
+        <w:t>obbligata</w:t>
+      </w:r>
+      <w:r>
+        <w:rPr>
+          <w:rFonts w:ascii="Times" w:hAnsi="Times" w:cs="Rubik"/>
+          <w:sz w:val="24"/>
+          <w:szCs w:val="24"/>
+        </w:rPr>
+        <w:t>.</w:t>
+      </w:r>
+      <w:r>
+        <w:rPr>
+          <w:rFonts w:ascii="Times" w:hAnsi="Times" w:cs="Rubik"/>
+          <w:sz w:val="24"/>
+          <w:szCs w:val="24"/>
+        </w:rPr>
+        <w:t xml:space="preserve"> Sapendo benissimo che lo Script </w:t>
+      </w:r>
+      <w:proofErr w:type="gramStart"/>
+      <w:r>
+        <w:rPr>
+          <w:rFonts w:ascii="Times" w:hAnsi="Times" w:cs="Rubik"/>
+          <w:sz w:val="24"/>
+          <w:szCs w:val="24"/>
+        </w:rPr>
+        <w:t>sarebbe</w:t>
+      </w:r>
+      <w:proofErr w:type="gramEnd"/>
+      <w:r>
+        <w:rPr>
+          <w:rFonts w:ascii="Times" w:hAnsi="Times" w:cs="Rubik"/>
+          <w:sz w:val="24"/>
+          <w:szCs w:val="24"/>
+        </w:rPr>
+        <w:t xml:space="preserve"> potuto essere stato scritto ed eseguito attraverso </w:t>
+      </w:r>
+      <w:r>
+        <w:rPr>
+          <w:rFonts w:ascii="Times" w:hAnsi="Times" w:cs="Rubik"/>
+          <w:sz w:val="24"/>
+          <w:szCs w:val="24"/>
+        </w:rPr>
+        <w:lastRenderedPageBreak/>
+        <w:t xml:space="preserve">lo shell dei comandi Linux abbiamo previlegiato un ambiente apposito per la più facile comprensione e comodità che i ragazzi nel corso </w:t>
+      </w:r>
+      <w:r>
+        <w:rPr>
+          <w:rFonts w:ascii="Times" w:hAnsi="Times" w:cs="Rubik"/>
+          <w:sz w:val="24"/>
+          <w:szCs w:val="24"/>
+        </w:rPr>
+        <w:t xml:space="preserve">di questo percorso </w:t>
+      </w:r>
+      <w:r>
+        <w:rPr>
+          <w:rFonts w:ascii="Times" w:hAnsi="Times" w:cs="Rubik"/>
+          <w:sz w:val="24"/>
+          <w:szCs w:val="24"/>
+        </w:rPr>
+        <w:t>avrebbero riscontrato.</w:t>
+      </w:r>
+    </w:p>
+    <w:p>
+      <w:pPr>
+        <w:spacing w:before="240" w:line="360" w:lineRule="auto"/>
+        <w:jc w:val="both"/>
+        <w:rPr>
+          <w:rFonts w:ascii="Times" w:hAnsi="Times" w:cs="Rubik"/>
+          <w:sz w:val="24"/>
+          <w:szCs w:val="24"/>
+        </w:rPr>
+      </w:pPr>
+    </w:p>
+    <w:p>
+      <w:pPr>
+        <w:spacing w:before="240" w:line="360" w:lineRule="auto"/>
+        <w:rPr>
+          <w:rFonts w:ascii="Times" w:hAnsi="Times" w:cs="Times"/>
+          <w:b/>
+          <w:bCs/>
+          <w:sz w:val="32"/>
+          <w:szCs w:val="32"/>
+        </w:rPr>
+      </w:pPr>
+      <w:r>
+        <w:rPr>
+          <w:rFonts w:ascii="Times" w:hAnsi="Times" w:cs="Times"/>
+          <w:b/>
+          <w:bCs/>
+          <w:sz w:val="32"/>
+          <w:szCs w:val="32"/>
+        </w:rPr>
+        <w:t xml:space="preserve">Capitolo </w:t>
+      </w:r>
+      <w:r>
+        <w:rPr>
+          <w:rFonts w:ascii="Times" w:hAnsi="Times" w:cs="Times"/>
+          <w:b/>
+          <w:bCs/>
+          <w:sz w:val="32"/>
+          <w:szCs w:val="32"/>
+        </w:rPr>
+        <w:t>3</w:t>
+      </w:r>
+    </w:p>
+    <w:p>
+      <w:pPr>
+        <w:spacing w:before="240" w:line="360" w:lineRule="auto"/>
+        <w:rPr>
+          <w:rFonts w:ascii="Times" w:hAnsi="Times" w:cs="Times"/>
+          <w:b/>
+          <w:bCs/>
+          <w:sz w:val="32"/>
+          <w:szCs w:val="32"/>
+        </w:rPr>
+      </w:pPr>
+      <w:r>
+        <w:rPr>
+          <w:rFonts w:ascii="Times" w:hAnsi="Times" w:cs="Times"/>
+          <w:b/>
+          <w:bCs/>
+          <w:sz w:val="36"/>
+          <w:szCs w:val="36"/>
+        </w:rPr>
+        <w:t>Realizzazione del progetto</w:t>
+      </w:r>
+    </w:p>
+    <w:p>
+      <w:pPr>
+        <w:spacing w:before="240" w:line="360" w:lineRule="auto"/>
+        <w:rPr>
+          <w:rFonts w:ascii="Times" w:hAnsi="Times" w:cs="Times"/>
+          <w:b/>
+          <w:bCs/>
+          <w:sz w:val="28"/>
+          <w:szCs w:val="28"/>
+        </w:rPr>
+      </w:pPr>
+      <w:r>
+        <w:rPr>
+          <w:rFonts w:ascii="Times" w:hAnsi="Times" w:cs="Times"/>
+          <w:b/>
+          <w:bCs/>
+          <w:sz w:val="28"/>
+          <w:szCs w:val="28"/>
+        </w:rPr>
+        <w:t>3.1</w:t>
+      </w:r>
+      <w:r>
+        <w:rPr>
+          <w:rFonts w:ascii="Times" w:hAnsi="Times" w:cs="Times"/>
+          <w:b/>
+          <w:bCs/>
+          <w:sz w:val="28"/>
+          <w:szCs w:val="28"/>
+        </w:rPr>
+        <w:tab/>
+      </w:r>
+      <w:r>
+        <w:rPr>
+          <w:rFonts w:ascii="Times" w:hAnsi="Times" w:cs="Times"/>
+          <w:b/>
+          <w:bCs/>
+          <w:sz w:val="28"/>
+          <w:szCs w:val="28"/>
+        </w:rPr>
+        <w:t>S</w:t>
+      </w:r>
+      <w:r>
+        <w:rPr>
+          <w:rFonts w:ascii="Times" w:hAnsi="Times" w:cs="Times"/>
+          <w:b/>
+          <w:bCs/>
+          <w:sz w:val="28"/>
+          <w:szCs w:val="28"/>
+        </w:rPr>
+        <w:t xml:space="preserve">truttura </w:t>
+      </w:r>
+      <w:r>
+        <w:rPr>
+          <w:rFonts w:ascii="Times" w:hAnsi="Times" w:cs="Times"/>
+          <w:b/>
+          <w:bCs/>
+          <w:sz w:val="28"/>
+          <w:szCs w:val="28"/>
+        </w:rPr>
+        <w:t xml:space="preserve">e dimensioni </w:t>
+      </w:r>
+      <w:r>
+        <w:rPr>
+          <w:rFonts w:ascii="Times" w:hAnsi="Times" w:cs="Times"/>
+          <w:b/>
+          <w:bCs/>
+          <w:sz w:val="28"/>
+          <w:szCs w:val="28"/>
+        </w:rPr>
+        <w:t>del prototipo</w:t>
+      </w:r>
+    </w:p>
+    <w:p>
+      <w:pPr>
+        <w:spacing w:before="240" w:line="360" w:lineRule="auto"/>
+        <w:jc w:val="both"/>
+        <w:rPr>
+          <w:rFonts w:ascii="Times" w:hAnsi="Times" w:cs="Times"/>
+          <w:sz w:val="24"/>
+          <w:szCs w:val="24"/>
+        </w:rPr>
+      </w:pPr>
+      <w:r>
+        <w:rPr>
+          <w:rFonts w:ascii="Times" w:hAnsi="Times" w:cs="Times"/>
+          <w:sz w:val="24"/>
+          <w:szCs w:val="24"/>
+        </w:rPr>
+        <w:t>Il primo obbiettivo che mi sono posto per lo sviluppo di un prototipo e stato quello di ottenere una struttura che potesse accogliere la serra nella sua interezza; per questo motivo ho voluto rispettare tre punti fondamentali che sono i seguenti: Volontà di essere una struttura indoor, il più possibile isolamento dall’esterno e dimensioni non troppo elevate.</w:t>
+      </w:r>
+    </w:p>
+    <w:p>
+      <w:pPr>
+        <w:spacing w:before="240" w:line="360" w:lineRule="auto"/>
+        <w:jc w:val="both"/>
+        <w:rPr>
+          <w:rFonts w:ascii="Times" w:hAnsi="Times" w:cs="Times"/>
+          <w:sz w:val="24"/>
+          <w:szCs w:val="24"/>
+        </w:rPr>
+      </w:pPr>
+      <w:r>
+        <w:rPr>
+          <w:rFonts w:ascii="Times" w:hAnsi="Times" w:cs="Times"/>
+          <w:sz w:val="24"/>
+          <w:szCs w:val="24"/>
+        </w:rPr>
+        <w:t xml:space="preserve">Ho voluto che la serra automatizzata sia un progetto indoor perché, oltre alla sua pura utilità di coltivazione, possa essere utilizzato anche come oggetto da esposizione (esempio nel laboratorio di Informatica), questo mi ha portato a </w:t>
+      </w:r>
+      <w:r>
+        <w:rPr>
+          <w:rFonts w:ascii="Times" w:hAnsi="Times" w:cs="Times"/>
+          <w:sz w:val="24"/>
+          <w:szCs w:val="24"/>
+        </w:rPr>
+        <w:t xml:space="preserve">voler </w:t>
+      </w:r>
+      <w:r>
+        <w:rPr>
+          <w:rFonts w:ascii="Times" w:hAnsi="Times" w:cs="Times"/>
+          <w:sz w:val="24"/>
+          <w:szCs w:val="24"/>
+        </w:rPr>
+        <w:t xml:space="preserve">progettare una struttura non solo efficiente ma anche elegante </w:t>
+      </w:r>
+      <w:r>
+        <w:rPr>
+          <w:rFonts w:ascii="Times" w:hAnsi="Times" w:cs="Times"/>
+          <w:sz w:val="24"/>
+          <w:szCs w:val="24"/>
+        </w:rPr>
+        <w:t xml:space="preserve">nella sua interezza. </w:t>
+      </w:r>
+      <w:r>
+        <w:rPr>
+          <w:rFonts w:ascii="Times" w:hAnsi="Times" w:cs="Times"/>
+          <w:sz w:val="24"/>
+          <w:szCs w:val="24"/>
+        </w:rPr>
+        <w:t>Inoltre,</w:t>
+      </w:r>
+      <w:r>
+        <w:rPr>
+          <w:rFonts w:ascii="Times" w:hAnsi="Times" w:cs="Times"/>
+          <w:sz w:val="24"/>
+          <w:szCs w:val="24"/>
+        </w:rPr>
+        <w:t xml:space="preserve"> essendo posizionato all’interno di un edificio non sarà necessario un dispendio elevato di energia per il mantenimento delle temperature elevate nei periodi freddi e non sarà neanche soggetta alle intemperie.</w:t>
+      </w:r>
+    </w:p>
+    <w:p>
+      <w:pPr>
+        <w:spacing w:before="240" w:line="360" w:lineRule="auto"/>
+        <w:jc w:val="both"/>
+        <w:rPr>
+          <w:rFonts w:ascii="Times" w:hAnsi="Times" w:cs="Times"/>
+          <w:sz w:val="24"/>
+          <w:szCs w:val="24"/>
+        </w:rPr>
+      </w:pPr>
+      <w:r>
+        <w:rPr>
+          <w:rFonts w:ascii="Times" w:hAnsi="Times" w:cs="Times"/>
+          <w:sz w:val="24"/>
+          <w:szCs w:val="24"/>
+        </w:rPr>
+        <w:t>Lo stesso motivo energetico lo si può applicare anche al secondo punto dato che, mantenuto l’isolamento il più possibile efficiente</w:t>
+      </w:r>
+      <w:r>
+        <w:rPr>
+          <w:rFonts w:ascii="Times" w:hAnsi="Times" w:cs="Times"/>
           <w:sz w:val="24"/>
           <w:szCs w:val="24"/>
         </w:rPr>
@@ -2717,92 +6013,799 @@
       </w:r>
       <w:r>
         <w:rPr>
-          <w:rFonts w:ascii="Times" w:hAnsi="Times" w:cs="Rubik"/>
+          <w:rFonts w:ascii="Times" w:hAnsi="Times" w:cs="Times"/>
+          <w:sz w:val="24"/>
+          <w:szCs w:val="24"/>
+        </w:rPr>
+        <w:t xml:space="preserve"> una volta raggiunti i valori ottimali per la piantagione coltivata, non sarà necessario </w:t>
+      </w:r>
+      <w:r>
+        <w:rPr>
+          <w:rFonts w:ascii="Times" w:hAnsi="Times" w:cs="Times"/>
+          <w:sz w:val="24"/>
+          <w:szCs w:val="24"/>
+        </w:rPr>
+        <w:t xml:space="preserve">un ulteriore impiego di corrente, o almeno non nel breve termine, limitando </w:t>
+      </w:r>
+      <w:r>
+        <w:rPr>
+          <w:rFonts w:ascii="Times" w:hAnsi="Times" w:cs="Times"/>
+          <w:sz w:val="24"/>
+          <w:szCs w:val="24"/>
+        </w:rPr>
+        <w:t>così</w:t>
+      </w:r>
+      <w:r>
+        <w:rPr>
+          <w:rFonts w:ascii="Times" w:hAnsi="Times" w:cs="Times"/>
+          <w:sz w:val="24"/>
+          <w:szCs w:val="24"/>
+        </w:rPr>
+        <w:t xml:space="preserve"> sia i costi che gli sprechi elettrici.</w:t>
+      </w:r>
+    </w:p>
+    <w:p>
+      <w:pPr>
+        <w:spacing w:before="240" w:line="360" w:lineRule="auto"/>
+        <w:jc w:val="both"/>
+        <w:rPr>
+          <w:rFonts w:ascii="Times" w:hAnsi="Times" w:cs="Times"/>
+          <w:sz w:val="24"/>
+          <w:szCs w:val="24"/>
+        </w:rPr>
+      </w:pPr>
+      <w:r>
+        <w:rPr>
+          <w:rFonts w:ascii="Times" w:hAnsi="Times" w:cs="Times"/>
+          <w:sz w:val="24"/>
+          <w:szCs w:val="24"/>
+        </w:rPr>
+        <w:t>Il terzo va di pari passo con i precedenti ossia, volendo creare un prototipo che non costi troppo e da esposizione interna e stato necessario limitare le dimensioni anche perché come primo obiettivo ha quello di essere un esempio in piccola scala, da mostrare e insegnare a dei neofiti, che, all’occorrenza potrebbero ricreare in un progetto più ampio.</w:t>
+      </w:r>
+    </w:p>
+    <w:p>
+      <w:pPr>
+        <w:spacing w:before="240" w:line="360" w:lineRule="auto"/>
+        <w:jc w:val="both"/>
+        <w:rPr>
+          <w:rFonts w:ascii="Times" w:hAnsi="Times" w:cs="Times"/>
+          <w:sz w:val="24"/>
+          <w:szCs w:val="24"/>
+        </w:rPr>
+      </w:pPr>
+      <w:r>
+        <w:rPr>
+          <w:rFonts w:ascii="Times" w:hAnsi="Times" w:cs="Times"/>
+          <w:sz w:val="24"/>
+          <w:szCs w:val="24"/>
+        </w:rPr>
+        <w:lastRenderedPageBreak/>
+        <w:t xml:space="preserve">Tutto quello che ovviamente e stato pensato </w:t>
+      </w:r>
+      <w:r>
+        <w:rPr>
+          <w:rFonts w:ascii="Times" w:hAnsi="Times" w:cs="Times"/>
+          <w:sz w:val="24"/>
+          <w:szCs w:val="24"/>
+        </w:rPr>
+        <w:t>può</w:t>
+      </w:r>
+      <w:r>
+        <w:rPr>
+          <w:rFonts w:ascii="Times" w:hAnsi="Times" w:cs="Times"/>
+          <w:sz w:val="24"/>
+          <w:szCs w:val="24"/>
+        </w:rPr>
+        <w:t xml:space="preserve"> essere trasportato su una scala </w:t>
+      </w:r>
+      <w:r>
+        <w:rPr>
+          <w:rFonts w:ascii="Times" w:hAnsi="Times" w:cs="Times"/>
+          <w:sz w:val="24"/>
+          <w:szCs w:val="24"/>
+        </w:rPr>
+        <w:t>più</w:t>
+      </w:r>
+      <w:r>
+        <w:rPr>
+          <w:rFonts w:ascii="Times" w:hAnsi="Times" w:cs="Times"/>
+          <w:sz w:val="24"/>
+          <w:szCs w:val="24"/>
+        </w:rPr>
+        <w:t xml:space="preserve"> grande fino anche ad ottenere realmente</w:t>
+      </w:r>
+      <w:r>
+        <w:rPr>
+          <w:rFonts w:ascii="Times" w:hAnsi="Times" w:cs="Times"/>
+          <w:sz w:val="24"/>
+          <w:szCs w:val="24"/>
+        </w:rPr>
+        <w:t xml:space="preserve"> un progetto di impresa basato su questa idea.</w:t>
+      </w:r>
+    </w:p>
+    <w:p>
+      <w:pPr>
+        <w:spacing w:before="240" w:line="360" w:lineRule="auto"/>
+        <w:jc w:val="both"/>
+        <w:rPr>
+          <w:rFonts w:ascii="Times" w:hAnsi="Times" w:cs="Times"/>
+          <w:b/>
+          <w:bCs/>
+          <w:sz w:val="24"/>
+          <w:szCs w:val="24"/>
+        </w:rPr>
+      </w:pPr>
+      <w:r>
+        <w:rPr>
+          <w:rFonts w:ascii="Times" w:hAnsi="Times" w:cs="Times"/>
+          <w:b/>
+          <w:bCs/>
+          <w:sz w:val="24"/>
+          <w:szCs w:val="24"/>
+        </w:rPr>
+        <w:t>3.1.1</w:t>
+      </w:r>
+      <w:r>
+        <w:rPr>
+          <w:rFonts w:ascii="Times" w:hAnsi="Times" w:cs="Times"/>
+          <w:b/>
+          <w:bCs/>
+          <w:sz w:val="24"/>
+          <w:szCs w:val="24"/>
+        </w:rPr>
+        <w:tab/>
+      </w:r>
+      <w:r>
+        <w:rPr>
+          <w:rFonts w:ascii="Times" w:hAnsi="Times" w:cs="Times"/>
+          <w:b/>
+          <w:bCs/>
+          <w:sz w:val="24"/>
+          <w:szCs w:val="24"/>
+        </w:rPr>
+        <w:t>C</w:t>
+      </w:r>
+      <w:r>
+        <w:rPr>
+          <w:rFonts w:ascii="Times" w:hAnsi="Times" w:cs="Times"/>
+          <w:b/>
+          <w:bCs/>
+          <w:sz w:val="24"/>
+          <w:szCs w:val="24"/>
+        </w:rPr>
+        <w:t>onformazione della struttura</w:t>
+      </w:r>
+    </w:p>
+    <w:p>
+      <w:pPr>
+        <w:spacing w:before="240" w:line="360" w:lineRule="auto"/>
+        <w:jc w:val="both"/>
+        <w:rPr>
+          <w:rFonts w:ascii="Times" w:hAnsi="Times" w:cs="Times"/>
+          <w:sz w:val="24"/>
+          <w:szCs w:val="24"/>
+        </w:rPr>
+      </w:pPr>
+      <w:r>
+        <w:rPr>
+          <w:rFonts w:ascii="Times" w:hAnsi="Times" w:cs="Times"/>
+          <w:sz w:val="24"/>
+          <w:szCs w:val="24"/>
+        </w:rPr>
+        <w:t xml:space="preserve">Come detto in precedenza ho voluto mantenere questi tre aspetti: dimensioni non elevate, isolamento </w:t>
+      </w:r>
+      <w:proofErr w:type="gramStart"/>
+      <w:r>
+        <w:rPr>
+          <w:rFonts w:ascii="Times" w:hAnsi="Times" w:cs="Times"/>
+          <w:sz w:val="24"/>
+          <w:szCs w:val="24"/>
+        </w:rPr>
+        <w:t>e</w:t>
+      </w:r>
+      <w:proofErr w:type="gramEnd"/>
+      <w:r>
+        <w:rPr>
+          <w:rFonts w:ascii="Times" w:hAnsi="Times" w:cs="Times"/>
+          <w:sz w:val="24"/>
+          <w:szCs w:val="24"/>
+        </w:rPr>
+        <w:t xml:space="preserve"> eleganza, mantenendo dei costi affrontabili; al che mi ha portato a costruire una struttura prevalentemente in legno e plexiglas, dove e facilmente visibile la piantagione e allo stesso tempo le parti puramente elettroniche sono nascoste dalla struttura in legno, rappresentato dal seguente disegno:</w:t>
+      </w:r>
+    </w:p>
+    <w:p>
+      <w:pPr>
+        <w:spacing w:before="240" w:line="360" w:lineRule="auto"/>
+        <w:jc w:val="both"/>
+        <w:rPr>
+          <w:rFonts w:ascii="Times" w:hAnsi="Times" w:cs="Times"/>
+          <w:color w:val="FF0000"/>
+          <w:sz w:val="24"/>
+          <w:szCs w:val="24"/>
+        </w:rPr>
+      </w:pPr>
+      <w:r>
+        <w:rPr>
+          <w:rFonts w:ascii="Times" w:hAnsi="Times" w:cs="Times"/>
+          <w:color w:val="FF0000"/>
+          <w:sz w:val="24"/>
+          <w:szCs w:val="24"/>
+        </w:rPr>
+        <w:t>DISEGNO</w:t>
+      </w:r>
+      <w:r>
+        <w:rPr>
+          <w:rFonts w:ascii="Times" w:hAnsi="Times" w:cs="Times"/>
+          <w:color w:val="C00000"/>
+          <w:sz w:val="24"/>
+          <w:szCs w:val="24"/>
+        </w:rPr>
+        <w:t xml:space="preserve"> TECNICO</w:t>
+      </w:r>
+      <w:r>
+        <w:rPr>
+          <w:rFonts w:ascii="Times" w:hAnsi="Times" w:cs="Times"/>
+          <w:color w:val="FF0000"/>
+          <w:sz w:val="24"/>
+          <w:szCs w:val="24"/>
+        </w:rPr>
+        <w:t xml:space="preserve"> STRUTTURA</w:t>
+      </w:r>
+    </w:p>
+    <w:p>
+      <w:pPr>
+        <w:spacing w:before="240" w:line="360" w:lineRule="auto"/>
+        <w:jc w:val="both"/>
+        <w:rPr>
+          <w:rFonts w:ascii="Times" w:hAnsi="Times" w:cs="Times"/>
+          <w:sz w:val="24"/>
+          <w:szCs w:val="24"/>
+        </w:rPr>
+      </w:pPr>
+      <w:r>
+        <w:rPr>
+          <w:rFonts w:ascii="Times" w:hAnsi="Times" w:cs="Times"/>
+          <w:sz w:val="24"/>
+          <w:szCs w:val="24"/>
+        </w:rPr>
+        <w:t xml:space="preserve">Ogni componente è stata posizionata per essere facilmente </w:t>
+      </w:r>
+      <w:r>
+        <w:rPr>
+          <w:rFonts w:ascii="Times" w:hAnsi="Times" w:cs="Times"/>
+          <w:sz w:val="24"/>
+          <w:szCs w:val="24"/>
+        </w:rPr>
+        <w:t>reperibile</w:t>
+      </w:r>
+      <w:r>
+        <w:rPr>
+          <w:rFonts w:ascii="Times" w:hAnsi="Times" w:cs="Times"/>
+          <w:sz w:val="24"/>
+          <w:szCs w:val="24"/>
+        </w:rPr>
+        <w:t xml:space="preserve"> all’occorrenza, facilitando </w:t>
+      </w:r>
+      <w:r>
+        <w:rPr>
+          <w:rFonts w:ascii="Times" w:hAnsi="Times" w:cs="Times"/>
+          <w:sz w:val="24"/>
+          <w:szCs w:val="24"/>
+        </w:rPr>
+        <w:t>così</w:t>
+      </w:r>
+      <w:r>
+        <w:rPr>
+          <w:rFonts w:ascii="Times" w:hAnsi="Times" w:cs="Times"/>
+          <w:sz w:val="24"/>
+          <w:szCs w:val="24"/>
+        </w:rPr>
+        <w:t xml:space="preserve"> anche </w:t>
+      </w:r>
+      <w:r>
+        <w:rPr>
+          <w:rFonts w:ascii="Times" w:hAnsi="Times" w:cs="Times"/>
+          <w:sz w:val="24"/>
+          <w:szCs w:val="24"/>
+        </w:rPr>
+        <w:t>la comprensione dell’insieme da parte degli studenti che partecipando al corso sono stati tenuti a replicare sui Raspberry messi a disposizione dalla scuola.</w:t>
+      </w:r>
+    </w:p>
+    <w:p>
+      <w:pPr>
+        <w:spacing w:before="240" w:line="360" w:lineRule="auto"/>
+        <w:rPr>
+          <w:rFonts w:ascii="Times" w:hAnsi="Times" w:cs="Times"/>
+          <w:b/>
+          <w:bCs/>
+          <w:sz w:val="28"/>
+          <w:szCs w:val="28"/>
+        </w:rPr>
+      </w:pPr>
+      <w:r>
+        <w:rPr>
+          <w:rFonts w:ascii="Times" w:hAnsi="Times" w:cs="Times"/>
+          <w:b/>
+          <w:bCs/>
+          <w:sz w:val="28"/>
+          <w:szCs w:val="28"/>
+        </w:rPr>
+        <w:t>3.2</w:t>
+      </w:r>
+      <w:r>
+        <w:rPr>
+          <w:rFonts w:ascii="Times" w:hAnsi="Times" w:cs="Times"/>
+          <w:b/>
+          <w:bCs/>
+          <w:sz w:val="28"/>
+          <w:szCs w:val="28"/>
+        </w:rPr>
+        <w:tab/>
+        <w:t>Cablaggio tra i moduli</w:t>
+      </w:r>
+    </w:p>
+    <w:p>
+      <w:pPr>
+        <w:spacing w:before="240" w:line="360" w:lineRule="auto"/>
+        <w:rPr>
+          <w:rFonts w:ascii="Times" w:hAnsi="Times" w:cs="Times"/>
+          <w:sz w:val="24"/>
+          <w:szCs w:val="24"/>
+        </w:rPr>
+      </w:pPr>
+      <w:r>
+        <w:rPr>
+          <w:rFonts w:ascii="Times" w:hAnsi="Times" w:cs="Times"/>
+          <w:sz w:val="24"/>
+          <w:szCs w:val="24"/>
+        </w:rPr>
+        <w:t xml:space="preserve">Per quanto riguarda il cablaggio tra i moduli, per </w:t>
+      </w:r>
+      <w:proofErr w:type="spellStart"/>
+      <w:r>
+        <w:rPr>
+          <w:rFonts w:ascii="Times" w:hAnsi="Times" w:cs="Times"/>
+          <w:sz w:val="24"/>
+          <w:szCs w:val="24"/>
+        </w:rPr>
+        <w:t>comodita</w:t>
+      </w:r>
+      <w:proofErr w:type="spellEnd"/>
+      <w:r>
+        <w:rPr>
+          <w:rFonts w:ascii="Times" w:hAnsi="Times" w:cs="Times"/>
+          <w:sz w:val="24"/>
+          <w:szCs w:val="24"/>
+        </w:rPr>
+        <w:t xml:space="preserve"> ho deciso di sfruttare un’estensore di Pin per breadboard </w:t>
+      </w:r>
+      <w:proofErr w:type="gramStart"/>
+      <w:r>
+        <w:rPr>
+          <w:rFonts w:ascii="Times" w:hAnsi="Times" w:cs="Times"/>
+          <w:sz w:val="24"/>
+          <w:szCs w:val="24"/>
+        </w:rPr>
+        <w:t>cosi</w:t>
+      </w:r>
+      <w:proofErr w:type="gramEnd"/>
+      <w:r>
+        <w:rPr>
+          <w:rFonts w:ascii="Times" w:hAnsi="Times" w:cs="Times"/>
+          <w:sz w:val="24"/>
+          <w:szCs w:val="24"/>
+        </w:rPr>
+        <w:t xml:space="preserve"> da facilitare, almeno in un primo momento, le connessioni.</w:t>
+      </w:r>
+    </w:p>
+    <w:p>
+      <w:pPr>
+        <w:spacing w:before="240" w:line="360" w:lineRule="auto"/>
+        <w:rPr>
+          <w:rFonts w:ascii="Times" w:hAnsi="Times" w:cs="Times"/>
+          <w:sz w:val="24"/>
+          <w:szCs w:val="24"/>
+        </w:rPr>
+      </w:pPr>
+      <w:r>
+        <w:rPr>
+          <w:rFonts w:ascii="Times" w:hAnsi="Times" w:cs="Times"/>
+          <w:sz w:val="24"/>
+          <w:szCs w:val="24"/>
+        </w:rPr>
+        <w:t>Tute le connessioni sono riportate nel seguente disegno (l’</w:t>
+      </w:r>
+      <w:proofErr w:type="spellStart"/>
+      <w:r>
+        <w:rPr>
+          <w:rFonts w:ascii="Times" w:hAnsi="Times" w:cs="Times"/>
+          <w:sz w:val="24"/>
+          <w:szCs w:val="24"/>
+        </w:rPr>
+        <w:t>immagone</w:t>
+      </w:r>
+      <w:proofErr w:type="spellEnd"/>
+      <w:r>
+        <w:rPr>
+          <w:rFonts w:ascii="Times" w:hAnsi="Times" w:cs="Times"/>
+          <w:sz w:val="24"/>
+          <w:szCs w:val="24"/>
+        </w:rPr>
+        <w:t xml:space="preserve"> e solamente di riferimento per i pin utilizzati su </w:t>
+      </w:r>
+      <w:proofErr w:type="spellStart"/>
+      <w:r>
+        <w:rPr>
+          <w:rFonts w:ascii="Times" w:hAnsi="Times" w:cs="Times"/>
+          <w:sz w:val="24"/>
+          <w:szCs w:val="24"/>
+        </w:rPr>
+        <w:t>rasberry</w:t>
+      </w:r>
+      <w:proofErr w:type="spellEnd"/>
+      <w:r>
+        <w:rPr>
+          <w:rFonts w:ascii="Times" w:hAnsi="Times" w:cs="Times"/>
           <w:sz w:val="24"/>
           <w:szCs w:val="24"/>
         </w:rPr>
         <w:t xml:space="preserve"> </w:t>
       </w:r>
-      <w:r>
-        <w:rPr>
-          <w:rFonts w:ascii="Times" w:hAnsi="Times" w:cs="Rubik"/>
-          <w:sz w:val="24"/>
-          <w:szCs w:val="24"/>
-        </w:rPr>
-        <w:t>ha un range di misurazione dell’umidità che va da 20%RH al 90%RH (con una precisione di 5%RH) e di temperatura da 0 a 50°C (con una precisione di 2°C) queste caratteristiche, e il costo non elevato ci hanno fatto pensare che fosse la scelta più adatta al nostro progetto.</w:t>
-      </w:r>
+      <w:proofErr w:type="spellStart"/>
+      <w:proofErr w:type="gramStart"/>
+      <w:r>
+        <w:rPr>
+          <w:rFonts w:ascii="Times" w:hAnsi="Times" w:cs="Times"/>
+          <w:sz w:val="24"/>
+          <w:szCs w:val="24"/>
+        </w:rPr>
+        <w:t>cosi</w:t>
+      </w:r>
+      <w:proofErr w:type="spellEnd"/>
+      <w:proofErr w:type="gramEnd"/>
+      <w:r>
+        <w:rPr>
+          <w:rFonts w:ascii="Times" w:hAnsi="Times" w:cs="Times"/>
+          <w:sz w:val="24"/>
+          <w:szCs w:val="24"/>
+        </w:rPr>
+        <w:t xml:space="preserve"> da poter facilitare la comprensione ed un eventuale riassemblaggio futuro). Ovviamente molti di questi pin sono interscambiabili ma, ovviamente, successivamente nello script andrebbero cambiati anche i riferimenti associati ad essi.</w:t>
+      </w:r>
+    </w:p>
+    <w:p>
+      <w:pPr>
+        <w:spacing w:before="240" w:line="360" w:lineRule="auto"/>
+        <w:rPr>
+          <w:rFonts w:ascii="Times" w:hAnsi="Times" w:cs="Times"/>
+          <w:color w:val="FF0000"/>
+          <w:sz w:val="24"/>
+          <w:szCs w:val="24"/>
+        </w:rPr>
+      </w:pPr>
+      <w:r>
+        <w:rPr>
+          <w:rFonts w:ascii="Times" w:hAnsi="Times" w:cs="Times"/>
+          <w:color w:val="FF0000"/>
+          <w:sz w:val="24"/>
+          <w:szCs w:val="24"/>
+        </w:rPr>
+        <w:t>IMMAGINE DI TUTT OIL CABLAGGIO CON I VARI PIN</w:t>
+      </w:r>
+    </w:p>
+    <w:p>
+      <w:pPr>
+        <w:spacing w:before="240" w:line="360" w:lineRule="auto"/>
+        <w:rPr>
+          <w:rFonts w:ascii="Times" w:hAnsi="Times" w:cs="Times"/>
+          <w:sz w:val="24"/>
+          <w:szCs w:val="24"/>
+        </w:rPr>
+      </w:pPr>
+      <w:r>
+        <w:rPr>
+          <w:rFonts w:ascii="Times" w:hAnsi="Times" w:cs="Times"/>
+          <w:sz w:val="24"/>
+          <w:szCs w:val="24"/>
+        </w:rPr>
+        <w:t>3.2.1</w:t>
+      </w:r>
+      <w:r>
+        <w:rPr>
+          <w:rFonts w:ascii="Times" w:hAnsi="Times" w:cs="Times"/>
+          <w:sz w:val="24"/>
+          <w:szCs w:val="24"/>
+        </w:rPr>
+        <w:tab/>
+        <w:t>Tempistiche nell’assemblaggio</w:t>
+      </w:r>
+    </w:p>
+    <w:p>
+      <w:pPr>
+        <w:spacing w:before="240" w:line="360" w:lineRule="auto"/>
+        <w:rPr>
+          <w:rFonts w:ascii="Times" w:hAnsi="Times" w:cs="Times"/>
+          <w:sz w:val="24"/>
+          <w:szCs w:val="24"/>
+        </w:rPr>
+      </w:pPr>
+      <w:r>
+        <w:rPr>
+          <w:rFonts w:ascii="Times" w:hAnsi="Times" w:cs="Times"/>
+          <w:sz w:val="24"/>
+          <w:szCs w:val="24"/>
+        </w:rPr>
+        <w:t xml:space="preserve">Questa è stata una delle parti </w:t>
+      </w:r>
+      <w:proofErr w:type="spellStart"/>
+      <w:r>
+        <w:rPr>
+          <w:rFonts w:ascii="Times" w:hAnsi="Times" w:cs="Times"/>
+          <w:sz w:val="24"/>
+          <w:szCs w:val="24"/>
+        </w:rPr>
+        <w:t>piu</w:t>
+      </w:r>
+      <w:proofErr w:type="spellEnd"/>
+      <w:r>
+        <w:rPr>
+          <w:rFonts w:ascii="Times" w:hAnsi="Times" w:cs="Times"/>
+          <w:sz w:val="24"/>
+          <w:szCs w:val="24"/>
+        </w:rPr>
+        <w:t xml:space="preserve"> dispendiose del progetto </w:t>
+      </w:r>
+      <w:proofErr w:type="spellStart"/>
+      <w:r>
+        <w:rPr>
+          <w:rFonts w:ascii="Times" w:hAnsi="Times" w:cs="Times"/>
+          <w:sz w:val="24"/>
+          <w:szCs w:val="24"/>
+        </w:rPr>
+        <w:t>perche</w:t>
+      </w:r>
+      <w:proofErr w:type="spellEnd"/>
+    </w:p>
+    <w:p>
+      <w:pPr>
+        <w:spacing w:before="240" w:line="360" w:lineRule="auto"/>
+        <w:rPr>
+          <w:rFonts w:ascii="Times" w:hAnsi="Times" w:cs="Times"/>
+          <w:sz w:val="24"/>
+          <w:szCs w:val="24"/>
+        </w:rPr>
+      </w:pPr>
+      <w:r>
+        <w:rPr>
+          <w:rFonts w:ascii="Times" w:hAnsi="Times" w:cs="Times"/>
+          <w:sz w:val="24"/>
+          <w:szCs w:val="24"/>
+        </w:rPr>
+        <w:t>3.</w:t>
+      </w:r>
+      <w:r>
+        <w:rPr>
+          <w:rFonts w:ascii="Times" w:hAnsi="Times" w:cs="Times"/>
+          <w:sz w:val="24"/>
+          <w:szCs w:val="24"/>
+        </w:rPr>
+        <w:t>2.2</w:t>
+      </w:r>
+      <w:r>
+        <w:rPr>
+          <w:rFonts w:ascii="Times" w:hAnsi="Times" w:cs="Times"/>
+          <w:sz w:val="24"/>
+          <w:szCs w:val="24"/>
+        </w:rPr>
+        <w:tab/>
+      </w:r>
+      <w:r>
+        <w:rPr>
+          <w:rFonts w:ascii="Times" w:hAnsi="Times" w:cs="Times"/>
+          <w:sz w:val="24"/>
+          <w:szCs w:val="24"/>
+        </w:rPr>
+        <w:t>Utilizzo di librerie e tool esterni</w:t>
+      </w:r>
+    </w:p>
+    <w:p>
+      <w:r>
+        <w:lastRenderedPageBreak/>
+        <w:t xml:space="preserve">Libreria </w:t>
+      </w:r>
+      <w:proofErr w:type="spellStart"/>
+      <w:r>
+        <w:t>adafruit.h</w:t>
+      </w:r>
+      <w:proofErr w:type="spellEnd"/>
+    </w:p>
+    <w:p>
+      <w:r>
+        <w:t xml:space="preserve">Alcuni collegati a messa a terra attraverso un </w:t>
+      </w:r>
+      <w:proofErr w:type="spellStart"/>
+      <w:r>
+        <w:t>relee</w:t>
+      </w:r>
+      <w:proofErr w:type="spellEnd"/>
+    </w:p>
+    <w:p>
+      <w:pPr>
+        <w:rPr>
+          <w:color w:val="FF0000"/>
+        </w:rPr>
+      </w:pPr>
+      <w:r>
+        <w:rPr>
+          <w:color w:val="FF0000"/>
+        </w:rPr>
+        <w:t>FOTOGRAFIA DELL INSIEME</w:t>
+      </w:r>
+    </w:p>
+    <w:p>
+      <w:pPr>
+        <w:spacing w:before="240" w:line="360" w:lineRule="auto"/>
+        <w:rPr>
+          <w:rFonts w:ascii="Times" w:hAnsi="Times" w:cs="Times"/>
+          <w:b/>
+          <w:bCs/>
+          <w:sz w:val="28"/>
+          <w:szCs w:val="28"/>
+        </w:rPr>
+      </w:pPr>
+      <w:r>
+        <w:rPr>
+          <w:rFonts w:ascii="Times" w:hAnsi="Times" w:cs="Times"/>
+          <w:b/>
+          <w:bCs/>
+          <w:sz w:val="28"/>
+          <w:szCs w:val="28"/>
+        </w:rPr>
+        <w:t>3.</w:t>
+      </w:r>
+      <w:r>
+        <w:rPr>
+          <w:rFonts w:ascii="Times" w:hAnsi="Times" w:cs="Times"/>
+          <w:b/>
+          <w:bCs/>
+          <w:sz w:val="28"/>
+          <w:szCs w:val="28"/>
+        </w:rPr>
+        <w:t>2</w:t>
+      </w:r>
+      <w:r>
+        <w:rPr>
+          <w:rFonts w:ascii="Times" w:hAnsi="Times" w:cs="Times"/>
+          <w:b/>
+          <w:bCs/>
+          <w:sz w:val="28"/>
+          <w:szCs w:val="28"/>
+        </w:rPr>
+        <w:tab/>
+      </w:r>
+      <w:r>
+        <w:rPr>
+          <w:rFonts w:ascii="Times" w:hAnsi="Times" w:cs="Times"/>
+          <w:b/>
+          <w:bCs/>
+          <w:sz w:val="28"/>
+          <w:szCs w:val="28"/>
+        </w:rPr>
+        <w:t>Sviluppo software del progetto</w:t>
+      </w:r>
+    </w:p>
+    <w:p>
+      <w:r>
+        <w:t xml:space="preserve">Tengo a sottolineare che lo sviluppo hardware e quello software sono andati avanti di pari passo senza favorire l una rispetto </w:t>
+      </w:r>
+      <w:proofErr w:type="spellStart"/>
+      <w:r>
+        <w:t>all</w:t>
+      </w:r>
+      <w:proofErr w:type="spellEnd"/>
+      <w:r>
+        <w:t xml:space="preserve"> altra o viceversa, ma per correttezza </w:t>
+      </w:r>
+      <w:r>
+        <w:t xml:space="preserve">e ordine nella scrittura di questo testo </w:t>
+      </w:r>
+    </w:p>
+    <w:p/>
+    <w:p/>
+    <w:p/>
+    <w:p/>
+    <w:p>
+      <w:pPr>
+        <w:spacing w:before="240" w:line="360" w:lineRule="auto"/>
+        <w:rPr>
+          <w:rFonts w:ascii="Times" w:hAnsi="Times" w:cs="Times"/>
+          <w:sz w:val="24"/>
+          <w:szCs w:val="24"/>
+        </w:rPr>
+      </w:pPr>
+      <w:r>
+        <w:rPr>
+          <w:rFonts w:ascii="Times" w:hAnsi="Times" w:cs="Times"/>
+          <w:sz w:val="24"/>
+          <w:szCs w:val="24"/>
+        </w:rPr>
+        <w:t>Shapr3d</w:t>
+      </w:r>
+    </w:p>
+    <w:p>
+      <w:pPr>
+        <w:spacing w:before="240" w:line="360" w:lineRule="auto"/>
+        <w:rPr>
+          <w:rFonts w:ascii="Times" w:hAnsi="Times" w:cs="Times"/>
+          <w:sz w:val="24"/>
+          <w:szCs w:val="24"/>
+        </w:rPr>
+      </w:pPr>
     </w:p>
     <w:p>
       <w:pPr>
         <w:spacing w:before="240" w:line="360" w:lineRule="auto"/>
         <w:jc w:val="both"/>
         <w:rPr>
-          <w:rFonts w:ascii="Times" w:hAnsi="Times" w:cs="Rubik"/>
-          <w:color w:val="FF0000"/>
-          <w:sz w:val="24"/>
-          <w:szCs w:val="24"/>
-        </w:rPr>
-      </w:pPr>
-      <w:r>
-        <w:rPr>
-          <w:rFonts w:ascii="Times" w:hAnsi="Times" w:cs="Rubik"/>
-          <w:color w:val="FF0000"/>
-          <w:sz w:val="24"/>
-          <w:szCs w:val="24"/>
-        </w:rPr>
-        <w:t>FOTO DHT11</w:t>
-      </w:r>
-    </w:p>
-    <w:p>
-      <w:pPr>
-        <w:spacing w:before="240" w:line="360" w:lineRule="auto"/>
-        <w:rPr>
-          <w:rFonts w:ascii="Times" w:hAnsi="Times" w:cs="Rubik"/>
-          <w:b/>
-          <w:bCs/>
-          <w:sz w:val="24"/>
-          <w:szCs w:val="24"/>
-        </w:rPr>
-      </w:pPr>
-      <w:r>
-        <w:rPr>
-          <w:rFonts w:ascii="Times" w:hAnsi="Times" w:cs="Rubik"/>
-          <w:b/>
-          <w:bCs/>
-          <w:sz w:val="24"/>
-          <w:szCs w:val="24"/>
-        </w:rPr>
-        <w:t>2.2.1</w:t>
-      </w:r>
-      <w:r>
-        <w:rPr>
-          <w:rFonts w:ascii="Times" w:hAnsi="Times" w:cs="Rubik"/>
-          <w:b/>
-          <w:bCs/>
-          <w:sz w:val="24"/>
-          <w:szCs w:val="24"/>
-        </w:rPr>
-        <w:tab/>
-        <w:t>Sensore umidita del terreno</w:t>
-      </w:r>
+          <w:rFonts w:ascii="Times" w:hAnsi="Times" w:cs="Times"/>
+          <w:sz w:val="24"/>
+          <w:szCs w:val="24"/>
+        </w:rPr>
+      </w:pPr>
     </w:p>
     <w:p>
       <w:pPr>
         <w:spacing w:before="240" w:line="360" w:lineRule="auto"/>
         <w:jc w:val="both"/>
         <w:rPr>
-          <w:rFonts w:ascii="Times" w:hAnsi="Times" w:cs="Rubik"/>
-          <w:sz w:val="24"/>
-          <w:szCs w:val="24"/>
-        </w:rPr>
-      </w:pPr>
-      <w:r>
-        <w:rPr>
-          <w:rFonts w:ascii="Times" w:hAnsi="Times" w:cs="Rubik"/>
-          <w:sz w:val="24"/>
-          <w:szCs w:val="24"/>
-        </w:rPr>
-        <w:t>Il sensore DHT11 è un sensore di temperatura e umidità con uscita dei dati in formato digitale di facile gestione con la scheda Raspberry e simili. Il sensore viene alimentato attraverso il pin da 5V e utilizza una tecnica digitale esclusiva che unita alla tecnologia di rilevamento dell’umidità, ne garantisce l’affidabilità e la stabilità. I suoi elementi sensibili sono connessi con un processore 8-bit single-chip.</w:t>
+          <w:rFonts w:ascii="Times" w:hAnsi="Times" w:cs="Times"/>
+          <w:sz w:val="24"/>
+          <w:szCs w:val="24"/>
+        </w:rPr>
+      </w:pPr>
+    </w:p>
+    <w:p>
+      <w:pPr>
+        <w:spacing w:before="240" w:line="360" w:lineRule="auto"/>
+        <w:jc w:val="both"/>
+        <w:rPr>
+          <w:rFonts w:ascii="Times" w:hAnsi="Times" w:cs="Times"/>
+          <w:color w:val="000000" w:themeColor="text1"/>
+          <w:sz w:val="24"/>
+          <w:szCs w:val="24"/>
+        </w:rPr>
+      </w:pPr>
+    </w:p>
+    <w:p>
+      <w:pPr>
+        <w:spacing w:before="240" w:line="360" w:lineRule="auto"/>
+        <w:jc w:val="both"/>
+        <w:rPr>
+          <w:rFonts w:ascii="Times" w:hAnsi="Times" w:cs="Times"/>
+          <w:sz w:val="24"/>
+          <w:szCs w:val="24"/>
+        </w:rPr>
+      </w:pPr>
+    </w:p>
+    <w:p>
+      <w:pPr>
+        <w:spacing w:before="240" w:line="360" w:lineRule="auto"/>
+        <w:rPr>
+          <w:rFonts w:ascii="Times" w:hAnsi="Times" w:cs="Rubik"/>
+          <w:b/>
+          <w:bCs/>
+          <w:sz w:val="28"/>
+          <w:szCs w:val="28"/>
+        </w:rPr>
+      </w:pPr>
+      <w:r>
+        <w:rPr>
+          <w:rFonts w:ascii="Times" w:hAnsi="Times" w:cs="Rubik"/>
+          <w:b/>
+          <w:bCs/>
+          <w:sz w:val="28"/>
+          <w:szCs w:val="28"/>
+        </w:rPr>
+        <w:br w:type="page"/>
       </w:r>
     </w:p>
     <w:p>
@@ -2820,72 +6823,9 @@
     </w:p>
     <w:p>
       <w:pPr>
-        <w:spacing w:before="240" w:line="360" w:lineRule="auto"/>
-        <w:rPr>
-          <w:rFonts w:ascii="Times" w:hAnsi="Times" w:cs="Times"/>
-          <w:b/>
-          <w:bCs/>
-          <w:sz w:val="32"/>
-          <w:szCs w:val="32"/>
-        </w:rPr>
-      </w:pPr>
-      <w:r>
-        <w:rPr>
-          <w:rFonts w:ascii="Times" w:hAnsi="Times" w:cs="Rubik"/>
-          <w:sz w:val="24"/>
-          <w:szCs w:val="24"/>
-        </w:rPr>
-        <w:br w:type="page"/>
-      </w:r>
-      <w:r>
-        <w:rPr>
-          <w:rFonts w:ascii="Times" w:hAnsi="Times" w:cs="Times"/>
-          <w:b/>
-          <w:bCs/>
-          <w:sz w:val="32"/>
-          <w:szCs w:val="32"/>
-        </w:rPr>
-        <w:lastRenderedPageBreak/>
-        <w:t xml:space="preserve">Capitolo </w:t>
-      </w:r>
-      <w:r>
-        <w:rPr>
-          <w:rFonts w:ascii="Times" w:hAnsi="Times" w:cs="Times"/>
-          <w:b/>
-          <w:bCs/>
-          <w:sz w:val="32"/>
-          <w:szCs w:val="32"/>
-        </w:rPr>
-        <w:t>3</w:t>
-      </w:r>
-    </w:p>
-    <w:p>
-      <w:pPr>
-        <w:spacing w:before="240" w:line="360" w:lineRule="auto"/>
-        <w:rPr>
-          <w:rFonts w:ascii="Times" w:hAnsi="Times" w:cs="Times"/>
-          <w:b/>
-          <w:bCs/>
-          <w:sz w:val="32"/>
-          <w:szCs w:val="32"/>
-        </w:rPr>
-      </w:pPr>
-      <w:r>
-        <w:rPr>
-          <w:rFonts w:ascii="Times" w:hAnsi="Times" w:cs="Times"/>
-          <w:b/>
-          <w:bCs/>
-          <w:sz w:val="36"/>
-          <w:szCs w:val="36"/>
-        </w:rPr>
-        <w:t>Realizzazione del progetto</w:t>
-      </w:r>
-    </w:p>
-    <w:p>
-      <w:pPr>
-        <w:spacing w:before="240" w:line="360" w:lineRule="auto"/>
-        <w:rPr>
-          <w:rFonts w:ascii="Times" w:hAnsi="Times" w:cs="Times"/>
+        <w:spacing w:after="0" w:line="240" w:lineRule="auto"/>
+        <w:rPr>
+          <w:rFonts w:ascii="Times" w:hAnsi="Times" w:cs="Rubik"/>
           <w:b/>
           <w:bCs/>
           <w:sz w:val="28"/>
@@ -2894,544 +6834,27 @@
       </w:pPr>
       <w:r>
         <w:rPr>
-          <w:rFonts w:ascii="Times" w:hAnsi="Times" w:cs="Times"/>
+          <w:rFonts w:ascii="Times" w:hAnsi="Times" w:cs="Rubik"/>
           <w:b/>
           <w:bCs/>
           <w:sz w:val="28"/>
           <w:szCs w:val="28"/>
         </w:rPr>
-        <w:t>3</w:t>
-      </w:r>
-      <w:r>
-        <w:rPr>
-          <w:rFonts w:ascii="Times" w:hAnsi="Times" w:cs="Times"/>
+        <w:br w:type="page"/>
+      </w:r>
+    </w:p>
+    <w:p>
+      <w:pPr>
+        <w:spacing w:line="360" w:lineRule="auto"/>
+        <w:jc w:val="both"/>
+        <w:rPr>
+          <w:rFonts w:ascii="Times" w:hAnsi="Times" w:cs="Rubik"/>
           <w:b/>
           <w:bCs/>
           <w:sz w:val="28"/>
           <w:szCs w:val="28"/>
         </w:rPr>
-        <w:t>.1</w:t>
-      </w:r>
-      <w:r>
-        <w:rPr>
-          <w:rFonts w:ascii="Times" w:hAnsi="Times" w:cs="Times"/>
-          <w:b/>
-          <w:bCs/>
-          <w:sz w:val="28"/>
-          <w:szCs w:val="28"/>
-        </w:rPr>
-        <w:tab/>
-      </w:r>
-      <w:r>
-        <w:rPr>
-          <w:rFonts w:ascii="Times" w:hAnsi="Times" w:cs="Times"/>
-          <w:b/>
-          <w:bCs/>
-          <w:sz w:val="28"/>
-          <w:szCs w:val="28"/>
-        </w:rPr>
-        <w:t>S</w:t>
-      </w:r>
-      <w:r>
-        <w:rPr>
-          <w:rFonts w:ascii="Times" w:hAnsi="Times" w:cs="Times"/>
-          <w:b/>
-          <w:bCs/>
-          <w:sz w:val="28"/>
-          <w:szCs w:val="28"/>
-        </w:rPr>
-        <w:t xml:space="preserve">truttura </w:t>
-      </w:r>
-      <w:r>
-        <w:rPr>
-          <w:rFonts w:ascii="Times" w:hAnsi="Times" w:cs="Times"/>
-          <w:b/>
-          <w:bCs/>
-          <w:sz w:val="28"/>
-          <w:szCs w:val="28"/>
-        </w:rPr>
-        <w:t xml:space="preserve">e dimensioni </w:t>
-      </w:r>
-      <w:r>
-        <w:rPr>
-          <w:rFonts w:ascii="Times" w:hAnsi="Times" w:cs="Times"/>
-          <w:b/>
-          <w:bCs/>
-          <w:sz w:val="28"/>
-          <w:szCs w:val="28"/>
-        </w:rPr>
-        <w:t>del prototipo</w:t>
-      </w:r>
-    </w:p>
-    <w:p>
-      <w:pPr>
-        <w:spacing w:before="240" w:line="360" w:lineRule="auto"/>
-        <w:jc w:val="both"/>
-        <w:rPr>
-          <w:rFonts w:ascii="Times" w:hAnsi="Times" w:cs="Times"/>
-          <w:sz w:val="24"/>
-          <w:szCs w:val="24"/>
-        </w:rPr>
-      </w:pPr>
-      <w:r>
-        <w:rPr>
-          <w:rFonts w:ascii="Times" w:hAnsi="Times" w:cs="Times"/>
-          <w:sz w:val="24"/>
-          <w:szCs w:val="24"/>
-        </w:rPr>
-        <w:t>Il primo obbiettivo che mi sono posto per lo sviluppo di un prototipo e stato quello di ottenere una struttura che potesse accogliere la serra nella sua interezza; per questo motivo ho voluto rispettare tre punti fondamentali che sono i seguenti: Volontà di essere una struttura indoor, il più possibile isolamento dall’esterno e dimensioni non troppo elevate.</w:t>
-      </w:r>
-    </w:p>
-    <w:p>
-      <w:pPr>
-        <w:spacing w:before="240" w:line="360" w:lineRule="auto"/>
-        <w:jc w:val="both"/>
-        <w:rPr>
-          <w:rFonts w:ascii="Times" w:hAnsi="Times" w:cs="Times"/>
-          <w:sz w:val="24"/>
-          <w:szCs w:val="24"/>
-        </w:rPr>
-      </w:pPr>
-      <w:r>
-        <w:rPr>
-          <w:rFonts w:ascii="Times" w:hAnsi="Times" w:cs="Times"/>
-          <w:sz w:val="24"/>
-          <w:szCs w:val="24"/>
-        </w:rPr>
-        <w:t xml:space="preserve">Ho voluto che la serra automatizzata sia un progetto indoor perché, oltre alla sua pura utilità di coltivazione, possa essere utilizzato anche come oggetto da esposizione (esempio nel laboratorio di Informatica), questo mi ha portato a </w:t>
-      </w:r>
-      <w:r>
-        <w:rPr>
-          <w:rFonts w:ascii="Times" w:hAnsi="Times" w:cs="Times"/>
-          <w:sz w:val="24"/>
-          <w:szCs w:val="24"/>
-        </w:rPr>
-        <w:t xml:space="preserve">voler </w:t>
-      </w:r>
-      <w:r>
-        <w:rPr>
-          <w:rFonts w:ascii="Times" w:hAnsi="Times" w:cs="Times"/>
-          <w:sz w:val="24"/>
-          <w:szCs w:val="24"/>
-        </w:rPr>
-        <w:t xml:space="preserve">progettare una struttura non solo efficiente ma anche elegante </w:t>
-      </w:r>
-      <w:r>
-        <w:rPr>
-          <w:rFonts w:ascii="Times" w:hAnsi="Times" w:cs="Times"/>
-          <w:sz w:val="24"/>
-          <w:szCs w:val="24"/>
-        </w:rPr>
-        <w:t xml:space="preserve">nella sua interezza. </w:t>
-      </w:r>
-      <w:r>
-        <w:rPr>
-          <w:rFonts w:ascii="Times" w:hAnsi="Times" w:cs="Times"/>
-          <w:sz w:val="24"/>
-          <w:szCs w:val="24"/>
-        </w:rPr>
-        <w:t>Inoltre,</w:t>
-      </w:r>
-      <w:r>
-        <w:rPr>
-          <w:rFonts w:ascii="Times" w:hAnsi="Times" w:cs="Times"/>
-          <w:sz w:val="24"/>
-          <w:szCs w:val="24"/>
-        </w:rPr>
-        <w:t xml:space="preserve"> essendo posizionato all’interno di un edificio non sarà necessario un dispendio elevato di energia per il mantenimento delle temperature elevate nei periodi freddi e non sarà neanche soggetta alle intemperie.</w:t>
-      </w:r>
-    </w:p>
-    <w:p>
-      <w:pPr>
-        <w:spacing w:before="240" w:line="360" w:lineRule="auto"/>
-        <w:jc w:val="both"/>
-        <w:rPr>
-          <w:rFonts w:ascii="Times" w:hAnsi="Times" w:cs="Times"/>
-          <w:sz w:val="24"/>
-          <w:szCs w:val="24"/>
-        </w:rPr>
-      </w:pPr>
-      <w:r>
-        <w:rPr>
-          <w:rFonts w:ascii="Times" w:hAnsi="Times" w:cs="Times"/>
-          <w:sz w:val="24"/>
-          <w:szCs w:val="24"/>
-        </w:rPr>
-        <w:t>Lo stesso motivo energetico lo si può applicare anche al secondo punto dato che, mantenuto l’isolamento il più possibile efficiente</w:t>
-      </w:r>
-      <w:r>
-        <w:rPr>
-          <w:rFonts w:ascii="Times" w:hAnsi="Times" w:cs="Times"/>
-          <w:sz w:val="24"/>
-          <w:szCs w:val="24"/>
-        </w:rPr>
-        <w:t>,</w:t>
-      </w:r>
-      <w:r>
-        <w:rPr>
-          <w:rFonts w:ascii="Times" w:hAnsi="Times" w:cs="Times"/>
-          <w:sz w:val="24"/>
-          <w:szCs w:val="24"/>
-        </w:rPr>
-        <w:t xml:space="preserve"> una volta raggiunti i valori ottimali per la piantagione coltivata, non sarà necessario </w:t>
-      </w:r>
-      <w:r>
-        <w:rPr>
-          <w:rFonts w:ascii="Times" w:hAnsi="Times" w:cs="Times"/>
-          <w:sz w:val="24"/>
-          <w:szCs w:val="24"/>
-        </w:rPr>
-        <w:t xml:space="preserve">un ulteriore impiego di corrente, o almeno non nel breve termine, limitando </w:t>
-      </w:r>
-      <w:r>
-        <w:rPr>
-          <w:rFonts w:ascii="Times" w:hAnsi="Times" w:cs="Times"/>
-          <w:sz w:val="24"/>
-          <w:szCs w:val="24"/>
-        </w:rPr>
-        <w:t>così</w:t>
-      </w:r>
-      <w:r>
-        <w:rPr>
-          <w:rFonts w:ascii="Times" w:hAnsi="Times" w:cs="Times"/>
-          <w:sz w:val="24"/>
-          <w:szCs w:val="24"/>
-        </w:rPr>
-        <w:t xml:space="preserve"> sia i costi che gli sprechi elettrici.</w:t>
-      </w:r>
-    </w:p>
-    <w:p>
-      <w:pPr>
-        <w:spacing w:before="240" w:line="360" w:lineRule="auto"/>
-        <w:jc w:val="both"/>
-        <w:rPr>
-          <w:rFonts w:ascii="Times" w:hAnsi="Times" w:cs="Times"/>
-          <w:sz w:val="24"/>
-          <w:szCs w:val="24"/>
-        </w:rPr>
-      </w:pPr>
-      <w:r>
-        <w:rPr>
-          <w:rFonts w:ascii="Times" w:hAnsi="Times" w:cs="Times"/>
-          <w:sz w:val="24"/>
-          <w:szCs w:val="24"/>
-        </w:rPr>
-        <w:t>Il terzo va di pari passo con i precedenti ossia, volendo creare un prototipo che non costi troppo e da esposizione interna e stato necessario limitare le dimensioni anche perché come primo obiettivo ha quello di essere un esempio in piccola scala, da mostrare e insegnare a dei neofiti, che, all’occorrenza potrebbero ricreare in un progetto più ampio.</w:t>
-      </w:r>
-    </w:p>
-    <w:p>
-      <w:pPr>
-        <w:spacing w:before="240" w:line="360" w:lineRule="auto"/>
-        <w:jc w:val="both"/>
-        <w:rPr>
-          <w:rFonts w:ascii="Times" w:hAnsi="Times" w:cs="Times"/>
-          <w:sz w:val="24"/>
-          <w:szCs w:val="24"/>
-        </w:rPr>
-      </w:pPr>
-      <w:r>
-        <w:rPr>
-          <w:rFonts w:ascii="Times" w:hAnsi="Times" w:cs="Times"/>
-          <w:sz w:val="24"/>
-          <w:szCs w:val="24"/>
-        </w:rPr>
-        <w:t xml:space="preserve">Tutto quello che ovviamente e stato pensato </w:t>
-      </w:r>
-      <w:r>
-        <w:rPr>
-          <w:rFonts w:ascii="Times" w:hAnsi="Times" w:cs="Times"/>
-          <w:sz w:val="24"/>
-          <w:szCs w:val="24"/>
-        </w:rPr>
-        <w:t>può</w:t>
-      </w:r>
-      <w:r>
-        <w:rPr>
-          <w:rFonts w:ascii="Times" w:hAnsi="Times" w:cs="Times"/>
-          <w:sz w:val="24"/>
-          <w:szCs w:val="24"/>
-        </w:rPr>
-        <w:t xml:space="preserve"> essere trasportato su una scala </w:t>
-      </w:r>
-      <w:r>
-        <w:rPr>
-          <w:rFonts w:ascii="Times" w:hAnsi="Times" w:cs="Times"/>
-          <w:sz w:val="24"/>
-          <w:szCs w:val="24"/>
-        </w:rPr>
-        <w:t>più</w:t>
-      </w:r>
-      <w:r>
-        <w:rPr>
-          <w:rFonts w:ascii="Times" w:hAnsi="Times" w:cs="Times"/>
-          <w:sz w:val="24"/>
-          <w:szCs w:val="24"/>
-        </w:rPr>
-        <w:t xml:space="preserve"> grande fino anche ad ottenere realmente</w:t>
-      </w:r>
-      <w:r>
-        <w:rPr>
-          <w:rFonts w:ascii="Times" w:hAnsi="Times" w:cs="Times"/>
-          <w:sz w:val="24"/>
-          <w:szCs w:val="24"/>
-        </w:rPr>
-        <w:t xml:space="preserve"> un progetto di impresa basato su questa idea.</w:t>
-      </w:r>
-    </w:p>
-    <w:p>
-      <w:pPr>
-        <w:spacing w:before="240" w:line="360" w:lineRule="auto"/>
-        <w:jc w:val="both"/>
-        <w:rPr>
-          <w:rFonts w:ascii="Times" w:hAnsi="Times" w:cs="Times"/>
-          <w:b/>
-          <w:bCs/>
-          <w:sz w:val="24"/>
-          <w:szCs w:val="24"/>
-        </w:rPr>
-      </w:pPr>
-      <w:r>
-        <w:rPr>
-          <w:rFonts w:ascii="Times" w:hAnsi="Times" w:cs="Times"/>
-          <w:b/>
-          <w:bCs/>
-          <w:sz w:val="24"/>
-          <w:szCs w:val="24"/>
-        </w:rPr>
-        <w:t>3.1.1</w:t>
-      </w:r>
-      <w:r>
-        <w:rPr>
-          <w:rFonts w:ascii="Times" w:hAnsi="Times" w:cs="Times"/>
-          <w:b/>
-          <w:bCs/>
-          <w:sz w:val="24"/>
-          <w:szCs w:val="24"/>
-        </w:rPr>
-        <w:tab/>
-      </w:r>
-      <w:r>
-        <w:rPr>
-          <w:rFonts w:ascii="Times" w:hAnsi="Times" w:cs="Times"/>
-          <w:b/>
-          <w:bCs/>
-          <w:sz w:val="24"/>
-          <w:szCs w:val="24"/>
-        </w:rPr>
-        <w:t>C</w:t>
-      </w:r>
-      <w:r>
-        <w:rPr>
-          <w:rFonts w:ascii="Times" w:hAnsi="Times" w:cs="Times"/>
-          <w:b/>
-          <w:bCs/>
-          <w:sz w:val="24"/>
-          <w:szCs w:val="24"/>
-        </w:rPr>
-        <w:t>onformazione</w:t>
-      </w:r>
-      <w:r>
-        <w:rPr>
-          <w:rFonts w:ascii="Times" w:hAnsi="Times" w:cs="Times"/>
-          <w:b/>
-          <w:bCs/>
-          <w:sz w:val="24"/>
-          <w:szCs w:val="24"/>
-        </w:rPr>
-        <w:t xml:space="preserve"> della struttura</w:t>
-      </w:r>
-    </w:p>
-    <w:p>
-      <w:pPr>
-        <w:spacing w:before="240" w:line="360" w:lineRule="auto"/>
-        <w:jc w:val="both"/>
-        <w:rPr>
-          <w:rFonts w:ascii="Times" w:hAnsi="Times" w:cs="Times"/>
-          <w:sz w:val="24"/>
-          <w:szCs w:val="24"/>
-        </w:rPr>
-      </w:pPr>
-      <w:r>
-        <w:rPr>
-          <w:rFonts w:ascii="Times" w:hAnsi="Times" w:cs="Times"/>
-          <w:sz w:val="24"/>
-          <w:szCs w:val="24"/>
-        </w:rPr>
-        <w:lastRenderedPageBreak/>
-        <w:t xml:space="preserve">Come detto in precedenza ho voluto mantenere questi tre aspetti: dimensioni non elevate, isolamento </w:t>
-      </w:r>
-      <w:proofErr w:type="gramStart"/>
-      <w:r>
-        <w:rPr>
-          <w:rFonts w:ascii="Times" w:hAnsi="Times" w:cs="Times"/>
-          <w:sz w:val="24"/>
-          <w:szCs w:val="24"/>
-        </w:rPr>
-        <w:t>e</w:t>
-      </w:r>
-      <w:proofErr w:type="gramEnd"/>
-      <w:r>
-        <w:rPr>
-          <w:rFonts w:ascii="Times" w:hAnsi="Times" w:cs="Times"/>
-          <w:sz w:val="24"/>
-          <w:szCs w:val="24"/>
-        </w:rPr>
-        <w:t xml:space="preserve"> eleganza, mantenendo dei costi affrontabili; al che mi ha portato a costruire una struttura prevalentemente in legno e plexiglas, dove e facilmente visibile la piantagione e allo stesso tempo le parti puramente elettroniche sono nascoste dalla struttura in legno, rappresentato dal seguente disegno:</w:t>
-      </w:r>
-    </w:p>
-    <w:p>
-      <w:pPr>
-        <w:spacing w:before="240" w:line="360" w:lineRule="auto"/>
-        <w:jc w:val="both"/>
-        <w:rPr>
-          <w:rFonts w:ascii="Times" w:hAnsi="Times" w:cs="Times"/>
-          <w:color w:val="FF0000"/>
-          <w:sz w:val="24"/>
-          <w:szCs w:val="24"/>
-        </w:rPr>
-      </w:pPr>
-      <w:r>
-        <w:rPr>
-          <w:rFonts w:ascii="Times" w:hAnsi="Times" w:cs="Times"/>
-          <w:color w:val="FF0000"/>
-          <w:sz w:val="24"/>
-          <w:szCs w:val="24"/>
-        </w:rPr>
-        <w:t>DISEGNO</w:t>
-      </w:r>
-      <w:r>
-        <w:rPr>
-          <w:rFonts w:ascii="Times" w:hAnsi="Times" w:cs="Times"/>
-          <w:color w:val="C00000"/>
-          <w:sz w:val="24"/>
-          <w:szCs w:val="24"/>
-        </w:rPr>
-        <w:t xml:space="preserve"> TECNICO</w:t>
-      </w:r>
-      <w:r>
-        <w:rPr>
-          <w:rFonts w:ascii="Times" w:hAnsi="Times" w:cs="Times"/>
-          <w:color w:val="FF0000"/>
-          <w:sz w:val="24"/>
-          <w:szCs w:val="24"/>
-        </w:rPr>
-        <w:t xml:space="preserve"> STRUTTURA</w:t>
-      </w:r>
-    </w:p>
-    <w:p>
-      <w:pPr>
-        <w:spacing w:before="240" w:line="360" w:lineRule="auto"/>
-        <w:jc w:val="both"/>
-        <w:rPr>
-          <w:rFonts w:ascii="Times" w:hAnsi="Times" w:cs="Times"/>
-          <w:sz w:val="24"/>
-          <w:szCs w:val="24"/>
-        </w:rPr>
-      </w:pPr>
-      <w:r>
-        <w:rPr>
-          <w:rFonts w:ascii="Times" w:hAnsi="Times" w:cs="Times"/>
-          <w:sz w:val="24"/>
-          <w:szCs w:val="24"/>
-        </w:rPr>
-        <w:t xml:space="preserve">Ogni componente è stata posizionata per essere facilmente </w:t>
-      </w:r>
-      <w:r>
-        <w:rPr>
-          <w:rFonts w:ascii="Times" w:hAnsi="Times" w:cs="Times"/>
-          <w:sz w:val="24"/>
-          <w:szCs w:val="24"/>
-        </w:rPr>
-        <w:t>reperibile</w:t>
-      </w:r>
-      <w:r>
-        <w:rPr>
-          <w:rFonts w:ascii="Times" w:hAnsi="Times" w:cs="Times"/>
-          <w:sz w:val="24"/>
-          <w:szCs w:val="24"/>
-        </w:rPr>
-        <w:t xml:space="preserve"> all’occorrenza, facilitando </w:t>
-      </w:r>
-      <w:r>
-        <w:rPr>
-          <w:rFonts w:ascii="Times" w:hAnsi="Times" w:cs="Times"/>
-          <w:sz w:val="24"/>
-          <w:szCs w:val="24"/>
-        </w:rPr>
-        <w:t>così</w:t>
-      </w:r>
-      <w:r>
-        <w:rPr>
-          <w:rFonts w:ascii="Times" w:hAnsi="Times" w:cs="Times"/>
-          <w:sz w:val="24"/>
-          <w:szCs w:val="24"/>
-        </w:rPr>
-        <w:t xml:space="preserve"> anche </w:t>
-      </w:r>
-      <w:r>
-        <w:rPr>
-          <w:rFonts w:ascii="Times" w:hAnsi="Times" w:cs="Times"/>
-          <w:sz w:val="24"/>
-          <w:szCs w:val="24"/>
-        </w:rPr>
-        <w:t>la comprensione dell’insieme da parte degli studenti che partecipando al corso sono stati tenuti a replicare sui Raspberry messi a disposizione dalla scuola.</w:t>
-      </w:r>
-    </w:p>
-    <w:p>
-      <w:pPr>
-        <w:spacing w:before="240" w:line="360" w:lineRule="auto"/>
-        <w:jc w:val="both"/>
-        <w:rPr>
-          <w:rFonts w:ascii="Times" w:hAnsi="Times" w:cs="Times"/>
-          <w:sz w:val="24"/>
-          <w:szCs w:val="24"/>
-        </w:rPr>
-      </w:pPr>
-    </w:p>
-    <w:p>
-      <w:pPr>
-        <w:spacing w:before="240" w:line="360" w:lineRule="auto"/>
-        <w:jc w:val="both"/>
-        <w:rPr>
-          <w:rFonts w:ascii="Times" w:hAnsi="Times" w:cs="Times"/>
-          <w:color w:val="000000" w:themeColor="text1"/>
-          <w:sz w:val="24"/>
-          <w:szCs w:val="24"/>
-        </w:rPr>
-      </w:pPr>
-    </w:p>
-    <w:p>
-      <w:pPr>
-        <w:spacing w:before="240" w:line="360" w:lineRule="auto"/>
-        <w:jc w:val="both"/>
-        <w:rPr>
-          <w:rFonts w:ascii="Times" w:hAnsi="Times" w:cs="Times"/>
-          <w:sz w:val="24"/>
-          <w:szCs w:val="24"/>
-        </w:rPr>
-      </w:pPr>
-    </w:p>
-    <w:p>
-      <w:pPr>
-        <w:spacing w:before="240" w:line="360" w:lineRule="auto"/>
-        <w:rPr>
-          <w:rFonts w:ascii="Times" w:hAnsi="Times" w:cs="Rubik"/>
-          <w:b/>
-          <w:bCs/>
-          <w:sz w:val="28"/>
-          <w:szCs w:val="28"/>
-        </w:rPr>
-      </w:pPr>
-      <w:r>
-        <w:rPr>
-          <w:rFonts w:ascii="Times" w:hAnsi="Times" w:cs="Rubik"/>
-          <w:b/>
-          <w:bCs/>
-          <w:sz w:val="28"/>
-          <w:szCs w:val="28"/>
-        </w:rPr>
-        <w:br w:type="page"/>
-      </w:r>
+      </w:pPr>
     </w:p>
     <w:p>
       <w:pPr>
@@ -3439,33 +6862,17 @@
         <w:jc w:val="both"/>
         <w:rPr>
           <w:rFonts w:ascii="Times" w:hAnsi="Times" w:cs="Rubik"/>
-          <w:b/>
-          <w:bCs/>
-          <w:sz w:val="28"/>
-          <w:szCs w:val="28"/>
-        </w:rPr>
-      </w:pPr>
-    </w:p>
-    <w:p>
-      <w:pPr>
-        <w:spacing w:after="0" w:line="240" w:lineRule="auto"/>
-        <w:rPr>
-          <w:rFonts w:ascii="Times" w:hAnsi="Times" w:cs="Rubik"/>
-          <w:b/>
-          <w:bCs/>
-          <w:sz w:val="28"/>
-          <w:szCs w:val="28"/>
-        </w:rPr>
-      </w:pPr>
-      <w:r>
-        <w:rPr>
-          <w:rFonts w:ascii="Times" w:hAnsi="Times" w:cs="Rubik"/>
-          <w:b/>
-          <w:bCs/>
-          <w:sz w:val="28"/>
-          <w:szCs w:val="28"/>
-        </w:rPr>
-        <w:br w:type="page"/>
+          <w:sz w:val="24"/>
+          <w:szCs w:val="24"/>
+        </w:rPr>
+      </w:pPr>
+      <w:r>
+        <w:rPr>
+          <w:rFonts w:ascii="Times" w:hAnsi="Times" w:cs="Rubik"/>
+          <w:sz w:val="24"/>
+          <w:szCs w:val="24"/>
+        </w:rPr>
+        <w:t>Bibliografia da fare</w:t>
       </w:r>
     </w:p>
     <w:p>
@@ -3473,38 +6880,6 @@
         <w:spacing w:line="360" w:lineRule="auto"/>
         <w:jc w:val="both"/>
         <w:rPr>
-          <w:rFonts w:ascii="Times" w:hAnsi="Times" w:cs="Rubik"/>
-          <w:b/>
-          <w:bCs/>
-          <w:sz w:val="28"/>
-          <w:szCs w:val="28"/>
-        </w:rPr>
-      </w:pPr>
-    </w:p>
-    <w:p>
-      <w:pPr>
-        <w:spacing w:line="360" w:lineRule="auto"/>
-        <w:jc w:val="both"/>
-        <w:rPr>
-          <w:rFonts w:ascii="Times" w:hAnsi="Times" w:cs="Rubik"/>
-          <w:sz w:val="24"/>
-          <w:szCs w:val="24"/>
-        </w:rPr>
-      </w:pPr>
-      <w:r>
-        <w:rPr>
-          <w:rFonts w:ascii="Times" w:hAnsi="Times" w:cs="Rubik"/>
-          <w:sz w:val="24"/>
-          <w:szCs w:val="24"/>
-        </w:rPr>
-        <w:t>Bibliografia da fare</w:t>
-      </w:r>
-    </w:p>
-    <w:p>
-      <w:pPr>
-        <w:spacing w:line="360" w:lineRule="auto"/>
-        <w:jc w:val="both"/>
-        <w:rPr>
           <w:rStyle w:val="Collegamentoipertestuale"/>
           <w:rFonts w:ascii="Times" w:hAnsi="Times" w:cs="Rubik"/>
           <w:sz w:val="24"/>
@@ -3545,7 +6920,7 @@
         </w:rPr>
         <w:tab/>
       </w:r>
-      <w:hyperlink r:id="rId9" w:history="1">
+      <w:hyperlink r:id="rId12" w:history="1">
         <w:r>
           <w:rPr>
             <w:rStyle w:val="Collegamentoipertestuale"/>
@@ -3611,17 +6986,82 @@
         </w:rPr>
         <w:tab/>
       </w:r>
-      <w:r>
-        <w:rPr>
-          <w:rFonts w:ascii="Times" w:hAnsi="Times" w:cs="Rubik"/>
-          <w:sz w:val="24"/>
-          <w:szCs w:val="24"/>
-        </w:rPr>
-        <w:t>https://www.ionos.it/digitalguide/server/know-how/arduino-vs-raspberry-pi/</w:t>
+      <w:hyperlink r:id="rId13" w:history="1">
+        <w:r>
+          <w:rPr>
+            <w:rStyle w:val="Collegamentoipertestuale"/>
+            <w:rFonts w:ascii="Times" w:hAnsi="Times" w:cs="Rubik"/>
+            <w:sz w:val="24"/>
+            <w:szCs w:val="24"/>
+          </w:rPr>
+          <w:t>https://www.ionos.it/digitalguide/server/know-how/arduino-vs-raspberry-pi/</w:t>
+        </w:r>
+      </w:hyperlink>
+    </w:p>
+    <w:p>
+      <w:pPr>
+        <w:spacing w:line="360" w:lineRule="auto"/>
+        <w:jc w:val="both"/>
+        <w:rPr>
+          <w:rFonts w:ascii="Times" w:hAnsi="Times" w:cs="Rubik"/>
+          <w:sz w:val="24"/>
+          <w:szCs w:val="24"/>
+        </w:rPr>
+      </w:pPr>
+    </w:p>
+    <w:p>
+      <w:pPr>
+        <w:spacing w:line="360" w:lineRule="auto"/>
+        <w:jc w:val="both"/>
+        <w:rPr>
+          <w:rFonts w:ascii="Times" w:hAnsi="Times" w:cs="Rubik"/>
+          <w:sz w:val="24"/>
+          <w:szCs w:val="24"/>
+        </w:rPr>
+      </w:pPr>
+      <w:r>
+        <w:rPr>
+          <w:rFonts w:ascii="Times" w:hAnsi="Times" w:cs="Rubik"/>
+          <w:sz w:val="24"/>
+          <w:szCs w:val="24"/>
+        </w:rPr>
+        <w:t xml:space="preserve">tengo a sottolineare che realmente non è stata presente una vera e propria divisione temporale delle fasi progettuali anzi, nella </w:t>
+      </w:r>
+      <w:r>
+        <w:rPr>
+          <w:rFonts w:ascii="Times" w:hAnsi="Times" w:cs="Rubik"/>
+          <w:sz w:val="24"/>
+          <w:szCs w:val="24"/>
+        </w:rPr>
+        <w:t>realizza</w:t>
+      </w:r>
+      <w:r>
+        <w:rPr>
+          <w:rFonts w:ascii="Times" w:hAnsi="Times" w:cs="Rubik"/>
+          <w:sz w:val="24"/>
+          <w:szCs w:val="24"/>
+        </w:rPr>
+        <w:t>zione</w:t>
+      </w:r>
+      <w:r>
+        <w:rPr>
+          <w:rFonts w:ascii="Times" w:hAnsi="Times" w:cs="Rubik"/>
+          <w:sz w:val="24"/>
+          <w:szCs w:val="24"/>
+        </w:rPr>
+        <w:t xml:space="preserve"> </w:t>
+      </w:r>
+      <w:r>
+        <w:rPr>
+          <w:rFonts w:ascii="Times" w:hAnsi="Times" w:cs="Rubik"/>
+          <w:sz w:val="24"/>
+          <w:szCs w:val="24"/>
+        </w:rPr>
+        <w:t>del prototipo si è cercato il più possibile di mantenere lo sviluppo dei tre macro-aspetti allo stesso passo implementativo:</w:t>
       </w:r>
     </w:p>
     <w:sectPr>
-      <w:headerReference w:type="default" r:id="rId10"/>
+      <w:headerReference w:type="default" r:id="rId14"/>
       <w:pgSz w:w="11906" w:h="16838"/>
       <w:pgMar w:top="1701" w:right="1701" w:bottom="1701" w:left="1701" w:header="709" w:footer="709" w:gutter="0"/>
       <w:cols w:space="708"/>
@@ -4284,9 +7724,9 @@
   </w:abstractNum>
   <w:abstractNum w:abstractNumId="4" w15:restartNumberingAfterBreak="0">
     <w:nsid w:val="4C3838EA"/>
-    <w:multiLevelType w:val="hybridMultilevel"/>
-    <w:tmpl w:val="5D38A4CA"/>
-    <w:lvl w:ilvl="0" w:tplc="0410000F">
+    <w:multiLevelType w:val="multilevel"/>
+    <w:tmpl w:val="E4AE7162"/>
+    <w:lvl w:ilvl="0">
       <w:start w:val="1"/>
       <w:numFmt w:val="decimal"/>
       <w:lvlText w:val="%1."/>
@@ -4295,77 +7735,109 @@
         <w:ind w:left="720" w:hanging="360"/>
       </w:pPr>
     </w:lvl>
-    <w:lvl w:ilvl="1" w:tplc="04100019" w:tentative="1">
-      <w:start w:val="1"/>
-      <w:numFmt w:val="lowerLetter"/>
-      <w:lvlText w:val="%2."/>
+    <w:lvl w:ilvl="1">
+      <w:start w:val="2"/>
+      <w:numFmt w:val="decimal"/>
+      <w:isLgl/>
+      <w:lvlText w:val="%1.%2"/>
       <w:lvlJc w:val="left"/>
       <w:pPr>
-        <w:ind w:left="1440" w:hanging="360"/>
-      </w:pPr>
+        <w:ind w:left="1068" w:hanging="708"/>
+      </w:pPr>
+      <w:rPr>
+        <w:rFonts w:hint="default"/>
+      </w:rPr>
     </w:lvl>
-    <w:lvl w:ilvl="2" w:tplc="0410001B" w:tentative="1">
-      <w:start w:val="1"/>
-      <w:numFmt w:val="lowerRoman"/>
-      <w:lvlText w:val="%3."/>
-      <w:lvlJc w:val="right"/>
-      <w:pPr>
-        <w:ind w:left="2160" w:hanging="180"/>
-      </w:pPr>
+    <w:lvl w:ilvl="2">
+      <w:start w:val="2"/>
+      <w:numFmt w:val="decimal"/>
+      <w:isLgl/>
+      <w:lvlText w:val="%1.%2.%3"/>
+      <w:lvlJc w:val="left"/>
+      <w:pPr>
+        <w:ind w:left="1080" w:hanging="720"/>
+      </w:pPr>
+      <w:rPr>
+        <w:rFonts w:hint="default"/>
+      </w:rPr>
     </w:lvl>
-    <w:lvl w:ilvl="3" w:tplc="0410000F" w:tentative="1">
+    <w:lvl w:ilvl="3">
       <w:start w:val="1"/>
       <w:numFmt w:val="decimal"/>
-      <w:lvlText w:val="%4."/>
+      <w:isLgl/>
+      <w:lvlText w:val="%1.%2.%3.%4"/>
       <w:lvlJc w:val="left"/>
       <w:pPr>
-        <w:ind w:left="2880" w:hanging="360"/>
-      </w:pPr>
+        <w:ind w:left="1080" w:hanging="720"/>
+      </w:pPr>
+      <w:rPr>
+        <w:rFonts w:hint="default"/>
+      </w:rPr>
     </w:lvl>
-    <w:lvl w:ilvl="4" w:tplc="04100019" w:tentative="1">
-      <w:start w:val="1"/>
-      <w:numFmt w:val="lowerLetter"/>
-      <w:lvlText w:val="%5."/>
-      <w:lvlJc w:val="left"/>
-      <w:pPr>
-        <w:ind w:left="3600" w:hanging="360"/>
-      </w:pPr>
-    </w:lvl>
-    <w:lvl w:ilvl="5" w:tplc="0410001B" w:tentative="1">
-      <w:start w:val="1"/>
-      <w:numFmt w:val="lowerRoman"/>
-      <w:lvlText w:val="%6."/>
-      <w:lvlJc w:val="right"/>
-      <w:pPr>
-        <w:ind w:left="4320" w:hanging="180"/>
-      </w:pPr>
-    </w:lvl>
-    <w:lvl w:ilvl="6" w:tplc="0410000F" w:tentative="1">
+    <w:lvl w:ilvl="4">
       <w:start w:val="1"/>
       <w:numFmt w:val="decimal"/>
-      <w:lvlText w:val="%7."/>
+      <w:isLgl/>
+      <w:lvlText w:val="%1.%2.%3.%4.%5"/>
       <w:lvlJc w:val="left"/>
       <w:pPr>
-        <w:ind w:left="5040" w:hanging="360"/>
-      </w:pPr>
+        <w:ind w:left="1440" w:hanging="1080"/>
+      </w:pPr>
+      <w:rPr>
+        <w:rFonts w:hint="default"/>
+      </w:rPr>
     </w:lvl>
-    <w:lvl w:ilvl="7" w:tplc="04100019" w:tentative="1">
+    <w:lvl w:ilvl="5">
       <w:start w:val="1"/>
-      <w:numFmt w:val="lowerLetter"/>
-      <w:lvlText w:val="%8."/>
+      <w:numFmt w:val="decimal"/>
+      <w:isLgl/>
+      <w:lvlText w:val="%1.%2.%3.%4.%5.%6"/>
       <w:lvlJc w:val="left"/>
       <w:pPr>
-        <w:ind w:left="5760" w:hanging="360"/>
-      </w:pPr>
+        <w:ind w:left="1440" w:hanging="1080"/>
+      </w:pPr>
+      <w:rPr>
+        <w:rFonts w:hint="default"/>
+      </w:rPr>
     </w:lvl>
-    <w:lvl w:ilvl="8" w:tplc="0410001B" w:tentative="1">
+    <w:lvl w:ilvl="6">
       <w:start w:val="1"/>
-      <w:numFmt w:val="lowerRoman"/>
-      <w:lvlText w:val="%9."/>
-      <w:lvlJc w:val="right"/>
-      <w:pPr>
-        <w:ind w:left="6480" w:hanging="180"/>
-      </w:pPr>
+      <w:numFmt w:val="decimal"/>
+      <w:isLgl/>
+      <w:lvlText w:val="%1.%2.%3.%4.%5.%6.%7"/>
+      <w:lvlJc w:val="left"/>
+      <w:pPr>
+        <w:ind w:left="1800" w:hanging="1440"/>
+      </w:pPr>
+      <w:rPr>
+        <w:rFonts w:hint="default"/>
+      </w:rPr>
+    </w:lvl>
+    <w:lvl w:ilvl="7">
+      <w:start w:val="1"/>
+      <w:numFmt w:val="decimal"/>
+      <w:isLgl/>
+      <w:lvlText w:val="%1.%2.%3.%4.%5.%6.%7.%8"/>
+      <w:lvlJc w:val="left"/>
+      <w:pPr>
+        <w:ind w:left="1800" w:hanging="1440"/>
+      </w:pPr>
+      <w:rPr>
+        <w:rFonts w:hint="default"/>
+      </w:rPr>
+    </w:lvl>
+    <w:lvl w:ilvl="8">
+      <w:start w:val="1"/>
+      <w:numFmt w:val="decimal"/>
+      <w:isLgl/>
+      <w:lvlText w:val="%1.%2.%3.%4.%5.%6.%7.%8.%9"/>
+      <w:lvlJc w:val="left"/>
+      <w:pPr>
+        <w:ind w:left="2160" w:hanging="1800"/>
+      </w:pPr>
+      <w:rPr>
+        <w:rFonts w:hint="default"/>
+      </w:rPr>
     </w:lvl>
   </w:abstractNum>
   <w:abstractNum w:abstractNumId="5" w15:restartNumberingAfterBreak="0">
@@ -5417,6 +8889,28 @@
       <w:contextualSpacing/>
     </w:pPr>
   </w:style>
+  <w:style w:type="paragraph" w:styleId="Indicedellefigure">
+    <w:name w:val="table of figures"/>
+    <w:basedOn w:val="Normale"/>
+    <w:next w:val="Normale"/>
+    <w:uiPriority w:val="99"/>
+    <w:unhideWhenUsed/>
+    <w:rsid w:val="009A2528"/>
+    <w:pPr>
+      <w:spacing w:after="0"/>
+    </w:pPr>
+  </w:style>
+  <w:style w:type="character" w:styleId="Enfasigrassetto">
+    <w:name w:val="Strong"/>
+    <w:basedOn w:val="Carpredefinitoparagrafo"/>
+    <w:uiPriority w:val="22"/>
+    <w:qFormat/>
+    <w:rsid w:val="00B970BB"/>
+    <w:rPr>
+      <w:b/>
+      <w:bCs/>
+    </w:rPr>
+  </w:style>
 </w:styles>
 </file>
 

--- a/Thesis/Tesi_laurea_triennale_Andrea_Lenzi.docx
+++ b/Thesis/Tesi_laurea_triennale_Andrea_Lenzi.docx
@@ -3,6 +3,8 @@
 <w:document xmlns:wpc="http://schemas.microsoft.com/office/word/2010/wordprocessingCanvas" xmlns:cx="http://schemas.microsoft.com/office/drawing/2014/chartex" xmlns:cx1="http://schemas.microsoft.com/office/drawing/2015/9/8/chartex" xmlns:cx2="http://schemas.microsoft.com/office/drawing/2015/10/21/chartex" xmlns:cx3="http://schemas.microsoft.com/office/drawing/2016/5/9/chartex" xmlns:cx4="http://schemas.microsoft.com/office/drawing/2016/5/10/chartex" xmlns:cx5="http://schemas.microsoft.com/office/drawing/2016/5/11/chartex" xmlns:cx6="http://schemas.microsoft.com/office/drawing/2016/5/12/chartex" xmlns:cx7="http://schemas.microsoft.com/office/drawing/2016/5/13/chartex" xmlns:cx8="http://schemas.microsoft.com/office/drawing/2016/5/14/chartex" xmlns:mc="http://schemas.openxmlformats.org/markup-compatibility/2006" xmlns:aink="http://schemas.microsoft.com/office/drawing/2016/ink" xmlns:am3d="http://schemas.microsoft.com/office/drawing/2017/model3d" xmlns:o="urn:schemas-microsoft-com:office:office" xmlns:oel="http://schemas.microsoft.com/office/2019/extlst" xmlns:r="http://schemas.openxmlformats.org/officeDocument/2006/relationships" xmlns:m="http://schemas.openxmlformats.org/officeDocument/2006/math" xmlns:v="urn:schemas-microsoft-com:vml" xmlns:wp14="http://schemas.microsoft.com/office/word/2010/wordprocessingDrawing" xmlns:wp="http://schemas.openxmlformats.org/drawingml/2006/wordprocessingDrawing" xmlns:w10="urn:schemas-microsoft-com:office:word" xmlns:w="http://schemas.openxmlformats.org/wordprocessingml/2006/main" xmlns:w14="http://schemas.microsoft.com/office/word/2010/wordml" xmlns:w15="http://schemas.microsoft.com/office/word/2012/wordml" xmlns:w16cex="http://schemas.microsoft.com/office/word/2018/wordml/cex" xmlns:w16cid="http://schemas.microsoft.com/office/word/2016/wordml/cid" xmlns:w16="http://schemas.microsoft.com/office/word/2018/wordml" xmlns:w16sdtdh="http://schemas.microsoft.com/office/word/2020/wordml/sdtdatahash" xmlns:w16se="http://schemas.microsoft.com/office/word/2015/wordml/symex" xmlns:wpg="http://schemas.microsoft.com/office/word/2010/wordprocessingGroup" xmlns:wpi="http://schemas.microsoft.com/office/word/2010/wordprocessingInk" xmlns:wne="http://schemas.microsoft.com/office/word/2006/wordml" xmlns:wps="http://schemas.microsoft.com/office/word/2010/wordprocessingShape" mc:Ignorable="w14 w15 w16se w16cid w16 w16cex w16sdtdh wp14">
   <w:body>
     <w:p>
+      <w:bookmarkStart w:id="0" w:name="_Hlk117505509"/>
+      <w:bookmarkEnd w:id="0"/>
       <w:r>
         <w:rPr>
           <w:noProof/>
@@ -798,7 +800,7 @@
         </w:rPr>
         <w:fldChar w:fldCharType="separate"/>
       </w:r>
-      <w:hyperlink w:anchor="_Toc117162206" w:history="1">
+      <w:hyperlink w:anchor="_Toc117505658" w:history="1">
         <w:r>
           <w:rPr>
             <w:rStyle w:val="Collegamentoipertestuale"/>
@@ -825,77 +827,7 @@
             <w:noProof/>
             <w:webHidden/>
           </w:rPr>
-          <w:instrText xml:space="preserve"> PAGEREF _Toc117162206 \h </w:instrText>
-        </w:r>
-        <w:r>
-          <w:rPr>
-            <w:noProof/>
-            <w:webHidden/>
-          </w:rPr>
-        </w:r>
-        <w:r>
-          <w:rPr>
-            <w:noProof/>
-            <w:webHidden/>
-          </w:rPr>
-          <w:fldChar w:fldCharType="separate"/>
-        </w:r>
-        <w:r>
-          <w:rPr>
-            <w:noProof/>
-            <w:webHidden/>
-          </w:rPr>
-          <w:t>8</w:t>
-        </w:r>
-        <w:r>
-          <w:rPr>
-            <w:noProof/>
-            <w:webHidden/>
-          </w:rPr>
-          <w:fldChar w:fldCharType="end"/>
-        </w:r>
-      </w:hyperlink>
-    </w:p>
-    <w:p>
-      <w:pPr>
-        <w:pStyle w:val="Indicedellefigure"/>
-        <w:tabs>
-          <w:tab w:val="right" w:leader="dot" w:pos="8494"/>
-        </w:tabs>
-        <w:rPr>
-          <w:rFonts w:asciiTheme="minorHAnsi" w:eastAsiaTheme="minorEastAsia" w:hAnsiTheme="minorHAnsi" w:cstheme="minorBidi"/>
-          <w:noProof/>
-          <w:lang w:eastAsia="it-IT"/>
-        </w:rPr>
-      </w:pPr>
-      <w:hyperlink w:anchor="_Toc117162207" w:history="1">
-        <w:r>
-          <w:rPr>
-            <w:rStyle w:val="Collegamentoipertestuale"/>
-            <w:noProof/>
-          </w:rPr>
-          <w:t>Figura 2: Componenti Raspberry Pi3</w:t>
-        </w:r>
-        <w:r>
-          <w:rPr>
-            <w:noProof/>
-            <w:webHidden/>
-          </w:rPr>
-          <w:tab/>
-        </w:r>
-        <w:r>
-          <w:rPr>
-            <w:noProof/>
-            <w:webHidden/>
-          </w:rPr>
-          <w:fldChar w:fldCharType="begin"/>
-        </w:r>
-        <w:r>
-          <w:rPr>
-            <w:noProof/>
-            <w:webHidden/>
-          </w:rPr>
-          <w:instrText xml:space="preserve"> PAGEREF _Toc117162207 \h </w:instrText>
+          <w:instrText xml:space="preserve"> PAGEREF _Toc117505658 \h </w:instrText>
         </w:r>
         <w:r>
           <w:rPr>
@@ -938,13 +870,13 @@
           <w:lang w:eastAsia="it-IT"/>
         </w:rPr>
       </w:pPr>
-      <w:hyperlink w:anchor="_Toc117162208" w:history="1">
+      <w:hyperlink w:anchor="_Toc117505659" w:history="1">
         <w:r>
           <w:rPr>
             <w:rStyle w:val="Collegamentoipertestuale"/>
             <w:noProof/>
           </w:rPr>
-          <w:t>Figura 3: Sensore Temperatura e Umidita DHT11</w:t>
+          <w:t>Figura 2: Componenti Raspberry Pi3</w:t>
         </w:r>
         <w:r>
           <w:rPr>
@@ -965,7 +897,7 @@
             <w:noProof/>
             <w:webHidden/>
           </w:rPr>
-          <w:instrText xml:space="preserve"> PAGEREF _Toc117162208 \h </w:instrText>
+          <w:instrText xml:space="preserve"> PAGEREF _Toc117505659 \h </w:instrText>
         </w:r>
         <w:r>
           <w:rPr>
@@ -998,6 +930,286 @@
     </w:p>
     <w:p>
       <w:pPr>
+        <w:pStyle w:val="Indicedellefigure"/>
+        <w:tabs>
+          <w:tab w:val="right" w:leader="dot" w:pos="8494"/>
+        </w:tabs>
+        <w:rPr>
+          <w:rFonts w:asciiTheme="minorHAnsi" w:eastAsiaTheme="minorEastAsia" w:hAnsiTheme="minorHAnsi" w:cstheme="minorBidi"/>
+          <w:noProof/>
+          <w:lang w:eastAsia="it-IT"/>
+        </w:rPr>
+      </w:pPr>
+      <w:hyperlink w:anchor="_Toc117505660" w:history="1">
+        <w:r>
+          <w:rPr>
+            <w:rStyle w:val="Collegamentoipertestuale"/>
+            <w:noProof/>
+          </w:rPr>
+          <w:t>Figura 3: Sensore Temperatura e Umidita DHT11</w:t>
+        </w:r>
+        <w:r>
+          <w:rPr>
+            <w:noProof/>
+            <w:webHidden/>
+          </w:rPr>
+          <w:tab/>
+        </w:r>
+        <w:r>
+          <w:rPr>
+            <w:noProof/>
+            <w:webHidden/>
+          </w:rPr>
+          <w:fldChar w:fldCharType="begin"/>
+        </w:r>
+        <w:r>
+          <w:rPr>
+            <w:noProof/>
+            <w:webHidden/>
+          </w:rPr>
+          <w:instrText xml:space="preserve"> PAGEREF _Toc117505660 \h </w:instrText>
+        </w:r>
+        <w:r>
+          <w:rPr>
+            <w:noProof/>
+            <w:webHidden/>
+          </w:rPr>
+        </w:r>
+        <w:r>
+          <w:rPr>
+            <w:noProof/>
+            <w:webHidden/>
+          </w:rPr>
+          <w:fldChar w:fldCharType="separate"/>
+        </w:r>
+        <w:r>
+          <w:rPr>
+            <w:noProof/>
+            <w:webHidden/>
+          </w:rPr>
+          <w:t>11</w:t>
+        </w:r>
+        <w:r>
+          <w:rPr>
+            <w:noProof/>
+            <w:webHidden/>
+          </w:rPr>
+          <w:fldChar w:fldCharType="end"/>
+        </w:r>
+      </w:hyperlink>
+    </w:p>
+    <w:p>
+      <w:pPr>
+        <w:pStyle w:val="Indicedellefigure"/>
+        <w:tabs>
+          <w:tab w:val="right" w:leader="dot" w:pos="8494"/>
+        </w:tabs>
+        <w:rPr>
+          <w:rFonts w:asciiTheme="minorHAnsi" w:eastAsiaTheme="minorEastAsia" w:hAnsiTheme="minorHAnsi" w:cstheme="minorBidi"/>
+          <w:noProof/>
+          <w:lang w:eastAsia="it-IT"/>
+        </w:rPr>
+      </w:pPr>
+      <w:hyperlink w:anchor="_Toc117505661" w:history="1">
+        <w:r>
+          <w:rPr>
+            <w:rStyle w:val="Collegamentoipertestuale"/>
+            <w:noProof/>
+          </w:rPr>
+          <w:t>Figura 4: Sensore Umidita del terreno</w:t>
+        </w:r>
+        <w:r>
+          <w:rPr>
+            <w:noProof/>
+            <w:webHidden/>
+          </w:rPr>
+          <w:tab/>
+        </w:r>
+        <w:r>
+          <w:rPr>
+            <w:noProof/>
+            <w:webHidden/>
+          </w:rPr>
+          <w:fldChar w:fldCharType="begin"/>
+        </w:r>
+        <w:r>
+          <w:rPr>
+            <w:noProof/>
+            <w:webHidden/>
+          </w:rPr>
+          <w:instrText xml:space="preserve"> PAGEREF _Toc117505661 \h </w:instrText>
+        </w:r>
+        <w:r>
+          <w:rPr>
+            <w:noProof/>
+            <w:webHidden/>
+          </w:rPr>
+        </w:r>
+        <w:r>
+          <w:rPr>
+            <w:noProof/>
+            <w:webHidden/>
+          </w:rPr>
+          <w:fldChar w:fldCharType="separate"/>
+        </w:r>
+        <w:r>
+          <w:rPr>
+            <w:noProof/>
+            <w:webHidden/>
+          </w:rPr>
+          <w:t>12</w:t>
+        </w:r>
+        <w:r>
+          <w:rPr>
+            <w:noProof/>
+            <w:webHidden/>
+          </w:rPr>
+          <w:fldChar w:fldCharType="end"/>
+        </w:r>
+      </w:hyperlink>
+    </w:p>
+    <w:p>
+      <w:pPr>
+        <w:pStyle w:val="Indicedellefigure"/>
+        <w:tabs>
+          <w:tab w:val="right" w:leader="dot" w:pos="8494"/>
+        </w:tabs>
+        <w:rPr>
+          <w:rFonts w:asciiTheme="minorHAnsi" w:eastAsiaTheme="minorEastAsia" w:hAnsiTheme="minorHAnsi" w:cstheme="minorBidi"/>
+          <w:noProof/>
+          <w:lang w:eastAsia="it-IT"/>
+        </w:rPr>
+      </w:pPr>
+      <w:hyperlink w:anchor="_Toc117505662" w:history="1">
+        <w:r>
+          <w:rPr>
+            <w:rStyle w:val="Collegamentoipertestuale"/>
+            <w:noProof/>
+          </w:rPr>
+          <w:t>Figura 5: Sensore di intensità luminosa BH1750</w:t>
+        </w:r>
+        <w:r>
+          <w:rPr>
+            <w:noProof/>
+            <w:webHidden/>
+          </w:rPr>
+          <w:tab/>
+        </w:r>
+        <w:r>
+          <w:rPr>
+            <w:noProof/>
+            <w:webHidden/>
+          </w:rPr>
+          <w:fldChar w:fldCharType="begin"/>
+        </w:r>
+        <w:r>
+          <w:rPr>
+            <w:noProof/>
+            <w:webHidden/>
+          </w:rPr>
+          <w:instrText xml:space="preserve"> PAGEREF _Toc117505662 \h </w:instrText>
+        </w:r>
+        <w:r>
+          <w:rPr>
+            <w:noProof/>
+            <w:webHidden/>
+          </w:rPr>
+        </w:r>
+        <w:r>
+          <w:rPr>
+            <w:noProof/>
+            <w:webHidden/>
+          </w:rPr>
+          <w:fldChar w:fldCharType="separate"/>
+        </w:r>
+        <w:r>
+          <w:rPr>
+            <w:noProof/>
+            <w:webHidden/>
+          </w:rPr>
+          <w:t>12</w:t>
+        </w:r>
+        <w:r>
+          <w:rPr>
+            <w:noProof/>
+            <w:webHidden/>
+          </w:rPr>
+          <w:fldChar w:fldCharType="end"/>
+        </w:r>
+      </w:hyperlink>
+    </w:p>
+    <w:p>
+      <w:pPr>
+        <w:pStyle w:val="Indicedellefigure"/>
+        <w:tabs>
+          <w:tab w:val="right" w:leader="dot" w:pos="8494"/>
+        </w:tabs>
+        <w:rPr>
+          <w:rFonts w:asciiTheme="minorHAnsi" w:eastAsiaTheme="minorEastAsia" w:hAnsiTheme="minorHAnsi" w:cstheme="minorBidi"/>
+          <w:noProof/>
+          <w:lang w:eastAsia="it-IT"/>
+        </w:rPr>
+      </w:pPr>
+      <w:hyperlink w:anchor="_Toc117505663" w:history="1">
+        <w:r>
+          <w:rPr>
+            <w:rStyle w:val="Collegamentoipertestuale"/>
+            <w:noProof/>
+          </w:rPr>
+          <w:t>Figura 6: Componenti reattivi utilizzati</w:t>
+        </w:r>
+        <w:r>
+          <w:rPr>
+            <w:noProof/>
+            <w:webHidden/>
+          </w:rPr>
+          <w:tab/>
+        </w:r>
+        <w:r>
+          <w:rPr>
+            <w:noProof/>
+            <w:webHidden/>
+          </w:rPr>
+          <w:fldChar w:fldCharType="begin"/>
+        </w:r>
+        <w:r>
+          <w:rPr>
+            <w:noProof/>
+            <w:webHidden/>
+          </w:rPr>
+          <w:instrText xml:space="preserve"> PAGEREF _Toc117505663 \h </w:instrText>
+        </w:r>
+        <w:r>
+          <w:rPr>
+            <w:noProof/>
+            <w:webHidden/>
+          </w:rPr>
+        </w:r>
+        <w:r>
+          <w:rPr>
+            <w:noProof/>
+            <w:webHidden/>
+          </w:rPr>
+          <w:fldChar w:fldCharType="separate"/>
+        </w:r>
+        <w:r>
+          <w:rPr>
+            <w:noProof/>
+            <w:webHidden/>
+          </w:rPr>
+          <w:t>14</w:t>
+        </w:r>
+        <w:r>
+          <w:rPr>
+            <w:noProof/>
+            <w:webHidden/>
+          </w:rPr>
+          <w:fldChar w:fldCharType="end"/>
+        </w:r>
+      </w:hyperlink>
+    </w:p>
+    <w:p>
+      <w:pPr>
         <w:spacing w:before="240" w:line="360" w:lineRule="auto"/>
         <w:rPr>
           <w:rFonts w:ascii="Times" w:hAnsi="Times" w:cs="Times"/>
@@ -2692,15 +2904,7 @@
           <w:sz w:val="24"/>
           <w:szCs w:val="24"/>
         </w:rPr>
-        <w:t>tra le opportunità fornite dalla casa produttrice</w:t>
-      </w:r>
-      <w:r>
-        <w:rPr>
-          <w:rFonts w:ascii="Times" w:hAnsi="Times" w:cs="Rubik"/>
-          <w:sz w:val="24"/>
-          <w:szCs w:val="24"/>
-        </w:rPr>
-        <w:t>.</w:t>
+        <w:t>tra le opportunità fornite dalla casa produttrice.</w:t>
       </w:r>
     </w:p>
     <w:p>
@@ -3339,32 +3543,22 @@
           <w:szCs w:val="24"/>
         </w:rPr>
       </w:pPr>
-      <w:bookmarkStart w:id="0" w:name="_Toc117162206"/>
+      <w:bookmarkStart w:id="1" w:name="_Toc117505658"/>
       <w:r>
         <w:t xml:space="preserve">Figura </w:t>
       </w:r>
-      <w:r>
-        <w:fldChar w:fldCharType="begin"/>
-      </w:r>
-      <w:r>
-        <w:instrText xml:space="preserve"> SEQ Figura \* ARABIC </w:instrText>
-      </w:r>
-      <w:r>
-        <w:fldChar w:fldCharType="separate"/>
-      </w:r>
-      <w:r>
-        <w:rPr>
-          <w:noProof/>
-        </w:rPr>
-        <w:t>1</w:t>
-      </w:r>
-      <w:r>
-        <w:fldChar w:fldCharType="end"/>
-      </w:r>
+      <w:fldSimple w:instr=" SEQ Figura \* ARABIC ">
+        <w:r>
+          <w:rPr>
+            <w:noProof/>
+          </w:rPr>
+          <w:t>1</w:t>
+        </w:r>
+      </w:fldSimple>
       <w:r>
         <w:t>: Icona Raspberry Pi</w:t>
       </w:r>
-      <w:bookmarkEnd w:id="0"/>
+      <w:bookmarkEnd w:id="1"/>
     </w:p>
     <w:p>
       <w:pPr>
@@ -3429,37 +3623,115 @@
         <w:pStyle w:val="Didascalia"/>
         <w:spacing w:after="0"/>
         <w:jc w:val="center"/>
-        <w:rPr>
-          <w:sz w:val="22"/>
-          <w:szCs w:val="22"/>
-        </w:rPr>
-      </w:pPr>
-      <w:bookmarkStart w:id="1" w:name="_Toc117162207"/>
+      </w:pPr>
+      <w:bookmarkStart w:id="2" w:name="_Toc117505659"/>
       <w:r>
         <w:t xml:space="preserve">Figura </w:t>
       </w:r>
-      <w:r>
-        <w:fldChar w:fldCharType="begin"/>
-      </w:r>
-      <w:r>
-        <w:instrText xml:space="preserve"> SEQ Figura \* ARABIC </w:instrText>
-      </w:r>
-      <w:r>
-        <w:fldChar w:fldCharType="separate"/>
-      </w:r>
-      <w:r>
-        <w:rPr>
-          <w:noProof/>
+      <w:fldSimple w:instr=" SEQ Figura \* ARABIC ">
+        <w:r>
+          <w:rPr>
+            <w:noProof/>
+          </w:rPr>
+          <w:t>2</w:t>
+        </w:r>
+      </w:fldSimple>
+      <w:r>
+        <w:t>: Componenti Raspberry Pi3</w:t>
+      </w:r>
+      <w:bookmarkEnd w:id="2"/>
+    </w:p>
+    <w:p>
+      <w:pPr>
+        <w:spacing w:before="240" w:line="360" w:lineRule="auto"/>
+        <w:rPr>
+          <w:rFonts w:ascii="Times" w:hAnsi="Times" w:cs="Rubik"/>
+          <w:b/>
+          <w:bCs/>
+          <w:sz w:val="24"/>
+          <w:szCs w:val="24"/>
+        </w:rPr>
+      </w:pPr>
+      <w:r>
+        <w:rPr>
+          <w:rFonts w:ascii="Times" w:hAnsi="Times" w:cs="Rubik"/>
+          <w:b/>
+          <w:bCs/>
+          <w:sz w:val="24"/>
+          <w:szCs w:val="24"/>
+        </w:rPr>
+        <w:t>2.1.</w:t>
+      </w:r>
+      <w:r>
+        <w:rPr>
+          <w:rFonts w:ascii="Times" w:hAnsi="Times" w:cs="Rubik"/>
+          <w:b/>
+          <w:bCs/>
+          <w:sz w:val="24"/>
+          <w:szCs w:val="24"/>
         </w:rPr>
         <w:t>2</w:t>
       </w:r>
       <w:r>
-        <w:fldChar w:fldCharType="end"/>
-      </w:r>
-      <w:r>
-        <w:t>: Componenti Raspberry Pi3</w:t>
-      </w:r>
-      <w:bookmarkEnd w:id="1"/>
+        <w:rPr>
+          <w:rFonts w:ascii="Times" w:hAnsi="Times" w:cs="Rubik"/>
+          <w:b/>
+          <w:bCs/>
+          <w:sz w:val="24"/>
+          <w:szCs w:val="24"/>
+        </w:rPr>
+        <w:tab/>
+      </w:r>
+      <w:r>
+        <w:rPr>
+          <w:rFonts w:ascii="Times" w:hAnsi="Times" w:cs="Rubik"/>
+          <w:b/>
+          <w:bCs/>
+          <w:sz w:val="24"/>
+          <w:szCs w:val="24"/>
+        </w:rPr>
+        <w:t xml:space="preserve">Come Raspberry </w:t>
+      </w:r>
+      <w:r>
+        <w:rPr>
+          <w:rFonts w:ascii="Times" w:hAnsi="Times" w:cs="Rubik"/>
+          <w:b/>
+          <w:bCs/>
+          <w:sz w:val="24"/>
+          <w:szCs w:val="24"/>
+        </w:rPr>
+        <w:t xml:space="preserve">si </w:t>
+      </w:r>
+      <w:r>
+        <w:rPr>
+          <w:rFonts w:ascii="Times" w:hAnsi="Times" w:cs="Rubik"/>
+          <w:b/>
+          <w:bCs/>
+          <w:sz w:val="24"/>
+          <w:szCs w:val="24"/>
+        </w:rPr>
+        <w:t>inter</w:t>
+      </w:r>
+      <w:r>
+        <w:rPr>
+          <w:rFonts w:ascii="Times" w:hAnsi="Times" w:cs="Rubik"/>
+          <w:b/>
+          <w:bCs/>
+          <w:sz w:val="24"/>
+          <w:szCs w:val="24"/>
+        </w:rPr>
+        <w:t>faccia</w:t>
+      </w:r>
+      <w:r>
+        <w:rPr>
+          <w:rFonts w:ascii="Times" w:hAnsi="Times" w:cs="Rubik"/>
+          <w:b/>
+          <w:bCs/>
+          <w:sz w:val="24"/>
+          <w:szCs w:val="24"/>
+        </w:rPr>
+        <w:t xml:space="preserve"> con l’esterno</w:t>
+      </w:r>
     </w:p>
     <w:p>
       <w:pPr>
@@ -3467,6 +3739,477 @@
         <w:jc w:val="both"/>
         <w:rPr>
           <w:rFonts w:ascii="Times" w:hAnsi="Times" w:cs="Rubik"/>
+          <w:sz w:val="24"/>
+          <w:szCs w:val="24"/>
+        </w:rPr>
+      </w:pPr>
+      <w:r>
+        <w:rPr>
+          <w:rFonts w:ascii="Times" w:hAnsi="Times" w:cs="Rubik"/>
+          <w:sz w:val="24"/>
+          <w:szCs w:val="24"/>
+        </w:rPr>
+        <w:t>La maggior parte dei sensori, motori, luci e altre periferiche che rendono possibili questi progetti si collegano ai pin GPIO dei Pi. Ogni modello</w:t>
+      </w:r>
+      <w:r>
+        <w:rPr>
+          <w:rFonts w:ascii="Times" w:hAnsi="Times" w:cs="Rubik"/>
+          <w:sz w:val="24"/>
+          <w:szCs w:val="24"/>
+        </w:rPr>
+        <w:t xml:space="preserve"> </w:t>
+      </w:r>
+      <w:r>
+        <w:rPr>
+          <w:rFonts w:ascii="Times" w:hAnsi="Times" w:cs="Rubik"/>
+          <w:sz w:val="24"/>
+          <w:szCs w:val="24"/>
+        </w:rPr>
+        <w:t>ha 40 pin GPIO</w:t>
+      </w:r>
+      <w:r>
+        <w:rPr>
+          <w:rFonts w:ascii="Times" w:hAnsi="Times" w:cs="Rubik"/>
+          <w:sz w:val="24"/>
+          <w:szCs w:val="24"/>
+        </w:rPr>
+        <w:t xml:space="preserve">; </w:t>
+      </w:r>
+      <w:r>
+        <w:rPr>
+          <w:rFonts w:ascii="Times" w:hAnsi="Times" w:cs="Rubik"/>
+          <w:sz w:val="24"/>
+          <w:szCs w:val="24"/>
+        </w:rPr>
+        <w:t>Affinché i</w:t>
+      </w:r>
+      <w:r>
+        <w:rPr>
+          <w:rFonts w:ascii="Times" w:hAnsi="Times" w:cs="Rubik"/>
+          <w:sz w:val="24"/>
+          <w:szCs w:val="24"/>
+        </w:rPr>
+        <w:t>l</w:t>
+      </w:r>
+      <w:r>
+        <w:rPr>
+          <w:rFonts w:ascii="Times" w:hAnsi="Times" w:cs="Rubik"/>
+          <w:sz w:val="24"/>
+          <w:szCs w:val="24"/>
+        </w:rPr>
+        <w:t xml:space="preserve"> progett</w:t>
+      </w:r>
+      <w:r>
+        <w:rPr>
+          <w:rFonts w:ascii="Times" w:hAnsi="Times" w:cs="Rubik"/>
+          <w:sz w:val="24"/>
+          <w:szCs w:val="24"/>
+        </w:rPr>
+        <w:t>o</w:t>
+      </w:r>
+      <w:r>
+        <w:rPr>
+          <w:rFonts w:ascii="Times" w:hAnsi="Times" w:cs="Rubik"/>
+          <w:sz w:val="24"/>
+          <w:szCs w:val="24"/>
+        </w:rPr>
+        <w:t xml:space="preserve"> diventi realtà </w:t>
+      </w:r>
+      <w:r>
+        <w:rPr>
+          <w:rFonts w:ascii="Times" w:hAnsi="Times" w:cs="Rubik"/>
+          <w:sz w:val="24"/>
+          <w:szCs w:val="24"/>
+        </w:rPr>
+        <w:t xml:space="preserve">si </w:t>
+      </w:r>
+      <w:r>
+        <w:rPr>
+          <w:rFonts w:ascii="Times" w:hAnsi="Times" w:cs="Rubik"/>
+          <w:sz w:val="24"/>
+          <w:szCs w:val="24"/>
+        </w:rPr>
+        <w:t>de</w:t>
+      </w:r>
+      <w:r>
+        <w:rPr>
+          <w:rFonts w:ascii="Times" w:hAnsi="Times" w:cs="Rubik"/>
+          <w:sz w:val="24"/>
+          <w:szCs w:val="24"/>
+        </w:rPr>
+        <w:t>v</w:t>
+      </w:r>
+      <w:r>
+        <w:rPr>
+          <w:rFonts w:ascii="Times" w:hAnsi="Times" w:cs="Rubik"/>
+          <w:sz w:val="24"/>
+          <w:szCs w:val="24"/>
+        </w:rPr>
+        <w:t>e conoscere il pinout del Raspberry Pi, ossia la mappa e la spiegazione di quello che può fare ogni pin.</w:t>
+      </w:r>
+      <w:r>
+        <w:rPr>
+          <w:rFonts w:ascii="Times" w:hAnsi="Times" w:cs="Rubik"/>
+          <w:sz w:val="24"/>
+          <w:szCs w:val="24"/>
+        </w:rPr>
+        <w:t xml:space="preserve"> Il Raspberry gode di </w:t>
+      </w:r>
+      <w:r>
+        <w:rPr>
+          <w:rFonts w:ascii="Times" w:hAnsi="Times" w:cs="Rubik"/>
+          <w:sz w:val="24"/>
+          <w:szCs w:val="24"/>
+        </w:rPr>
+        <w:t>quattro</w:t>
+      </w:r>
+      <w:r>
+        <w:rPr>
+          <w:rFonts w:ascii="Times" w:hAnsi="Times" w:cs="Rubik"/>
+          <w:sz w:val="24"/>
+          <w:szCs w:val="24"/>
+        </w:rPr>
+        <w:t xml:space="preserve"> tipologie di pin fondamentali descritte seguentemente:</w:t>
+      </w:r>
+    </w:p>
+    <w:p>
+      <w:pPr>
+        <w:spacing w:before="240" w:line="360" w:lineRule="auto"/>
+        <w:jc w:val="both"/>
+        <w:rPr>
+          <w:rFonts w:ascii="Times" w:hAnsi="Times" w:cs="Rubik"/>
+          <w:i/>
+          <w:iCs/>
+          <w:sz w:val="24"/>
+          <w:szCs w:val="24"/>
+        </w:rPr>
+      </w:pPr>
+      <w:r>
+        <w:rPr>
+          <w:rFonts w:ascii="Times" w:hAnsi="Times" w:cs="Rubik"/>
+          <w:i/>
+          <w:iCs/>
+          <w:sz w:val="24"/>
+          <w:szCs w:val="24"/>
+        </w:rPr>
+        <w:t xml:space="preserve">I pin GPIO (General Purpose Input Output). </w:t>
+      </w:r>
+      <w:r>
+        <w:rPr>
+          <w:rFonts w:ascii="Times" w:hAnsi="Times" w:cs="Rubik"/>
+          <w:sz w:val="24"/>
+          <w:szCs w:val="24"/>
+        </w:rPr>
+        <w:t>Il GPIO è l’aspetto più semplice, ma accessibile del Raspberry Pi. I pin GPIO sono digitali, vuol dire che possono avere solo due stati, spento o acceso. Possono avere una direzione per ricevere o inviare corrente (input, output rispettivamente) e questo è tutto completamente controllabile tramite linguaggi di programmazione come Python, JavaScript, node-RED ed altri. I pin funzionano con una tensione di 3,3 V e con un assorbimento massimo di corrente di 16 mA.</w:t>
+      </w:r>
+      <w:r>
+        <w:rPr>
+          <w:rFonts w:ascii="Times" w:hAnsi="Times" w:cs="Rubik"/>
+          <w:sz w:val="24"/>
+          <w:szCs w:val="24"/>
+        </w:rPr>
+        <w:t xml:space="preserve"> Infine, alcuni pin GPIO hanno anche funzioni secondarie che permettono loro di interfacciarsi con diversi tipi di dispositivi che usano i protocolli I2C, SPI o UART.</w:t>
+      </w:r>
+    </w:p>
+    <w:p>
+      <w:pPr>
+        <w:spacing w:before="240" w:line="360" w:lineRule="auto"/>
+        <w:jc w:val="both"/>
+        <w:rPr>
+          <w:rFonts w:ascii="Times" w:hAnsi="Times" w:cs="Rubik"/>
+          <w:sz w:val="24"/>
+          <w:szCs w:val="24"/>
+        </w:rPr>
+      </w:pPr>
+      <w:r>
+        <w:rPr>
+          <w:rFonts w:ascii="Times" w:hAnsi="Times" w:cs="Rubik"/>
+          <w:i/>
+          <w:iCs/>
+          <w:sz w:val="24"/>
+          <w:szCs w:val="24"/>
+        </w:rPr>
+        <w:t xml:space="preserve">I2C </w:t>
+      </w:r>
+      <w:r>
+        <w:rPr>
+          <w:rFonts w:ascii="Times" w:hAnsi="Times" w:cs="Rubik"/>
+          <w:i/>
+          <w:iCs/>
+          <w:sz w:val="24"/>
+          <w:szCs w:val="24"/>
+        </w:rPr>
+        <w:t xml:space="preserve">- </w:t>
+      </w:r>
+      <w:r>
+        <w:rPr>
+          <w:rFonts w:ascii="Times" w:hAnsi="Times" w:cs="Rubik"/>
+          <w:i/>
+          <w:iCs/>
+          <w:sz w:val="24"/>
+          <w:szCs w:val="24"/>
+        </w:rPr>
+        <w:t>Inter-Integrated Circuit</w:t>
+      </w:r>
+      <w:r>
+        <w:rPr>
+          <w:rFonts w:ascii="Times" w:hAnsi="Times" w:cs="Rubik"/>
+          <w:i/>
+          <w:iCs/>
+          <w:sz w:val="24"/>
+          <w:szCs w:val="24"/>
+        </w:rPr>
+        <w:t xml:space="preserve">. </w:t>
+      </w:r>
+      <w:r>
+        <w:rPr>
+          <w:rFonts w:ascii="Times" w:hAnsi="Times" w:cs="Rubik"/>
+          <w:sz w:val="24"/>
+          <w:szCs w:val="24"/>
+        </w:rPr>
+        <w:t>L’I2C è un protocollo seriale a due fili a bassa velocità usato per collegare dispositivi mediante lo standard I2C. I dispositivi che usano questo standard hanno una relazione di tipo master-slave.</w:t>
+      </w:r>
+      <w:r>
+        <w:rPr>
+          <w:rFonts w:ascii="Times" w:hAnsi="Times" w:cs="Rubik"/>
+          <w:sz w:val="24"/>
+          <w:szCs w:val="24"/>
+        </w:rPr>
+        <w:t xml:space="preserve"> Presenti sulla scheda sono due i collegamenti I2C.</w:t>
+      </w:r>
+    </w:p>
+    <w:p>
+      <w:pPr>
+        <w:spacing w:before="240" w:line="360" w:lineRule="auto"/>
+        <w:jc w:val="both"/>
+        <w:rPr>
+          <w:rFonts w:ascii="Times" w:hAnsi="Times" w:cs="Rubik"/>
+          <w:sz w:val="24"/>
+          <w:szCs w:val="24"/>
+        </w:rPr>
+      </w:pPr>
+      <w:r>
+        <w:rPr>
+          <w:rFonts w:ascii="Times" w:hAnsi="Times" w:cs="Rubik"/>
+          <w:i/>
+          <w:iCs/>
+          <w:sz w:val="24"/>
+          <w:szCs w:val="24"/>
+        </w:rPr>
+        <w:t xml:space="preserve">SPI </w:t>
+      </w:r>
+      <w:r>
+        <w:rPr>
+          <w:rFonts w:ascii="Times" w:hAnsi="Times" w:cs="Rubik"/>
+          <w:i/>
+          <w:iCs/>
+          <w:sz w:val="24"/>
+          <w:szCs w:val="24"/>
+        </w:rPr>
+        <w:t>-</w:t>
+      </w:r>
+      <w:r>
+        <w:rPr>
+          <w:rFonts w:ascii="Times" w:hAnsi="Times" w:cs="Rubik"/>
+          <w:i/>
+          <w:iCs/>
+          <w:sz w:val="24"/>
+          <w:szCs w:val="24"/>
+        </w:rPr>
+        <w:t xml:space="preserve"> Serial Peripheral Interface</w:t>
+      </w:r>
+      <w:r>
+        <w:rPr>
+          <w:rFonts w:ascii="Times" w:hAnsi="Times" w:cs="Rubik"/>
+          <w:i/>
+          <w:iCs/>
+          <w:sz w:val="24"/>
+          <w:szCs w:val="24"/>
+        </w:rPr>
+        <w:t xml:space="preserve">. </w:t>
+      </w:r>
+      <w:r>
+        <w:rPr>
+          <w:rFonts w:ascii="Times" w:hAnsi="Times" w:cs="Rubik"/>
+          <w:sz w:val="24"/>
+          <w:szCs w:val="24"/>
+        </w:rPr>
+        <w:t>SPI è un secondo protocollo per il collegamento di dispositivi compatibili disponibile sul vostro Raspberry Pi. Funziona similmente all’I2C in quanto esiste una relazione master-slave tra Raspberry Pi e i dispositivi collegati.</w:t>
+      </w:r>
+    </w:p>
+    <w:p>
+      <w:pPr>
+        <w:spacing w:before="240" w:line="360" w:lineRule="auto"/>
+        <w:jc w:val="both"/>
+        <w:rPr>
+          <w:rFonts w:ascii="Times" w:hAnsi="Times" w:cs="Rubik"/>
+          <w:sz w:val="24"/>
+          <w:szCs w:val="24"/>
+        </w:rPr>
+      </w:pPr>
+      <w:r>
+        <w:rPr>
+          <w:rFonts w:ascii="Times" w:hAnsi="Times" w:cs="Rubik"/>
+          <w:i/>
+          <w:iCs/>
+          <w:sz w:val="24"/>
+          <w:szCs w:val="24"/>
+        </w:rPr>
+        <w:lastRenderedPageBreak/>
+        <w:t xml:space="preserve">UART </w:t>
+      </w:r>
+      <w:r>
+        <w:rPr>
+          <w:rFonts w:ascii="Times" w:hAnsi="Times" w:cs="Rubik"/>
+          <w:i/>
+          <w:iCs/>
+          <w:sz w:val="24"/>
+          <w:szCs w:val="24"/>
+        </w:rPr>
+        <w:t>-</w:t>
+      </w:r>
+      <w:r>
+        <w:rPr>
+          <w:rFonts w:ascii="Times" w:hAnsi="Times" w:cs="Rubik"/>
+          <w:i/>
+          <w:iCs/>
+          <w:sz w:val="24"/>
+          <w:szCs w:val="24"/>
+        </w:rPr>
+        <w:t xml:space="preserve"> Universal Asynchronous Receiver / Transmitter</w:t>
+      </w:r>
+      <w:r>
+        <w:rPr>
+          <w:rFonts w:ascii="Times" w:hAnsi="Times" w:cs="Rubik"/>
+          <w:i/>
+          <w:iCs/>
+          <w:sz w:val="24"/>
+          <w:szCs w:val="24"/>
+        </w:rPr>
+        <w:t xml:space="preserve">. </w:t>
+      </w:r>
+      <w:r>
+        <w:rPr>
+          <w:rFonts w:ascii="Times" w:hAnsi="Times" w:cs="Rubik"/>
+          <w:sz w:val="24"/>
+          <w:szCs w:val="24"/>
+        </w:rPr>
+        <w:t>Conosciuti anche solamente come “Serial”, i pin UART (trasmittente GPIO14 e ricevente GPIO15) forniscono un accesso console/terminale per l’installazione</w:t>
+      </w:r>
+      <w:r>
+        <w:rPr>
+          <w:rFonts w:ascii="Times" w:hAnsi="Times" w:cs="Rubik"/>
+          <w:sz w:val="24"/>
+          <w:szCs w:val="24"/>
+        </w:rPr>
+        <w:t xml:space="preserve"> da remoto (headless)</w:t>
+      </w:r>
+      <w:r>
+        <w:rPr>
+          <w:rFonts w:ascii="Times" w:hAnsi="Times" w:cs="Rubik"/>
+          <w:sz w:val="24"/>
+          <w:szCs w:val="24"/>
+        </w:rPr>
+        <w:t>, che significa potersi collegare al Pi senza tastiera o un dispositivo di puntamento.</w:t>
+      </w:r>
+    </w:p>
+    <w:p>
+      <w:pPr>
+        <w:spacing w:before="240" w:line="360" w:lineRule="auto"/>
+        <w:jc w:val="both"/>
+        <w:rPr>
+          <w:rFonts w:ascii="Times" w:hAnsi="Times" w:cs="Rubik"/>
+          <w:sz w:val="24"/>
+          <w:szCs w:val="24"/>
+        </w:rPr>
+      </w:pPr>
+      <w:r>
+        <w:rPr>
+          <w:rFonts w:ascii="Times" w:hAnsi="Times" w:cs="Rubik"/>
+          <w:sz w:val="24"/>
+          <w:szCs w:val="24"/>
+        </w:rPr>
+        <w:t>Per il nostro progetto sfrutteremo</w:t>
+      </w:r>
+      <w:r>
+        <w:rPr>
+          <w:rFonts w:ascii="Times" w:hAnsi="Times" w:cs="Rubik"/>
+          <w:sz w:val="24"/>
+          <w:szCs w:val="24"/>
+        </w:rPr>
+        <w:t>, oltre ai GPIO semplici,</w:t>
+      </w:r>
+      <w:r>
+        <w:rPr>
+          <w:rFonts w:ascii="Times" w:hAnsi="Times" w:cs="Rubik"/>
+          <w:sz w:val="24"/>
+          <w:szCs w:val="24"/>
+        </w:rPr>
+        <w:t xml:space="preserve"> solamente il bus I2C</w:t>
+      </w:r>
+      <w:r>
+        <w:rPr>
+          <w:rFonts w:ascii="Times" w:hAnsi="Times" w:cs="Rubik"/>
+          <w:sz w:val="24"/>
+          <w:szCs w:val="24"/>
+        </w:rPr>
+        <w:t>, cercando di</w:t>
+      </w:r>
+      <w:r>
+        <w:rPr>
+          <w:rFonts w:ascii="Times" w:hAnsi="Times" w:cs="Rubik"/>
+          <w:sz w:val="24"/>
+          <w:szCs w:val="24"/>
+        </w:rPr>
+        <w:t xml:space="preserve"> limita</w:t>
+      </w:r>
+      <w:r>
+        <w:rPr>
+          <w:rFonts w:ascii="Times" w:hAnsi="Times" w:cs="Rubik"/>
+          <w:sz w:val="24"/>
+          <w:szCs w:val="24"/>
+        </w:rPr>
+        <w:t>re</w:t>
+      </w:r>
+      <w:r>
+        <w:rPr>
+          <w:rFonts w:ascii="Times" w:hAnsi="Times" w:cs="Rubik"/>
+          <w:sz w:val="24"/>
+          <w:szCs w:val="24"/>
+        </w:rPr>
+        <w:t xml:space="preserve"> il </w:t>
+      </w:r>
+      <w:r>
+        <w:rPr>
+          <w:rFonts w:ascii="Times" w:hAnsi="Times" w:cs="Rubik"/>
+          <w:sz w:val="24"/>
+          <w:szCs w:val="24"/>
+        </w:rPr>
+        <w:t>più</w:t>
+      </w:r>
+      <w:r>
+        <w:rPr>
+          <w:rFonts w:ascii="Times" w:hAnsi="Times" w:cs="Rubik"/>
+          <w:sz w:val="24"/>
+          <w:szCs w:val="24"/>
+        </w:rPr>
+        <w:t xml:space="preserve"> possibile </w:t>
+      </w:r>
+      <w:r>
+        <w:rPr>
+          <w:rFonts w:ascii="Times" w:hAnsi="Times" w:cs="Rubik"/>
+          <w:sz w:val="24"/>
+          <w:szCs w:val="24"/>
+        </w:rPr>
+        <w:t>complicazioni legate al conoscimento specifico del Raspberry e le implementazioni che ne seguono.</w:t>
+      </w:r>
+    </w:p>
+    <w:p>
+      <w:pPr>
+        <w:spacing w:before="240" w:line="360" w:lineRule="auto"/>
+        <w:jc w:val="both"/>
+        <w:rPr>
+          <w:rFonts w:ascii="Times" w:hAnsi="Times" w:cs="Rubik"/>
           <w:b/>
           <w:bCs/>
           <w:sz w:val="28"/>
@@ -3492,7 +4235,67 @@
           <w:szCs w:val="28"/>
         </w:rPr>
         <w:tab/>
-        <w:t>Controllori sfruttati per Progetto</w:t>
+        <w:t xml:space="preserve">Controllori </w:t>
+      </w:r>
+      <w:r>
+        <w:rPr>
+          <w:rFonts w:ascii="Times" w:hAnsi="Times" w:cs="Rubik"/>
+          <w:b/>
+          <w:bCs/>
+          <w:sz w:val="28"/>
+          <w:szCs w:val="28"/>
+        </w:rPr>
+        <w:t>utilizzati</w:t>
+      </w:r>
+      <w:r>
+        <w:rPr>
+          <w:rFonts w:ascii="Times" w:hAnsi="Times" w:cs="Rubik"/>
+          <w:b/>
+          <w:bCs/>
+          <w:sz w:val="28"/>
+          <w:szCs w:val="28"/>
+        </w:rPr>
+        <w:t xml:space="preserve"> </w:t>
+      </w:r>
+      <w:r>
+        <w:rPr>
+          <w:rFonts w:ascii="Times" w:hAnsi="Times" w:cs="Rubik"/>
+          <w:b/>
+          <w:bCs/>
+          <w:sz w:val="28"/>
+          <w:szCs w:val="28"/>
+        </w:rPr>
+        <w:t>nel</w:t>
+      </w:r>
+      <w:r>
+        <w:rPr>
+          <w:rFonts w:ascii="Times" w:hAnsi="Times" w:cs="Rubik"/>
+          <w:b/>
+          <w:bCs/>
+          <w:sz w:val="28"/>
+          <w:szCs w:val="28"/>
+        </w:rPr>
+        <w:t xml:space="preserve"> </w:t>
+      </w:r>
+      <w:r>
+        <w:rPr>
+          <w:rFonts w:ascii="Times" w:hAnsi="Times" w:cs="Rubik"/>
+          <w:b/>
+          <w:bCs/>
+          <w:sz w:val="28"/>
+          <w:szCs w:val="28"/>
+        </w:rPr>
+        <w:t>p</w:t>
+      </w:r>
+      <w:r>
+        <w:rPr>
+          <w:rFonts w:ascii="Times" w:hAnsi="Times" w:cs="Rubik"/>
+          <w:b/>
+          <w:bCs/>
+          <w:sz w:val="28"/>
+          <w:szCs w:val="28"/>
+        </w:rPr>
+        <w:t>rogetto</w:t>
       </w:r>
     </w:p>
     <w:p>
@@ -3717,72 +4520,7 @@
           <w:sz w:val="24"/>
           <w:szCs w:val="24"/>
         </w:rPr>
-        <w:t xml:space="preserve">Ovviamente per lo sviluppo di un progetto più in grande scala si sarebbero potuti aggiungere altri sensori che avrebbero garantito un maggior controllo dell’ambiente circostante (come, per esempio, un misuratore del PH del terreno), ma essendo il primo prototipo si </w:t>
-      </w:r>
-      <w:r>
-        <w:rPr>
-          <w:rFonts w:ascii="Times" w:hAnsi="Times" w:cs="Rubik"/>
-          <w:sz w:val="24"/>
-          <w:szCs w:val="24"/>
-        </w:rPr>
-        <w:t>è</w:t>
-      </w:r>
-      <w:r>
-        <w:rPr>
-          <w:rFonts w:ascii="Times" w:hAnsi="Times" w:cs="Rubik"/>
-          <w:sz w:val="24"/>
-          <w:szCs w:val="24"/>
-        </w:rPr>
-        <w:t xml:space="preserve"> deciso di mantenere sotto controllo solamente i fattori ambientali precedentemente descritti</w:t>
-      </w:r>
-      <w:r>
-        <w:rPr>
-          <w:rFonts w:ascii="Times" w:hAnsi="Times" w:cs="Rubik"/>
-          <w:sz w:val="24"/>
-          <w:szCs w:val="24"/>
-        </w:rPr>
-        <w:t>, nonché quelli ritenuti, non solo dal sottoscritto ma anche dagli studenti frequentanti la scuola agraria, più utili</w:t>
-      </w:r>
-      <w:r>
-        <w:rPr>
-          <w:rFonts w:ascii="Times" w:hAnsi="Times" w:cs="Rubik"/>
-          <w:sz w:val="24"/>
-          <w:szCs w:val="24"/>
-        </w:rPr>
-        <w:t xml:space="preserve">.  </w:t>
-      </w:r>
-    </w:p>
-    <w:p>
-      <w:pPr>
-        <w:spacing w:before="240" w:line="360" w:lineRule="auto"/>
-        <w:rPr>
-          <w:rFonts w:ascii="Times" w:hAnsi="Times" w:cs="Rubik"/>
-          <w:b/>
-          <w:bCs/>
-          <w:sz w:val="24"/>
-          <w:szCs w:val="24"/>
-        </w:rPr>
-      </w:pPr>
-      <w:r>
-        <w:rPr>
-          <w:rFonts w:ascii="Times" w:hAnsi="Times" w:cs="Rubik"/>
-          <w:b/>
-          <w:bCs/>
-          <w:sz w:val="24"/>
-          <w:szCs w:val="24"/>
-        </w:rPr>
-        <w:t>2.2.1</w:t>
-      </w:r>
-      <w:r>
-        <w:rPr>
-          <w:rFonts w:ascii="Times" w:hAnsi="Times" w:cs="Rubik"/>
-          <w:b/>
-          <w:bCs/>
-          <w:sz w:val="24"/>
-          <w:szCs w:val="24"/>
-        </w:rPr>
-        <w:tab/>
-        <w:t>Sensore temperatura e umidita aria DH11</w:t>
+        <w:t xml:space="preserve">Ovviamente per lo sviluppo di un progetto più in grande scala si sarebbero potuti aggiungere altri sensori che avrebbero garantito un maggior controllo dell’ambiente circostante (come, per esempio, un misuratore del PH del terreno), ma essendo il primo prototipo si è deciso di mantenere sotto controllo solamente i fattori ambientali precedentemente descritti, nonché quelli ritenuti, non solo dal sottoscritto ma anche dagli studenti frequentanti la scuola agraria, più utili. </w:t>
       </w:r>
     </w:p>
     <w:p>
@@ -3801,55 +4539,65 @@
           <w:sz w:val="24"/>
           <w:szCs w:val="24"/>
         </w:rPr>
-        <w:t>Il sensore DHT11 è un sensore di temperatura e umidità con uscita dei dati in formato digitale di facile gestione con la scheda Raspberry</w:t>
-      </w:r>
-      <w:r>
-        <w:rPr>
-          <w:rFonts w:ascii="Times" w:hAnsi="Times" w:cs="Rubik"/>
-          <w:sz w:val="24"/>
-          <w:szCs w:val="24"/>
-        </w:rPr>
-        <w:t xml:space="preserve"> attraverso una apposita libreria</w:t>
-      </w:r>
-      <w:r>
-        <w:rPr>
-          <w:rFonts w:ascii="Times" w:hAnsi="Times" w:cs="Rubik"/>
-          <w:sz w:val="24"/>
-          <w:szCs w:val="24"/>
-        </w:rPr>
-        <w:t xml:space="preserve"> fornita da </w:t>
-      </w:r>
-      <w:r>
-        <w:rPr>
-          <w:rFonts w:ascii="Times" w:hAnsi="Times" w:cs="Rubik"/>
-          <w:sz w:val="24"/>
-          <w:szCs w:val="24"/>
-        </w:rPr>
-        <w:t>Adafruit</w:t>
-      </w:r>
-      <w:r>
-        <w:rPr>
-          <w:rFonts w:ascii="Times" w:hAnsi="Times" w:cs="Rubik"/>
-          <w:sz w:val="24"/>
-          <w:szCs w:val="24"/>
-        </w:rPr>
-        <w:t xml:space="preserve"> (</w:t>
-      </w:r>
-      <w:r>
-        <w:rPr>
-          <w:rFonts w:ascii="Times" w:hAnsi="Times" w:cs="Rubik"/>
-          <w:sz w:val="24"/>
-          <w:szCs w:val="24"/>
-        </w:rPr>
-        <w:t>produ</w:t>
-      </w:r>
-      <w:r>
-        <w:rPr>
-          <w:rFonts w:ascii="Times" w:hAnsi="Times" w:cs="Rubik"/>
-          <w:sz w:val="24"/>
-          <w:szCs w:val="24"/>
-        </w:rPr>
-        <w:t>ttrice</w:t>
+        <w:t xml:space="preserve">Una nota importante da sottolineare e la </w:t>
+      </w:r>
+      <w:proofErr w:type="gramStart"/>
+      <w:r>
+        <w:rPr>
+          <w:rFonts w:ascii="Times" w:hAnsi="Times" w:cs="Rubik"/>
+          <w:sz w:val="24"/>
+          <w:szCs w:val="24"/>
+        </w:rPr>
+        <w:t>seguente;</w:t>
+      </w:r>
+      <w:proofErr w:type="gramEnd"/>
+      <w:r>
+        <w:rPr>
+          <w:rFonts w:ascii="Times" w:hAnsi="Times" w:cs="Rubik"/>
+          <w:sz w:val="24"/>
+          <w:szCs w:val="24"/>
+        </w:rPr>
+        <w:t xml:space="preserve"> Il Raspberry possiede solamente pin digitali quindi per tutte le implementazioni di sensori in formato analogico e stato necessario l’utilizzo di un ADC (convertitore analogico-digitale) che ha permesso la corretta lettura di questi</w:t>
+      </w:r>
+      <w:r>
+        <w:rPr>
+          <w:rFonts w:ascii="Times" w:hAnsi="Times" w:cs="Rubik"/>
+          <w:sz w:val="24"/>
+          <w:szCs w:val="24"/>
+        </w:rPr>
+        <w:t xml:space="preserve"> (s</w:t>
+      </w:r>
+      <w:r>
+        <w:rPr>
+          <w:rFonts w:ascii="Times" w:hAnsi="Times" w:cs="Rubik"/>
+          <w:sz w:val="24"/>
+          <w:szCs w:val="24"/>
+        </w:rPr>
+        <w:t xml:space="preserve">arebbe anche stato possibile evitare l’uso </w:t>
+      </w:r>
+      <w:r>
+        <w:rPr>
+          <w:rFonts w:ascii="Times" w:hAnsi="Times" w:cs="Rubik"/>
+          <w:sz w:val="24"/>
+          <w:szCs w:val="24"/>
+        </w:rPr>
+        <w:t xml:space="preserve">di </w:t>
+      </w:r>
+      <w:r>
+        <w:rPr>
+          <w:rFonts w:ascii="Times" w:hAnsi="Times" w:cs="Rubik"/>
+          <w:sz w:val="24"/>
+          <w:szCs w:val="24"/>
+        </w:rPr>
+        <w:t xml:space="preserve">un ADC </w:t>
+      </w:r>
+      <w:r>
+        <w:rPr>
+          <w:rFonts w:ascii="Times" w:hAnsi="Times" w:cs="Rubik"/>
+          <w:sz w:val="24"/>
+          <w:szCs w:val="24"/>
+        </w:rPr>
+        <w:t>e utilizzare</w:t>
       </w:r>
       <w:r>
         <w:rPr>
@@ -3865,72 +4613,93 @@
           <w:sz w:val="24"/>
           <w:szCs w:val="24"/>
         </w:rPr>
-        <w:t>e</w:t>
-      </w:r>
-      <w:r>
-        <w:rPr>
-          <w:rFonts w:ascii="Times" w:hAnsi="Times" w:cs="Rubik"/>
-          <w:sz w:val="24"/>
-          <w:szCs w:val="24"/>
-        </w:rPr>
-        <w:t xml:space="preserve"> vend</w:t>
-      </w:r>
-      <w:r>
-        <w:rPr>
-          <w:rFonts w:ascii="Times" w:hAnsi="Times" w:cs="Rubik"/>
-          <w:sz w:val="24"/>
-          <w:szCs w:val="24"/>
-        </w:rPr>
-        <w:t xml:space="preserve">itrice di </w:t>
-      </w:r>
-      <w:r>
-        <w:rPr>
-          <w:rFonts w:ascii="Times" w:hAnsi="Times" w:cs="Rubik"/>
-          <w:sz w:val="24"/>
-          <w:szCs w:val="24"/>
-        </w:rPr>
-        <w:t>numerosi componenti elettronici</w:t>
-      </w:r>
-      <w:r>
-        <w:rPr>
-          <w:rFonts w:ascii="Times" w:hAnsi="Times" w:cs="Rubik"/>
-          <w:sz w:val="24"/>
-          <w:szCs w:val="24"/>
-        </w:rPr>
-        <w:t xml:space="preserve"> e</w:t>
-      </w:r>
-      <w:r>
-        <w:rPr>
-          <w:rFonts w:ascii="Times" w:hAnsi="Times" w:cs="Rubik"/>
-          <w:sz w:val="24"/>
-          <w:szCs w:val="24"/>
-        </w:rPr>
-        <w:t xml:space="preserve"> strumenti </w:t>
-      </w:r>
-      <w:r>
-        <w:rPr>
-          <w:rFonts w:ascii="Times" w:hAnsi="Times" w:cs="Rubik"/>
-          <w:sz w:val="24"/>
-          <w:szCs w:val="24"/>
-        </w:rPr>
-        <w:t>per la loro implementazione)</w:t>
-      </w:r>
-      <w:r>
-        <w:rPr>
-          <w:rFonts w:ascii="Times" w:hAnsi="Times" w:cs="Rubik"/>
-          <w:sz w:val="24"/>
-          <w:szCs w:val="24"/>
-        </w:rPr>
-        <w:t xml:space="preserve">. Il sensore viene alimentato attraverso il pin da 5V e utilizza </w:t>
-      </w:r>
-      <w:r>
-        <w:rPr>
-          <w:rFonts w:ascii="Times" w:hAnsi="Times" w:cs="Rubik"/>
-          <w:sz w:val="24"/>
-          <w:szCs w:val="24"/>
-        </w:rPr>
         <w:lastRenderedPageBreak/>
-        <w:t>una tecnica digitale esclusiva che unita alla tecnologia di rilevamento dell’umidità, ne garantisce l’affidabilità e la stabilità. I suoi elementi sensibili sono connessi con un processore 8-bit single-chip.</w:t>
+        <w:t>un semplice circuito come</w:t>
+      </w:r>
+      <w:r>
+        <w:rPr>
+          <w:rFonts w:ascii="Times" w:hAnsi="Times" w:cs="Rubik"/>
+          <w:sz w:val="24"/>
+          <w:szCs w:val="24"/>
+        </w:rPr>
+        <w:t xml:space="preserve"> </w:t>
+      </w:r>
+      <w:r>
+        <w:rPr>
+          <w:rFonts w:ascii="Times" w:hAnsi="Times" w:cs="Rubik"/>
+          <w:sz w:val="24"/>
+          <w:szCs w:val="24"/>
+        </w:rPr>
+        <w:t>un resistore e un condensatore in parallelo</w:t>
+      </w:r>
+      <w:r>
+        <w:rPr>
+          <w:rFonts w:ascii="Times" w:hAnsi="Times" w:cs="Rubik"/>
+          <w:sz w:val="24"/>
+          <w:szCs w:val="24"/>
+        </w:rPr>
+        <w:t>, sicuramente più economico ma meno intuitivo e diretto)</w:t>
+      </w:r>
+      <w:r>
+        <w:rPr>
+          <w:rFonts w:ascii="Times" w:hAnsi="Times" w:cs="Rubik"/>
+          <w:sz w:val="24"/>
+          <w:szCs w:val="24"/>
+        </w:rPr>
+        <w:t>.</w:t>
+      </w:r>
+    </w:p>
+    <w:p>
+      <w:pPr>
+        <w:spacing w:before="240" w:line="360" w:lineRule="auto"/>
+        <w:rPr>
+          <w:rFonts w:ascii="Times" w:hAnsi="Times" w:cs="Rubik"/>
+          <w:b/>
+          <w:bCs/>
+          <w:sz w:val="24"/>
+          <w:szCs w:val="24"/>
+        </w:rPr>
+      </w:pPr>
+      <w:r>
+        <w:rPr>
+          <w:rFonts w:ascii="Times" w:hAnsi="Times" w:cs="Rubik"/>
+          <w:b/>
+          <w:bCs/>
+          <w:sz w:val="24"/>
+          <w:szCs w:val="24"/>
+        </w:rPr>
+        <w:t>2.2.1</w:t>
+      </w:r>
+      <w:r>
+        <w:rPr>
+          <w:rFonts w:ascii="Times" w:hAnsi="Times" w:cs="Rubik"/>
+          <w:b/>
+          <w:bCs/>
+          <w:sz w:val="24"/>
+          <w:szCs w:val="24"/>
+        </w:rPr>
+        <w:tab/>
+        <w:t>Sensore temperatura e umidita aria DH</w:t>
+      </w:r>
+      <w:r>
+        <w:rPr>
+          <w:rFonts w:ascii="Times" w:hAnsi="Times" w:cs="Rubik"/>
+          <w:b/>
+          <w:bCs/>
+          <w:sz w:val="24"/>
+          <w:szCs w:val="24"/>
+        </w:rPr>
+        <w:t>T</w:t>
+      </w:r>
+      <w:r>
+        <w:rPr>
+          <w:rFonts w:ascii="Times" w:hAnsi="Times" w:cs="Rubik"/>
+          <w:b/>
+          <w:bCs/>
+          <w:sz w:val="24"/>
+          <w:szCs w:val="24"/>
+        </w:rPr>
+        <w:t>11</w:t>
       </w:r>
     </w:p>
     <w:p>
@@ -3949,23 +4718,55 @@
           <w:sz w:val="24"/>
           <w:szCs w:val="24"/>
         </w:rPr>
-        <w:t xml:space="preserve">Le sue piccole dimensioni e suo basso consumo permettono al sensore DHT11 di essere adatto per molti tipi di </w:t>
-      </w:r>
-      <w:r>
-        <w:rPr>
-          <w:rFonts w:ascii="Times" w:hAnsi="Times" w:cs="Rubik"/>
-          <w:sz w:val="24"/>
-          <w:szCs w:val="24"/>
-        </w:rPr>
-        <w:t>applicazioni, inoltre</w:t>
-      </w:r>
-      <w:r>
-        <w:rPr>
-          <w:rFonts w:ascii="Times" w:hAnsi="Times" w:cs="Rubik"/>
-          <w:sz w:val="24"/>
-          <w:szCs w:val="24"/>
-        </w:rPr>
-        <w:t>,</w:t>
+        <w:t>Il sensore DHT11 è un sensore di temperatura e umidità con uscita dei dati in formato digitale di facile gestione con la scheda Raspberry</w:t>
+      </w:r>
+      <w:r>
+        <w:rPr>
+          <w:rFonts w:ascii="Times" w:hAnsi="Times" w:cs="Rubik"/>
+          <w:sz w:val="24"/>
+          <w:szCs w:val="24"/>
+        </w:rPr>
+        <w:t xml:space="preserve"> attraverso una apposita libreria</w:t>
+      </w:r>
+      <w:r>
+        <w:rPr>
+          <w:rFonts w:ascii="Times" w:hAnsi="Times" w:cs="Rubik"/>
+          <w:sz w:val="24"/>
+          <w:szCs w:val="24"/>
+        </w:rPr>
+        <w:t xml:space="preserve"> fornita da </w:t>
+      </w:r>
+      <w:r>
+        <w:rPr>
+          <w:rFonts w:ascii="Times" w:hAnsi="Times" w:cs="Rubik"/>
+          <w:sz w:val="24"/>
+          <w:szCs w:val="24"/>
+        </w:rPr>
+        <w:t>Adafruit</w:t>
+      </w:r>
+      <w:r>
+        <w:rPr>
+          <w:rFonts w:ascii="Times" w:hAnsi="Times" w:cs="Rubik"/>
+          <w:sz w:val="24"/>
+          <w:szCs w:val="24"/>
+        </w:rPr>
+        <w:t xml:space="preserve"> (</w:t>
+      </w:r>
+      <w:r>
+        <w:rPr>
+          <w:rFonts w:ascii="Times" w:hAnsi="Times" w:cs="Rubik"/>
+          <w:sz w:val="24"/>
+          <w:szCs w:val="24"/>
+        </w:rPr>
+        <w:t>produ</w:t>
+      </w:r>
+      <w:r>
+        <w:rPr>
+          <w:rFonts w:ascii="Times" w:hAnsi="Times" w:cs="Rubik"/>
+          <w:sz w:val="24"/>
+          <w:szCs w:val="24"/>
+        </w:rPr>
+        <w:t>ttrice</w:t>
       </w:r>
       <w:r>
         <w:rPr>
@@ -3981,31 +4782,63 @@
           <w:sz w:val="24"/>
           <w:szCs w:val="24"/>
         </w:rPr>
-        <w:t>il modulo con tre</w:t>
-      </w:r>
-      <w:r>
-        <w:rPr>
-          <w:rFonts w:ascii="Times" w:hAnsi="Times" w:cs="Rubik"/>
-          <w:sz w:val="24"/>
-          <w:szCs w:val="24"/>
-        </w:rPr>
-        <w:t xml:space="preserve"> pin in linea rende facile la connessione alla scheda</w:t>
-      </w:r>
-      <w:r>
-        <w:rPr>
-          <w:rFonts w:ascii="Times" w:hAnsi="Times" w:cs="Rubik"/>
-          <w:sz w:val="24"/>
-          <w:szCs w:val="24"/>
-        </w:rPr>
-        <w:t xml:space="preserve"> Raspberry</w:t>
-      </w:r>
-      <w:r>
-        <w:rPr>
-          <w:rFonts w:ascii="Times" w:hAnsi="Times" w:cs="Rubik"/>
-          <w:sz w:val="24"/>
-          <w:szCs w:val="24"/>
-        </w:rPr>
-        <w:t>.</w:t>
+        <w:t>e</w:t>
+      </w:r>
+      <w:r>
+        <w:rPr>
+          <w:rFonts w:ascii="Times" w:hAnsi="Times" w:cs="Rubik"/>
+          <w:sz w:val="24"/>
+          <w:szCs w:val="24"/>
+        </w:rPr>
+        <w:t xml:space="preserve"> vend</w:t>
+      </w:r>
+      <w:r>
+        <w:rPr>
+          <w:rFonts w:ascii="Times" w:hAnsi="Times" w:cs="Rubik"/>
+          <w:sz w:val="24"/>
+          <w:szCs w:val="24"/>
+        </w:rPr>
+        <w:t xml:space="preserve">itrice di </w:t>
+      </w:r>
+      <w:r>
+        <w:rPr>
+          <w:rFonts w:ascii="Times" w:hAnsi="Times" w:cs="Rubik"/>
+          <w:sz w:val="24"/>
+          <w:szCs w:val="24"/>
+        </w:rPr>
+        <w:t>numerosi componenti elettronici</w:t>
+      </w:r>
+      <w:r>
+        <w:rPr>
+          <w:rFonts w:ascii="Times" w:hAnsi="Times" w:cs="Rubik"/>
+          <w:sz w:val="24"/>
+          <w:szCs w:val="24"/>
+        </w:rPr>
+        <w:t xml:space="preserve"> e</w:t>
+      </w:r>
+      <w:r>
+        <w:rPr>
+          <w:rFonts w:ascii="Times" w:hAnsi="Times" w:cs="Rubik"/>
+          <w:sz w:val="24"/>
+          <w:szCs w:val="24"/>
+        </w:rPr>
+        <w:t xml:space="preserve"> strumenti </w:t>
+      </w:r>
+      <w:r>
+        <w:rPr>
+          <w:rFonts w:ascii="Times" w:hAnsi="Times" w:cs="Rubik"/>
+          <w:sz w:val="24"/>
+          <w:szCs w:val="24"/>
+        </w:rPr>
+        <w:t>per la loro implementazione)</w:t>
+      </w:r>
+      <w:r>
+        <w:rPr>
+          <w:rFonts w:ascii="Times" w:hAnsi="Times" w:cs="Rubik"/>
+          <w:sz w:val="24"/>
+          <w:szCs w:val="24"/>
+        </w:rPr>
+        <w:t>. Il sensore viene alimentato attraverso il pin da 5V e utilizza una tecnica digitale esclusiva che unita alla tecnologia di rilevamento dell’umidità, ne garantisce l’affidabilità e la stabilità. I suoi elementi sensibili sono connessi con un processore 8-bit single-chip.</w:t>
       </w:r>
     </w:p>
     <w:p>
@@ -4024,6 +4857,82 @@
           <w:sz w:val="24"/>
           <w:szCs w:val="24"/>
         </w:rPr>
+        <w:t xml:space="preserve">Le sue piccole dimensioni e suo basso consumo permettono al sensore DHT11 di essere adatto per molti tipi di </w:t>
+      </w:r>
+      <w:r>
+        <w:rPr>
+          <w:rFonts w:ascii="Times" w:hAnsi="Times" w:cs="Rubik"/>
+          <w:sz w:val="24"/>
+          <w:szCs w:val="24"/>
+        </w:rPr>
+        <w:t>applicazioni, inoltre</w:t>
+      </w:r>
+      <w:r>
+        <w:rPr>
+          <w:rFonts w:ascii="Times" w:hAnsi="Times" w:cs="Rubik"/>
+          <w:sz w:val="24"/>
+          <w:szCs w:val="24"/>
+        </w:rPr>
+        <w:t>,</w:t>
+      </w:r>
+      <w:r>
+        <w:rPr>
+          <w:rFonts w:ascii="Times" w:hAnsi="Times" w:cs="Rubik"/>
+          <w:sz w:val="24"/>
+          <w:szCs w:val="24"/>
+        </w:rPr>
+        <w:t xml:space="preserve"> </w:t>
+      </w:r>
+      <w:r>
+        <w:rPr>
+          <w:rFonts w:ascii="Times" w:hAnsi="Times" w:cs="Rubik"/>
+          <w:sz w:val="24"/>
+          <w:szCs w:val="24"/>
+        </w:rPr>
+        <w:t>il modulo con tre</w:t>
+      </w:r>
+      <w:r>
+        <w:rPr>
+          <w:rFonts w:ascii="Times" w:hAnsi="Times" w:cs="Rubik"/>
+          <w:sz w:val="24"/>
+          <w:szCs w:val="24"/>
+        </w:rPr>
+        <w:t xml:space="preserve"> pin in linea rende facile la connessione alla scheda</w:t>
+      </w:r>
+      <w:r>
+        <w:rPr>
+          <w:rFonts w:ascii="Times" w:hAnsi="Times" w:cs="Rubik"/>
+          <w:sz w:val="24"/>
+          <w:szCs w:val="24"/>
+        </w:rPr>
+        <w:t xml:space="preserve"> Raspberry</w:t>
+      </w:r>
+      <w:r>
+        <w:rPr>
+          <w:rFonts w:ascii="Times" w:hAnsi="Times" w:cs="Rubik"/>
+          <w:sz w:val="24"/>
+          <w:szCs w:val="24"/>
+        </w:rPr>
+        <w:t>.</w:t>
+      </w:r>
+    </w:p>
+    <w:p>
+      <w:pPr>
+        <w:spacing w:before="240" w:line="360" w:lineRule="auto"/>
+        <w:jc w:val="both"/>
+        <w:rPr>
+          <w:rFonts w:ascii="Times" w:hAnsi="Times" w:cs="Rubik"/>
+          <w:sz w:val="24"/>
+          <w:szCs w:val="24"/>
+        </w:rPr>
+      </w:pPr>
+      <w:bookmarkStart w:id="3" w:name="_Hlk117426830"/>
+      <w:r>
+        <w:rPr>
+          <w:rFonts w:ascii="Times" w:hAnsi="Times" w:cs="Rubik"/>
+          <w:sz w:val="24"/>
+          <w:szCs w:val="24"/>
+        </w:rPr>
         <w:t>A livello prestazionale</w:t>
       </w:r>
       <w:r>
@@ -4128,7 +5037,16 @@
           <w:sz w:val="24"/>
           <w:szCs w:val="24"/>
         </w:rPr>
-        <w:t xml:space="preserve"> e di temperatura da 0 a 50°C</w:t>
+        <w:t xml:space="preserve"> </w:t>
+      </w:r>
+      <w:bookmarkEnd w:id="3"/>
+      <w:r>
+        <w:rPr>
+          <w:rFonts w:ascii="Times" w:hAnsi="Times" w:cs="Rubik"/>
+          <w:sz w:val="24"/>
+          <w:szCs w:val="24"/>
+        </w:rPr>
+        <w:t>e di temperatura da 0 a 50°C</w:t>
       </w:r>
       <w:r>
         <w:rPr>
@@ -4248,68 +5166,22 @@
           <w:szCs w:val="24"/>
         </w:rPr>
       </w:pPr>
-      <w:bookmarkStart w:id="2" w:name="_Toc117162208"/>
+      <w:bookmarkStart w:id="4" w:name="_Toc117505660"/>
       <w:r>
         <w:t xml:space="preserve">Figura </w:t>
       </w:r>
-      <w:r>
-        <w:fldChar w:fldCharType="begin"/>
-      </w:r>
-      <w:r>
-        <w:instrText xml:space="preserve"> SEQ Figura \* ARABIC </w:instrText>
-      </w:r>
-      <w:r>
-        <w:fldChar w:fldCharType="separate"/>
-      </w:r>
-      <w:r>
-        <w:rPr>
-          <w:noProof/>
-        </w:rPr>
-        <w:t>3</w:t>
-      </w:r>
-      <w:r>
-        <w:fldChar w:fldCharType="end"/>
-      </w:r>
+      <w:fldSimple w:instr=" SEQ Figura \* ARABIC ">
+        <w:r>
+          <w:rPr>
+            <w:noProof/>
+          </w:rPr>
+          <w:t>3</w:t>
+        </w:r>
+      </w:fldSimple>
       <w:r>
         <w:t>: Sensore Temperatura e Umidita DHT11</w:t>
       </w:r>
-      <w:bookmarkEnd w:id="2"/>
-    </w:p>
-    <w:p>
-      <w:pPr>
-        <w:spacing w:before="240" w:line="360" w:lineRule="auto"/>
-        <w:rPr>
-          <w:rFonts w:ascii="Times" w:hAnsi="Times" w:cs="Rubik"/>
-          <w:b/>
-          <w:bCs/>
-          <w:sz w:val="24"/>
-          <w:szCs w:val="24"/>
-        </w:rPr>
-      </w:pPr>
-    </w:p>
-    <w:p>
-      <w:pPr>
-        <w:spacing w:before="240" w:line="360" w:lineRule="auto"/>
-        <w:rPr>
-          <w:rFonts w:ascii="Times" w:hAnsi="Times" w:cs="Rubik"/>
-          <w:b/>
-          <w:bCs/>
-          <w:color w:val="FF0000"/>
-          <w:sz w:val="24"/>
-          <w:szCs w:val="24"/>
-        </w:rPr>
-      </w:pPr>
-      <w:r>
-        <w:rPr>
-          <w:rFonts w:ascii="Times" w:hAnsi="Times" w:cs="Rubik"/>
-          <w:b/>
-          <w:bCs/>
-          <w:color w:val="FF0000"/>
-          <w:sz w:val="24"/>
-          <w:szCs w:val="24"/>
-        </w:rPr>
-        <w:t>FINO QUA PERFETTO</w:t>
-      </w:r>
+      <w:bookmarkEnd w:id="4"/>
     </w:p>
     <w:p>
       <w:pPr>
@@ -4370,88 +5242,32 @@
           <w:sz w:val="24"/>
           <w:szCs w:val="24"/>
         </w:rPr>
-        <w:t xml:space="preserve">Sensore umidita del terreno da mettere </w:t>
-      </w:r>
-      <w:proofErr w:type="spellStart"/>
-      <w:r>
-        <w:rPr>
-          <w:rFonts w:ascii="Times" w:hAnsi="Times" w:cs="Rubik"/>
-          <w:sz w:val="24"/>
-          <w:szCs w:val="24"/>
-        </w:rPr>
-        <w:t>uwu</w:t>
-      </w:r>
-      <w:proofErr w:type="spellEnd"/>
-    </w:p>
-    <w:p>
-      <w:pPr>
-        <w:spacing w:before="240" w:line="360" w:lineRule="auto"/>
-        <w:rPr>
-          <w:rFonts w:ascii="Times" w:hAnsi="Times" w:cs="Rubik"/>
-          <w:b/>
-          <w:bCs/>
-          <w:sz w:val="24"/>
-          <w:szCs w:val="24"/>
-        </w:rPr>
-      </w:pPr>
-      <w:r>
-        <w:rPr>
-          <w:rFonts w:ascii="Times" w:hAnsi="Times" w:cs="Rubik"/>
-          <w:b/>
-          <w:bCs/>
-          <w:sz w:val="24"/>
-          <w:szCs w:val="24"/>
-        </w:rPr>
-        <w:t>2.2.</w:t>
-      </w:r>
-      <w:r>
-        <w:rPr>
-          <w:rFonts w:ascii="Times" w:hAnsi="Times" w:cs="Rubik"/>
-          <w:b/>
-          <w:bCs/>
-          <w:sz w:val="24"/>
-          <w:szCs w:val="24"/>
-        </w:rPr>
-        <w:t>3</w:t>
-      </w:r>
-      <w:r>
-        <w:rPr>
-          <w:rFonts w:ascii="Times" w:hAnsi="Times" w:cs="Rubik"/>
-          <w:b/>
-          <w:bCs/>
-          <w:sz w:val="24"/>
-          <w:szCs w:val="24"/>
-        </w:rPr>
-        <w:tab/>
-        <w:t xml:space="preserve">Sensore </w:t>
-      </w:r>
-      <w:r>
-        <w:rPr>
-          <w:rFonts w:ascii="Times" w:hAnsi="Times" w:cs="Rubik"/>
-          <w:b/>
-          <w:bCs/>
-          <w:sz w:val="24"/>
-          <w:szCs w:val="24"/>
-        </w:rPr>
-        <w:t>luce</w:t>
-      </w:r>
-    </w:p>
-    <w:p>
-      <w:pPr>
-        <w:spacing w:before="240" w:line="360" w:lineRule="auto"/>
-        <w:rPr>
-          <w:rFonts w:ascii="Times" w:hAnsi="Times" w:cs="Rubik"/>
-          <w:sz w:val="24"/>
-          <w:szCs w:val="24"/>
-        </w:rPr>
-      </w:pPr>
-      <w:r>
-        <w:rPr>
-          <w:rFonts w:ascii="Times" w:hAnsi="Times" w:cs="Rubik"/>
-          <w:sz w:val="24"/>
-          <w:szCs w:val="24"/>
-        </w:rPr>
-        <w:t>Sensore luce da mettere</w:t>
+        <w:t>Si tratta di un sensore capacitivo analogico che misura i livelli di umidità del suolo mediante rilevamento capacitivo, ovvero la capacità viene variata in base al</w:t>
+      </w:r>
+      <w:r>
+        <w:rPr>
+          <w:rFonts w:ascii="Times" w:hAnsi="Times" w:cs="Rubik"/>
+          <w:sz w:val="24"/>
+          <w:szCs w:val="24"/>
+        </w:rPr>
+        <w:t xml:space="preserve">la quantità </w:t>
+      </w:r>
+      <w:r>
+        <w:rPr>
+          <w:rFonts w:ascii="Times" w:hAnsi="Times" w:cs="Rubik"/>
+          <w:sz w:val="24"/>
+          <w:szCs w:val="24"/>
+        </w:rPr>
+        <w:t xml:space="preserve">d'acqua presente nel suolo. La capacità viene convertita in livello di tensione fondamentalmente da 1,2 V a 3,0 V massimo. Il vantaggio del sensore capacitivo di </w:t>
+      </w:r>
+      <w:r>
+        <w:rPr>
+          <w:rFonts w:ascii="Times" w:hAnsi="Times" w:cs="Rubik"/>
+          <w:sz w:val="24"/>
+          <w:szCs w:val="24"/>
+        </w:rPr>
+        <w:lastRenderedPageBreak/>
+        <w:t>umidità del suolo è che sono realizzati in un materiale resistente alla corrosione che gli conferisce una lunga durata.</w:t>
       </w:r>
     </w:p>
     <w:p>
@@ -4460,6 +5276,590 @@
         <w:jc w:val="both"/>
         <w:rPr>
           <w:rFonts w:ascii="Times" w:hAnsi="Times" w:cs="Rubik"/>
+          <w:sz w:val="24"/>
+          <w:szCs w:val="24"/>
+        </w:rPr>
+      </w:pPr>
+      <w:r>
+        <w:rPr>
+          <w:rFonts w:ascii="Times" w:hAnsi="Times" w:cs="Rubik"/>
+          <w:sz w:val="24"/>
+          <w:szCs w:val="24"/>
+        </w:rPr>
+        <w:t xml:space="preserve">Anche lui come il DHT11 descritto precedentemente </w:t>
+      </w:r>
+      <w:r>
+        <w:rPr>
+          <w:rFonts w:ascii="Times" w:hAnsi="Times" w:cs="Rubik"/>
+          <w:sz w:val="24"/>
+          <w:szCs w:val="24"/>
+        </w:rPr>
+        <w:t>ha un range di misurazione dell’umidità che va da</w:t>
+      </w:r>
+      <w:r>
+        <w:rPr>
+          <w:rFonts w:ascii="Times" w:hAnsi="Times" w:cs="Rubik"/>
+          <w:sz w:val="24"/>
+          <w:szCs w:val="24"/>
+        </w:rPr>
+        <w:t>l</w:t>
+      </w:r>
+      <w:r>
+        <w:rPr>
+          <w:rFonts w:ascii="Times" w:hAnsi="Times" w:cs="Rubik"/>
+          <w:sz w:val="24"/>
+          <w:szCs w:val="24"/>
+        </w:rPr>
+        <w:t xml:space="preserve"> 20 al </w:t>
+      </w:r>
+      <w:r>
+        <w:rPr>
+          <w:rFonts w:ascii="Times" w:hAnsi="Times" w:cs="Rubik"/>
+          <w:sz w:val="24"/>
+          <w:szCs w:val="24"/>
+        </w:rPr>
+        <w:t xml:space="preserve">100 per cento, </w:t>
+      </w:r>
+      <w:r>
+        <w:rPr>
+          <w:rFonts w:ascii="Times" w:hAnsi="Times" w:cs="Rubik"/>
+          <w:sz w:val="24"/>
+          <w:szCs w:val="24"/>
+        </w:rPr>
+        <w:t>con una precisione di 5</w:t>
+      </w:r>
+      <w:r>
+        <w:rPr>
+          <w:rFonts w:ascii="Times" w:hAnsi="Times" w:cs="Rubik"/>
+          <w:sz w:val="24"/>
+          <w:szCs w:val="24"/>
+        </w:rPr>
+        <w:t xml:space="preserve"> per cento </w:t>
+      </w:r>
+      <w:r>
+        <w:rPr>
+          <w:rFonts w:ascii="Times" w:hAnsi="Times" w:cs="Rubik"/>
+          <w:sz w:val="24"/>
+          <w:szCs w:val="24"/>
+        </w:rPr>
+        <w:t>RH</w:t>
+      </w:r>
+      <w:r>
+        <w:rPr>
+          <w:rFonts w:ascii="Times" w:hAnsi="Times" w:cs="Rubik"/>
+          <w:sz w:val="24"/>
+          <w:szCs w:val="24"/>
+        </w:rPr>
+        <w:t xml:space="preserve"> (</w:t>
+      </w:r>
+      <w:r>
+        <w:rPr>
+          <w:rFonts w:ascii="Times" w:hAnsi="Times" w:cs="Rubik"/>
+          <w:sz w:val="24"/>
+          <w:szCs w:val="24"/>
+        </w:rPr>
+        <w:t>Relative Humidity</w:t>
+      </w:r>
+      <w:r>
+        <w:rPr>
+          <w:rFonts w:ascii="Times" w:hAnsi="Times" w:cs="Rubik"/>
+          <w:sz w:val="24"/>
+          <w:szCs w:val="24"/>
+        </w:rPr>
+        <w:t>) ma, essendo esposto a corrosioni, dopo un determinato periodo di tempo e consigliato cambiare il sensore per avere dei valori non errati.</w:t>
+      </w:r>
+    </w:p>
+    <w:p>
+      <w:pPr>
+        <w:keepNext/>
+        <w:spacing w:after="0" w:line="360" w:lineRule="auto"/>
+        <w:jc w:val="center"/>
+      </w:pPr>
+      <w:r>
+        <w:rPr>
+          <w:rFonts w:ascii="Times" w:hAnsi="Times" w:cs="Rubik"/>
+          <w:noProof/>
+          <w:sz w:val="24"/>
+          <w:szCs w:val="24"/>
+        </w:rPr>
+        <w:drawing>
+          <wp:inline distT="0" distB="0" distL="0" distR="0" wp14:anchorId="227718D0" wp14:editId="6B3FA064">
+            <wp:extent cx="2724814" cy="1334764"/>
+            <wp:effectExtent l="0" t="0" r="0" b="0"/>
+            <wp:docPr id="5" name="Immagine 5" descr="Immagine che contiene testo&#10;&#10;Descrizione generata automaticamente"/>
+            <wp:cNvGraphicFramePr>
+              <a:graphicFrameLocks xmlns:a="http://schemas.openxmlformats.org/drawingml/2006/main" noChangeAspect="1"/>
+            </wp:cNvGraphicFramePr>
+            <a:graphic xmlns:a="http://schemas.openxmlformats.org/drawingml/2006/main">
+              <a:graphicData uri="http://schemas.openxmlformats.org/drawingml/2006/picture">
+                <pic:pic xmlns:pic="http://schemas.openxmlformats.org/drawingml/2006/picture">
+                  <pic:nvPicPr>
+                    <pic:cNvPr id="5" name="Immagine 5" descr="Immagine che contiene testo&#10;&#10;Descrizione generata automaticamente"/>
+                    <pic:cNvPicPr/>
+                  </pic:nvPicPr>
+                  <pic:blipFill rotWithShape="1">
+                    <a:blip r:embed="rId12" cstate="print">
+                      <a:extLst>
+                        <a:ext uri="{28A0092B-C50C-407E-A947-70E740481C1C}">
+                          <a14:useLocalDpi xmlns:a14="http://schemas.microsoft.com/office/drawing/2010/main" val="0"/>
+                        </a:ext>
+                      </a:extLst>
+                    </a:blip>
+                    <a:srcRect t="6501" b="6424"/>
+                    <a:stretch/>
+                  </pic:blipFill>
+                  <pic:spPr bwMode="auto">
+                    <a:xfrm>
+                      <a:off x="0" y="0"/>
+                      <a:ext cx="2776232" cy="1359951"/>
+                    </a:xfrm>
+                    <a:prstGeom prst="rect">
+                      <a:avLst/>
+                    </a:prstGeom>
+                    <a:ln>
+                      <a:noFill/>
+                    </a:ln>
+                    <a:extLst>
+                      <a:ext uri="{53640926-AAD7-44D8-BBD7-CCE9431645EC}">
+                        <a14:shadowObscured xmlns:a14="http://schemas.microsoft.com/office/drawing/2010/main"/>
+                      </a:ext>
+                    </a:extLst>
+                  </pic:spPr>
+                </pic:pic>
+              </a:graphicData>
+            </a:graphic>
+          </wp:inline>
+        </w:drawing>
+      </w:r>
+    </w:p>
+    <w:p>
+      <w:pPr>
+        <w:pStyle w:val="Didascalia"/>
+        <w:spacing w:after="0"/>
+        <w:jc w:val="center"/>
+      </w:pPr>
+      <w:bookmarkStart w:id="5" w:name="_Toc117505661"/>
+      <w:r>
+        <w:t xml:space="preserve">Figura </w:t>
+      </w:r>
+      <w:fldSimple w:instr=" SEQ Figura \* ARABIC ">
+        <w:r>
+          <w:rPr>
+            <w:noProof/>
+          </w:rPr>
+          <w:t>4</w:t>
+        </w:r>
+      </w:fldSimple>
+      <w:r>
+        <w:t>: Sensore Umidita del terreno</w:t>
+      </w:r>
+      <w:bookmarkEnd w:id="5"/>
+    </w:p>
+    <w:p>
+      <w:pPr>
+        <w:spacing w:before="240" w:line="360" w:lineRule="auto"/>
+        <w:rPr>
+          <w:rFonts w:ascii="Times" w:hAnsi="Times" w:cs="Rubik"/>
+          <w:b/>
+          <w:bCs/>
+          <w:sz w:val="24"/>
+          <w:szCs w:val="24"/>
+        </w:rPr>
+      </w:pPr>
+      <w:r>
+        <w:rPr>
+          <w:rFonts w:ascii="Times" w:hAnsi="Times" w:cs="Rubik"/>
+          <w:b/>
+          <w:bCs/>
+          <w:sz w:val="24"/>
+          <w:szCs w:val="24"/>
+        </w:rPr>
+        <w:t>2.2.</w:t>
+      </w:r>
+      <w:r>
+        <w:rPr>
+          <w:rFonts w:ascii="Times" w:hAnsi="Times" w:cs="Rubik"/>
+          <w:b/>
+          <w:bCs/>
+          <w:sz w:val="24"/>
+          <w:szCs w:val="24"/>
+        </w:rPr>
+        <w:t>3</w:t>
+      </w:r>
+      <w:r>
+        <w:rPr>
+          <w:rFonts w:ascii="Times" w:hAnsi="Times" w:cs="Rubik"/>
+          <w:b/>
+          <w:bCs/>
+          <w:sz w:val="24"/>
+          <w:szCs w:val="24"/>
+        </w:rPr>
+        <w:tab/>
+        <w:t>Sensore</w:t>
+      </w:r>
+      <w:r>
+        <w:rPr>
+          <w:rFonts w:ascii="Times" w:hAnsi="Times" w:cs="Rubik"/>
+          <w:b/>
+          <w:bCs/>
+          <w:sz w:val="24"/>
+          <w:szCs w:val="24"/>
+        </w:rPr>
+        <w:t xml:space="preserve"> intensità</w:t>
+      </w:r>
+      <w:r>
+        <w:rPr>
+          <w:rFonts w:ascii="Times" w:hAnsi="Times" w:cs="Rubik"/>
+          <w:b/>
+          <w:bCs/>
+          <w:sz w:val="24"/>
+          <w:szCs w:val="24"/>
+        </w:rPr>
+        <w:t xml:space="preserve"> </w:t>
+      </w:r>
+      <w:r>
+        <w:rPr>
+          <w:rFonts w:ascii="Times" w:hAnsi="Times" w:cs="Rubik"/>
+          <w:b/>
+          <w:bCs/>
+          <w:sz w:val="24"/>
+          <w:szCs w:val="24"/>
+        </w:rPr>
+        <w:t>lu</w:t>
+      </w:r>
+      <w:r>
+        <w:rPr>
+          <w:rFonts w:ascii="Times" w:hAnsi="Times" w:cs="Rubik"/>
+          <w:b/>
+          <w:bCs/>
+          <w:sz w:val="24"/>
+          <w:szCs w:val="24"/>
+        </w:rPr>
+        <w:t>minosa BH1750</w:t>
+      </w:r>
+    </w:p>
+    <w:p>
+      <w:pPr>
+        <w:spacing w:before="240" w:line="360" w:lineRule="auto"/>
+        <w:jc w:val="both"/>
+        <w:rPr>
+          <w:rFonts w:ascii="Times" w:hAnsi="Times" w:cs="Rubik"/>
+          <w:sz w:val="24"/>
+          <w:szCs w:val="24"/>
+        </w:rPr>
+      </w:pPr>
+      <w:r>
+        <w:rPr>
+          <w:rFonts w:ascii="Times" w:hAnsi="Times" w:cs="Rubik"/>
+          <w:sz w:val="24"/>
+          <w:szCs w:val="24"/>
+        </w:rPr>
+        <w:t>Il sensore BH1750 presente sul breakout GY-302 è in grado di trasformare l’intensità della luce</w:t>
+      </w:r>
+      <w:r>
+        <w:rPr>
+          <w:rFonts w:ascii="Times" w:hAnsi="Times" w:cs="Rubik"/>
+          <w:sz w:val="24"/>
+          <w:szCs w:val="24"/>
+        </w:rPr>
+        <w:t xml:space="preserve"> </w:t>
+      </w:r>
+      <w:r>
+        <w:rPr>
+          <w:rFonts w:ascii="Times" w:hAnsi="Times" w:cs="Rubik"/>
+          <w:sz w:val="24"/>
+          <w:szCs w:val="24"/>
+        </w:rPr>
+        <w:t>in lux</w:t>
+      </w:r>
+      <w:r>
+        <w:rPr>
+          <w:rFonts w:ascii="Times" w:hAnsi="Times" w:cs="Rubik"/>
+          <w:sz w:val="24"/>
+          <w:szCs w:val="24"/>
+        </w:rPr>
+        <w:t xml:space="preserve"> </w:t>
+      </w:r>
+      <w:r>
+        <w:rPr>
+          <w:rFonts w:ascii="Times" w:hAnsi="Times" w:cs="Rubik"/>
+          <w:sz w:val="24"/>
+          <w:szCs w:val="24"/>
+        </w:rPr>
+        <w:t>che lo colpisce</w:t>
+      </w:r>
+      <w:r>
+        <w:rPr>
+          <w:rFonts w:ascii="Times" w:hAnsi="Times" w:cs="Rubik"/>
+          <w:sz w:val="24"/>
+          <w:szCs w:val="24"/>
+        </w:rPr>
+        <w:t xml:space="preserve"> </w:t>
+      </w:r>
+      <w:r>
+        <w:rPr>
+          <w:rFonts w:ascii="Times" w:hAnsi="Times" w:cs="Rubik"/>
+          <w:sz w:val="24"/>
+          <w:szCs w:val="24"/>
+        </w:rPr>
+        <w:t>in un segnale digitale</w:t>
+      </w:r>
+      <w:r>
+        <w:rPr>
+          <w:rFonts w:ascii="Times" w:hAnsi="Times" w:cs="Rubik"/>
+          <w:sz w:val="24"/>
+          <w:szCs w:val="24"/>
+        </w:rPr>
+        <w:t xml:space="preserve"> </w:t>
+      </w:r>
+      <w:r>
+        <w:rPr>
+          <w:rFonts w:ascii="Times" w:hAnsi="Times" w:cs="Rubik"/>
+          <w:sz w:val="24"/>
+          <w:szCs w:val="24"/>
+        </w:rPr>
+        <w:t>disponibile tramite interfaccia I2C</w:t>
+      </w:r>
+      <w:r>
+        <w:rPr>
+          <w:rFonts w:ascii="Times" w:hAnsi="Times" w:cs="Rubik"/>
+          <w:sz w:val="24"/>
+          <w:szCs w:val="24"/>
+        </w:rPr>
+        <w:t xml:space="preserve"> presente nel Raspberry (i</w:t>
+      </w:r>
+      <w:r>
+        <w:rPr>
+          <w:rFonts w:ascii="Times" w:hAnsi="Times" w:cs="Rubik"/>
+          <w:sz w:val="24"/>
+          <w:szCs w:val="24"/>
+        </w:rPr>
+        <w:t>l lux</w:t>
+      </w:r>
+      <w:r>
+        <w:rPr>
+          <w:rFonts w:ascii="Times" w:hAnsi="Times" w:cs="Rubik"/>
+          <w:sz w:val="24"/>
+          <w:szCs w:val="24"/>
+        </w:rPr>
+        <w:t>,</w:t>
+      </w:r>
+      <w:r>
+        <w:rPr>
+          <w:rFonts w:ascii="Times" w:hAnsi="Times" w:cs="Rubik"/>
+          <w:sz w:val="24"/>
+          <w:szCs w:val="24"/>
+        </w:rPr>
+        <w:t xml:space="preserve"> simbolo lx</w:t>
+      </w:r>
+      <w:r>
+        <w:rPr>
+          <w:rFonts w:ascii="Times" w:hAnsi="Times" w:cs="Rubik"/>
+          <w:sz w:val="24"/>
+          <w:szCs w:val="24"/>
+        </w:rPr>
+        <w:t>,</w:t>
+      </w:r>
+      <w:r>
+        <w:rPr>
+          <w:rFonts w:ascii="Times" w:hAnsi="Times" w:cs="Rubik"/>
+          <w:sz w:val="24"/>
+          <w:szCs w:val="24"/>
+        </w:rPr>
+        <w:t xml:space="preserve"> è l’unità di misura per l’illuminamento</w:t>
+      </w:r>
+      <w:r>
+        <w:rPr>
+          <w:rFonts w:ascii="Times" w:hAnsi="Times" w:cs="Rubik"/>
+          <w:sz w:val="24"/>
+          <w:szCs w:val="24"/>
+        </w:rPr>
+        <w:t>). Attraverso questo sensore siamo in grado di capire se c’è luce e con che intensità questa è presente.</w:t>
+      </w:r>
+    </w:p>
+    <w:p>
+      <w:pPr>
+        <w:spacing w:before="240" w:line="360" w:lineRule="auto"/>
+        <w:jc w:val="both"/>
+        <w:rPr>
+          <w:rFonts w:ascii="Times" w:hAnsi="Times" w:cs="Rubik"/>
+          <w:sz w:val="24"/>
+          <w:szCs w:val="24"/>
+        </w:rPr>
+      </w:pPr>
+      <w:r>
+        <w:rPr>
+          <w:rFonts w:ascii="Times" w:hAnsi="Times" w:cs="Rubik"/>
+          <w:sz w:val="24"/>
+          <w:szCs w:val="24"/>
+        </w:rPr>
+        <w:t>I</w:t>
+      </w:r>
+      <w:r>
+        <w:rPr>
+          <w:rFonts w:ascii="Times" w:hAnsi="Times" w:cs="Rubik"/>
+          <w:sz w:val="24"/>
+          <w:szCs w:val="24"/>
+        </w:rPr>
+        <w:t>l modulo viene alimentato dal pin VCC con tensione 5V fornita da</w:t>
+      </w:r>
+      <w:r>
+        <w:rPr>
+          <w:rFonts w:ascii="Times" w:hAnsi="Times" w:cs="Rubik"/>
+          <w:sz w:val="24"/>
+          <w:szCs w:val="24"/>
+        </w:rPr>
+        <w:t>l Raspberry e collegato ai pin</w:t>
+      </w:r>
+      <w:r>
+        <w:rPr>
+          <w:rFonts w:ascii="Times" w:hAnsi="Times" w:cs="Rubik"/>
+          <w:sz w:val="24"/>
+          <w:szCs w:val="24"/>
+        </w:rPr>
+        <w:t xml:space="preserve"> SCL e SDA</w:t>
+      </w:r>
+      <w:r>
+        <w:rPr>
+          <w:rFonts w:ascii="Times" w:hAnsi="Times" w:cs="Rubik"/>
+          <w:sz w:val="24"/>
+          <w:szCs w:val="24"/>
+        </w:rPr>
+        <w:t xml:space="preserve"> che permettono l’accesso al</w:t>
+      </w:r>
+      <w:r>
+        <w:rPr>
+          <w:rFonts w:ascii="Times" w:hAnsi="Times" w:cs="Rubik"/>
+          <w:sz w:val="24"/>
+          <w:szCs w:val="24"/>
+        </w:rPr>
+        <w:t xml:space="preserve"> bus I2C.</w:t>
+      </w:r>
+      <w:r>
+        <w:rPr>
+          <w:rFonts w:ascii="Times" w:hAnsi="Times" w:cs="Rubik"/>
+          <w:sz w:val="24"/>
+          <w:szCs w:val="24"/>
+        </w:rPr>
+        <w:t xml:space="preserve"> </w:t>
+      </w:r>
+      <w:r>
+        <w:rPr>
+          <w:rFonts w:ascii="Times" w:hAnsi="Times" w:cs="Rubik"/>
+          <w:sz w:val="24"/>
+          <w:szCs w:val="24"/>
+        </w:rPr>
+        <w:t>Il sensore restituisce un intero senza segno a 16 bit.</w:t>
+      </w:r>
+    </w:p>
+    <w:p>
+      <w:pPr>
+        <w:keepNext/>
+        <w:spacing w:after="0" w:line="360" w:lineRule="auto"/>
+        <w:jc w:val="center"/>
+      </w:pPr>
+      <w:r>
+        <w:rPr>
+          <w:rFonts w:ascii="Times" w:hAnsi="Times" w:cs="Rubik"/>
+          <w:noProof/>
+          <w:sz w:val="24"/>
+          <w:szCs w:val="24"/>
+        </w:rPr>
+        <w:drawing>
+          <wp:inline distT="0" distB="0" distL="0" distR="0" wp14:anchorId="5AD4CEEB" wp14:editId="6C00566C">
+            <wp:extent cx="1729126" cy="1559560"/>
+            <wp:effectExtent l="0" t="0" r="4445" b="2540"/>
+            <wp:docPr id="6" name="Immagine 6" descr="Immagine che contiene elettronico&#10;&#10;Descrizione generata automaticamente"/>
+            <wp:cNvGraphicFramePr>
+              <a:graphicFrameLocks xmlns:a="http://schemas.openxmlformats.org/drawingml/2006/main" noChangeAspect="1"/>
+            </wp:cNvGraphicFramePr>
+            <a:graphic xmlns:a="http://schemas.openxmlformats.org/drawingml/2006/main">
+              <a:graphicData uri="http://schemas.openxmlformats.org/drawingml/2006/picture">
+                <pic:pic xmlns:pic="http://schemas.openxmlformats.org/drawingml/2006/picture">
+                  <pic:nvPicPr>
+                    <pic:cNvPr id="6" name="Immagine 6" descr="Immagine che contiene elettronico&#10;&#10;Descrizione generata automaticamente"/>
+                    <pic:cNvPicPr/>
+                  </pic:nvPicPr>
+                  <pic:blipFill rotWithShape="1">
+                    <a:blip r:embed="rId13" cstate="print">
+                      <a:extLst>
+                        <a:ext uri="{28A0092B-C50C-407E-A947-70E740481C1C}">
+                          <a14:useLocalDpi xmlns:a14="http://schemas.microsoft.com/office/drawing/2010/main" val="0"/>
+                        </a:ext>
+                      </a:extLst>
+                    </a:blip>
+                    <a:srcRect t="3630" r="3389" b="3023"/>
+                    <a:stretch/>
+                  </pic:blipFill>
+                  <pic:spPr bwMode="auto">
+                    <a:xfrm>
+                      <a:off x="0" y="0"/>
+                      <a:ext cx="1740243" cy="1569587"/>
+                    </a:xfrm>
+                    <a:prstGeom prst="rect">
+                      <a:avLst/>
+                    </a:prstGeom>
+                    <a:ln>
+                      <a:noFill/>
+                    </a:ln>
+                    <a:extLst>
+                      <a:ext uri="{53640926-AAD7-44D8-BBD7-CCE9431645EC}">
+                        <a14:shadowObscured xmlns:a14="http://schemas.microsoft.com/office/drawing/2010/main"/>
+                      </a:ext>
+                    </a:extLst>
+                  </pic:spPr>
+                </pic:pic>
+              </a:graphicData>
+            </a:graphic>
+          </wp:inline>
+        </w:drawing>
+      </w:r>
+    </w:p>
+    <w:p>
+      <w:pPr>
+        <w:pStyle w:val="Didascalia"/>
+        <w:spacing w:after="0"/>
+        <w:jc w:val="center"/>
+        <w:rPr>
+          <w:rFonts w:ascii="Times" w:hAnsi="Times" w:cs="Rubik"/>
+          <w:sz w:val="24"/>
+          <w:szCs w:val="24"/>
+        </w:rPr>
+      </w:pPr>
+      <w:bookmarkStart w:id="6" w:name="_Toc117505662"/>
+      <w:r>
+        <w:t xml:space="preserve">Figura </w:t>
+      </w:r>
+      <w:fldSimple w:instr=" SEQ Figura \* ARABIC ">
+        <w:r>
+          <w:rPr>
+            <w:noProof/>
+          </w:rPr>
+          <w:t>5</w:t>
+        </w:r>
+      </w:fldSimple>
+      <w:r>
+        <w:t>: Sensore di intensità luminosa BH1750</w:t>
+      </w:r>
+      <w:bookmarkEnd w:id="6"/>
+    </w:p>
+    <w:p>
+      <w:pPr>
+        <w:spacing w:before="240" w:line="360" w:lineRule="auto"/>
+        <w:jc w:val="both"/>
+        <w:rPr>
+          <w:rFonts w:ascii="Times" w:hAnsi="Times" w:cs="Rubik"/>
+          <w:sz w:val="24"/>
+          <w:szCs w:val="24"/>
+        </w:rPr>
+      </w:pPr>
+    </w:p>
+    <w:p>
+      <w:pPr>
+        <w:spacing w:before="240" w:line="360" w:lineRule="auto"/>
+        <w:jc w:val="both"/>
+        <w:rPr>
+          <w:rFonts w:ascii="Times" w:hAnsi="Times" w:cs="Rubik"/>
           <w:b/>
           <w:bCs/>
           <w:sz w:val="28"/>
@@ -4474,6 +5874,7 @@
           <w:sz w:val="28"/>
           <w:szCs w:val="28"/>
         </w:rPr>
+        <w:lastRenderedPageBreak/>
         <w:t>2.</w:t>
       </w:r>
       <w:r>
@@ -4504,7 +5905,17 @@
           <w:sz w:val="28"/>
           <w:szCs w:val="28"/>
         </w:rPr>
-        <w:t>Motori e altri strumenti</w:t>
+        <w:t xml:space="preserve">Motori e altri </w:t>
+      </w:r>
+      <w:r>
+        <w:rPr>
+          <w:rFonts w:ascii="Times" w:hAnsi="Times" w:cs="Rubik"/>
+          <w:b/>
+          <w:bCs/>
+          <w:sz w:val="28"/>
+          <w:szCs w:val="28"/>
+        </w:rPr>
+        <w:t>componenti</w:t>
       </w:r>
     </w:p>
     <w:p>
@@ -4525,32 +5936,37 @@
         </w:rPr>
         <w:t xml:space="preserve">Per un ottimo sviluppo di una serra realmente automatizzata, non </w:t>
       </w:r>
-      <w:proofErr w:type="gramStart"/>
-      <w:r>
-        <w:rPr>
-          <w:rFonts w:ascii="Times" w:hAnsi="Times" w:cs="Rubik"/>
-          <w:sz w:val="24"/>
-          <w:szCs w:val="24"/>
-        </w:rPr>
-        <w:t>e</w:t>
-      </w:r>
-      <w:proofErr w:type="gramEnd"/>
-      <w:r>
-        <w:rPr>
-          <w:rFonts w:ascii="Times" w:hAnsi="Times" w:cs="Rubik"/>
-          <w:sz w:val="24"/>
-          <w:szCs w:val="24"/>
-        </w:rPr>
-        <w:t xml:space="preserve"> sufficiente solamente avere dei controlli che ti permettono di misurare l’ambiente circostante ma, è necessario associare questi, ad un set di funzioni e motori che mantengono delle condizioni stabili e </w:t>
-      </w:r>
-      <w:r>
-        <w:rPr>
-          <w:rFonts w:ascii="Times" w:hAnsi="Times" w:cs="Rubik"/>
-          <w:sz w:val="24"/>
-          <w:szCs w:val="24"/>
-        </w:rPr>
-        <w:lastRenderedPageBreak/>
-        <w:t>ad una infrastruttura che permetta il reale mantenimento di questi fattori ambientali classificati come ottimali per la specifica pianta coltivata.</w:t>
+      <w:r>
+        <w:rPr>
+          <w:rFonts w:ascii="Times" w:hAnsi="Times" w:cs="Rubik"/>
+          <w:sz w:val="24"/>
+          <w:szCs w:val="24"/>
+        </w:rPr>
+        <w:t>è</w:t>
+      </w:r>
+      <w:r>
+        <w:rPr>
+          <w:rFonts w:ascii="Times" w:hAnsi="Times" w:cs="Rubik"/>
+          <w:sz w:val="24"/>
+          <w:szCs w:val="24"/>
+        </w:rPr>
+        <w:t xml:space="preserve"> sufficiente solamente avere dei controlli che ti permettono di misurare l’ambiente circostante ma, è necessario associare questi, ad un set di funzioni e motori che mantengono le condizioni</w:t>
+      </w:r>
+      <w:r>
+        <w:rPr>
+          <w:rFonts w:ascii="Times" w:hAnsi="Times" w:cs="Rubik"/>
+          <w:sz w:val="24"/>
+          <w:szCs w:val="24"/>
+        </w:rPr>
+        <w:t xml:space="preserve"> prestabilite</w:t>
+      </w:r>
+      <w:r>
+        <w:rPr>
+          <w:rFonts w:ascii="Times" w:hAnsi="Times" w:cs="Rubik"/>
+          <w:sz w:val="24"/>
+          <w:szCs w:val="24"/>
+        </w:rPr>
+        <w:t xml:space="preserve"> stabili e ad una infrastruttura che permetta il reale mantenimento di questi fattori ambientali classificati come ottimali per la specifica pianta coltivata.</w:t>
       </w:r>
     </w:p>
     <w:p>
@@ -4622,7 +6038,7 @@
           <w:sz w:val="24"/>
           <w:szCs w:val="24"/>
         </w:rPr>
-        <w:t xml:space="preserve">Come rispondere a determinati input </w:t>
+        <w:t>Come rispondere a determinati input</w:t>
       </w:r>
     </w:p>
     <w:p>
@@ -4978,7 +6394,23 @@
           <w:sz w:val="24"/>
           <w:szCs w:val="24"/>
         </w:rPr>
-        <w:t xml:space="preserve"> venuta in soccorso una pompa che</w:t>
+        <w:t xml:space="preserve"> venuta in soccorso una pompa</w:t>
+      </w:r>
+      <w:r>
+        <w:rPr>
+          <w:rFonts w:ascii="Times" w:hAnsi="Times" w:cs="Rubik"/>
+          <w:sz w:val="24"/>
+          <w:szCs w:val="24"/>
+        </w:rPr>
+        <w:t xml:space="preserve"> a immersione</w:t>
+      </w:r>
+      <w:r>
+        <w:rPr>
+          <w:rFonts w:ascii="Times" w:hAnsi="Times" w:cs="Rubik"/>
+          <w:sz w:val="24"/>
+          <w:szCs w:val="24"/>
+        </w:rPr>
+        <w:t xml:space="preserve"> che</w:t>
       </w:r>
       <w:r>
         <w:rPr>
@@ -4994,7 +6426,31 @@
           <w:sz w:val="24"/>
           <w:szCs w:val="24"/>
         </w:rPr>
-        <w:t xml:space="preserve"> attaccata ad un </w:t>
+        <w:t xml:space="preserve"> </w:t>
+      </w:r>
+      <w:r>
+        <w:rPr>
+          <w:rFonts w:ascii="Times" w:hAnsi="Times" w:cs="Rubik"/>
+          <w:sz w:val="24"/>
+          <w:szCs w:val="24"/>
+        </w:rPr>
+        <w:t>messa in un</w:t>
+      </w:r>
+      <w:r>
+        <w:rPr>
+          <w:rFonts w:ascii="Times" w:hAnsi="Times" w:cs="Rubik"/>
+          <w:sz w:val="24"/>
+          <w:szCs w:val="24"/>
+        </w:rPr>
+        <w:t xml:space="preserve"> apposito</w:t>
+      </w:r>
+      <w:r>
+        <w:rPr>
+          <w:rFonts w:ascii="Times" w:hAnsi="Times" w:cs="Rubik"/>
+          <w:sz w:val="24"/>
+          <w:szCs w:val="24"/>
+        </w:rPr>
+        <w:t xml:space="preserve"> </w:t>
       </w:r>
       <w:r>
         <w:rPr>
@@ -5077,89 +6533,16 @@
           <w:sz w:val="24"/>
           <w:szCs w:val="24"/>
         </w:rPr>
-        <w:t xml:space="preserve"> L’unico lavoro manuale sarà quindi quello di: scegliere una pianta ad inizio coltura e specificarla al software e, successivamente, mantenere controllato solo il serbatoio esterno dell’acqua.</w:t>
-      </w:r>
-    </w:p>
-    <w:p>
-      <w:pPr>
-        <w:spacing w:before="240" w:line="360" w:lineRule="auto"/>
-        <w:rPr>
-          <w:rFonts w:ascii="Times" w:hAnsi="Times" w:cs="Rubik"/>
-          <w:b/>
-          <w:bCs/>
-          <w:sz w:val="24"/>
-          <w:szCs w:val="24"/>
-        </w:rPr>
-      </w:pPr>
-      <w:r>
-        <w:rPr>
-          <w:rFonts w:ascii="Times" w:hAnsi="Times" w:cs="Rubik"/>
-          <w:b/>
-          <w:bCs/>
-          <w:sz w:val="24"/>
-          <w:szCs w:val="24"/>
-        </w:rPr>
-        <w:t>2.</w:t>
-      </w:r>
-      <w:r>
-        <w:rPr>
-          <w:rFonts w:ascii="Times" w:hAnsi="Times" w:cs="Rubik"/>
-          <w:b/>
-          <w:bCs/>
-          <w:sz w:val="24"/>
-          <w:szCs w:val="24"/>
-        </w:rPr>
-        <w:t>3</w:t>
-      </w:r>
-      <w:r>
-        <w:rPr>
-          <w:rFonts w:ascii="Times" w:hAnsi="Times" w:cs="Rubik"/>
-          <w:b/>
-          <w:bCs/>
-          <w:sz w:val="24"/>
-          <w:szCs w:val="24"/>
-        </w:rPr>
-        <w:t>.</w:t>
-      </w:r>
-      <w:r>
-        <w:rPr>
-          <w:rFonts w:ascii="Times" w:hAnsi="Times" w:cs="Rubik"/>
-          <w:b/>
-          <w:bCs/>
-          <w:sz w:val="24"/>
-          <w:szCs w:val="24"/>
-        </w:rPr>
-        <w:t>2</w:t>
-      </w:r>
-      <w:r>
-        <w:rPr>
-          <w:rFonts w:ascii="Times" w:hAnsi="Times" w:cs="Rubik"/>
-          <w:b/>
-          <w:bCs/>
-          <w:sz w:val="24"/>
-          <w:szCs w:val="24"/>
-        </w:rPr>
-        <w:tab/>
-      </w:r>
-      <w:r>
-        <w:rPr>
-          <w:rFonts w:ascii="Times" w:hAnsi="Times" w:cs="Rubik"/>
-          <w:b/>
-          <w:bCs/>
-          <w:sz w:val="24"/>
-          <w:szCs w:val="24"/>
-        </w:rPr>
-        <w:t>Strumenti usati per la struttura del prototipo</w:t>
-      </w:r>
-      <w:r>
-        <w:rPr>
-          <w:rFonts w:ascii="Times" w:hAnsi="Times" w:cs="Rubik"/>
-          <w:b/>
-          <w:bCs/>
-          <w:sz w:val="24"/>
-          <w:szCs w:val="24"/>
-        </w:rPr>
-        <w:t xml:space="preserve"> </w:t>
+        <w:t xml:space="preserve"> L’unico lavoro manuale sarà quindi quello </w:t>
+      </w:r>
+      <w:r>
+        <w:rPr>
+          <w:rFonts w:ascii="Times" w:hAnsi="Times" w:cs="Rubik"/>
+          <w:sz w:val="24"/>
+          <w:szCs w:val="24"/>
+        </w:rPr>
+        <w:lastRenderedPageBreak/>
+        <w:t>di: scegliere una pianta ad inizio coltura e specificarla al software e, successivamente, mantenere controllato solo il serbatoio esterno dell’acqua.</w:t>
       </w:r>
     </w:p>
     <w:p>
@@ -5168,50 +6551,190 @@
         <w:jc w:val="both"/>
         <w:rPr>
           <w:rFonts w:ascii="Times" w:hAnsi="Times" w:cs="Rubik"/>
-          <w:sz w:val="24"/>
-          <w:szCs w:val="24"/>
-        </w:rPr>
-      </w:pPr>
-      <w:r>
-        <w:rPr>
-          <w:rFonts w:ascii="Times" w:hAnsi="Times" w:cs="Rubik"/>
-          <w:sz w:val="24"/>
-          <w:szCs w:val="24"/>
-        </w:rPr>
-        <w:t xml:space="preserve">Volendo mantenere il costo relativamente basso, ho dovuto costruire a mano la struttura che avrebbe accolto il nostro progetto; l’obbiettivo della struttura era quello di, isolare il </w:t>
-      </w:r>
-      <w:r>
-        <w:rPr>
-          <w:rFonts w:ascii="Times" w:hAnsi="Times" w:cs="Rubik"/>
-          <w:sz w:val="24"/>
-          <w:szCs w:val="24"/>
-        </w:rPr>
-        <w:lastRenderedPageBreak/>
-        <w:t xml:space="preserve">prototipo dall’esterno </w:t>
-      </w:r>
-      <w:r>
-        <w:rPr>
-          <w:rFonts w:ascii="Times" w:hAnsi="Times" w:cs="Rubik"/>
-          <w:sz w:val="24"/>
-          <w:szCs w:val="24"/>
-        </w:rPr>
-        <w:t>(perché</w:t>
-      </w:r>
-      <w:r>
-        <w:rPr>
-          <w:rFonts w:ascii="Times" w:hAnsi="Times" w:cs="Rubik"/>
-          <w:sz w:val="24"/>
-          <w:szCs w:val="24"/>
-        </w:rPr>
-        <w:t xml:space="preserve"> altrimenti sarebbe stato inutile progettare dei motori </w:t>
-      </w:r>
-      <w:r>
-        <w:rPr>
-          <w:rFonts w:ascii="Times" w:hAnsi="Times" w:cs="Rubik"/>
-          <w:sz w:val="24"/>
-          <w:szCs w:val="24"/>
-        </w:rPr>
-        <w:t>per mantenere temperatura e umidita costanti) e allo stesso tempo mantenere un certo fascino e facilita di replicazione perché, come descritto nell’introduzione di questo elaborato, è stato importante far capire agli studenti come replicare questo progetto sui Raspberry offerti dalla scuola e, in secondo luogo, il prototipo sarebbe stato esposto nel laboratorio di informatica fino a temo indeterminato.</w:t>
+          <w:noProof/>
+          <w:sz w:val="24"/>
+          <w:szCs w:val="24"/>
+        </w:rPr>
+      </w:pPr>
+      <w:r>
+        <w:rPr>
+          <w:rFonts w:ascii="Times" w:hAnsi="Times" w:cs="Rubik"/>
+          <w:sz w:val="24"/>
+          <w:szCs w:val="24"/>
+        </w:rPr>
+        <w:t>Ogni elemento precedentemente descritto in questo sotto capitolo è stato controllato tramite i pin GPIO presenti sulla scheda Raspberry, ovviamente abbiamo privilegiato componenti che funzionassero ad una tensione di 3.3V o 5V già presenti sulla scheda, evitando l’utilizzo di relay per acquisite altre tensioni.</w:t>
+      </w:r>
+      <w:r>
+        <w:rPr>
+          <w:rFonts w:ascii="Times" w:hAnsi="Times" w:cs="Rubik"/>
+          <w:noProof/>
+          <w:sz w:val="24"/>
+          <w:szCs w:val="24"/>
+        </w:rPr>
+        <w:t xml:space="preserve"> </w:t>
+      </w:r>
+    </w:p>
+    <w:p>
+      <w:pPr>
+        <w:keepNext/>
+        <w:spacing w:after="0" w:line="360" w:lineRule="auto"/>
+        <w:jc w:val="center"/>
+      </w:pPr>
+      <w:r>
+        <w:rPr>
+          <w:rFonts w:ascii="Times" w:hAnsi="Times" w:cs="Rubik"/>
+          <w:noProof/>
+          <w:sz w:val="24"/>
+          <w:szCs w:val="24"/>
+        </w:rPr>
+        <w:drawing>
+          <wp:inline distT="0" distB="0" distL="0" distR="0" wp14:anchorId="5CC65493" wp14:editId="417B6F0B">
+            <wp:extent cx="3246376" cy="1812943"/>
+            <wp:effectExtent l="0" t="0" r="0" b="0"/>
+            <wp:docPr id="8" name="Immagine 8"/>
+            <wp:cNvGraphicFramePr>
+              <a:graphicFrameLocks xmlns:a="http://schemas.openxmlformats.org/drawingml/2006/main" noChangeAspect="1"/>
+            </wp:cNvGraphicFramePr>
+            <a:graphic xmlns:a="http://schemas.openxmlformats.org/drawingml/2006/main">
+              <a:graphicData uri="http://schemas.openxmlformats.org/drawingml/2006/picture">
+                <pic:pic xmlns:pic="http://schemas.openxmlformats.org/drawingml/2006/picture">
+                  <pic:nvPicPr>
+                    <pic:cNvPr id="8" name="Immagine 8"/>
+                    <pic:cNvPicPr/>
+                  </pic:nvPicPr>
+                  <pic:blipFill rotWithShape="1">
+                    <a:blip r:embed="rId14" cstate="print">
+                      <a:extLst>
+                        <a:ext uri="{28A0092B-C50C-407E-A947-70E740481C1C}">
+                          <a14:useLocalDpi xmlns:a14="http://schemas.microsoft.com/office/drawing/2010/main" val="0"/>
+                        </a:ext>
+                      </a:extLst>
+                    </a:blip>
+                    <a:srcRect t="5716" b="5151"/>
+                    <a:stretch/>
+                  </pic:blipFill>
+                  <pic:spPr bwMode="auto">
+                    <a:xfrm>
+                      <a:off x="0" y="0"/>
+                      <a:ext cx="3247954" cy="1813824"/>
+                    </a:xfrm>
+                    <a:prstGeom prst="rect">
+                      <a:avLst/>
+                    </a:prstGeom>
+                    <a:ln>
+                      <a:noFill/>
+                    </a:ln>
+                    <a:extLst>
+                      <a:ext uri="{53640926-AAD7-44D8-BBD7-CCE9431645EC}">
+                        <a14:shadowObscured xmlns:a14="http://schemas.microsoft.com/office/drawing/2010/main"/>
+                      </a:ext>
+                    </a:extLst>
+                  </pic:spPr>
+                </pic:pic>
+              </a:graphicData>
+            </a:graphic>
+          </wp:inline>
+        </w:drawing>
+      </w:r>
+    </w:p>
+    <w:p>
+      <w:pPr>
+        <w:pStyle w:val="Didascalia"/>
+        <w:spacing w:after="0"/>
+        <w:jc w:val="center"/>
+        <w:rPr>
+          <w:rFonts w:ascii="Times" w:hAnsi="Times" w:cs="Rubik"/>
+          <w:sz w:val="24"/>
+          <w:szCs w:val="24"/>
+        </w:rPr>
+      </w:pPr>
+      <w:bookmarkStart w:id="7" w:name="_Toc117505663"/>
+      <w:r>
+        <w:t xml:space="preserve">Figura </w:t>
+      </w:r>
+      <w:fldSimple w:instr=" SEQ Figura \* ARABIC ">
+        <w:r>
+          <w:rPr>
+            <w:noProof/>
+          </w:rPr>
+          <w:t>6</w:t>
+        </w:r>
+      </w:fldSimple>
+      <w:r>
+        <w:t>: Componenti reattivi utilizzati</w:t>
+      </w:r>
+      <w:bookmarkEnd w:id="7"/>
+    </w:p>
+    <w:p>
+      <w:pPr>
+        <w:spacing w:before="240" w:line="360" w:lineRule="auto"/>
+        <w:rPr>
+          <w:rFonts w:ascii="Times" w:hAnsi="Times" w:cs="Rubik"/>
+          <w:b/>
+          <w:bCs/>
+          <w:sz w:val="24"/>
+          <w:szCs w:val="24"/>
+        </w:rPr>
+      </w:pPr>
+      <w:r>
+        <w:rPr>
+          <w:rFonts w:ascii="Times" w:hAnsi="Times" w:cs="Rubik"/>
+          <w:b/>
+          <w:bCs/>
+          <w:sz w:val="24"/>
+          <w:szCs w:val="24"/>
+        </w:rPr>
+        <w:t>2.</w:t>
+      </w:r>
+      <w:r>
+        <w:rPr>
+          <w:rFonts w:ascii="Times" w:hAnsi="Times" w:cs="Rubik"/>
+          <w:b/>
+          <w:bCs/>
+          <w:sz w:val="24"/>
+          <w:szCs w:val="24"/>
+        </w:rPr>
+        <w:t>3</w:t>
+      </w:r>
+      <w:r>
+        <w:rPr>
+          <w:rFonts w:ascii="Times" w:hAnsi="Times" w:cs="Rubik"/>
+          <w:b/>
+          <w:bCs/>
+          <w:sz w:val="24"/>
+          <w:szCs w:val="24"/>
+        </w:rPr>
+        <w:t>.</w:t>
+      </w:r>
+      <w:r>
+        <w:rPr>
+          <w:rFonts w:ascii="Times" w:hAnsi="Times" w:cs="Rubik"/>
+          <w:b/>
+          <w:bCs/>
+          <w:sz w:val="24"/>
+          <w:szCs w:val="24"/>
+        </w:rPr>
+        <w:t>2</w:t>
+      </w:r>
+      <w:r>
+        <w:rPr>
+          <w:rFonts w:ascii="Times" w:hAnsi="Times" w:cs="Rubik"/>
+          <w:b/>
+          <w:bCs/>
+          <w:sz w:val="24"/>
+          <w:szCs w:val="24"/>
+        </w:rPr>
+        <w:tab/>
+      </w:r>
+      <w:r>
+        <w:rPr>
+          <w:rFonts w:ascii="Times" w:hAnsi="Times" w:cs="Rubik"/>
+          <w:b/>
+          <w:bCs/>
+          <w:sz w:val="24"/>
+          <w:szCs w:val="24"/>
+        </w:rPr>
+        <w:t xml:space="preserve">Strumenti usati per la struttura del prototipo </w:t>
       </w:r>
     </w:p>
     <w:p>
@@ -5230,33 +6753,37 @@
           <w:sz w:val="24"/>
           <w:szCs w:val="24"/>
         </w:rPr>
-        <w:t>A fronte di ciò, ho deciso di costruire una struttura in legno</w:t>
-      </w:r>
-      <w:r>
-        <w:rPr>
-          <w:rFonts w:ascii="Times" w:hAnsi="Times" w:cs="Rubik"/>
-          <w:sz w:val="24"/>
-          <w:szCs w:val="24"/>
-        </w:rPr>
-        <w:t xml:space="preserve"> con un doppio fondo, utile per nascondere eventuali parti di cablaggio non estremamente belle alla vista,</w:t>
-      </w:r>
-      <w:r>
-        <w:rPr>
-          <w:rFonts w:ascii="Times" w:hAnsi="Times" w:cs="Rubik"/>
-          <w:sz w:val="24"/>
-          <w:szCs w:val="24"/>
-        </w:rPr>
-        <w:t xml:space="preserve"> e plexiglas, </w:t>
-      </w:r>
-      <w:r>
-        <w:rPr>
-          <w:rFonts w:ascii="Times" w:hAnsi="Times" w:cs="Rubik"/>
-          <w:sz w:val="24"/>
-          <w:szCs w:val="24"/>
-        </w:rPr>
-        <w:t xml:space="preserve">che permette, sia di far passare la luce (evitando sprechi), che di visionare lo sviluppo della pianta e incuriosire le persone. Le dimensioni della struttura e i particolari sono descritte nel capitolo 3.1 </w:t>
-      </w:r>
-      <w:r>
+        <w:t xml:space="preserve">Volendo mantenere il costo relativamente basso, ho dovuto costruire a mano la struttura che avrebbe accolto il nostro progetto; l’obbiettivo della struttura era quello di, isolare il prototipo dall’esterno </w:t>
+      </w:r>
+      <w:r>
+        <w:rPr>
+          <w:rFonts w:ascii="Times" w:hAnsi="Times" w:cs="Rubik"/>
+          <w:sz w:val="24"/>
+          <w:szCs w:val="24"/>
+        </w:rPr>
+        <w:t>(perché</w:t>
+      </w:r>
+      <w:r>
+        <w:rPr>
+          <w:rFonts w:ascii="Times" w:hAnsi="Times" w:cs="Rubik"/>
+          <w:sz w:val="24"/>
+          <w:szCs w:val="24"/>
+        </w:rPr>
+        <w:t xml:space="preserve"> altrimenti sarebbe stato inutile progettare dei motori </w:t>
+      </w:r>
+      <w:r>
+        <w:rPr>
+          <w:rFonts w:ascii="Times" w:hAnsi="Times" w:cs="Rubik"/>
+          <w:sz w:val="24"/>
+          <w:szCs w:val="24"/>
+        </w:rPr>
+        <w:t>per mantenere temperatura e umidita costanti) e allo stesso tempo mantenere un certo fascino e facilita di replicazione perché, come descritto nell’introduzione di questo elaborato, è stato importante far capire agli studenti come replicare questo progetto sui Raspberry offerti dalla scuola e, in secondo luogo, il prototipo sarebbe stato esposto nel laboratorio di informatica fino a temo indeterminato.</w:t>
+      </w:r>
+    </w:p>
+    <w:p>
+      <w:pPr>
+        <w:spacing w:before="240" w:line="360" w:lineRule="auto"/>
+        <w:jc w:val="both"/>
         <w:rPr>
           <w:rFonts w:ascii="Times" w:hAnsi="Times" w:cs="Rubik"/>
           <w:i/>
@@ -5264,7 +6791,38 @@
           <w:sz w:val="24"/>
           <w:szCs w:val="24"/>
         </w:rPr>
-        <w:t>Struttura e dimensioni del prototipo</w:t>
+      </w:pPr>
+      <w:r>
+        <w:rPr>
+          <w:rFonts w:ascii="Times" w:hAnsi="Times" w:cs="Rubik"/>
+          <w:sz w:val="24"/>
+          <w:szCs w:val="24"/>
+        </w:rPr>
+        <w:t>A fronte di ciò, ho deciso di costruire una struttura in legno</w:t>
+      </w:r>
+      <w:r>
+        <w:rPr>
+          <w:rFonts w:ascii="Times" w:hAnsi="Times" w:cs="Rubik"/>
+          <w:sz w:val="24"/>
+          <w:szCs w:val="24"/>
+        </w:rPr>
+        <w:t xml:space="preserve"> con un doppio fondo, utile per nascondere eventuali parti di cablaggio non estremamente belle alla vista,</w:t>
+      </w:r>
+      <w:r>
+        <w:rPr>
+          <w:rFonts w:ascii="Times" w:hAnsi="Times" w:cs="Rubik"/>
+          <w:sz w:val="24"/>
+          <w:szCs w:val="24"/>
+        </w:rPr>
+        <w:t xml:space="preserve"> e plexiglas, </w:t>
+      </w:r>
+      <w:r>
+        <w:rPr>
+          <w:rFonts w:ascii="Times" w:hAnsi="Times" w:cs="Rubik"/>
+          <w:sz w:val="24"/>
+          <w:szCs w:val="24"/>
+        </w:rPr>
+        <w:t xml:space="preserve">che permette, sia di far passare la luce (evitando sprechi), che di visionare lo sviluppo della pianta e incuriosire le persone. Le dimensioni della struttura e i particolari sono descritte nel capitolo 3.1 </w:t>
       </w:r>
       <w:r>
         <w:rPr>
@@ -5274,8 +6832,29 @@
           <w:sz w:val="24"/>
           <w:szCs w:val="24"/>
         </w:rPr>
+        <w:t>Struttura e dimensioni del prototipo</w:t>
+      </w:r>
+      <w:r>
+        <w:rPr>
+          <w:rFonts w:ascii="Times" w:hAnsi="Times" w:cs="Rubik"/>
+          <w:i/>
+          <w:iCs/>
+          <w:sz w:val="24"/>
+          <w:szCs w:val="24"/>
+        </w:rPr>
         <w:t>.</w:t>
       </w:r>
+    </w:p>
+    <w:p>
+      <w:pPr>
+        <w:spacing w:before="240" w:line="360" w:lineRule="auto"/>
+        <w:jc w:val="right"/>
+        <w:rPr>
+          <w:rFonts w:ascii="Times" w:hAnsi="Times" w:cs="Rubik"/>
+          <w:sz w:val="24"/>
+          <w:szCs w:val="24"/>
+        </w:rPr>
+      </w:pPr>
     </w:p>
     <w:p>
       <w:pPr>
@@ -5297,6 +6876,7 @@
           <w:sz w:val="28"/>
           <w:szCs w:val="28"/>
         </w:rPr>
+        <w:lastRenderedPageBreak/>
         <w:t>2.</w:t>
       </w:r>
       <w:r>
@@ -5346,25 +6926,55 @@
           <w:sz w:val="24"/>
           <w:szCs w:val="24"/>
         </w:rPr>
-        <w:t xml:space="preserve">Una volta finita la struttura e i collegamenti non resta altro che sincronizzarli per ottenere un lavoro completo, a questo fine e necessario porre un codice che dice </w:t>
-      </w:r>
-      <w:proofErr w:type="gramStart"/>
-      <w:r>
-        <w:rPr>
-          <w:rFonts w:ascii="Times" w:hAnsi="Times" w:cs="Rubik"/>
-          <w:sz w:val="24"/>
-          <w:szCs w:val="24"/>
-        </w:rPr>
-        <w:t>hai</w:t>
-      </w:r>
-      <w:proofErr w:type="gramEnd"/>
-      <w:r>
-        <w:rPr>
-          <w:rFonts w:ascii="Times" w:hAnsi="Times" w:cs="Rubik"/>
-          <w:sz w:val="24"/>
-          <w:szCs w:val="24"/>
-        </w:rPr>
-        <w:t xml:space="preserve"> controllori quando prendere le misure e in che frequenza e ai vari motori e componenti quando attivarsi e quando spegnersi; per fare </w:t>
+        <w:t xml:space="preserve">Una volta finita la struttura e i collegamenti non resta altro che sincronizzarli per ottenere un lavoro completo, a questo fine </w:t>
+      </w:r>
+      <w:r>
+        <w:rPr>
+          <w:rFonts w:ascii="Times" w:hAnsi="Times" w:cs="Rubik"/>
+          <w:sz w:val="24"/>
+          <w:szCs w:val="24"/>
+        </w:rPr>
+        <w:t>è</w:t>
+      </w:r>
+      <w:r>
+        <w:rPr>
+          <w:rFonts w:ascii="Times" w:hAnsi="Times" w:cs="Rubik"/>
+          <w:sz w:val="24"/>
+          <w:szCs w:val="24"/>
+        </w:rPr>
+        <w:t xml:space="preserve"> necessario porre un codice che </w:t>
+      </w:r>
+      <w:r>
+        <w:rPr>
+          <w:rFonts w:ascii="Times" w:hAnsi="Times" w:cs="Rubik"/>
+          <w:sz w:val="24"/>
+          <w:szCs w:val="24"/>
+        </w:rPr>
+        <w:t>notifica</w:t>
+      </w:r>
+      <w:r>
+        <w:rPr>
+          <w:rFonts w:ascii="Times" w:hAnsi="Times" w:cs="Rubik"/>
+          <w:sz w:val="24"/>
+          <w:szCs w:val="24"/>
+        </w:rPr>
+        <w:t xml:space="preserve"> </w:t>
+      </w:r>
+      <w:r>
+        <w:rPr>
+          <w:rFonts w:ascii="Times" w:hAnsi="Times" w:cs="Rubik"/>
+          <w:sz w:val="24"/>
+          <w:szCs w:val="24"/>
+        </w:rPr>
+        <w:t>i</w:t>
+      </w:r>
+      <w:r>
+        <w:rPr>
+          <w:rFonts w:ascii="Times" w:hAnsi="Times" w:cs="Rubik"/>
+          <w:sz w:val="24"/>
+          <w:szCs w:val="24"/>
+        </w:rPr>
+        <w:t xml:space="preserve"> controllori quando prendere le misure e ai vari motori e componenti quando attivarsi e quando spegnersi; per fare </w:t>
       </w:r>
       <w:r>
         <w:rPr>
@@ -5380,7 +6990,39 @@
           <w:sz w:val="24"/>
           <w:szCs w:val="24"/>
         </w:rPr>
-        <w:t xml:space="preserve"> abbiamo sfruttato il linguaggio python, attraverso il tool, già preinstallato su Raspberry attraverso il suo SO, </w:t>
+        <w:t xml:space="preserve"> abbiamo sfruttato il linguaggio python, attraverso </w:t>
+      </w:r>
+      <w:r>
+        <w:rPr>
+          <w:rFonts w:ascii="Times" w:hAnsi="Times" w:cs="Rubik"/>
+          <w:sz w:val="24"/>
+          <w:szCs w:val="24"/>
+        </w:rPr>
+        <w:t>l’IDE</w:t>
+      </w:r>
+      <w:r>
+        <w:rPr>
+          <w:rFonts w:ascii="Times" w:hAnsi="Times" w:cs="Rubik"/>
+          <w:sz w:val="24"/>
+          <w:szCs w:val="24"/>
+        </w:rPr>
+        <w:t xml:space="preserve">, già preinstallato su Raspberry </w:t>
+      </w:r>
+      <w:r>
+        <w:rPr>
+          <w:rFonts w:ascii="Times" w:hAnsi="Times" w:cs="Rubik"/>
+          <w:sz w:val="24"/>
+          <w:szCs w:val="24"/>
+        </w:rPr>
+        <w:t xml:space="preserve">dal suo </w:t>
+      </w:r>
+      <w:r>
+        <w:rPr>
+          <w:rFonts w:ascii="Times" w:hAnsi="Times" w:cs="Rubik"/>
+          <w:sz w:val="24"/>
+          <w:szCs w:val="24"/>
+        </w:rPr>
+        <w:t xml:space="preserve">SO, </w:t>
       </w:r>
       <w:r>
         <w:rPr>
@@ -5398,14 +7040,6 @@
         </w:rPr>
         <w:t>.</w:t>
       </w:r>
-      <w:r>
-        <w:rPr>
-          <w:rFonts w:ascii="Times" w:hAnsi="Times" w:cs="Rubik"/>
-          <w:sz w:val="24"/>
-          <w:szCs w:val="24"/>
-        </w:rPr>
-        <w:t>5</w:t>
-      </w:r>
     </w:p>
     <w:p>
       <w:pPr>
@@ -5436,7 +7070,7 @@
           <w:sz w:val="24"/>
           <w:szCs w:val="24"/>
         </w:rPr>
-        <w:t>3</w:t>
+        <w:t>4</w:t>
       </w:r>
       <w:r>
         <w:rPr>
@@ -5487,6 +7121,16 @@
           <w:szCs w:val="24"/>
         </w:rPr>
         <w:t>Python</w:t>
+      </w:r>
+      <w:r>
+        <w:rPr>
+          <w:rFonts w:ascii="Times" w:hAnsi="Times" w:cs="Rubik"/>
+          <w:b/>
+          <w:bCs/>
+          <w:sz w:val="24"/>
+          <w:szCs w:val="24"/>
+        </w:rPr>
+        <w:t>?</w:t>
       </w:r>
     </w:p>
     <w:p>
@@ -5601,7 +7245,23 @@
           <w:sz w:val="24"/>
           <w:szCs w:val="24"/>
         </w:rPr>
-        <w:t xml:space="preserve"> ricco di librerie, tra cui anche quelle offerte da Adafruit che sono state utilizzate per le implementazioni dei controllori.</w:t>
+        <w:t xml:space="preserve"> ricco di librerie, tra cui anche quelle offerte da Adafruit che sono state utilizzate per le implementazioni di</w:t>
+      </w:r>
+      <w:r>
+        <w:rPr>
+          <w:rFonts w:ascii="Times" w:hAnsi="Times" w:cs="Rubik"/>
+          <w:sz w:val="24"/>
+          <w:szCs w:val="24"/>
+        </w:rPr>
+        <w:t xml:space="preserve"> alcuni</w:t>
+      </w:r>
+      <w:r>
+        <w:rPr>
+          <w:rFonts w:ascii="Times" w:hAnsi="Times" w:cs="Rubik"/>
+          <w:sz w:val="24"/>
+          <w:szCs w:val="24"/>
+        </w:rPr>
+        <w:t xml:space="preserve"> controllori.</w:t>
       </w:r>
     </w:p>
     <w:p>
@@ -5652,7 +7312,23 @@
           <w:sz w:val="24"/>
           <w:szCs w:val="24"/>
         </w:rPr>
-        <w:t xml:space="preserve"> installato </w:t>
+        <w:t xml:space="preserve"> </w:t>
+      </w:r>
+      <w:r>
+        <w:rPr>
+          <w:rFonts w:ascii="Times" w:hAnsi="Times" w:cs="Rubik"/>
+          <w:sz w:val="24"/>
+          <w:szCs w:val="24"/>
+        </w:rPr>
+        <w:t>pre</w:t>
+      </w:r>
+      <w:r>
+        <w:rPr>
+          <w:rFonts w:ascii="Times" w:hAnsi="Times" w:cs="Rubik"/>
+          <w:sz w:val="24"/>
+          <w:szCs w:val="24"/>
+        </w:rPr>
+        <w:t xml:space="preserve">installato </w:t>
       </w:r>
       <w:r>
         <w:rPr>
@@ -5742,32 +7418,257 @@
           <w:sz w:val="24"/>
           <w:szCs w:val="24"/>
         </w:rPr>
-        <w:t xml:space="preserve"> potuto essere stato scritto ed eseguito attraverso </w:t>
-      </w:r>
-      <w:r>
-        <w:rPr>
-          <w:rFonts w:ascii="Times" w:hAnsi="Times" w:cs="Rubik"/>
-          <w:sz w:val="24"/>
-          <w:szCs w:val="24"/>
+        <w:t xml:space="preserve"> potuto essere stato scritto ed eseguito attraverso lo shell dei comandi Linux abbiamo previlegiato un ambiente apposito per la più facile comprensione e comodità che i ragazzi nel corso </w:t>
+      </w:r>
+      <w:r>
+        <w:rPr>
+          <w:rFonts w:ascii="Times" w:hAnsi="Times" w:cs="Rubik"/>
+          <w:sz w:val="24"/>
+          <w:szCs w:val="24"/>
+        </w:rPr>
+        <w:t xml:space="preserve">di questo percorso </w:t>
+      </w:r>
+      <w:r>
+        <w:rPr>
+          <w:rFonts w:ascii="Times" w:hAnsi="Times" w:cs="Rubik"/>
+          <w:sz w:val="24"/>
+          <w:szCs w:val="24"/>
+        </w:rPr>
+        <w:t>avrebbero riscontrato.</w:t>
+      </w:r>
+    </w:p>
+    <w:p>
+      <w:pPr>
+        <w:keepNext/>
+        <w:spacing w:after="0" w:line="360" w:lineRule="auto"/>
+        <w:jc w:val="center"/>
+      </w:pPr>
+      <w:r>
+        <w:rPr>
+          <w:rFonts w:ascii="Times" w:hAnsi="Times" w:cs="Rubik"/>
+          <w:noProof/>
+          <w:sz w:val="24"/>
+          <w:szCs w:val="24"/>
+        </w:rPr>
+        <w:drawing>
+          <wp:inline distT="0" distB="0" distL="0" distR="0" wp14:anchorId="0AE0BE64" wp14:editId="4C6E050D">
+            <wp:extent cx="1713228" cy="1119578"/>
+            <wp:effectExtent l="0" t="0" r="1905" b="4445"/>
+            <wp:docPr id="7" name="Immagine 7"/>
+            <wp:cNvGraphicFramePr>
+              <a:graphicFrameLocks xmlns:a="http://schemas.openxmlformats.org/drawingml/2006/main" noChangeAspect="1"/>
+            </wp:cNvGraphicFramePr>
+            <a:graphic xmlns:a="http://schemas.openxmlformats.org/drawingml/2006/main">
+              <a:graphicData uri="http://schemas.openxmlformats.org/drawingml/2006/picture">
+                <pic:pic xmlns:pic="http://schemas.openxmlformats.org/drawingml/2006/picture">
+                  <pic:nvPicPr>
+                    <pic:cNvPr id="7" name="Immagine 7"/>
+                    <pic:cNvPicPr/>
+                  </pic:nvPicPr>
+                  <pic:blipFill rotWithShape="1">
+                    <a:blip r:embed="rId15">
+                      <a:extLst>
+                        <a:ext uri="{28A0092B-C50C-407E-A947-70E740481C1C}">
+                          <a14:useLocalDpi xmlns:a14="http://schemas.microsoft.com/office/drawing/2010/main" val="0"/>
+                        </a:ext>
+                      </a:extLst>
+                    </a:blip>
+                    <a:srcRect t="18196" b="16455"/>
+                    <a:stretch/>
+                  </pic:blipFill>
+                  <pic:spPr bwMode="auto">
+                    <a:xfrm>
+                      <a:off x="0" y="0"/>
+                      <a:ext cx="1714500" cy="1120409"/>
+                    </a:xfrm>
+                    <a:prstGeom prst="rect">
+                      <a:avLst/>
+                    </a:prstGeom>
+                    <a:ln>
+                      <a:noFill/>
+                    </a:ln>
+                    <a:extLst>
+                      <a:ext uri="{53640926-AAD7-44D8-BBD7-CCE9431645EC}">
+                        <a14:shadowObscured xmlns:a14="http://schemas.microsoft.com/office/drawing/2010/main"/>
+                      </a:ext>
+                    </a:extLst>
+                  </pic:spPr>
+                </pic:pic>
+              </a:graphicData>
+            </a:graphic>
+          </wp:inline>
+        </w:drawing>
+      </w:r>
+    </w:p>
+    <w:p>
+      <w:pPr>
+        <w:pStyle w:val="Didascalia"/>
+        <w:spacing w:after="0"/>
+        <w:jc w:val="center"/>
+        <w:rPr>
+          <w:rFonts w:ascii="Times" w:hAnsi="Times" w:cs="Rubik"/>
+          <w:sz w:val="24"/>
+          <w:szCs w:val="24"/>
+        </w:rPr>
+      </w:pPr>
+      <w:r>
+        <w:t xml:space="preserve">Figura </w:t>
+      </w:r>
+      <w:fldSimple w:instr=" SEQ Figura \* ARABIC ">
+        <w:r>
+          <w:rPr>
+            <w:noProof/>
+          </w:rPr>
+          <w:t>7</w:t>
+        </w:r>
+      </w:fldSimple>
+      <w:r>
+        <w:t>: Icona IDE Thonny</w:t>
+      </w:r>
+    </w:p>
+    <w:p>
+      <w:pPr>
+        <w:spacing w:after="0" w:line="240" w:lineRule="auto"/>
+        <w:rPr>
+          <w:rFonts w:ascii="Times" w:hAnsi="Times" w:cs="Rubik"/>
+          <w:sz w:val="24"/>
+          <w:szCs w:val="24"/>
+        </w:rPr>
+      </w:pPr>
+      <w:r>
+        <w:rPr>
+          <w:rFonts w:ascii="Times" w:hAnsi="Times" w:cs="Rubik"/>
+          <w:sz w:val="24"/>
+          <w:szCs w:val="24"/>
+        </w:rPr>
+        <w:br w:type="page"/>
+      </w:r>
+    </w:p>
+    <w:p>
+      <w:pPr>
+        <w:spacing w:before="240" w:line="360" w:lineRule="auto"/>
+        <w:rPr>
+          <w:rFonts w:ascii="Times" w:hAnsi="Times" w:cs="Times"/>
+          <w:b/>
+          <w:bCs/>
+          <w:sz w:val="32"/>
+          <w:szCs w:val="32"/>
+        </w:rPr>
+      </w:pPr>
+      <w:r>
+        <w:rPr>
+          <w:rFonts w:ascii="Times" w:hAnsi="Times" w:cs="Times"/>
+          <w:b/>
+          <w:bCs/>
+          <w:sz w:val="32"/>
+          <w:szCs w:val="32"/>
         </w:rPr>
         <w:lastRenderedPageBreak/>
-        <w:t xml:space="preserve">lo shell dei comandi Linux abbiamo previlegiato un ambiente apposito per la più facile comprensione e comodità che i ragazzi nel corso </w:t>
-      </w:r>
-      <w:r>
-        <w:rPr>
-          <w:rFonts w:ascii="Times" w:hAnsi="Times" w:cs="Rubik"/>
-          <w:sz w:val="24"/>
-          <w:szCs w:val="24"/>
-        </w:rPr>
-        <w:t xml:space="preserve">di questo percorso </w:t>
-      </w:r>
-      <w:r>
-        <w:rPr>
-          <w:rFonts w:ascii="Times" w:hAnsi="Times" w:cs="Rubik"/>
-          <w:sz w:val="24"/>
-          <w:szCs w:val="24"/>
-        </w:rPr>
-        <w:t>avrebbero riscontrato.</w:t>
+        <w:t xml:space="preserve">Capitolo </w:t>
+      </w:r>
+      <w:r>
+        <w:rPr>
+          <w:rFonts w:ascii="Times" w:hAnsi="Times" w:cs="Times"/>
+          <w:b/>
+          <w:bCs/>
+          <w:sz w:val="32"/>
+          <w:szCs w:val="32"/>
+        </w:rPr>
+        <w:t>3</w:t>
+      </w:r>
+    </w:p>
+    <w:p>
+      <w:pPr>
+        <w:spacing w:before="240" w:line="360" w:lineRule="auto"/>
+        <w:rPr>
+          <w:rFonts w:ascii="Times" w:hAnsi="Times" w:cs="Times"/>
+          <w:b/>
+          <w:bCs/>
+          <w:sz w:val="32"/>
+          <w:szCs w:val="32"/>
+        </w:rPr>
+      </w:pPr>
+      <w:r>
+        <w:rPr>
+          <w:rFonts w:ascii="Times" w:hAnsi="Times" w:cs="Times"/>
+          <w:b/>
+          <w:bCs/>
+          <w:sz w:val="36"/>
+          <w:szCs w:val="36"/>
+        </w:rPr>
+        <w:t>Realizzazione del progetto</w:t>
+      </w:r>
+    </w:p>
+    <w:p>
+      <w:pPr>
+        <w:spacing w:before="240" w:line="360" w:lineRule="auto"/>
+        <w:rPr>
+          <w:rFonts w:ascii="Times" w:hAnsi="Times" w:cs="Times"/>
+          <w:b/>
+          <w:bCs/>
+          <w:sz w:val="28"/>
+          <w:szCs w:val="28"/>
+        </w:rPr>
+      </w:pPr>
+      <w:r>
+        <w:rPr>
+          <w:rFonts w:ascii="Times" w:hAnsi="Times" w:cs="Times"/>
+          <w:b/>
+          <w:bCs/>
+          <w:sz w:val="28"/>
+          <w:szCs w:val="28"/>
+        </w:rPr>
+        <w:t>3.1</w:t>
+      </w:r>
+      <w:r>
+        <w:rPr>
+          <w:rFonts w:ascii="Times" w:hAnsi="Times" w:cs="Times"/>
+          <w:b/>
+          <w:bCs/>
+          <w:sz w:val="28"/>
+          <w:szCs w:val="28"/>
+        </w:rPr>
+        <w:tab/>
+      </w:r>
+      <w:r>
+        <w:rPr>
+          <w:rFonts w:ascii="Times" w:hAnsi="Times" w:cs="Times"/>
+          <w:b/>
+          <w:bCs/>
+          <w:sz w:val="28"/>
+          <w:szCs w:val="28"/>
+        </w:rPr>
+        <w:t>S</w:t>
+      </w:r>
+      <w:r>
+        <w:rPr>
+          <w:rFonts w:ascii="Times" w:hAnsi="Times" w:cs="Times"/>
+          <w:b/>
+          <w:bCs/>
+          <w:sz w:val="28"/>
+          <w:szCs w:val="28"/>
+        </w:rPr>
+        <w:t xml:space="preserve">truttura </w:t>
+      </w:r>
+      <w:r>
+        <w:rPr>
+          <w:rFonts w:ascii="Times" w:hAnsi="Times" w:cs="Times"/>
+          <w:b/>
+          <w:bCs/>
+          <w:sz w:val="28"/>
+          <w:szCs w:val="28"/>
+        </w:rPr>
+        <w:t xml:space="preserve">e dimensioni </w:t>
+      </w:r>
+      <w:r>
+        <w:rPr>
+          <w:rFonts w:ascii="Times" w:hAnsi="Times" w:cs="Times"/>
+          <w:b/>
+          <w:bCs/>
+          <w:sz w:val="28"/>
+          <w:szCs w:val="28"/>
+        </w:rPr>
+        <w:t>del prototipo</w:t>
       </w:r>
     </w:p>
     <w:p>
@@ -5775,64 +7676,773 @@
         <w:spacing w:before="240" w:line="360" w:lineRule="auto"/>
         <w:jc w:val="both"/>
         <w:rPr>
-          <w:rFonts w:ascii="Times" w:hAnsi="Times" w:cs="Rubik"/>
-          <w:sz w:val="24"/>
-          <w:szCs w:val="24"/>
-        </w:rPr>
-      </w:pPr>
+          <w:rFonts w:ascii="Times" w:hAnsi="Times" w:cs="Times"/>
+          <w:sz w:val="24"/>
+          <w:szCs w:val="24"/>
+        </w:rPr>
+      </w:pPr>
+      <w:r>
+        <w:rPr>
+          <w:rFonts w:ascii="Times" w:hAnsi="Times" w:cs="Times"/>
+          <w:sz w:val="24"/>
+          <w:szCs w:val="24"/>
+        </w:rPr>
+        <w:t>Il primo obbiettivo che mi sono posto per lo sviluppo di un prototipo e stato quello di ottenere una struttura che potesse accogliere la serra</w:t>
+      </w:r>
+      <w:r>
+        <w:rPr>
+          <w:rFonts w:ascii="Times" w:hAnsi="Times" w:cs="Times"/>
+          <w:sz w:val="24"/>
+          <w:szCs w:val="24"/>
+        </w:rPr>
+        <w:t xml:space="preserve"> automatizzata</w:t>
+      </w:r>
+      <w:r>
+        <w:rPr>
+          <w:rFonts w:ascii="Times" w:hAnsi="Times" w:cs="Times"/>
+          <w:sz w:val="24"/>
+          <w:szCs w:val="24"/>
+        </w:rPr>
+        <w:t xml:space="preserve"> nella sua interezza; per questo motivo ho voluto rispettare </w:t>
+      </w:r>
+      <w:r>
+        <w:rPr>
+          <w:rFonts w:ascii="Times" w:hAnsi="Times" w:cs="Times"/>
+          <w:sz w:val="24"/>
+          <w:szCs w:val="24"/>
+        </w:rPr>
+        <w:t>quattro</w:t>
+      </w:r>
+      <w:r>
+        <w:rPr>
+          <w:rFonts w:ascii="Times" w:hAnsi="Times" w:cs="Times"/>
+          <w:sz w:val="24"/>
+          <w:szCs w:val="24"/>
+        </w:rPr>
+        <w:t xml:space="preserve"> punti fondamentali che</w:t>
+      </w:r>
+      <w:r>
+        <w:rPr>
+          <w:rFonts w:ascii="Times" w:hAnsi="Times" w:cs="Times"/>
+          <w:sz w:val="24"/>
+          <w:szCs w:val="24"/>
+        </w:rPr>
+        <w:t>, in ordine di importanza sono: isolamento dall’esterno, v</w:t>
+      </w:r>
+      <w:r>
+        <w:rPr>
+          <w:rFonts w:ascii="Times" w:hAnsi="Times" w:cs="Times"/>
+          <w:sz w:val="24"/>
+          <w:szCs w:val="24"/>
+        </w:rPr>
+        <w:t>olontà di essere una struttura indoor, dimensioni non troppo elevate</w:t>
+      </w:r>
+      <w:r>
+        <w:rPr>
+          <w:rFonts w:ascii="Times" w:hAnsi="Times" w:cs="Times"/>
+          <w:sz w:val="24"/>
+          <w:szCs w:val="24"/>
+        </w:rPr>
+        <w:t xml:space="preserve"> e mantenimento di un certo fasino per essere tenuta come oggetto da esposizione</w:t>
+      </w:r>
+      <w:r>
+        <w:rPr>
+          <w:rFonts w:ascii="Times" w:hAnsi="Times" w:cs="Times"/>
+          <w:sz w:val="24"/>
+          <w:szCs w:val="24"/>
+        </w:rPr>
+        <w:t>.</w:t>
+      </w:r>
     </w:p>
     <w:p>
       <w:pPr>
         <w:spacing w:before="240" w:line="360" w:lineRule="auto"/>
-        <w:rPr>
-          <w:rFonts w:ascii="Times" w:hAnsi="Times" w:cs="Times"/>
-          <w:b/>
-          <w:bCs/>
-          <w:sz w:val="32"/>
-          <w:szCs w:val="32"/>
-        </w:rPr>
-      </w:pPr>
-      <w:r>
-        <w:rPr>
-          <w:rFonts w:ascii="Times" w:hAnsi="Times" w:cs="Times"/>
-          <w:b/>
-          <w:bCs/>
-          <w:sz w:val="32"/>
-          <w:szCs w:val="32"/>
-        </w:rPr>
-        <w:t xml:space="preserve">Capitolo </w:t>
-      </w:r>
-      <w:r>
-        <w:rPr>
-          <w:rFonts w:ascii="Times" w:hAnsi="Times" w:cs="Times"/>
-          <w:b/>
-          <w:bCs/>
-          <w:sz w:val="32"/>
-          <w:szCs w:val="32"/>
-        </w:rPr>
-        <w:t>3</w:t>
+        <w:jc w:val="both"/>
+        <w:rPr>
+          <w:rFonts w:ascii="Times" w:hAnsi="Times" w:cs="Times"/>
+          <w:sz w:val="24"/>
+          <w:szCs w:val="24"/>
+        </w:rPr>
+      </w:pPr>
+      <w:r>
+        <w:rPr>
+          <w:rFonts w:ascii="Times" w:hAnsi="Times" w:cs="Times"/>
+          <w:sz w:val="24"/>
+          <w:szCs w:val="24"/>
+        </w:rPr>
+        <w:t xml:space="preserve">Ho voluto che la serra </w:t>
+      </w:r>
+      <w:r>
+        <w:rPr>
+          <w:rFonts w:ascii="Times" w:hAnsi="Times" w:cs="Times"/>
+          <w:sz w:val="24"/>
+          <w:szCs w:val="24"/>
+        </w:rPr>
+        <w:t>fosse</w:t>
+      </w:r>
+      <w:r>
+        <w:rPr>
+          <w:rFonts w:ascii="Times" w:hAnsi="Times" w:cs="Times"/>
+          <w:sz w:val="24"/>
+          <w:szCs w:val="24"/>
+        </w:rPr>
+        <w:t xml:space="preserve"> un progetto indoor perché, oltre alla sua pura utilità di coltivazione, possa essere utilizzato anche come oggetto da esposizione (esempio nel laboratorio di Informatica), questo mi ha portato a </w:t>
+      </w:r>
+      <w:r>
+        <w:rPr>
+          <w:rFonts w:ascii="Times" w:hAnsi="Times" w:cs="Times"/>
+          <w:sz w:val="24"/>
+          <w:szCs w:val="24"/>
+        </w:rPr>
+        <w:t xml:space="preserve">voler </w:t>
+      </w:r>
+      <w:r>
+        <w:rPr>
+          <w:rFonts w:ascii="Times" w:hAnsi="Times" w:cs="Times"/>
+          <w:sz w:val="24"/>
+          <w:szCs w:val="24"/>
+        </w:rPr>
+        <w:t xml:space="preserve">progettare una struttura non solo efficiente ma anche elegante </w:t>
+      </w:r>
+      <w:r>
+        <w:rPr>
+          <w:rFonts w:ascii="Times" w:hAnsi="Times" w:cs="Times"/>
+          <w:sz w:val="24"/>
+          <w:szCs w:val="24"/>
+        </w:rPr>
+        <w:t xml:space="preserve">nella sua interezza. </w:t>
+      </w:r>
+      <w:r>
+        <w:rPr>
+          <w:rFonts w:ascii="Times" w:hAnsi="Times" w:cs="Times"/>
+          <w:sz w:val="24"/>
+          <w:szCs w:val="24"/>
+        </w:rPr>
+        <w:t>Inoltre,</w:t>
+      </w:r>
+      <w:r>
+        <w:rPr>
+          <w:rFonts w:ascii="Times" w:hAnsi="Times" w:cs="Times"/>
+          <w:sz w:val="24"/>
+          <w:szCs w:val="24"/>
+        </w:rPr>
+        <w:t xml:space="preserve"> essendo posizionato all’interno di un edificio</w:t>
+      </w:r>
+      <w:r>
+        <w:rPr>
+          <w:rFonts w:ascii="Times" w:hAnsi="Times" w:cs="Times"/>
+          <w:sz w:val="24"/>
+          <w:szCs w:val="24"/>
+        </w:rPr>
+        <w:t>,</w:t>
+      </w:r>
+      <w:r>
+        <w:rPr>
+          <w:rFonts w:ascii="Times" w:hAnsi="Times" w:cs="Times"/>
+          <w:sz w:val="24"/>
+          <w:szCs w:val="24"/>
+        </w:rPr>
+        <w:t xml:space="preserve"> non sarà necessario un dispendio elevato di energia per il mantenimento d</w:t>
+      </w:r>
+      <w:r>
+        <w:rPr>
+          <w:rFonts w:ascii="Times" w:hAnsi="Times" w:cs="Times"/>
+          <w:sz w:val="24"/>
+          <w:szCs w:val="24"/>
+        </w:rPr>
+        <w:t>i determinate</w:t>
+      </w:r>
+      <w:r>
+        <w:rPr>
+          <w:rFonts w:ascii="Times" w:hAnsi="Times" w:cs="Times"/>
+          <w:sz w:val="24"/>
+          <w:szCs w:val="24"/>
+        </w:rPr>
+        <w:t xml:space="preserve"> temperature nei periodi freddi </w:t>
+      </w:r>
+      <w:r>
+        <w:rPr>
+          <w:rFonts w:ascii="Times" w:hAnsi="Times" w:cs="Times"/>
+          <w:sz w:val="24"/>
+          <w:szCs w:val="24"/>
+        </w:rPr>
+        <w:t xml:space="preserve">dell’anno </w:t>
+      </w:r>
+      <w:r>
+        <w:rPr>
+          <w:rFonts w:ascii="Times" w:hAnsi="Times" w:cs="Times"/>
+          <w:sz w:val="24"/>
+          <w:szCs w:val="24"/>
+        </w:rPr>
+        <w:t>e</w:t>
+      </w:r>
+      <w:r>
+        <w:rPr>
+          <w:rFonts w:ascii="Times" w:hAnsi="Times" w:cs="Times"/>
+          <w:sz w:val="24"/>
+          <w:szCs w:val="24"/>
+        </w:rPr>
+        <w:t xml:space="preserve"> inoltre, </w:t>
+      </w:r>
+      <w:r>
+        <w:rPr>
+          <w:rFonts w:ascii="Times" w:hAnsi="Times" w:cs="Times"/>
+          <w:sz w:val="24"/>
+          <w:szCs w:val="24"/>
+        </w:rPr>
+        <w:t xml:space="preserve">non sarà soggetta </w:t>
+      </w:r>
+      <w:r>
+        <w:rPr>
+          <w:rFonts w:ascii="Times" w:hAnsi="Times" w:cs="Times"/>
+          <w:sz w:val="24"/>
+          <w:szCs w:val="24"/>
+        </w:rPr>
+        <w:t>a</w:t>
+      </w:r>
+      <w:r>
+        <w:rPr>
+          <w:rFonts w:ascii="Times" w:hAnsi="Times" w:cs="Times"/>
+          <w:sz w:val="24"/>
+          <w:szCs w:val="24"/>
+        </w:rPr>
+        <w:t xml:space="preserve"> intemperie.</w:t>
       </w:r>
     </w:p>
     <w:p>
       <w:pPr>
         <w:spacing w:before="240" w:line="360" w:lineRule="auto"/>
-        <w:rPr>
-          <w:rFonts w:ascii="Times" w:hAnsi="Times" w:cs="Times"/>
-          <w:b/>
-          <w:bCs/>
-          <w:sz w:val="32"/>
-          <w:szCs w:val="32"/>
-        </w:rPr>
-      </w:pPr>
-      <w:r>
-        <w:rPr>
-          <w:rFonts w:ascii="Times" w:hAnsi="Times" w:cs="Times"/>
-          <w:b/>
-          <w:bCs/>
-          <w:sz w:val="36"/>
-          <w:szCs w:val="36"/>
-        </w:rPr>
-        <w:t>Realizzazione del progetto</w:t>
+        <w:jc w:val="both"/>
+        <w:rPr>
+          <w:rFonts w:ascii="Times" w:hAnsi="Times" w:cs="Times"/>
+          <w:sz w:val="24"/>
+          <w:szCs w:val="24"/>
+        </w:rPr>
+      </w:pPr>
+      <w:r>
+        <w:rPr>
+          <w:rFonts w:ascii="Times" w:hAnsi="Times" w:cs="Times"/>
+          <w:sz w:val="24"/>
+          <w:szCs w:val="24"/>
+        </w:rPr>
+        <w:t xml:space="preserve">Lo stesso motivo energetico lo si può applicare anche al </w:t>
+      </w:r>
+      <w:r>
+        <w:rPr>
+          <w:rFonts w:ascii="Times" w:hAnsi="Times" w:cs="Times"/>
+          <w:sz w:val="24"/>
+          <w:szCs w:val="24"/>
+        </w:rPr>
+        <w:t>primo</w:t>
+      </w:r>
+      <w:r>
+        <w:rPr>
+          <w:rFonts w:ascii="Times" w:hAnsi="Times" w:cs="Times"/>
+          <w:sz w:val="24"/>
+          <w:szCs w:val="24"/>
+        </w:rPr>
+        <w:t xml:space="preserve"> punto</w:t>
+      </w:r>
+      <w:r>
+        <w:rPr>
+          <w:rFonts w:ascii="Times" w:hAnsi="Times" w:cs="Times"/>
+          <w:sz w:val="24"/>
+          <w:szCs w:val="24"/>
+        </w:rPr>
+        <w:t xml:space="preserve"> dell’elenco,</w:t>
+      </w:r>
+      <w:r>
+        <w:rPr>
+          <w:rFonts w:ascii="Times" w:hAnsi="Times" w:cs="Times"/>
+          <w:sz w:val="24"/>
+          <w:szCs w:val="24"/>
+        </w:rPr>
+        <w:t xml:space="preserve"> dato che, mantenuto l’isolamento il più possibile efficiente</w:t>
+      </w:r>
+      <w:r>
+        <w:rPr>
+          <w:rFonts w:ascii="Times" w:hAnsi="Times" w:cs="Times"/>
+          <w:sz w:val="24"/>
+          <w:szCs w:val="24"/>
+        </w:rPr>
+        <w:t>,</w:t>
+      </w:r>
+      <w:r>
+        <w:rPr>
+          <w:rFonts w:ascii="Times" w:hAnsi="Times" w:cs="Times"/>
+          <w:sz w:val="24"/>
+          <w:szCs w:val="24"/>
+        </w:rPr>
+        <w:t xml:space="preserve"> una volta raggiunti i valori ottimali per la piantagione coltivata, non sarà necessario </w:t>
+      </w:r>
+      <w:r>
+        <w:rPr>
+          <w:rFonts w:ascii="Times" w:hAnsi="Times" w:cs="Times"/>
+          <w:sz w:val="24"/>
+          <w:szCs w:val="24"/>
+        </w:rPr>
+        <w:t xml:space="preserve">un ulteriore </w:t>
+      </w:r>
+      <w:r>
+        <w:rPr>
+          <w:rFonts w:ascii="Times" w:hAnsi="Times" w:cs="Times"/>
+          <w:sz w:val="24"/>
+          <w:szCs w:val="24"/>
+        </w:rPr>
+        <w:t>dispendio</w:t>
+      </w:r>
+      <w:r>
+        <w:rPr>
+          <w:rFonts w:ascii="Times" w:hAnsi="Times" w:cs="Times"/>
+          <w:sz w:val="24"/>
+          <w:szCs w:val="24"/>
+        </w:rPr>
+        <w:t xml:space="preserve"> di corrente, o almeno non nel breve termine, limitando </w:t>
+      </w:r>
+      <w:r>
+        <w:rPr>
+          <w:rFonts w:ascii="Times" w:hAnsi="Times" w:cs="Times"/>
+          <w:sz w:val="24"/>
+          <w:szCs w:val="24"/>
+        </w:rPr>
+        <w:t>così</w:t>
+      </w:r>
+      <w:r>
+        <w:rPr>
+          <w:rFonts w:ascii="Times" w:hAnsi="Times" w:cs="Times"/>
+          <w:sz w:val="24"/>
+          <w:szCs w:val="24"/>
+        </w:rPr>
+        <w:t xml:space="preserve"> sia i costi che gli sprechi elettrici.</w:t>
+      </w:r>
+    </w:p>
+    <w:p>
+      <w:pPr>
+        <w:spacing w:before="240" w:line="360" w:lineRule="auto"/>
+        <w:jc w:val="both"/>
+        <w:rPr>
+          <w:rFonts w:ascii="Times" w:hAnsi="Times" w:cs="Times"/>
+          <w:sz w:val="24"/>
+          <w:szCs w:val="24"/>
+        </w:rPr>
+      </w:pPr>
+      <w:r>
+        <w:rPr>
+          <w:rFonts w:ascii="Times" w:hAnsi="Times" w:cs="Times"/>
+          <w:sz w:val="24"/>
+          <w:szCs w:val="24"/>
+        </w:rPr>
+        <w:t>Il terzo</w:t>
+      </w:r>
+      <w:r>
+        <w:rPr>
+          <w:rFonts w:ascii="Times" w:hAnsi="Times" w:cs="Times"/>
+          <w:sz w:val="24"/>
+          <w:szCs w:val="24"/>
+        </w:rPr>
+        <w:t xml:space="preserve"> punto</w:t>
+      </w:r>
+      <w:r>
+        <w:rPr>
+          <w:rFonts w:ascii="Times" w:hAnsi="Times" w:cs="Times"/>
+          <w:sz w:val="24"/>
+          <w:szCs w:val="24"/>
+        </w:rPr>
+        <w:t xml:space="preserve"> va di pari passo con i precedenti ossia, volendo creare un prototipo che non costi troppo e da esposizione</w:t>
+      </w:r>
+      <w:r>
+        <w:rPr>
+          <w:rFonts w:ascii="Times" w:hAnsi="Times" w:cs="Times"/>
+          <w:sz w:val="24"/>
+          <w:szCs w:val="24"/>
+        </w:rPr>
+        <w:t>, è</w:t>
+      </w:r>
+      <w:r>
+        <w:rPr>
+          <w:rFonts w:ascii="Times" w:hAnsi="Times" w:cs="Times"/>
+          <w:sz w:val="24"/>
+          <w:szCs w:val="24"/>
+        </w:rPr>
+        <w:t xml:space="preserve"> stato necessario limitare le dimensioni anche perché come primo obiettivo ha quello di essere un esempio in piccola scala, da mostrare e insegnare a dei neofiti, che, all’occorrenza potrebbero ricreare in </w:t>
+      </w:r>
+      <w:r>
+        <w:rPr>
+          <w:rFonts w:ascii="Times" w:hAnsi="Times" w:cs="Times"/>
+          <w:sz w:val="24"/>
+          <w:szCs w:val="24"/>
+        </w:rPr>
+        <w:t xml:space="preserve">modo autonomo e adattarlo ad un progetto </w:t>
+      </w:r>
+      <w:r>
+        <w:rPr>
+          <w:rFonts w:ascii="Times" w:hAnsi="Times" w:cs="Times"/>
+          <w:sz w:val="24"/>
+          <w:szCs w:val="24"/>
+        </w:rPr>
+        <w:t>più ampio.</w:t>
+      </w:r>
+    </w:p>
+    <w:p>
+      <w:pPr>
+        <w:spacing w:before="240" w:line="360" w:lineRule="auto"/>
+        <w:jc w:val="both"/>
+        <w:rPr>
+          <w:rFonts w:ascii="Times" w:hAnsi="Times" w:cs="Times"/>
+          <w:b/>
+          <w:bCs/>
+          <w:sz w:val="24"/>
+          <w:szCs w:val="24"/>
+        </w:rPr>
+      </w:pPr>
+      <w:r>
+        <w:rPr>
+          <w:rFonts w:ascii="Times" w:hAnsi="Times" w:cs="Times"/>
+          <w:b/>
+          <w:bCs/>
+          <w:sz w:val="24"/>
+          <w:szCs w:val="24"/>
+        </w:rPr>
+        <w:t>3.1.1</w:t>
+      </w:r>
+      <w:r>
+        <w:rPr>
+          <w:rFonts w:ascii="Times" w:hAnsi="Times" w:cs="Times"/>
+          <w:b/>
+          <w:bCs/>
+          <w:sz w:val="24"/>
+          <w:szCs w:val="24"/>
+        </w:rPr>
+        <w:tab/>
+      </w:r>
+      <w:r>
+        <w:rPr>
+          <w:rFonts w:ascii="Times" w:hAnsi="Times" w:cs="Times"/>
+          <w:b/>
+          <w:bCs/>
+          <w:sz w:val="24"/>
+          <w:szCs w:val="24"/>
+        </w:rPr>
+        <w:t>C</w:t>
+      </w:r>
+      <w:r>
+        <w:rPr>
+          <w:rFonts w:ascii="Times" w:hAnsi="Times" w:cs="Times"/>
+          <w:b/>
+          <w:bCs/>
+          <w:sz w:val="24"/>
+          <w:szCs w:val="24"/>
+        </w:rPr>
+        <w:t>onformazione della struttura</w:t>
+      </w:r>
+    </w:p>
+    <w:p>
+      <w:pPr>
+        <w:spacing w:before="240" w:line="360" w:lineRule="auto"/>
+        <w:jc w:val="both"/>
+        <w:rPr>
+          <w:rFonts w:ascii="Times" w:hAnsi="Times" w:cs="Times"/>
+          <w:sz w:val="24"/>
+          <w:szCs w:val="24"/>
+        </w:rPr>
+      </w:pPr>
+      <w:r>
+        <w:rPr>
+          <w:rFonts w:ascii="Times" w:hAnsi="Times" w:cs="Times"/>
+          <w:sz w:val="24"/>
+          <w:szCs w:val="24"/>
+        </w:rPr>
+        <w:lastRenderedPageBreak/>
+        <w:t>Come detto in precedenza ho voluto mantenere questi tre aspetti: dimensioni non elevate, isolamento e</w:t>
+      </w:r>
+      <w:r>
+        <w:rPr>
+          <w:rFonts w:ascii="Times" w:hAnsi="Times" w:cs="Times"/>
+          <w:sz w:val="24"/>
+          <w:szCs w:val="24"/>
+        </w:rPr>
+        <w:t>d</w:t>
+      </w:r>
+      <w:r>
+        <w:rPr>
+          <w:rFonts w:ascii="Times" w:hAnsi="Times" w:cs="Times"/>
+          <w:sz w:val="24"/>
+          <w:szCs w:val="24"/>
+        </w:rPr>
+        <w:t xml:space="preserve"> eleganza, mantenendo dei costi affrontabili; al che mi ha portato a costruire una struttura prevalentemente in legno e plexiglas, dove e facilmente visibile la piantagione e allo stesso tempo le parti puramente elettroniche sono nascoste dalla struttura in legno,</w:t>
+      </w:r>
+      <w:r>
+        <w:rPr>
+          <w:rFonts w:ascii="Times" w:hAnsi="Times" w:cs="Times"/>
+          <w:sz w:val="24"/>
+          <w:szCs w:val="24"/>
+        </w:rPr>
+        <w:t xml:space="preserve"> ma facilmente reperibile grazie al doppio fondo presente sul retro del prototipo.</w:t>
+      </w:r>
+    </w:p>
+    <w:p>
+      <w:pPr>
+        <w:keepNext/>
+        <w:spacing w:after="0" w:line="360" w:lineRule="auto"/>
+        <w:jc w:val="center"/>
+      </w:pPr>
+      <w:r>
+        <w:rPr>
+          <w:rFonts w:ascii="Times" w:hAnsi="Times" w:cs="Times"/>
+          <w:noProof/>
+          <w:color w:val="FF0000"/>
+          <w:sz w:val="24"/>
+          <w:szCs w:val="24"/>
+        </w:rPr>
+        <w:drawing>
+          <wp:inline distT="0" distB="0" distL="0" distR="0" wp14:anchorId="13B680D7" wp14:editId="6005671C">
+            <wp:extent cx="2357498" cy="2397833"/>
+            <wp:effectExtent l="0" t="0" r="5080" b="2540"/>
+            <wp:docPr id="9" name="Immagine 9" descr="Immagine che contiene testo&#10;&#10;Descrizione generata automaticamente"/>
+            <wp:cNvGraphicFramePr>
+              <a:graphicFrameLocks xmlns:a="http://schemas.openxmlformats.org/drawingml/2006/main" noChangeAspect="1"/>
+            </wp:cNvGraphicFramePr>
+            <a:graphic xmlns:a="http://schemas.openxmlformats.org/drawingml/2006/main">
+              <a:graphicData uri="http://schemas.openxmlformats.org/drawingml/2006/picture">
+                <pic:pic xmlns:pic="http://schemas.openxmlformats.org/drawingml/2006/picture">
+                  <pic:nvPicPr>
+                    <pic:cNvPr id="9" name="Immagine 9" descr="Immagine che contiene testo&#10;&#10;Descrizione generata automaticamente"/>
+                    <pic:cNvPicPr/>
+                  </pic:nvPicPr>
+                  <pic:blipFill rotWithShape="1">
+                    <a:blip r:embed="rId16" cstate="print">
+                      <a:extLst>
+                        <a:ext uri="{28A0092B-C50C-407E-A947-70E740481C1C}">
+                          <a14:useLocalDpi xmlns:a14="http://schemas.microsoft.com/office/drawing/2010/main" val="0"/>
+                        </a:ext>
+                      </a:extLst>
+                    </a:blip>
+                    <a:srcRect l="26341" t="17476" r="22358" b="7392"/>
+                    <a:stretch/>
+                  </pic:blipFill>
+                  <pic:spPr bwMode="auto">
+                    <a:xfrm>
+                      <a:off x="0" y="0"/>
+                      <a:ext cx="2380572" cy="2421301"/>
+                    </a:xfrm>
+                    <a:prstGeom prst="rect">
+                      <a:avLst/>
+                    </a:prstGeom>
+                    <a:ln>
+                      <a:noFill/>
+                    </a:ln>
+                    <a:extLst>
+                      <a:ext uri="{53640926-AAD7-44D8-BBD7-CCE9431645EC}">
+                        <a14:shadowObscured xmlns:a14="http://schemas.microsoft.com/office/drawing/2010/main"/>
+                      </a:ext>
+                    </a:extLst>
+                  </pic:spPr>
+                </pic:pic>
+              </a:graphicData>
+            </a:graphic>
+          </wp:inline>
+        </w:drawing>
+      </w:r>
+      <w:r>
+        <w:rPr>
+          <w:noProof/>
+        </w:rPr>
+        <w:drawing>
+          <wp:inline distT="0" distB="0" distL="0" distR="0" wp14:anchorId="552AF6F9" wp14:editId="06D3B066">
+            <wp:extent cx="2235184" cy="2398502"/>
+            <wp:effectExtent l="0" t="0" r="0" b="1905"/>
+            <wp:docPr id="10" name="Immagine 10"/>
+            <wp:cNvGraphicFramePr>
+              <a:graphicFrameLocks xmlns:a="http://schemas.openxmlformats.org/drawingml/2006/main" noChangeAspect="1"/>
+            </wp:cNvGraphicFramePr>
+            <a:graphic xmlns:a="http://schemas.openxmlformats.org/drawingml/2006/main">
+              <a:graphicData uri="http://schemas.openxmlformats.org/drawingml/2006/picture">
+                <pic:pic xmlns:pic="http://schemas.openxmlformats.org/drawingml/2006/picture">
+                  <pic:nvPicPr>
+                    <pic:cNvPr id="10" name="Immagine 10"/>
+                    <pic:cNvPicPr/>
+                  </pic:nvPicPr>
+                  <pic:blipFill rotWithShape="1">
+                    <a:blip r:embed="rId17">
+                      <a:extLst>
+                        <a:ext uri="{28A0092B-C50C-407E-A947-70E740481C1C}">
+                          <a14:useLocalDpi xmlns:a14="http://schemas.microsoft.com/office/drawing/2010/main" val="0"/>
+                        </a:ext>
+                      </a:extLst>
+                    </a:blip>
+                    <a:srcRect l="30350" t="17195" r="28241" b="11492"/>
+                    <a:stretch/>
+                  </pic:blipFill>
+                  <pic:spPr bwMode="auto">
+                    <a:xfrm>
+                      <a:off x="0" y="0"/>
+                      <a:ext cx="2247281" cy="2411483"/>
+                    </a:xfrm>
+                    <a:prstGeom prst="rect">
+                      <a:avLst/>
+                    </a:prstGeom>
+                    <a:ln>
+                      <a:noFill/>
+                    </a:ln>
+                    <a:extLst>
+                      <a:ext uri="{53640926-AAD7-44D8-BBD7-CCE9431645EC}">
+                        <a14:shadowObscured xmlns:a14="http://schemas.microsoft.com/office/drawing/2010/main"/>
+                      </a:ext>
+                    </a:extLst>
+                  </pic:spPr>
+                </pic:pic>
+              </a:graphicData>
+            </a:graphic>
+          </wp:inline>
+        </w:drawing>
+      </w:r>
+    </w:p>
+    <w:p>
+      <w:pPr>
+        <w:pStyle w:val="Didascalia"/>
+        <w:spacing w:after="0"/>
+        <w:jc w:val="center"/>
+        <w:rPr>
+          <w:rFonts w:ascii="Times" w:hAnsi="Times" w:cs="Times"/>
+          <w:sz w:val="24"/>
+          <w:szCs w:val="24"/>
+        </w:rPr>
+      </w:pPr>
+      <w:r>
+        <w:t xml:space="preserve">Figura </w:t>
+      </w:r>
+      <w:fldSimple w:instr=" SEQ Figura \* ARABIC ">
+        <w:r>
+          <w:rPr>
+            <w:noProof/>
+          </w:rPr>
+          <w:t>8</w:t>
+        </w:r>
+      </w:fldSimple>
+      <w:r>
+        <w:t>: Disegno 3D della infrastruttura</w:t>
+      </w:r>
+    </w:p>
+    <w:p>
+      <w:pPr>
+        <w:spacing w:before="240" w:line="360" w:lineRule="auto"/>
+        <w:jc w:val="both"/>
+        <w:rPr>
+          <w:rFonts w:ascii="Times" w:hAnsi="Times" w:cs="Times"/>
+          <w:sz w:val="24"/>
+          <w:szCs w:val="24"/>
+        </w:rPr>
+      </w:pPr>
+      <w:r>
+        <w:rPr>
+          <w:rFonts w:ascii="Times" w:hAnsi="Times" w:cs="Times"/>
+          <w:sz w:val="24"/>
+          <w:szCs w:val="24"/>
+        </w:rPr>
+        <w:t xml:space="preserve">Ho dotato </w:t>
+      </w:r>
+      <w:r>
+        <w:rPr>
+          <w:rFonts w:ascii="Times" w:hAnsi="Times" w:cs="Times"/>
+          <w:sz w:val="24"/>
+          <w:szCs w:val="24"/>
+        </w:rPr>
+        <w:t>l’infrastruttura di un box esterno per evitare di avere una semplice bottiglia</w:t>
+      </w:r>
+      <w:r>
+        <w:rPr>
+          <w:rFonts w:ascii="Times" w:hAnsi="Times" w:cs="Times"/>
+          <w:sz w:val="24"/>
+          <w:szCs w:val="24"/>
+        </w:rPr>
+        <w:t xml:space="preserve"> </w:t>
+      </w:r>
+      <w:r>
+        <w:rPr>
+          <w:rFonts w:ascii="Times" w:hAnsi="Times" w:cs="Times"/>
+          <w:sz w:val="24"/>
+          <w:szCs w:val="24"/>
+        </w:rPr>
+        <w:t xml:space="preserve">come recipiente per l’acqua. Inoltre, la parete dietro ha due funzionalità: evita che tutti i componenti siano in vista, soprattutto i cablaggi, garantendo così più pulizia nell’insieme, e facilita il posizionamento dei componenti che, a discapito di altri, devono essere posizionati internamente; ciò indirettamente </w:t>
+      </w:r>
+      <w:r>
+        <w:rPr>
+          <w:rFonts w:ascii="Times" w:hAnsi="Times" w:cs="Times"/>
+          <w:sz w:val="24"/>
+          <w:szCs w:val="24"/>
+        </w:rPr>
+        <w:t>facili</w:t>
+      </w:r>
+      <w:r>
+        <w:rPr>
+          <w:rFonts w:ascii="Times" w:hAnsi="Times" w:cs="Times"/>
+          <w:sz w:val="24"/>
+          <w:szCs w:val="24"/>
+        </w:rPr>
+        <w:t xml:space="preserve">ta </w:t>
+      </w:r>
+      <w:r>
+        <w:rPr>
+          <w:rFonts w:ascii="Times" w:hAnsi="Times" w:cs="Times"/>
+          <w:sz w:val="24"/>
+          <w:szCs w:val="24"/>
+        </w:rPr>
+        <w:t>la comprensione dell’insieme da parte degli studenti</w:t>
+      </w:r>
+      <w:r>
+        <w:rPr>
+          <w:rFonts w:ascii="Times" w:hAnsi="Times" w:cs="Times"/>
+          <w:sz w:val="24"/>
+          <w:szCs w:val="24"/>
+        </w:rPr>
+        <w:t xml:space="preserve"> che sono stati invitati a replicarlo</w:t>
+      </w:r>
+    </w:p>
+    <w:p>
+      <w:pPr>
+        <w:spacing w:before="240" w:line="360" w:lineRule="auto"/>
+        <w:jc w:val="both"/>
+        <w:rPr>
+          <w:rFonts w:ascii="Times" w:hAnsi="Times" w:cs="Times"/>
+          <w:color w:val="FF0000"/>
+          <w:sz w:val="24"/>
+          <w:szCs w:val="24"/>
+        </w:rPr>
+      </w:pPr>
+      <w:r>
+        <w:rPr>
+          <w:rFonts w:ascii="Times" w:hAnsi="Times" w:cs="Times"/>
+          <w:color w:val="FF0000"/>
+          <w:sz w:val="24"/>
+          <w:szCs w:val="24"/>
+        </w:rPr>
+        <w:t>FOTO DORGETTO CON PLEX</w:t>
+      </w:r>
+    </w:p>
+    <w:p>
+      <w:pPr>
+        <w:spacing w:before="240" w:line="360" w:lineRule="auto"/>
+        <w:rPr>
+          <w:rFonts w:ascii="Times" w:hAnsi="Times" w:cs="Times"/>
+          <w:sz w:val="24"/>
+          <w:szCs w:val="24"/>
+        </w:rPr>
+      </w:pPr>
+      <w:r>
+        <w:rPr>
+          <w:rFonts w:ascii="Times" w:hAnsi="Times" w:cs="Times"/>
+          <w:sz w:val="24"/>
+          <w:szCs w:val="24"/>
+        </w:rPr>
+        <w:t xml:space="preserve">Ammetto </w:t>
+      </w:r>
+      <w:r>
+        <w:rPr>
+          <w:rFonts w:ascii="Times" w:hAnsi="Times" w:cs="Times"/>
+          <w:sz w:val="24"/>
+          <w:szCs w:val="24"/>
+        </w:rPr>
+        <w:t>di non essere né un buon disegnatore CAD né un ottimo falegname quindi il risultato, benché soddisfacente, e dotato di alcune imperfezioni (niente che un maestro del mestiere non possa aggiustare).</w:t>
       </w:r>
     </w:p>
     <w:p>
@@ -5846,7 +8456,10 @@
           <w:szCs w:val="28"/>
         </w:rPr>
       </w:pPr>
-      <w:r>
+    </w:p>
+    <w:p>
+      <w:pPr>
+        <w:spacing w:before="240" w:line="360" w:lineRule="auto"/>
         <w:rPr>
           <w:rFonts w:ascii="Times" w:hAnsi="Times" w:cs="Times"/>
           <w:b/>
@@ -5854,9 +8467,11 @@
           <w:sz w:val="28"/>
           <w:szCs w:val="28"/>
         </w:rPr>
-        <w:t>3.1</w:t>
-      </w:r>
-      <w:r>
+      </w:pPr>
+    </w:p>
+    <w:p>
+      <w:pPr>
+        <w:spacing w:before="240" w:line="360" w:lineRule="auto"/>
         <w:rPr>
           <w:rFonts w:ascii="Times" w:hAnsi="Times" w:cs="Times"/>
           <w:b/>
@@ -5864,8 +8479,7 @@
           <w:sz w:val="28"/>
           <w:szCs w:val="28"/>
         </w:rPr>
-        <w:tab/>
-      </w:r>
+      </w:pPr>
       <w:r>
         <w:rPr>
           <w:rFonts w:ascii="Times" w:hAnsi="Times" w:cs="Times"/>
@@ -5874,7 +8488,8 @@
           <w:sz w:val="28"/>
           <w:szCs w:val="28"/>
         </w:rPr>
-        <w:t>S</w:t>
+        <w:lastRenderedPageBreak/>
+        <w:t>3.2</w:t>
       </w:r>
       <w:r>
         <w:rPr>
@@ -5884,9 +8499,725 @@
           <w:sz w:val="28"/>
           <w:szCs w:val="28"/>
         </w:rPr>
-        <w:t xml:space="preserve">truttura </w:t>
-      </w:r>
-      <w:r>
+        <w:tab/>
+        <w:t>Cablaggio tra i moduli</w:t>
+      </w:r>
+    </w:p>
+    <w:p>
+      <w:pPr>
+        <w:spacing w:before="240" w:line="360" w:lineRule="auto"/>
+        <w:jc w:val="both"/>
+        <w:rPr>
+          <w:rFonts w:ascii="Times" w:hAnsi="Times" w:cs="Times"/>
+          <w:sz w:val="24"/>
+          <w:szCs w:val="24"/>
+        </w:rPr>
+      </w:pPr>
+      <w:r>
+        <w:rPr>
+          <w:rFonts w:ascii="Times" w:hAnsi="Times" w:cs="Times"/>
+          <w:sz w:val="24"/>
+          <w:szCs w:val="24"/>
+        </w:rPr>
+        <w:t xml:space="preserve">Per quanto riguarda il cablaggio tra i moduli, per </w:t>
+      </w:r>
+      <w:r>
+        <w:rPr>
+          <w:rFonts w:ascii="Times" w:hAnsi="Times" w:cs="Times"/>
+          <w:sz w:val="24"/>
+          <w:szCs w:val="24"/>
+        </w:rPr>
+        <w:t>comodità</w:t>
+      </w:r>
+      <w:r>
+        <w:rPr>
+          <w:rFonts w:ascii="Times" w:hAnsi="Times" w:cs="Times"/>
+          <w:sz w:val="24"/>
+          <w:szCs w:val="24"/>
+        </w:rPr>
+        <w:t xml:space="preserve"> ho deciso di sfruttare</w:t>
+      </w:r>
+      <w:r>
+        <w:rPr>
+          <w:rFonts w:ascii="Times" w:hAnsi="Times" w:cs="Times"/>
+          <w:sz w:val="24"/>
+          <w:szCs w:val="24"/>
+        </w:rPr>
+        <w:t>, in un primo momento,</w:t>
+      </w:r>
+      <w:r>
+        <w:rPr>
+          <w:rFonts w:ascii="Times" w:hAnsi="Times" w:cs="Times"/>
+          <w:sz w:val="24"/>
+          <w:szCs w:val="24"/>
+        </w:rPr>
+        <w:t xml:space="preserve"> un’estensore di Pin per breadboard </w:t>
+      </w:r>
+      <w:r>
+        <w:rPr>
+          <w:rFonts w:ascii="Times" w:hAnsi="Times" w:cs="Times"/>
+          <w:sz w:val="24"/>
+          <w:szCs w:val="24"/>
+        </w:rPr>
+        <w:t>sia per facilitare</w:t>
+      </w:r>
+      <w:r>
+        <w:rPr>
+          <w:rFonts w:ascii="Times" w:hAnsi="Times" w:cs="Times"/>
+          <w:sz w:val="24"/>
+          <w:szCs w:val="24"/>
+        </w:rPr>
+        <w:t xml:space="preserve"> </w:t>
+      </w:r>
+      <w:r>
+        <w:rPr>
+          <w:rFonts w:ascii="Times" w:hAnsi="Times" w:cs="Times"/>
+          <w:sz w:val="24"/>
+          <w:szCs w:val="24"/>
+        </w:rPr>
+        <w:t>l’implementazione</w:t>
+      </w:r>
+      <w:r>
+        <w:rPr>
+          <w:rFonts w:ascii="Times" w:hAnsi="Times" w:cs="Times"/>
+          <w:sz w:val="24"/>
+          <w:szCs w:val="24"/>
+        </w:rPr>
+        <w:t xml:space="preserve"> </w:t>
+      </w:r>
+      <w:r>
+        <w:rPr>
+          <w:rFonts w:ascii="Times" w:hAnsi="Times" w:cs="Times"/>
+          <w:sz w:val="24"/>
+          <w:szCs w:val="24"/>
+        </w:rPr>
+        <w:t xml:space="preserve">dei GPIO, che per avere a portata di mano a qualsiasi altezza </w:t>
+      </w:r>
+      <w:r>
+        <w:rPr>
+          <w:rFonts w:ascii="Times" w:hAnsi="Times" w:cs="Times"/>
+          <w:sz w:val="24"/>
+          <w:szCs w:val="24"/>
+        </w:rPr>
+        <w:t>della breadboard</w:t>
+      </w:r>
+      <w:r>
+        <w:rPr>
+          <w:rFonts w:ascii="Times" w:hAnsi="Times" w:cs="Times"/>
+          <w:sz w:val="24"/>
+          <w:szCs w:val="24"/>
+        </w:rPr>
+        <w:t xml:space="preserve"> i VCC (5V e 3.3V) e il GND necessari per il circuito</w:t>
+      </w:r>
+      <w:r>
+        <w:rPr>
+          <w:rFonts w:ascii="Times" w:hAnsi="Times" w:cs="Times"/>
+          <w:sz w:val="24"/>
+          <w:szCs w:val="24"/>
+        </w:rPr>
+        <w:t>.</w:t>
+      </w:r>
+    </w:p>
+    <w:p>
+      <w:pPr>
+        <w:spacing w:before="240" w:line="360" w:lineRule="auto"/>
+        <w:jc w:val="both"/>
+        <w:rPr>
+          <w:rFonts w:ascii="Times" w:hAnsi="Times" w:cs="Times"/>
+          <w:sz w:val="24"/>
+          <w:szCs w:val="24"/>
+        </w:rPr>
+      </w:pPr>
+      <w:r>
+        <w:rPr>
+          <w:rFonts w:ascii="Times" w:hAnsi="Times" w:cs="Times"/>
+          <w:sz w:val="24"/>
+          <w:szCs w:val="24"/>
+        </w:rPr>
+        <w:t>Tute le connessioni sono riportate nel seguente disegno (l’</w:t>
+      </w:r>
+      <w:r>
+        <w:rPr>
+          <w:rFonts w:ascii="Times" w:hAnsi="Times" w:cs="Times"/>
+          <w:sz w:val="24"/>
+          <w:szCs w:val="24"/>
+        </w:rPr>
+        <w:t>immagine</w:t>
+      </w:r>
+      <w:r>
+        <w:rPr>
+          <w:rFonts w:ascii="Times" w:hAnsi="Times" w:cs="Times"/>
+          <w:sz w:val="24"/>
+          <w:szCs w:val="24"/>
+        </w:rPr>
+        <w:t xml:space="preserve"> e solamente di riferimento per i pin utilizzati su </w:t>
+      </w:r>
+      <w:r>
+        <w:rPr>
+          <w:rFonts w:ascii="Times" w:hAnsi="Times" w:cs="Times"/>
+          <w:sz w:val="24"/>
+          <w:szCs w:val="24"/>
+        </w:rPr>
+        <w:t>Raspberry</w:t>
+      </w:r>
+      <w:r>
+        <w:rPr>
+          <w:rFonts w:ascii="Times" w:hAnsi="Times" w:cs="Times"/>
+          <w:sz w:val="24"/>
+          <w:szCs w:val="24"/>
+        </w:rPr>
+        <w:t xml:space="preserve"> </w:t>
+      </w:r>
+      <w:r>
+        <w:rPr>
+          <w:rFonts w:ascii="Times" w:hAnsi="Times" w:cs="Times"/>
+          <w:sz w:val="24"/>
+          <w:szCs w:val="24"/>
+        </w:rPr>
+        <w:t>così</w:t>
+      </w:r>
+      <w:r>
+        <w:rPr>
+          <w:rFonts w:ascii="Times" w:hAnsi="Times" w:cs="Times"/>
+          <w:sz w:val="24"/>
+          <w:szCs w:val="24"/>
+        </w:rPr>
+        <w:t xml:space="preserve"> da poter facilitare la comprensione ed un eventuale riassemblaggio futuro). Ovviamente molti di questi pin sono interscambiabili ma, successivamente nello script andrebbero cambiati anche i riferimenti associati ad essi.</w:t>
+      </w:r>
+    </w:p>
+    <w:p>
+      <w:pPr>
+        <w:spacing w:before="240" w:line="360" w:lineRule="auto"/>
+        <w:rPr>
+          <w:rFonts w:ascii="Times" w:hAnsi="Times" w:cs="Times"/>
+          <w:sz w:val="24"/>
+          <w:szCs w:val="24"/>
+        </w:rPr>
+      </w:pPr>
+      <w:r>
+        <w:rPr>
+          <w:rFonts w:ascii="Times" w:hAnsi="Times" w:cs="Times"/>
+          <w:noProof/>
+          <w:sz w:val="24"/>
+          <w:szCs w:val="24"/>
+        </w:rPr>
+        <w:drawing>
+          <wp:inline distT="0" distB="0" distL="0" distR="0" wp14:anchorId="290AF853" wp14:editId="4EEA4821">
+            <wp:extent cx="5480643" cy="2854914"/>
+            <wp:effectExtent l="0" t="0" r="6350" b="3175"/>
+            <wp:docPr id="11" name="Immagine 11"/>
+            <wp:cNvGraphicFramePr>
+              <a:graphicFrameLocks xmlns:a="http://schemas.openxmlformats.org/drawingml/2006/main" noChangeAspect="1"/>
+            </wp:cNvGraphicFramePr>
+            <a:graphic xmlns:a="http://schemas.openxmlformats.org/drawingml/2006/main">
+              <a:graphicData uri="http://schemas.openxmlformats.org/drawingml/2006/picture">
+                <pic:pic xmlns:pic="http://schemas.openxmlformats.org/drawingml/2006/picture">
+                  <pic:nvPicPr>
+                    <pic:cNvPr id="11" name="Immagine 11"/>
+                    <pic:cNvPicPr/>
+                  </pic:nvPicPr>
+                  <pic:blipFill rotWithShape="1">
+                    <a:blip r:embed="rId18">
+                      <a:extLst>
+                        <a:ext uri="{28A0092B-C50C-407E-A947-70E740481C1C}">
+                          <a14:useLocalDpi xmlns:a14="http://schemas.microsoft.com/office/drawing/2010/main" val="0"/>
+                        </a:ext>
+                      </a:extLst>
+                    </a:blip>
+                    <a:srcRect t="13157" r="3099" b="11198"/>
+                    <a:stretch/>
+                  </pic:blipFill>
+                  <pic:spPr bwMode="auto">
+                    <a:xfrm>
+                      <a:off x="0" y="0"/>
+                      <a:ext cx="5578289" cy="2905778"/>
+                    </a:xfrm>
+                    <a:prstGeom prst="rect">
+                      <a:avLst/>
+                    </a:prstGeom>
+                    <a:ln>
+                      <a:noFill/>
+                    </a:ln>
+                    <a:extLst>
+                      <a:ext uri="{53640926-AAD7-44D8-BBD7-CCE9431645EC}">
+                        <a14:shadowObscured xmlns:a14="http://schemas.microsoft.com/office/drawing/2010/main"/>
+                      </a:ext>
+                    </a:extLst>
+                  </pic:spPr>
+                </pic:pic>
+              </a:graphicData>
+            </a:graphic>
+          </wp:inline>
+        </w:drawing>
+      </w:r>
+    </w:p>
+    <w:p>
+      <w:pPr>
+        <w:spacing w:before="240" w:line="360" w:lineRule="auto"/>
+        <w:jc w:val="both"/>
+        <w:rPr>
+          <w:rFonts w:ascii="Times" w:hAnsi="Times" w:cs="Times"/>
+          <w:sz w:val="24"/>
+          <w:szCs w:val="24"/>
+        </w:rPr>
+      </w:pPr>
+      <w:r>
+        <w:rPr>
+          <w:rFonts w:ascii="Times" w:hAnsi="Times" w:cs="Times"/>
+          <w:sz w:val="24"/>
+          <w:szCs w:val="24"/>
+        </w:rPr>
+        <w:t xml:space="preserve">Una breve descrizione di tutti i pin utilizzati e </w:t>
+      </w:r>
+      <w:r>
+        <w:rPr>
+          <w:rFonts w:ascii="Times" w:hAnsi="Times" w:cs="Times"/>
+          <w:sz w:val="24"/>
+          <w:szCs w:val="24"/>
+        </w:rPr>
+        <w:t xml:space="preserve">di come </w:t>
+      </w:r>
+      <w:r>
+        <w:rPr>
+          <w:rFonts w:ascii="Times" w:hAnsi="Times" w:cs="Times"/>
+          <w:sz w:val="24"/>
+          <w:szCs w:val="24"/>
+        </w:rPr>
+        <w:t xml:space="preserve">i componenti </w:t>
+      </w:r>
+      <w:r>
+        <w:rPr>
+          <w:rFonts w:ascii="Times" w:hAnsi="Times" w:cs="Times"/>
+          <w:sz w:val="24"/>
+          <w:szCs w:val="24"/>
+        </w:rPr>
+        <w:t>sono stati collegati</w:t>
+      </w:r>
+      <w:r>
+        <w:rPr>
+          <w:rFonts w:ascii="Times" w:hAnsi="Times" w:cs="Times"/>
+          <w:sz w:val="24"/>
+          <w:szCs w:val="24"/>
+        </w:rPr>
+        <w:t xml:space="preserve"> ad essi:</w:t>
+      </w:r>
+    </w:p>
+    <w:p>
+      <w:pPr>
+        <w:pStyle w:val="Paragrafoelenco"/>
+        <w:numPr>
+          <w:ilvl w:val="0"/>
+          <w:numId w:val="3"/>
+        </w:numPr>
+        <w:spacing w:before="240" w:line="360" w:lineRule="auto"/>
+        <w:jc w:val="both"/>
+        <w:rPr>
+          <w:rFonts w:ascii="Times" w:hAnsi="Times" w:cs="Times"/>
+          <w:sz w:val="24"/>
+          <w:szCs w:val="24"/>
+        </w:rPr>
+      </w:pPr>
+      <w:r>
+        <w:rPr>
+          <w:rFonts w:ascii="Times" w:hAnsi="Times" w:cs="Times"/>
+          <w:sz w:val="24"/>
+          <w:szCs w:val="24"/>
+        </w:rPr>
+        <w:t>Il controllore</w:t>
+      </w:r>
+      <w:r>
+        <w:rPr>
+          <w:rFonts w:ascii="Times" w:hAnsi="Times" w:cs="Times"/>
+          <w:sz w:val="24"/>
+          <w:szCs w:val="24"/>
+        </w:rPr>
+        <w:t xml:space="preserve"> DHT11 (sensore di temperatura e umidita dell’aria) è stato collegato al VCC di 5V e al GND per la sua alimentazione e, successivamente, al pin GPIO 12 per il passaggio di dati; non è stato necessario usare la funzione PWM (pulse-width modulation) di cui gode questo pin. Per la sua implementazione è stata necessaria una libreria fornita da Adafruit meglio descritta nel sotto capitolo 3.2.2 </w:t>
+      </w:r>
+      <w:r>
+        <w:rPr>
+          <w:rFonts w:ascii="Times" w:hAnsi="Times" w:cs="Times"/>
+          <w:i/>
+          <w:iCs/>
+          <w:sz w:val="24"/>
+          <w:szCs w:val="24"/>
+        </w:rPr>
+        <w:t>(Utilizzo di librerie e tool esterni).</w:t>
+      </w:r>
+    </w:p>
+    <w:p>
+      <w:pPr>
+        <w:pStyle w:val="Paragrafoelenco"/>
+        <w:numPr>
+          <w:ilvl w:val="0"/>
+          <w:numId w:val="3"/>
+        </w:numPr>
+        <w:spacing w:before="240" w:line="360" w:lineRule="auto"/>
+        <w:jc w:val="both"/>
+        <w:rPr>
+          <w:rFonts w:ascii="Times" w:hAnsi="Times" w:cs="Times"/>
+          <w:sz w:val="24"/>
+          <w:szCs w:val="24"/>
+        </w:rPr>
+      </w:pPr>
+      <w:r>
+        <w:rPr>
+          <w:rFonts w:ascii="Times" w:hAnsi="Times" w:cs="Times"/>
+          <w:sz w:val="24"/>
+          <w:szCs w:val="24"/>
+        </w:rPr>
+        <w:lastRenderedPageBreak/>
+        <w:t>Come risposta ai dati raccolti grazie al DHT11 abbiamo tre componenti; Due ventole, una per abbassare la temperatura e una per diminuire l’umidita presente nel sistema, collegate semplicemente attraverso i pin di alimentazione (VCC di 5V e GND) e rispettivamente ai pin GPIO 24 e 23 che, in questo caso, hanno solo la funzione di interruttore. Il terzo componente è una resistenza per alzare la temperatura</w:t>
+      </w:r>
+      <w:r>
+        <w:rPr>
+          <w:rFonts w:ascii="Times" w:hAnsi="Times" w:cs="Times"/>
+          <w:sz w:val="24"/>
+          <w:szCs w:val="24"/>
+        </w:rPr>
+        <w:t xml:space="preserve"> se necessario</w:t>
+      </w:r>
+      <w:r>
+        <w:rPr>
+          <w:rFonts w:ascii="Times" w:hAnsi="Times" w:cs="Times"/>
+          <w:sz w:val="24"/>
+          <w:szCs w:val="24"/>
+        </w:rPr>
+        <w:t>; avendo solamente i pin di alimentazione 5V e GND è stato necessario l’utilizzo di un relay</w:t>
+      </w:r>
+      <w:r>
+        <w:rPr>
+          <w:rFonts w:ascii="Times" w:hAnsi="Times" w:cs="Times"/>
+          <w:sz w:val="24"/>
+          <w:szCs w:val="24"/>
+        </w:rPr>
+        <w:t>,</w:t>
+      </w:r>
+      <w:r>
+        <w:rPr>
+          <w:rFonts w:ascii="Times" w:hAnsi="Times" w:cs="Times"/>
+          <w:sz w:val="24"/>
+          <w:szCs w:val="24"/>
+        </w:rPr>
+        <w:t xml:space="preserve"> </w:t>
+      </w:r>
+      <w:r>
+        <w:rPr>
+          <w:rFonts w:ascii="Times" w:hAnsi="Times" w:cs="Times"/>
+          <w:sz w:val="24"/>
+          <w:szCs w:val="24"/>
+        </w:rPr>
+        <w:t>collegato alla sua alimentazione attraverso i 3.3V e il GND presenti sulla scheda, sfruttato come interruttore grazie al pin GPIO 25.</w:t>
+      </w:r>
+    </w:p>
+    <w:p>
+      <w:pPr>
+        <w:pStyle w:val="Paragrafoelenco"/>
+        <w:numPr>
+          <w:ilvl w:val="0"/>
+          <w:numId w:val="3"/>
+        </w:numPr>
+        <w:spacing w:before="240" w:line="360" w:lineRule="auto"/>
+        <w:jc w:val="both"/>
+        <w:rPr>
+          <w:rFonts w:ascii="Times" w:hAnsi="Times" w:cs="Times"/>
+          <w:sz w:val="24"/>
+          <w:szCs w:val="24"/>
+        </w:rPr>
+      </w:pPr>
+      <w:r>
+        <w:rPr>
+          <w:rFonts w:ascii="Times" w:hAnsi="Times" w:cs="Times"/>
+          <w:sz w:val="24"/>
+          <w:szCs w:val="24"/>
+        </w:rPr>
+        <w:t>Spostandoci in basso a destra nella immagine troviamo il sensore di intensità luminosa BH1750</w:t>
+      </w:r>
+      <w:r>
+        <w:rPr>
+          <w:rFonts w:ascii="Times" w:hAnsi="Times" w:cs="Times"/>
+          <w:sz w:val="24"/>
+          <w:szCs w:val="24"/>
+        </w:rPr>
+        <w:t>, collegato al Pi tramite pin I2C attraverso i pin fisici 27 e 28, rispettivamente SDA e SCL,</w:t>
+      </w:r>
+      <w:r>
+        <w:rPr>
+          <w:rFonts w:ascii="Times" w:hAnsi="Times" w:cs="Times"/>
+          <w:sz w:val="24"/>
+          <w:szCs w:val="24"/>
+        </w:rPr>
+        <w:t xml:space="preserve"> oltre alla sua alimentazione (VCC 3.3V e GND). Il bus I2C permette la trasmissione di dati non più solamente digitali, ma essendo una comunicazione seriale, da accesso ad una gamma di valori ben più ampia. </w:t>
+      </w:r>
+    </w:p>
+    <w:p>
+      <w:pPr>
+        <w:pStyle w:val="Paragrafoelenco"/>
+        <w:numPr>
+          <w:ilvl w:val="0"/>
+          <w:numId w:val="3"/>
+        </w:numPr>
+        <w:spacing w:before="240" w:line="360" w:lineRule="auto"/>
+        <w:jc w:val="both"/>
+        <w:rPr>
+          <w:rFonts w:ascii="Times" w:hAnsi="Times" w:cs="Times"/>
+          <w:sz w:val="24"/>
+          <w:szCs w:val="24"/>
+        </w:rPr>
+      </w:pPr>
+      <w:r>
+        <w:rPr>
+          <w:rFonts w:ascii="Times" w:hAnsi="Times" w:cs="Times"/>
+          <w:sz w:val="24"/>
+          <w:szCs w:val="24"/>
+        </w:rPr>
+        <w:t xml:space="preserve">Nella necessita di produrre luce ho collegato una serie di LED (tre ciascuno) ai pin GPIO 5, 6 e 13, anche qua non usando la funzione PWM nel pin 13, ed esattamente come gli altri componenti, li ho collegati alla propria alimentazione di 3.3V, (era possibile collegarli anche ad una tensione di 5V ma, la luce </w:t>
+      </w:r>
+      <w:r>
+        <w:rPr>
+          <w:rFonts w:ascii="Times" w:hAnsi="Times" w:cs="Times"/>
+          <w:sz w:val="24"/>
+          <w:szCs w:val="24"/>
+        </w:rPr>
+        <w:t xml:space="preserve">prodotta da essi </w:t>
+      </w:r>
+      <w:r>
+        <w:rPr>
+          <w:rFonts w:ascii="Times" w:hAnsi="Times" w:cs="Times"/>
+          <w:sz w:val="24"/>
+          <w:szCs w:val="24"/>
+        </w:rPr>
+        <w:t>era sufficiente)</w:t>
+      </w:r>
+      <w:r>
+        <w:rPr>
+          <w:rFonts w:ascii="Times" w:hAnsi="Times" w:cs="Times"/>
+          <w:sz w:val="24"/>
+          <w:szCs w:val="24"/>
+        </w:rPr>
+        <w:t>.</w:t>
+      </w:r>
+    </w:p>
+    <w:p>
+      <w:pPr>
+        <w:pStyle w:val="Paragrafoelenco"/>
+        <w:numPr>
+          <w:ilvl w:val="0"/>
+          <w:numId w:val="3"/>
+        </w:numPr>
+        <w:spacing w:before="240" w:line="360" w:lineRule="auto"/>
+        <w:jc w:val="both"/>
+        <w:rPr>
+          <w:rFonts w:ascii="Times" w:hAnsi="Times" w:cs="Times"/>
+          <w:sz w:val="24"/>
+          <w:szCs w:val="24"/>
+        </w:rPr>
+      </w:pPr>
+      <w:r>
+        <w:rPr>
+          <w:rFonts w:ascii="Times" w:hAnsi="Times" w:cs="Times"/>
+          <w:sz w:val="24"/>
+          <w:szCs w:val="24"/>
+        </w:rPr>
+        <w:t>Essendo il sensore di umidita del terreno in formato analogico, è stata necessaria l’implementazione di un ADC (Convertitore analogico-digitale) per essere più specifici ho utilizzato un ADS1115, convertitore a 16bit. Anche questo componente lavora attraverso il bus I2C presente nella scheda di fatti, oltre ai collegamenti di alimentazione VCC 3.3V e GND sono stati usufruiti i GPIO 2 e 3, rispettivamente SDA e SCL</w:t>
+      </w:r>
+      <w:r>
+        <w:rPr>
+          <w:rFonts w:ascii="Times" w:hAnsi="Times" w:cs="Times"/>
+          <w:sz w:val="24"/>
+          <w:szCs w:val="24"/>
+        </w:rPr>
+        <w:t>; anche questo componente sfrutta una libreria specifica offerta da Adafruit anch’essa descritta nel capitolo 3.2.2 (Utilizzo di librerie e tool esterni).</w:t>
+      </w:r>
+      <w:r>
+        <w:rPr>
+          <w:rFonts w:ascii="Times" w:hAnsi="Times" w:cs="Times"/>
+          <w:sz w:val="24"/>
+          <w:szCs w:val="24"/>
+        </w:rPr>
+        <w:t xml:space="preserve"> Il componente possiede 4 uscite digitali a cui ad una di queste abbiamo collegato il soil moisture sensor, oltre che ai soliti 3.3V e GND.</w:t>
+      </w:r>
+    </w:p>
+    <w:p>
+      <w:pPr>
+        <w:pStyle w:val="Paragrafoelenco"/>
+        <w:numPr>
+          <w:ilvl w:val="0"/>
+          <w:numId w:val="3"/>
+        </w:numPr>
+        <w:spacing w:before="240" w:line="360" w:lineRule="auto"/>
+        <w:jc w:val="both"/>
+        <w:rPr>
+          <w:rFonts w:ascii="Times" w:hAnsi="Times" w:cs="Times"/>
+          <w:sz w:val="24"/>
+          <w:szCs w:val="24"/>
+        </w:rPr>
+      </w:pPr>
+      <w:r>
+        <w:rPr>
+          <w:rFonts w:ascii="Times" w:hAnsi="Times" w:cs="Times"/>
+          <w:sz w:val="24"/>
+          <w:szCs w:val="24"/>
+        </w:rPr>
+        <w:t xml:space="preserve">Come risposta ai dati raccolti grazie a questo ultimo sensore ci viene in soccorso la pompa ad immersione che, come la resistenza per la temperatura, anche questa ha solamente i pin di alimentazione quindi, nello stesso identico modo, ho </w:t>
+      </w:r>
+      <w:r>
+        <w:rPr>
+          <w:rFonts w:ascii="Times" w:hAnsi="Times" w:cs="Times"/>
+          <w:sz w:val="24"/>
+          <w:szCs w:val="24"/>
+        </w:rPr>
+        <w:lastRenderedPageBreak/>
+        <w:t>utilizzato un secondo relay, anch’esso come interruttore per la pompa comandato tramite il pin GPIO 4.</w:t>
+      </w:r>
+    </w:p>
+    <w:p>
+      <w:pPr>
+        <w:spacing w:before="240" w:line="360" w:lineRule="auto"/>
+        <w:rPr>
+          <w:rFonts w:ascii="Times" w:hAnsi="Times" w:cs="Times"/>
+          <w:sz w:val="24"/>
+          <w:szCs w:val="24"/>
+        </w:rPr>
+      </w:pPr>
+      <w:r>
+        <w:rPr>
+          <w:rFonts w:ascii="Times" w:hAnsi="Times" w:cs="Times"/>
+          <w:sz w:val="24"/>
+          <w:szCs w:val="24"/>
+        </w:rPr>
+        <w:t>Una volta collegate tutte le componenti non resta altro che la vera e propria implementazione software del progetto.</w:t>
+      </w:r>
+    </w:p>
+    <w:p>
+      <w:pPr>
+        <w:spacing w:before="240" w:line="360" w:lineRule="auto"/>
+        <w:rPr>
+          <w:rFonts w:ascii="Times" w:hAnsi="Times" w:cs="Times"/>
+          <w:b/>
+          <w:bCs/>
+          <w:sz w:val="24"/>
+          <w:szCs w:val="24"/>
+        </w:rPr>
+      </w:pPr>
+      <w:r>
+        <w:rPr>
+          <w:rFonts w:ascii="Times" w:hAnsi="Times" w:cs="Times"/>
+          <w:b/>
+          <w:bCs/>
+          <w:sz w:val="24"/>
+          <w:szCs w:val="24"/>
+        </w:rPr>
+        <w:t>3.2.1</w:t>
+      </w:r>
+      <w:r>
+        <w:rPr>
+          <w:rFonts w:ascii="Times" w:hAnsi="Times" w:cs="Times"/>
+          <w:b/>
+          <w:bCs/>
+          <w:sz w:val="24"/>
+          <w:szCs w:val="24"/>
+        </w:rPr>
+        <w:tab/>
+        <w:t>Tempistiche nell’assemblaggio</w:t>
+      </w:r>
+    </w:p>
+    <w:p>
+      <w:pPr>
+        <w:spacing w:before="240" w:line="360" w:lineRule="auto"/>
+        <w:rPr>
+          <w:rFonts w:ascii="Times" w:hAnsi="Times" w:cs="Times"/>
+          <w:sz w:val="24"/>
+          <w:szCs w:val="24"/>
+        </w:rPr>
+      </w:pPr>
+      <w:r>
+        <w:rPr>
+          <w:rFonts w:ascii="Times" w:hAnsi="Times" w:cs="Times"/>
+          <w:sz w:val="24"/>
+          <w:szCs w:val="24"/>
+        </w:rPr>
+        <w:t>L’assemblaggio dei componenti è stata sicuramente la parte più dispendiosa del progetto per vari motivi. Il primo sicuramente è quello del trasporto e reperibilità dei componenti stessi; non avendo mai lavorato su un Raspberry ma solamente sulla scheda Arduino, e avendo a disposizione pochi sensori, molti dei quali analogici, è stato necessario comprare il materiale sia per me, che per gli studenti che avrebbero dovuto replicare il tutto (per questi ultimi sono venute in soccorso le finanze scolastiche) e quindi necessariamente aspettare l’arrivo dei componenti.</w:t>
+      </w:r>
+    </w:p>
+    <w:p>
+      <w:pPr>
+        <w:spacing w:before="240" w:line="360" w:lineRule="auto"/>
+        <w:rPr>
+          <w:rFonts w:ascii="Times" w:hAnsi="Times" w:cs="Times"/>
+          <w:sz w:val="24"/>
+          <w:szCs w:val="24"/>
+        </w:rPr>
+      </w:pPr>
+      <w:r>
+        <w:rPr>
+          <w:rFonts w:ascii="Times" w:hAnsi="Times" w:cs="Times"/>
+          <w:sz w:val="24"/>
+          <w:szCs w:val="24"/>
+        </w:rPr>
+        <w:t>Oltre a questo, è stato impegnativa anche la scelta dei singoli componenti, e degli strumenti ausiliari (</w:t>
+      </w:r>
+      <w:r>
+        <w:rPr>
+          <w:rFonts w:ascii="Times" w:hAnsi="Times" w:cs="Times"/>
+          <w:sz w:val="24"/>
+          <w:szCs w:val="24"/>
+        </w:rPr>
+        <w:t>ADC e relay</w:t>
+      </w:r>
+      <w:r>
+        <w:rPr>
+          <w:rFonts w:ascii="Times" w:hAnsi="Times" w:cs="Times"/>
+          <w:sz w:val="24"/>
+          <w:szCs w:val="24"/>
+        </w:rPr>
+        <w:t>)</w:t>
+      </w:r>
+      <w:r>
+        <w:rPr>
+          <w:rFonts w:ascii="Times" w:hAnsi="Times" w:cs="Times"/>
+          <w:sz w:val="24"/>
+          <w:szCs w:val="24"/>
+        </w:rPr>
+        <w:t>. L’obbiettivo era di rendere l’assemblaggio una componente del progetto non complicata, per creare meno problemi di comprensione possibili ai neofiti</w:t>
+      </w:r>
+      <w:r>
+        <w:rPr>
+          <w:rFonts w:ascii="Times" w:hAnsi="Times" w:cs="Times"/>
+          <w:sz w:val="24"/>
+          <w:szCs w:val="24"/>
+        </w:rPr>
+        <w:t xml:space="preserve"> </w:t>
+      </w:r>
+      <w:r>
+        <w:rPr>
+          <w:rFonts w:ascii="Times" w:hAnsi="Times" w:cs="Times"/>
+          <w:sz w:val="24"/>
+          <w:szCs w:val="24"/>
+        </w:rPr>
+        <w:t>che avrebbero dovuto riprodurlo al fine di concentrarsi principalmente sulla implementazione Software (non credo si riesca a trovare una soluzione più intuitiva adattabile per il nostro percorso).</w:t>
+      </w:r>
+    </w:p>
+    <w:p>
+      <w:pPr>
+        <w:spacing w:before="240" w:line="360" w:lineRule="auto"/>
+        <w:rPr>
+          <w:rFonts w:ascii="Times" w:hAnsi="Times" w:cs="Times"/>
+          <w:sz w:val="24"/>
+          <w:szCs w:val="24"/>
+        </w:rPr>
+      </w:pPr>
+      <w:r>
+        <w:rPr>
+          <w:rFonts w:ascii="Times" w:hAnsi="Times" w:cs="Times"/>
+          <w:sz w:val="24"/>
+          <w:szCs w:val="24"/>
+        </w:rPr>
+        <w:t>Infine, come solito accade nella costruzione di prototipi, non nego che sono stati necessari anche pezzi di ricambio perché, avendo collegato nel posto sbagliato qualche cavo, esempio alimentazioni di 3.3V collegate ai 5V, alcuni componenti sono andati bruciati e conseguentemente inutilizzabili.</w:t>
+      </w:r>
+    </w:p>
+    <w:p>
+      <w:pPr>
+        <w:spacing w:before="240" w:line="360" w:lineRule="auto"/>
         <w:rPr>
           <w:rFonts w:ascii="Times" w:hAnsi="Times" w:cs="Times"/>
           <w:b/>
@@ -5894,8 +9225,7 @@
           <w:sz w:val="28"/>
           <w:szCs w:val="28"/>
         </w:rPr>
-        <w:t xml:space="preserve">e dimensioni </w:t>
-      </w:r>
+      </w:pPr>
       <w:r>
         <w:rPr>
           <w:rFonts w:ascii="Times" w:hAnsi="Times" w:cs="Times"/>
@@ -5904,7 +9234,122 @@
           <w:sz w:val="28"/>
           <w:szCs w:val="28"/>
         </w:rPr>
-        <w:t>del prototipo</w:t>
+        <w:t>3.</w:t>
+      </w:r>
+      <w:r>
+        <w:rPr>
+          <w:rFonts w:ascii="Times" w:hAnsi="Times" w:cs="Times"/>
+          <w:b/>
+          <w:bCs/>
+          <w:sz w:val="28"/>
+          <w:szCs w:val="28"/>
+        </w:rPr>
+        <w:t>3</w:t>
+      </w:r>
+      <w:r>
+        <w:rPr>
+          <w:rFonts w:ascii="Times" w:hAnsi="Times" w:cs="Times"/>
+          <w:b/>
+          <w:bCs/>
+          <w:sz w:val="28"/>
+          <w:szCs w:val="28"/>
+        </w:rPr>
+        <w:tab/>
+      </w:r>
+      <w:r>
+        <w:rPr>
+          <w:rFonts w:ascii="Times" w:hAnsi="Times" w:cs="Times"/>
+          <w:b/>
+          <w:bCs/>
+          <w:sz w:val="28"/>
+          <w:szCs w:val="28"/>
+        </w:rPr>
+        <w:t>Sviluppo software del progetto</w:t>
+      </w:r>
+    </w:p>
+    <w:p>
+      <w:pPr>
+        <w:spacing w:before="240" w:line="360" w:lineRule="auto"/>
+        <w:rPr>
+          <w:rFonts w:ascii="Times" w:hAnsi="Times" w:cs="Times"/>
+          <w:sz w:val="24"/>
+          <w:szCs w:val="24"/>
+        </w:rPr>
+      </w:pPr>
+      <w:r>
+        <w:rPr>
+          <w:rFonts w:ascii="Times" w:hAnsi="Times" w:cs="Times"/>
+          <w:sz w:val="24"/>
+          <w:szCs w:val="24"/>
+        </w:rPr>
+        <w:t>3.</w:t>
+      </w:r>
+      <w:r>
+        <w:rPr>
+          <w:rFonts w:ascii="Times" w:hAnsi="Times" w:cs="Times"/>
+          <w:sz w:val="24"/>
+          <w:szCs w:val="24"/>
+        </w:rPr>
+        <w:t>2.2</w:t>
+      </w:r>
+      <w:r>
+        <w:rPr>
+          <w:rFonts w:ascii="Times" w:hAnsi="Times" w:cs="Times"/>
+          <w:sz w:val="24"/>
+          <w:szCs w:val="24"/>
+        </w:rPr>
+        <w:tab/>
+      </w:r>
+      <w:r>
+        <w:rPr>
+          <w:rFonts w:ascii="Times" w:hAnsi="Times" w:cs="Times"/>
+          <w:sz w:val="24"/>
+          <w:szCs w:val="24"/>
+        </w:rPr>
+        <w:t>Utilizzo di librerie e tool esterni</w:t>
+      </w:r>
+    </w:p>
+    <w:p>
+      <w:r>
+        <w:t xml:space="preserve">Libreria </w:t>
+      </w:r>
+      <w:proofErr w:type="spellStart"/>
+      <w:r>
+        <w:t>adafruit.h</w:t>
+      </w:r>
+      <w:proofErr w:type="spellEnd"/>
+    </w:p>
+    <w:p/>
+    <w:p/>
+    <w:p>
+      <w:r>
+        <w:lastRenderedPageBreak/>
+        <w:t>Scrivo tutto</w:t>
+      </w:r>
+    </w:p>
+    <w:p/>
+    <w:p>
+      <w:r>
+        <w:t xml:space="preserve">Tengo a sottolineare che lo sviluppo hardware e quello software sono andati avanti di pari passo senza favorire </w:t>
+      </w:r>
+      <w:proofErr w:type="gramStart"/>
+      <w:r>
+        <w:t>l una</w:t>
+      </w:r>
+      <w:proofErr w:type="gramEnd"/>
+      <w:r>
+        <w:t xml:space="preserve"> rispetto </w:t>
+      </w:r>
+      <w:proofErr w:type="spellStart"/>
+      <w:r>
+        <w:t>all</w:t>
+      </w:r>
+      <w:proofErr w:type="spellEnd"/>
+      <w:r>
+        <w:t xml:space="preserve"> altra o viceversa, ma per correttezza </w:t>
+      </w:r>
+      <w:r>
+        <w:t xml:space="preserve">e ordine nella scrittura di questo testo </w:t>
       </w:r>
     </w:p>
     <w:p>
@@ -5917,14 +9362,6 @@
           <w:szCs w:val="24"/>
         </w:rPr>
       </w:pPr>
-      <w:r>
-        <w:rPr>
-          <w:rFonts w:ascii="Times" w:hAnsi="Times" w:cs="Times"/>
-          <w:sz w:val="24"/>
-          <w:szCs w:val="24"/>
-        </w:rPr>
-        <w:t>Il primo obbiettivo che mi sono posto per lo sviluppo di un prototipo e stato quello di ottenere una struttura che potesse accogliere la serra nella sua interezza; per questo motivo ho voluto rispettare tre punti fondamentali che sono i seguenti: Volontà di essere una struttura indoor, il più possibile isolamento dall’esterno e dimensioni non troppo elevate.</w:t>
-      </w:r>
     </w:p>
     <w:p>
       <w:pPr>
@@ -5936,54 +9373,186 @@
           <w:szCs w:val="24"/>
         </w:rPr>
       </w:pPr>
-      <w:r>
-        <w:rPr>
-          <w:rFonts w:ascii="Times" w:hAnsi="Times" w:cs="Times"/>
-          <w:sz w:val="24"/>
-          <w:szCs w:val="24"/>
-        </w:rPr>
-        <w:t xml:space="preserve">Ho voluto che la serra automatizzata sia un progetto indoor perché, oltre alla sua pura utilità di coltivazione, possa essere utilizzato anche come oggetto da esposizione (esempio nel laboratorio di Informatica), questo mi ha portato a </w:t>
-      </w:r>
-      <w:r>
-        <w:rPr>
-          <w:rFonts w:ascii="Times" w:hAnsi="Times" w:cs="Times"/>
-          <w:sz w:val="24"/>
-          <w:szCs w:val="24"/>
-        </w:rPr>
-        <w:t xml:space="preserve">voler </w:t>
-      </w:r>
-      <w:r>
-        <w:rPr>
-          <w:rFonts w:ascii="Times" w:hAnsi="Times" w:cs="Times"/>
-          <w:sz w:val="24"/>
-          <w:szCs w:val="24"/>
-        </w:rPr>
-        <w:t xml:space="preserve">progettare una struttura non solo efficiente ma anche elegante </w:t>
-      </w:r>
-      <w:r>
-        <w:rPr>
-          <w:rFonts w:ascii="Times" w:hAnsi="Times" w:cs="Times"/>
-          <w:sz w:val="24"/>
-          <w:szCs w:val="24"/>
-        </w:rPr>
-        <w:t xml:space="preserve">nella sua interezza. </w:t>
-      </w:r>
-      <w:r>
-        <w:rPr>
-          <w:rFonts w:ascii="Times" w:hAnsi="Times" w:cs="Times"/>
-          <w:sz w:val="24"/>
-          <w:szCs w:val="24"/>
-        </w:rPr>
-        <w:t>Inoltre,</w:t>
-      </w:r>
-      <w:r>
-        <w:rPr>
-          <w:rFonts w:ascii="Times" w:hAnsi="Times" w:cs="Times"/>
-          <w:sz w:val="24"/>
-          <w:szCs w:val="24"/>
-        </w:rPr>
-        <w:t xml:space="preserve"> essendo posizionato all’interno di un edificio non sarà necessario un dispendio elevato di energia per il mantenimento delle temperature elevate nei periodi freddi e non sarà neanche soggetta alle intemperie.</w:t>
-      </w:r>
+    </w:p>
+    <w:p>
+      <w:pPr>
+        <w:spacing w:line="360" w:lineRule="auto"/>
+        <w:jc w:val="both"/>
+        <w:rPr>
+          <w:rFonts w:ascii="Times" w:hAnsi="Times" w:cs="Rubik"/>
+          <w:sz w:val="24"/>
+          <w:szCs w:val="24"/>
+        </w:rPr>
+      </w:pPr>
+      <w:r>
+        <w:rPr>
+          <w:rFonts w:ascii="Times" w:hAnsi="Times" w:cs="Rubik"/>
+          <w:sz w:val="24"/>
+          <w:szCs w:val="24"/>
+        </w:rPr>
+        <w:t xml:space="preserve">tengo a sottolineare che realmente non è stata presente una vera e propria divisione temporale delle fasi progettuali anzi, nella </w:t>
+      </w:r>
+      <w:r>
+        <w:rPr>
+          <w:rFonts w:ascii="Times" w:hAnsi="Times" w:cs="Rubik"/>
+          <w:sz w:val="24"/>
+          <w:szCs w:val="24"/>
+        </w:rPr>
+        <w:t>realizza</w:t>
+      </w:r>
+      <w:r>
+        <w:rPr>
+          <w:rFonts w:ascii="Times" w:hAnsi="Times" w:cs="Rubik"/>
+          <w:sz w:val="24"/>
+          <w:szCs w:val="24"/>
+        </w:rPr>
+        <w:t>zione</w:t>
+      </w:r>
+      <w:r>
+        <w:rPr>
+          <w:rFonts w:ascii="Times" w:hAnsi="Times" w:cs="Rubik"/>
+          <w:sz w:val="24"/>
+          <w:szCs w:val="24"/>
+        </w:rPr>
+        <w:t xml:space="preserve"> </w:t>
+      </w:r>
+      <w:r>
+        <w:rPr>
+          <w:rFonts w:ascii="Times" w:hAnsi="Times" w:cs="Rubik"/>
+          <w:sz w:val="24"/>
+          <w:szCs w:val="24"/>
+        </w:rPr>
+        <w:t>del prototipo si è cercato il più possibile di mantenere lo sviluppo dei tre macro-aspetti allo stesso passo implementativo:</w:t>
+      </w:r>
+    </w:p>
+    <w:p>
+      <w:pPr>
+        <w:spacing w:line="360" w:lineRule="auto"/>
+        <w:jc w:val="both"/>
+        <w:rPr>
+          <w:rFonts w:ascii="Times" w:hAnsi="Times" w:cs="Rubik"/>
+          <w:sz w:val="24"/>
+          <w:szCs w:val="24"/>
+        </w:rPr>
+      </w:pPr>
+    </w:p>
+    <w:p>
+      <w:pPr>
+        <w:spacing w:line="360" w:lineRule="auto"/>
+        <w:jc w:val="both"/>
+        <w:rPr>
+          <w:rFonts w:ascii="Times" w:hAnsi="Times" w:cs="Rubik"/>
+          <w:sz w:val="24"/>
+          <w:szCs w:val="24"/>
+        </w:rPr>
+      </w:pPr>
+      <w:r>
+        <w:rPr>
+          <w:rFonts w:ascii="Times" w:hAnsi="Times" w:cs="Rubik"/>
+          <w:sz w:val="24"/>
+          <w:szCs w:val="24"/>
+        </w:rPr>
+        <w:t>Tutto quello che ovviamente e stato pensato può essere trasportato su una scala più grande fino anche ad ottenere realmente un progetto di impresa basato su questa idea.</w:t>
+      </w:r>
+    </w:p>
+    <w:p>
+      <w:pPr>
+        <w:spacing w:line="360" w:lineRule="auto"/>
+        <w:jc w:val="both"/>
+        <w:rPr>
+          <w:rFonts w:ascii="Times" w:hAnsi="Times" w:cs="Rubik"/>
+          <w:sz w:val="24"/>
+          <w:szCs w:val="24"/>
+        </w:rPr>
+      </w:pPr>
+    </w:p>
+    <w:p>
+      <w:pPr>
+        <w:spacing w:before="240" w:line="360" w:lineRule="auto"/>
+        <w:rPr>
+          <w:rFonts w:ascii="Times" w:hAnsi="Times" w:cs="Times"/>
+          <w:b/>
+          <w:bCs/>
+          <w:sz w:val="28"/>
+          <w:szCs w:val="28"/>
+        </w:rPr>
+      </w:pPr>
+      <w:r>
+        <w:rPr>
+          <w:rFonts w:ascii="Times" w:hAnsi="Times" w:cs="Times"/>
+          <w:b/>
+          <w:bCs/>
+          <w:sz w:val="28"/>
+          <w:szCs w:val="28"/>
+        </w:rPr>
+        <w:t>4</w:t>
+      </w:r>
+      <w:r>
+        <w:rPr>
+          <w:rFonts w:ascii="Times" w:hAnsi="Times" w:cs="Times"/>
+          <w:b/>
+          <w:bCs/>
+          <w:sz w:val="28"/>
+          <w:szCs w:val="28"/>
+        </w:rPr>
+        <w:tab/>
+        <w:t xml:space="preserve">Performance del prototipo </w:t>
+      </w:r>
+    </w:p>
+    <w:p>
+      <w:pPr>
+        <w:spacing w:before="240" w:line="360" w:lineRule="auto"/>
+        <w:rPr>
+          <w:rFonts w:ascii="Times" w:hAnsi="Times" w:cs="Times"/>
+          <w:b/>
+          <w:bCs/>
+          <w:sz w:val="28"/>
+          <w:szCs w:val="28"/>
+        </w:rPr>
+      </w:pPr>
+      <w:r>
+        <w:rPr>
+          <w:rFonts w:ascii="Times" w:hAnsi="Times" w:cs="Times"/>
+          <w:b/>
+          <w:bCs/>
+          <w:sz w:val="28"/>
+          <w:szCs w:val="28"/>
+        </w:rPr>
+        <w:t>4.1</w:t>
+      </w:r>
+      <w:r>
+        <w:rPr>
+          <w:rFonts w:ascii="Times" w:hAnsi="Times" w:cs="Times"/>
+          <w:b/>
+          <w:bCs/>
+          <w:sz w:val="28"/>
+          <w:szCs w:val="28"/>
+        </w:rPr>
+        <w:tab/>
+      </w:r>
+      <w:proofErr w:type="spellStart"/>
+      <w:r>
+        <w:rPr>
+          <w:rFonts w:ascii="Times" w:hAnsi="Times" w:cs="Times"/>
+          <w:b/>
+          <w:bCs/>
+          <w:sz w:val="28"/>
+          <w:szCs w:val="28"/>
+        </w:rPr>
+        <w:t>obbitiitvi</w:t>
+      </w:r>
+      <w:proofErr w:type="spellEnd"/>
+    </w:p>
+    <w:p>
+      <w:pPr>
+        <w:spacing w:line="360" w:lineRule="auto"/>
+        <w:jc w:val="both"/>
+        <w:rPr>
+          <w:rFonts w:ascii="Times" w:hAnsi="Times" w:cs="Rubik"/>
+          <w:sz w:val="24"/>
+          <w:szCs w:val="24"/>
+        </w:rPr>
+      </w:pPr>
     </w:p>
     <w:p>
       <w:pPr>
@@ -5991,58 +9560,11 @@
         <w:jc w:val="both"/>
         <w:rPr>
           <w:rFonts w:ascii="Times" w:hAnsi="Times" w:cs="Times"/>
-          <w:sz w:val="24"/>
-          <w:szCs w:val="24"/>
-        </w:rPr>
-      </w:pPr>
-      <w:r>
-        <w:rPr>
-          <w:rFonts w:ascii="Times" w:hAnsi="Times" w:cs="Times"/>
-          <w:sz w:val="24"/>
-          <w:szCs w:val="24"/>
-        </w:rPr>
-        <w:t>Lo stesso motivo energetico lo si può applicare anche al secondo punto dato che, mantenuto l’isolamento il più possibile efficiente</w:t>
-      </w:r>
-      <w:r>
-        <w:rPr>
-          <w:rFonts w:ascii="Times" w:hAnsi="Times" w:cs="Times"/>
-          <w:sz w:val="24"/>
-          <w:szCs w:val="24"/>
-        </w:rPr>
-        <w:t>,</w:t>
-      </w:r>
-      <w:r>
-        <w:rPr>
-          <w:rFonts w:ascii="Times" w:hAnsi="Times" w:cs="Times"/>
-          <w:sz w:val="24"/>
-          <w:szCs w:val="24"/>
-        </w:rPr>
-        <w:t xml:space="preserve"> una volta raggiunti i valori ottimali per la piantagione coltivata, non sarà necessario </w:t>
-      </w:r>
-      <w:r>
-        <w:rPr>
-          <w:rFonts w:ascii="Times" w:hAnsi="Times" w:cs="Times"/>
-          <w:sz w:val="24"/>
-          <w:szCs w:val="24"/>
-        </w:rPr>
-        <w:t xml:space="preserve">un ulteriore impiego di corrente, o almeno non nel breve termine, limitando </w:t>
-      </w:r>
-      <w:r>
-        <w:rPr>
-          <w:rFonts w:ascii="Times" w:hAnsi="Times" w:cs="Times"/>
-          <w:sz w:val="24"/>
-          <w:szCs w:val="24"/>
-        </w:rPr>
-        <w:t>così</w:t>
-      </w:r>
-      <w:r>
-        <w:rPr>
-          <w:rFonts w:ascii="Times" w:hAnsi="Times" w:cs="Times"/>
-          <w:sz w:val="24"/>
-          <w:szCs w:val="24"/>
-        </w:rPr>
-        <w:t xml:space="preserve"> sia i costi che gli sprechi elettrici.</w:t>
-      </w:r>
+          <w:color w:val="000000" w:themeColor="text1"/>
+          <w:sz w:val="24"/>
+          <w:szCs w:val="24"/>
+        </w:rPr>
+      </w:pPr>
     </w:p>
     <w:p>
       <w:pPr>
@@ -6054,268 +9576,12 @@
           <w:szCs w:val="24"/>
         </w:rPr>
       </w:pPr>
-      <w:r>
-        <w:rPr>
-          <w:rFonts w:ascii="Times" w:hAnsi="Times" w:cs="Times"/>
-          <w:sz w:val="24"/>
-          <w:szCs w:val="24"/>
-        </w:rPr>
-        <w:t>Il terzo va di pari passo con i precedenti ossia, volendo creare un prototipo che non costi troppo e da esposizione interna e stato necessario limitare le dimensioni anche perché come primo obiettivo ha quello di essere un esempio in piccola scala, da mostrare e insegnare a dei neofiti, che, all’occorrenza potrebbero ricreare in un progetto più ampio.</w:t>
-      </w:r>
     </w:p>
     <w:p>
       <w:pPr>
         <w:spacing w:before="240" w:line="360" w:lineRule="auto"/>
-        <w:jc w:val="both"/>
-        <w:rPr>
-          <w:rFonts w:ascii="Times" w:hAnsi="Times" w:cs="Times"/>
-          <w:sz w:val="24"/>
-          <w:szCs w:val="24"/>
-        </w:rPr>
-      </w:pPr>
-      <w:r>
-        <w:rPr>
-          <w:rFonts w:ascii="Times" w:hAnsi="Times" w:cs="Times"/>
-          <w:sz w:val="24"/>
-          <w:szCs w:val="24"/>
-        </w:rPr>
-        <w:lastRenderedPageBreak/>
-        <w:t xml:space="preserve">Tutto quello che ovviamente e stato pensato </w:t>
-      </w:r>
-      <w:r>
-        <w:rPr>
-          <w:rFonts w:ascii="Times" w:hAnsi="Times" w:cs="Times"/>
-          <w:sz w:val="24"/>
-          <w:szCs w:val="24"/>
-        </w:rPr>
-        <w:t>può</w:t>
-      </w:r>
-      <w:r>
-        <w:rPr>
-          <w:rFonts w:ascii="Times" w:hAnsi="Times" w:cs="Times"/>
-          <w:sz w:val="24"/>
-          <w:szCs w:val="24"/>
-        </w:rPr>
-        <w:t xml:space="preserve"> essere trasportato su una scala </w:t>
-      </w:r>
-      <w:r>
-        <w:rPr>
-          <w:rFonts w:ascii="Times" w:hAnsi="Times" w:cs="Times"/>
-          <w:sz w:val="24"/>
-          <w:szCs w:val="24"/>
-        </w:rPr>
-        <w:t>più</w:t>
-      </w:r>
-      <w:r>
-        <w:rPr>
-          <w:rFonts w:ascii="Times" w:hAnsi="Times" w:cs="Times"/>
-          <w:sz w:val="24"/>
-          <w:szCs w:val="24"/>
-        </w:rPr>
-        <w:t xml:space="preserve"> grande fino anche ad ottenere realmente</w:t>
-      </w:r>
-      <w:r>
-        <w:rPr>
-          <w:rFonts w:ascii="Times" w:hAnsi="Times" w:cs="Times"/>
-          <w:sz w:val="24"/>
-          <w:szCs w:val="24"/>
-        </w:rPr>
-        <w:t xml:space="preserve"> un progetto di impresa basato su questa idea.</w:t>
-      </w:r>
-    </w:p>
-    <w:p>
-      <w:pPr>
-        <w:spacing w:before="240" w:line="360" w:lineRule="auto"/>
-        <w:jc w:val="both"/>
-        <w:rPr>
-          <w:rFonts w:ascii="Times" w:hAnsi="Times" w:cs="Times"/>
-          <w:b/>
-          <w:bCs/>
-          <w:sz w:val="24"/>
-          <w:szCs w:val="24"/>
-        </w:rPr>
-      </w:pPr>
-      <w:r>
-        <w:rPr>
-          <w:rFonts w:ascii="Times" w:hAnsi="Times" w:cs="Times"/>
-          <w:b/>
-          <w:bCs/>
-          <w:sz w:val="24"/>
-          <w:szCs w:val="24"/>
-        </w:rPr>
-        <w:t>3.1.1</w:t>
-      </w:r>
-      <w:r>
-        <w:rPr>
-          <w:rFonts w:ascii="Times" w:hAnsi="Times" w:cs="Times"/>
-          <w:b/>
-          <w:bCs/>
-          <w:sz w:val="24"/>
-          <w:szCs w:val="24"/>
-        </w:rPr>
-        <w:tab/>
-      </w:r>
-      <w:r>
-        <w:rPr>
-          <w:rFonts w:ascii="Times" w:hAnsi="Times" w:cs="Times"/>
-          <w:b/>
-          <w:bCs/>
-          <w:sz w:val="24"/>
-          <w:szCs w:val="24"/>
-        </w:rPr>
-        <w:t>C</w:t>
-      </w:r>
-      <w:r>
-        <w:rPr>
-          <w:rFonts w:ascii="Times" w:hAnsi="Times" w:cs="Times"/>
-          <w:b/>
-          <w:bCs/>
-          <w:sz w:val="24"/>
-          <w:szCs w:val="24"/>
-        </w:rPr>
-        <w:t>onformazione della struttura</w:t>
-      </w:r>
-    </w:p>
-    <w:p>
-      <w:pPr>
-        <w:spacing w:before="240" w:line="360" w:lineRule="auto"/>
-        <w:jc w:val="both"/>
-        <w:rPr>
-          <w:rFonts w:ascii="Times" w:hAnsi="Times" w:cs="Times"/>
-          <w:sz w:val="24"/>
-          <w:szCs w:val="24"/>
-        </w:rPr>
-      </w:pPr>
-      <w:r>
-        <w:rPr>
-          <w:rFonts w:ascii="Times" w:hAnsi="Times" w:cs="Times"/>
-          <w:sz w:val="24"/>
-          <w:szCs w:val="24"/>
-        </w:rPr>
-        <w:t xml:space="preserve">Come detto in precedenza ho voluto mantenere questi tre aspetti: dimensioni non elevate, isolamento </w:t>
-      </w:r>
-      <w:proofErr w:type="gramStart"/>
-      <w:r>
-        <w:rPr>
-          <w:rFonts w:ascii="Times" w:hAnsi="Times" w:cs="Times"/>
-          <w:sz w:val="24"/>
-          <w:szCs w:val="24"/>
-        </w:rPr>
-        <w:t>e</w:t>
-      </w:r>
-      <w:proofErr w:type="gramEnd"/>
-      <w:r>
-        <w:rPr>
-          <w:rFonts w:ascii="Times" w:hAnsi="Times" w:cs="Times"/>
-          <w:sz w:val="24"/>
-          <w:szCs w:val="24"/>
-        </w:rPr>
-        <w:t xml:space="preserve"> eleganza, mantenendo dei costi affrontabili; al che mi ha portato a costruire una struttura prevalentemente in legno e plexiglas, dove e facilmente visibile la piantagione e allo stesso tempo le parti puramente elettroniche sono nascoste dalla struttura in legno, rappresentato dal seguente disegno:</w:t>
-      </w:r>
-    </w:p>
-    <w:p>
-      <w:pPr>
-        <w:spacing w:before="240" w:line="360" w:lineRule="auto"/>
-        <w:jc w:val="both"/>
-        <w:rPr>
-          <w:rFonts w:ascii="Times" w:hAnsi="Times" w:cs="Times"/>
-          <w:color w:val="FF0000"/>
-          <w:sz w:val="24"/>
-          <w:szCs w:val="24"/>
-        </w:rPr>
-      </w:pPr>
-      <w:r>
-        <w:rPr>
-          <w:rFonts w:ascii="Times" w:hAnsi="Times" w:cs="Times"/>
-          <w:color w:val="FF0000"/>
-          <w:sz w:val="24"/>
-          <w:szCs w:val="24"/>
-        </w:rPr>
-        <w:t>DISEGNO</w:t>
-      </w:r>
-      <w:r>
-        <w:rPr>
-          <w:rFonts w:ascii="Times" w:hAnsi="Times" w:cs="Times"/>
-          <w:color w:val="C00000"/>
-          <w:sz w:val="24"/>
-          <w:szCs w:val="24"/>
-        </w:rPr>
-        <w:t xml:space="preserve"> TECNICO</w:t>
-      </w:r>
-      <w:r>
-        <w:rPr>
-          <w:rFonts w:ascii="Times" w:hAnsi="Times" w:cs="Times"/>
-          <w:color w:val="FF0000"/>
-          <w:sz w:val="24"/>
-          <w:szCs w:val="24"/>
-        </w:rPr>
-        <w:t xml:space="preserve"> STRUTTURA</w:t>
-      </w:r>
-    </w:p>
-    <w:p>
-      <w:pPr>
-        <w:spacing w:before="240" w:line="360" w:lineRule="auto"/>
-        <w:jc w:val="both"/>
-        <w:rPr>
-          <w:rFonts w:ascii="Times" w:hAnsi="Times" w:cs="Times"/>
-          <w:sz w:val="24"/>
-          <w:szCs w:val="24"/>
-        </w:rPr>
-      </w:pPr>
-      <w:r>
-        <w:rPr>
-          <w:rFonts w:ascii="Times" w:hAnsi="Times" w:cs="Times"/>
-          <w:sz w:val="24"/>
-          <w:szCs w:val="24"/>
-        </w:rPr>
-        <w:t xml:space="preserve">Ogni componente è stata posizionata per essere facilmente </w:t>
-      </w:r>
-      <w:r>
-        <w:rPr>
-          <w:rFonts w:ascii="Times" w:hAnsi="Times" w:cs="Times"/>
-          <w:sz w:val="24"/>
-          <w:szCs w:val="24"/>
-        </w:rPr>
-        <w:t>reperibile</w:t>
-      </w:r>
-      <w:r>
-        <w:rPr>
-          <w:rFonts w:ascii="Times" w:hAnsi="Times" w:cs="Times"/>
-          <w:sz w:val="24"/>
-          <w:szCs w:val="24"/>
-        </w:rPr>
-        <w:t xml:space="preserve"> all’occorrenza, facilitando </w:t>
-      </w:r>
-      <w:r>
-        <w:rPr>
-          <w:rFonts w:ascii="Times" w:hAnsi="Times" w:cs="Times"/>
-          <w:sz w:val="24"/>
-          <w:szCs w:val="24"/>
-        </w:rPr>
-        <w:t>così</w:t>
-      </w:r>
-      <w:r>
-        <w:rPr>
-          <w:rFonts w:ascii="Times" w:hAnsi="Times" w:cs="Times"/>
-          <w:sz w:val="24"/>
-          <w:szCs w:val="24"/>
-        </w:rPr>
-        <w:t xml:space="preserve"> anche </w:t>
-      </w:r>
-      <w:r>
-        <w:rPr>
-          <w:rFonts w:ascii="Times" w:hAnsi="Times" w:cs="Times"/>
-          <w:sz w:val="24"/>
-          <w:szCs w:val="24"/>
-        </w:rPr>
-        <w:t>la comprensione dell’insieme da parte degli studenti che partecipando al corso sono stati tenuti a replicare sui Raspberry messi a disposizione dalla scuola.</w:t>
-      </w:r>
-    </w:p>
-    <w:p>
-      <w:pPr>
-        <w:spacing w:before="240" w:line="360" w:lineRule="auto"/>
-        <w:rPr>
-          <w:rFonts w:ascii="Times" w:hAnsi="Times" w:cs="Times"/>
+        <w:rPr>
+          <w:rFonts w:ascii="Times" w:hAnsi="Times" w:cs="Rubik"/>
           <w:b/>
           <w:bCs/>
           <w:sz w:val="28"/>
@@ -6324,328 +9590,33 @@
       </w:pPr>
       <w:r>
         <w:rPr>
-          <w:rFonts w:ascii="Times" w:hAnsi="Times" w:cs="Times"/>
+          <w:rFonts w:ascii="Times" w:hAnsi="Times" w:cs="Rubik"/>
           <w:b/>
           <w:bCs/>
           <w:sz w:val="28"/>
           <w:szCs w:val="28"/>
         </w:rPr>
-        <w:t>3.2</w:t>
-      </w:r>
-      <w:r>
-        <w:rPr>
-          <w:rFonts w:ascii="Times" w:hAnsi="Times" w:cs="Times"/>
+        <w:br w:type="page"/>
+      </w:r>
+    </w:p>
+    <w:p>
+      <w:pPr>
+        <w:spacing w:line="360" w:lineRule="auto"/>
+        <w:jc w:val="both"/>
+        <w:rPr>
+          <w:rFonts w:ascii="Times" w:hAnsi="Times" w:cs="Rubik"/>
           <w:b/>
           <w:bCs/>
           <w:sz w:val="28"/>
           <w:szCs w:val="28"/>
         </w:rPr>
-        <w:tab/>
-        <w:t>Cablaggio tra i moduli</w:t>
-      </w:r>
-    </w:p>
-    <w:p>
-      <w:pPr>
-        <w:spacing w:before="240" w:line="360" w:lineRule="auto"/>
-        <w:rPr>
-          <w:rFonts w:ascii="Times" w:hAnsi="Times" w:cs="Times"/>
-          <w:sz w:val="24"/>
-          <w:szCs w:val="24"/>
-        </w:rPr>
-      </w:pPr>
-      <w:r>
-        <w:rPr>
-          <w:rFonts w:ascii="Times" w:hAnsi="Times" w:cs="Times"/>
-          <w:sz w:val="24"/>
-          <w:szCs w:val="24"/>
-        </w:rPr>
-        <w:t xml:space="preserve">Per quanto riguarda il cablaggio tra i moduli, per </w:t>
-      </w:r>
-      <w:proofErr w:type="spellStart"/>
-      <w:r>
-        <w:rPr>
-          <w:rFonts w:ascii="Times" w:hAnsi="Times" w:cs="Times"/>
-          <w:sz w:val="24"/>
-          <w:szCs w:val="24"/>
-        </w:rPr>
-        <w:t>comodita</w:t>
-      </w:r>
-      <w:proofErr w:type="spellEnd"/>
-      <w:r>
-        <w:rPr>
-          <w:rFonts w:ascii="Times" w:hAnsi="Times" w:cs="Times"/>
-          <w:sz w:val="24"/>
-          <w:szCs w:val="24"/>
-        </w:rPr>
-        <w:t xml:space="preserve"> ho deciso di sfruttare un’estensore di Pin per breadboard </w:t>
-      </w:r>
-      <w:proofErr w:type="gramStart"/>
-      <w:r>
-        <w:rPr>
-          <w:rFonts w:ascii="Times" w:hAnsi="Times" w:cs="Times"/>
-          <w:sz w:val="24"/>
-          <w:szCs w:val="24"/>
-        </w:rPr>
-        <w:t>cosi</w:t>
-      </w:r>
-      <w:proofErr w:type="gramEnd"/>
-      <w:r>
-        <w:rPr>
-          <w:rFonts w:ascii="Times" w:hAnsi="Times" w:cs="Times"/>
-          <w:sz w:val="24"/>
-          <w:szCs w:val="24"/>
-        </w:rPr>
-        <w:t xml:space="preserve"> da facilitare, almeno in un primo momento, le connessioni.</w:t>
-      </w:r>
-    </w:p>
-    <w:p>
-      <w:pPr>
-        <w:spacing w:before="240" w:line="360" w:lineRule="auto"/>
-        <w:rPr>
-          <w:rFonts w:ascii="Times" w:hAnsi="Times" w:cs="Times"/>
-          <w:sz w:val="24"/>
-          <w:szCs w:val="24"/>
-        </w:rPr>
-      </w:pPr>
-      <w:r>
-        <w:rPr>
-          <w:rFonts w:ascii="Times" w:hAnsi="Times" w:cs="Times"/>
-          <w:sz w:val="24"/>
-          <w:szCs w:val="24"/>
-        </w:rPr>
-        <w:t>Tute le connessioni sono riportate nel seguente disegno (l’</w:t>
-      </w:r>
-      <w:proofErr w:type="spellStart"/>
-      <w:r>
-        <w:rPr>
-          <w:rFonts w:ascii="Times" w:hAnsi="Times" w:cs="Times"/>
-          <w:sz w:val="24"/>
-          <w:szCs w:val="24"/>
-        </w:rPr>
-        <w:t>immagone</w:t>
-      </w:r>
-      <w:proofErr w:type="spellEnd"/>
-      <w:r>
-        <w:rPr>
-          <w:rFonts w:ascii="Times" w:hAnsi="Times" w:cs="Times"/>
-          <w:sz w:val="24"/>
-          <w:szCs w:val="24"/>
-        </w:rPr>
-        <w:t xml:space="preserve"> e solamente di riferimento per i pin utilizzati su </w:t>
-      </w:r>
-      <w:proofErr w:type="spellStart"/>
-      <w:r>
-        <w:rPr>
-          <w:rFonts w:ascii="Times" w:hAnsi="Times" w:cs="Times"/>
-          <w:sz w:val="24"/>
-          <w:szCs w:val="24"/>
-        </w:rPr>
-        <w:t>rasberry</w:t>
-      </w:r>
-      <w:proofErr w:type="spellEnd"/>
-      <w:r>
-        <w:rPr>
-          <w:rFonts w:ascii="Times" w:hAnsi="Times" w:cs="Times"/>
-          <w:sz w:val="24"/>
-          <w:szCs w:val="24"/>
-        </w:rPr>
-        <w:t xml:space="preserve"> </w:t>
-      </w:r>
-      <w:proofErr w:type="spellStart"/>
-      <w:proofErr w:type="gramStart"/>
-      <w:r>
-        <w:rPr>
-          <w:rFonts w:ascii="Times" w:hAnsi="Times" w:cs="Times"/>
-          <w:sz w:val="24"/>
-          <w:szCs w:val="24"/>
-        </w:rPr>
-        <w:t>cosi</w:t>
-      </w:r>
-      <w:proofErr w:type="spellEnd"/>
-      <w:proofErr w:type="gramEnd"/>
-      <w:r>
-        <w:rPr>
-          <w:rFonts w:ascii="Times" w:hAnsi="Times" w:cs="Times"/>
-          <w:sz w:val="24"/>
-          <w:szCs w:val="24"/>
-        </w:rPr>
-        <w:t xml:space="preserve"> da poter facilitare la comprensione ed un eventuale riassemblaggio futuro). Ovviamente molti di questi pin sono interscambiabili ma, ovviamente, successivamente nello script andrebbero cambiati anche i riferimenti associati ad essi.</w:t>
-      </w:r>
-    </w:p>
-    <w:p>
-      <w:pPr>
-        <w:spacing w:before="240" w:line="360" w:lineRule="auto"/>
-        <w:rPr>
-          <w:rFonts w:ascii="Times" w:hAnsi="Times" w:cs="Times"/>
-          <w:color w:val="FF0000"/>
-          <w:sz w:val="24"/>
-          <w:szCs w:val="24"/>
-        </w:rPr>
-      </w:pPr>
-      <w:r>
-        <w:rPr>
-          <w:rFonts w:ascii="Times" w:hAnsi="Times" w:cs="Times"/>
-          <w:color w:val="FF0000"/>
-          <w:sz w:val="24"/>
-          <w:szCs w:val="24"/>
-        </w:rPr>
-        <w:t>IMMAGINE DI TUTT OIL CABLAGGIO CON I VARI PIN</w:t>
-      </w:r>
-    </w:p>
-    <w:p>
-      <w:pPr>
-        <w:spacing w:before="240" w:line="360" w:lineRule="auto"/>
-        <w:rPr>
-          <w:rFonts w:ascii="Times" w:hAnsi="Times" w:cs="Times"/>
-          <w:sz w:val="24"/>
-          <w:szCs w:val="24"/>
-        </w:rPr>
-      </w:pPr>
-      <w:r>
-        <w:rPr>
-          <w:rFonts w:ascii="Times" w:hAnsi="Times" w:cs="Times"/>
-          <w:sz w:val="24"/>
-          <w:szCs w:val="24"/>
-        </w:rPr>
-        <w:t>3.2.1</w:t>
-      </w:r>
-      <w:r>
-        <w:rPr>
-          <w:rFonts w:ascii="Times" w:hAnsi="Times" w:cs="Times"/>
-          <w:sz w:val="24"/>
-          <w:szCs w:val="24"/>
-        </w:rPr>
-        <w:tab/>
-        <w:t>Tempistiche nell’assemblaggio</w:t>
-      </w:r>
-    </w:p>
-    <w:p>
-      <w:pPr>
-        <w:spacing w:before="240" w:line="360" w:lineRule="auto"/>
-        <w:rPr>
-          <w:rFonts w:ascii="Times" w:hAnsi="Times" w:cs="Times"/>
-          <w:sz w:val="24"/>
-          <w:szCs w:val="24"/>
-        </w:rPr>
-      </w:pPr>
-      <w:r>
-        <w:rPr>
-          <w:rFonts w:ascii="Times" w:hAnsi="Times" w:cs="Times"/>
-          <w:sz w:val="24"/>
-          <w:szCs w:val="24"/>
-        </w:rPr>
-        <w:t xml:space="preserve">Questa è stata una delle parti </w:t>
-      </w:r>
-      <w:proofErr w:type="spellStart"/>
-      <w:r>
-        <w:rPr>
-          <w:rFonts w:ascii="Times" w:hAnsi="Times" w:cs="Times"/>
-          <w:sz w:val="24"/>
-          <w:szCs w:val="24"/>
-        </w:rPr>
-        <w:t>piu</w:t>
-      </w:r>
-      <w:proofErr w:type="spellEnd"/>
-      <w:r>
-        <w:rPr>
-          <w:rFonts w:ascii="Times" w:hAnsi="Times" w:cs="Times"/>
-          <w:sz w:val="24"/>
-          <w:szCs w:val="24"/>
-        </w:rPr>
-        <w:t xml:space="preserve"> dispendiose del progetto </w:t>
-      </w:r>
-      <w:proofErr w:type="spellStart"/>
-      <w:r>
-        <w:rPr>
-          <w:rFonts w:ascii="Times" w:hAnsi="Times" w:cs="Times"/>
-          <w:sz w:val="24"/>
-          <w:szCs w:val="24"/>
-        </w:rPr>
-        <w:t>perche</w:t>
-      </w:r>
-      <w:proofErr w:type="spellEnd"/>
-    </w:p>
-    <w:p>
-      <w:pPr>
-        <w:spacing w:before="240" w:line="360" w:lineRule="auto"/>
-        <w:rPr>
-          <w:rFonts w:ascii="Times" w:hAnsi="Times" w:cs="Times"/>
-          <w:sz w:val="24"/>
-          <w:szCs w:val="24"/>
-        </w:rPr>
-      </w:pPr>
-      <w:r>
-        <w:rPr>
-          <w:rFonts w:ascii="Times" w:hAnsi="Times" w:cs="Times"/>
-          <w:sz w:val="24"/>
-          <w:szCs w:val="24"/>
-        </w:rPr>
-        <w:t>3.</w:t>
-      </w:r>
-      <w:r>
-        <w:rPr>
-          <w:rFonts w:ascii="Times" w:hAnsi="Times" w:cs="Times"/>
-          <w:sz w:val="24"/>
-          <w:szCs w:val="24"/>
-        </w:rPr>
-        <w:t>2.2</w:t>
-      </w:r>
-      <w:r>
-        <w:rPr>
-          <w:rFonts w:ascii="Times" w:hAnsi="Times" w:cs="Times"/>
-          <w:sz w:val="24"/>
-          <w:szCs w:val="24"/>
-        </w:rPr>
-        <w:tab/>
-      </w:r>
-      <w:r>
-        <w:rPr>
-          <w:rFonts w:ascii="Times" w:hAnsi="Times" w:cs="Times"/>
-          <w:sz w:val="24"/>
-          <w:szCs w:val="24"/>
-        </w:rPr>
-        <w:t>Utilizzo di librerie e tool esterni</w:t>
-      </w:r>
-    </w:p>
-    <w:p>
-      <w:r>
-        <w:lastRenderedPageBreak/>
-        <w:t xml:space="preserve">Libreria </w:t>
-      </w:r>
-      <w:proofErr w:type="spellStart"/>
-      <w:r>
-        <w:t>adafruit.h</w:t>
-      </w:r>
-      <w:proofErr w:type="spellEnd"/>
-    </w:p>
-    <w:p>
-      <w:r>
-        <w:t xml:space="preserve">Alcuni collegati a messa a terra attraverso un </w:t>
-      </w:r>
-      <w:proofErr w:type="spellStart"/>
-      <w:r>
-        <w:t>relee</w:t>
-      </w:r>
-      <w:proofErr w:type="spellEnd"/>
-    </w:p>
-    <w:p>
-      <w:pPr>
-        <w:rPr>
-          <w:color w:val="FF0000"/>
-        </w:rPr>
-      </w:pPr>
-      <w:r>
-        <w:rPr>
-          <w:color w:val="FF0000"/>
-        </w:rPr>
-        <w:t>FOTOGRAFIA DELL INSIEME</w:t>
-      </w:r>
-    </w:p>
-    <w:p>
-      <w:pPr>
-        <w:spacing w:before="240" w:line="360" w:lineRule="auto"/>
-        <w:rPr>
-          <w:rFonts w:ascii="Times" w:hAnsi="Times" w:cs="Times"/>
+      </w:pPr>
+    </w:p>
+    <w:p>
+      <w:pPr>
+        <w:spacing w:after="0" w:line="240" w:lineRule="auto"/>
+        <w:rPr>
+          <w:rFonts w:ascii="Times" w:hAnsi="Times" w:cs="Rubik"/>
           <w:b/>
           <w:bCs/>
           <w:sz w:val="28"/>
@@ -6654,159 +9625,27 @@
       </w:pPr>
       <w:r>
         <w:rPr>
-          <w:rFonts w:ascii="Times" w:hAnsi="Times" w:cs="Times"/>
+          <w:rFonts w:ascii="Times" w:hAnsi="Times" w:cs="Rubik"/>
           <w:b/>
           <w:bCs/>
           <w:sz w:val="28"/>
           <w:szCs w:val="28"/>
         </w:rPr>
-        <w:t>3.</w:t>
-      </w:r>
-      <w:r>
-        <w:rPr>
-          <w:rFonts w:ascii="Times" w:hAnsi="Times" w:cs="Times"/>
+        <w:br w:type="page"/>
+      </w:r>
+    </w:p>
+    <w:p>
+      <w:pPr>
+        <w:spacing w:line="360" w:lineRule="auto"/>
+        <w:jc w:val="both"/>
+        <w:rPr>
+          <w:rFonts w:ascii="Times" w:hAnsi="Times" w:cs="Rubik"/>
           <w:b/>
           <w:bCs/>
           <w:sz w:val="28"/>
           <w:szCs w:val="28"/>
         </w:rPr>
-        <w:t>2</w:t>
-      </w:r>
-      <w:r>
-        <w:rPr>
-          <w:rFonts w:ascii="Times" w:hAnsi="Times" w:cs="Times"/>
-          <w:b/>
-          <w:bCs/>
-          <w:sz w:val="28"/>
-          <w:szCs w:val="28"/>
-        </w:rPr>
-        <w:tab/>
-      </w:r>
-      <w:r>
-        <w:rPr>
-          <w:rFonts w:ascii="Times" w:hAnsi="Times" w:cs="Times"/>
-          <w:b/>
-          <w:bCs/>
-          <w:sz w:val="28"/>
-          <w:szCs w:val="28"/>
-        </w:rPr>
-        <w:t>Sviluppo software del progetto</w:t>
-      </w:r>
-    </w:p>
-    <w:p>
-      <w:r>
-        <w:t xml:space="preserve">Tengo a sottolineare che lo sviluppo hardware e quello software sono andati avanti di pari passo senza favorire l una rispetto </w:t>
-      </w:r>
-      <w:proofErr w:type="spellStart"/>
-      <w:r>
-        <w:t>all</w:t>
-      </w:r>
-      <w:proofErr w:type="spellEnd"/>
-      <w:r>
-        <w:t xml:space="preserve"> altra o viceversa, ma per correttezza </w:t>
-      </w:r>
-      <w:r>
-        <w:t xml:space="preserve">e ordine nella scrittura di questo testo </w:t>
-      </w:r>
-    </w:p>
-    <w:p/>
-    <w:p/>
-    <w:p/>
-    <w:p/>
-    <w:p>
-      <w:pPr>
-        <w:spacing w:before="240" w:line="360" w:lineRule="auto"/>
-        <w:rPr>
-          <w:rFonts w:ascii="Times" w:hAnsi="Times" w:cs="Times"/>
-          <w:sz w:val="24"/>
-          <w:szCs w:val="24"/>
-        </w:rPr>
-      </w:pPr>
-      <w:r>
-        <w:rPr>
-          <w:rFonts w:ascii="Times" w:hAnsi="Times" w:cs="Times"/>
-          <w:sz w:val="24"/>
-          <w:szCs w:val="24"/>
-        </w:rPr>
-        <w:t>Shapr3d</w:t>
-      </w:r>
-    </w:p>
-    <w:p>
-      <w:pPr>
-        <w:spacing w:before="240" w:line="360" w:lineRule="auto"/>
-        <w:rPr>
-          <w:rFonts w:ascii="Times" w:hAnsi="Times" w:cs="Times"/>
-          <w:sz w:val="24"/>
-          <w:szCs w:val="24"/>
-        </w:rPr>
-      </w:pPr>
-    </w:p>
-    <w:p>
-      <w:pPr>
-        <w:spacing w:before="240" w:line="360" w:lineRule="auto"/>
-        <w:jc w:val="both"/>
-        <w:rPr>
-          <w:rFonts w:ascii="Times" w:hAnsi="Times" w:cs="Times"/>
-          <w:sz w:val="24"/>
-          <w:szCs w:val="24"/>
-        </w:rPr>
-      </w:pPr>
-    </w:p>
-    <w:p>
-      <w:pPr>
-        <w:spacing w:before="240" w:line="360" w:lineRule="auto"/>
-        <w:jc w:val="both"/>
-        <w:rPr>
-          <w:rFonts w:ascii="Times" w:hAnsi="Times" w:cs="Times"/>
-          <w:sz w:val="24"/>
-          <w:szCs w:val="24"/>
-        </w:rPr>
-      </w:pPr>
-    </w:p>
-    <w:p>
-      <w:pPr>
-        <w:spacing w:before="240" w:line="360" w:lineRule="auto"/>
-        <w:jc w:val="both"/>
-        <w:rPr>
-          <w:rFonts w:ascii="Times" w:hAnsi="Times" w:cs="Times"/>
-          <w:color w:val="000000" w:themeColor="text1"/>
-          <w:sz w:val="24"/>
-          <w:szCs w:val="24"/>
-        </w:rPr>
-      </w:pPr>
-    </w:p>
-    <w:p>
-      <w:pPr>
-        <w:spacing w:before="240" w:line="360" w:lineRule="auto"/>
-        <w:jc w:val="both"/>
-        <w:rPr>
-          <w:rFonts w:ascii="Times" w:hAnsi="Times" w:cs="Times"/>
-          <w:sz w:val="24"/>
-          <w:szCs w:val="24"/>
-        </w:rPr>
-      </w:pPr>
-    </w:p>
-    <w:p>
-      <w:pPr>
-        <w:spacing w:before="240" w:line="360" w:lineRule="auto"/>
-        <w:rPr>
-          <w:rFonts w:ascii="Times" w:hAnsi="Times" w:cs="Rubik"/>
-          <w:b/>
-          <w:bCs/>
-          <w:sz w:val="28"/>
-          <w:szCs w:val="28"/>
-        </w:rPr>
-      </w:pPr>
-      <w:r>
-        <w:rPr>
-          <w:rFonts w:ascii="Times" w:hAnsi="Times" w:cs="Rubik"/>
-          <w:b/>
-          <w:bCs/>
-          <w:sz w:val="28"/>
-          <w:szCs w:val="28"/>
-        </w:rPr>
-        <w:br w:type="page"/>
-      </w:r>
+      </w:pPr>
     </w:p>
     <w:p>
       <w:pPr>
@@ -6814,33 +9653,17 @@
         <w:jc w:val="both"/>
         <w:rPr>
           <w:rFonts w:ascii="Times" w:hAnsi="Times" w:cs="Rubik"/>
-          <w:b/>
-          <w:bCs/>
-          <w:sz w:val="28"/>
-          <w:szCs w:val="28"/>
-        </w:rPr>
-      </w:pPr>
-    </w:p>
-    <w:p>
-      <w:pPr>
-        <w:spacing w:after="0" w:line="240" w:lineRule="auto"/>
-        <w:rPr>
-          <w:rFonts w:ascii="Times" w:hAnsi="Times" w:cs="Rubik"/>
-          <w:b/>
-          <w:bCs/>
-          <w:sz w:val="28"/>
-          <w:szCs w:val="28"/>
-        </w:rPr>
-      </w:pPr>
-      <w:r>
-        <w:rPr>
-          <w:rFonts w:ascii="Times" w:hAnsi="Times" w:cs="Rubik"/>
-          <w:b/>
-          <w:bCs/>
-          <w:sz w:val="28"/>
-          <w:szCs w:val="28"/>
-        </w:rPr>
-        <w:br w:type="page"/>
+          <w:sz w:val="24"/>
+          <w:szCs w:val="24"/>
+        </w:rPr>
+      </w:pPr>
+      <w:r>
+        <w:rPr>
+          <w:rFonts w:ascii="Times" w:hAnsi="Times" w:cs="Rubik"/>
+          <w:sz w:val="24"/>
+          <w:szCs w:val="24"/>
+        </w:rPr>
+        <w:t>Bibliografia da fare</w:t>
       </w:r>
     </w:p>
     <w:p>
@@ -6848,38 +9671,6 @@
         <w:spacing w:line="360" w:lineRule="auto"/>
         <w:jc w:val="both"/>
         <w:rPr>
-          <w:rFonts w:ascii="Times" w:hAnsi="Times" w:cs="Rubik"/>
-          <w:b/>
-          <w:bCs/>
-          <w:sz w:val="28"/>
-          <w:szCs w:val="28"/>
-        </w:rPr>
-      </w:pPr>
-    </w:p>
-    <w:p>
-      <w:pPr>
-        <w:spacing w:line="360" w:lineRule="auto"/>
-        <w:jc w:val="both"/>
-        <w:rPr>
-          <w:rFonts w:ascii="Times" w:hAnsi="Times" w:cs="Rubik"/>
-          <w:sz w:val="24"/>
-          <w:szCs w:val="24"/>
-        </w:rPr>
-      </w:pPr>
-      <w:r>
-        <w:rPr>
-          <w:rFonts w:ascii="Times" w:hAnsi="Times" w:cs="Rubik"/>
-          <w:sz w:val="24"/>
-          <w:szCs w:val="24"/>
-        </w:rPr>
-        <w:t>Bibliografia da fare</w:t>
-      </w:r>
-    </w:p>
-    <w:p>
-      <w:pPr>
-        <w:spacing w:line="360" w:lineRule="auto"/>
-        <w:jc w:val="both"/>
-        <w:rPr>
           <w:rStyle w:val="Collegamentoipertestuale"/>
           <w:rFonts w:ascii="Times" w:hAnsi="Times" w:cs="Rubik"/>
           <w:sz w:val="24"/>
@@ -6920,7 +9711,7 @@
         </w:rPr>
         <w:tab/>
       </w:r>
-      <w:hyperlink r:id="rId12" w:history="1">
+      <w:hyperlink r:id="rId19" w:history="1">
         <w:r>
           <w:rPr>
             <w:rStyle w:val="Collegamentoipertestuale"/>
@@ -6937,6 +9728,7 @@
         <w:spacing w:line="360" w:lineRule="auto"/>
         <w:jc w:val="both"/>
         <w:rPr>
+          <w:rStyle w:val="Collegamentoipertestuale"/>
           <w:rFonts w:ascii="Times" w:hAnsi="Times" w:cs="Rubik"/>
           <w:sz w:val="24"/>
           <w:szCs w:val="24"/>
@@ -6986,7 +9778,7 @@
         </w:rPr>
         <w:tab/>
       </w:r>
-      <w:hyperlink r:id="rId13" w:history="1">
+      <w:hyperlink r:id="rId20" w:history="1">
         <w:r>
           <w:rPr>
             <w:rStyle w:val="Collegamentoipertestuale"/>
@@ -7019,6 +9811,17 @@
           <w:szCs w:val="24"/>
         </w:rPr>
       </w:pPr>
+    </w:p>
+    <w:p>
+      <w:pPr>
+        <w:spacing w:line="360" w:lineRule="auto"/>
+        <w:jc w:val="both"/>
+        <w:rPr>
+          <w:rFonts w:ascii="Times" w:hAnsi="Times" w:cs="Rubik"/>
+          <w:sz w:val="24"/>
+          <w:szCs w:val="24"/>
+        </w:rPr>
+      </w:pPr>
       <w:r>
         <w:rPr>
           <w:rFonts w:ascii="Times" w:hAnsi="Times" w:cs="Rubik"/>
@@ -7060,8 +9863,49 @@
         <w:t>del prototipo si è cercato il più possibile di mantenere lo sviluppo dei tre macro-aspetti allo stesso passo implementativo:</w:t>
       </w:r>
     </w:p>
+    <w:p>
+      <w:pPr>
+        <w:spacing w:line="360" w:lineRule="auto"/>
+        <w:jc w:val="both"/>
+        <w:rPr>
+          <w:rFonts w:ascii="Times" w:hAnsi="Times" w:cs="Rubik"/>
+          <w:sz w:val="24"/>
+          <w:szCs w:val="24"/>
+        </w:rPr>
+      </w:pPr>
+    </w:p>
+    <w:p>
+      <w:pPr>
+        <w:spacing w:line="360" w:lineRule="auto"/>
+        <w:jc w:val="both"/>
+        <w:rPr>
+          <w:rFonts w:ascii="Times" w:hAnsi="Times" w:cs="Rubik"/>
+          <w:sz w:val="24"/>
+          <w:szCs w:val="24"/>
+        </w:rPr>
+      </w:pPr>
+      <w:hyperlink r:id="rId21" w:history="1">
+        <w:r>
+          <w:rPr>
+            <w:rStyle w:val="Collegamentoipertestuale"/>
+            <w:rFonts w:ascii="Times" w:hAnsi="Times" w:cs="Rubik"/>
+            <w:sz w:val="24"/>
+            <w:szCs w:val="24"/>
+          </w:rPr>
+          <w:t>https://www.tomshw.it/hardware/pin-gpio-raspberry-pi/</w:t>
+        </w:r>
+      </w:hyperlink>
+      <w:r>
+        <w:rPr>
+          <w:rFonts w:ascii="Times" w:hAnsi="Times" w:cs="Rubik"/>
+          <w:sz w:val="24"/>
+          <w:szCs w:val="24"/>
+        </w:rPr>
+        <w:t xml:space="preserve"> </w:t>
+      </w:r>
+    </w:p>
     <w:sectPr>
-      <w:headerReference w:type="default" r:id="rId14"/>
+      <w:headerReference w:type="default" r:id="rId22"/>
       <w:pgSz w:w="11906" w:h="16838"/>
       <w:pgMar w:top="1701" w:right="1701" w:bottom="1701" w:left="1701" w:header="709" w:footer="709" w:gutter="0"/>
       <w:cols w:space="708"/>
@@ -8158,7 +11002,7 @@
   <w:abstractNum w:abstractNumId="8" w15:restartNumberingAfterBreak="0">
     <w:nsid w:val="7F0A760B"/>
     <w:multiLevelType w:val="hybridMultilevel"/>
-    <w:tmpl w:val="884E8A86"/>
+    <w:tmpl w:val="1E5CFB0A"/>
     <w:lvl w:ilvl="0" w:tplc="04100001">
       <w:start w:val="1"/>
       <w:numFmt w:val="bullet"/>
